--- a/SpringDoc.docx
+++ b/SpringDoc.docx
@@ -655,6 +655,7 @@
       </w:pPr>
       <w:r>
         <w:rPr>
+          <w:noProof/>
           <w:sz w:val="24"/>
           <w:szCs w:val="24"/>
         </w:rPr>
@@ -1824,6 +1825,7 @@
     </w:p>
     <w:p>
       <w:pPr>
+        <w:jc w:val="center"/>
         <w:rPr>
           <w:b/>
           <w:bCs/>
@@ -1832,6 +1834,16 @@
           <w:u w:val="single"/>
         </w:rPr>
       </w:pPr>
+      <w:r>
+        <w:rPr>
+          <w:b/>
+          <w:bCs/>
+          <w:sz w:val="24"/>
+          <w:szCs w:val="24"/>
+          <w:u w:val="single"/>
+        </w:rPr>
+        <w:t>Spring IoC Container</w:t>
+      </w:r>
     </w:p>
     <w:p>
       <w:pPr>
@@ -1852,10 +1864,1930 @@
           <w:szCs w:val="24"/>
         </w:rPr>
       </w:pPr>
+      <w:r>
+        <w:rPr>
+          <w:sz w:val="24"/>
+          <w:szCs w:val="24"/>
+        </w:rPr>
+        <w:t xml:space="preserve">It is the core of the spring framework. The container takes care of life-cycle management of </w:t>
+      </w:r>
+      <w:r>
+        <w:rPr>
+          <w:b/>
+          <w:bCs/>
+          <w:sz w:val="24"/>
+          <w:szCs w:val="24"/>
+        </w:rPr>
+        <w:t>Spring Bean</w:t>
+      </w:r>
+      <w:r>
+        <w:rPr>
+          <w:sz w:val="24"/>
+          <w:szCs w:val="24"/>
+        </w:rPr>
+        <w:t xml:space="preserve"> Component. Spring Container is using DI to manage the components. </w:t>
+      </w:r>
+    </w:p>
+    <w:p>
+      <w:pPr>
+        <w:rPr>
+          <w:sz w:val="24"/>
+          <w:szCs w:val="24"/>
+        </w:rPr>
+      </w:pPr>
+      <w:r>
+        <w:rPr>
+          <w:sz w:val="24"/>
+          <w:szCs w:val="24"/>
+        </w:rPr>
+        <w:drawing>
+          <wp:inline distT="0" distB="0" distL="0" distR="0" wp14:anchorId="1F2A10A1" wp14:editId="5FED7A3D">
+            <wp:extent cx="4442460" cy="2347229"/>
+            <wp:effectExtent l="0" t="0" r="0" b="0"/>
+            <wp:docPr id="3" name="Picture 3" descr="Diagram&#10;&#10;Description automatically generated"/>
+            <wp:cNvGraphicFramePr>
+              <a:graphicFrameLocks xmlns:a="http://schemas.openxmlformats.org/drawingml/2006/main" noChangeAspect="1"/>
+            </wp:cNvGraphicFramePr>
+            <a:graphic xmlns:a="http://schemas.openxmlformats.org/drawingml/2006/main">
+              <a:graphicData uri="http://schemas.openxmlformats.org/drawingml/2006/picture">
+                <pic:pic xmlns:pic="http://schemas.openxmlformats.org/drawingml/2006/picture">
+                  <pic:nvPicPr>
+                    <pic:cNvPr id="3" name="Picture 3" descr="Diagram&#10;&#10;Description automatically generated"/>
+                    <pic:cNvPicPr/>
+                  </pic:nvPicPr>
+                  <pic:blipFill>
+                    <a:blip r:embed="rId6"/>
+                    <a:stretch>
+                      <a:fillRect/>
+                    </a:stretch>
+                  </pic:blipFill>
+                  <pic:spPr>
+                    <a:xfrm>
+                      <a:off x="0" y="0"/>
+                      <a:ext cx="4449581" cy="2350991"/>
+                    </a:xfrm>
+                    <a:prstGeom prst="rect">
+                      <a:avLst/>
+                    </a:prstGeom>
+                  </pic:spPr>
+                </pic:pic>
+              </a:graphicData>
+            </a:graphic>
+          </wp:inline>
+        </w:drawing>
+      </w:r>
+    </w:p>
+    <w:p>
+      <w:pPr>
+        <w:rPr>
+          <w:sz w:val="24"/>
+          <w:szCs w:val="24"/>
+        </w:rPr>
+      </w:pPr>
+    </w:p>
+    <w:p>
+      <w:pPr>
+        <w:rPr>
+          <w:b/>
+          <w:bCs/>
+          <w:sz w:val="24"/>
+          <w:szCs w:val="24"/>
+        </w:rPr>
+      </w:pPr>
+      <w:r>
+        <w:rPr>
+          <w:b/>
+          <w:bCs/>
+          <w:sz w:val="24"/>
+          <w:szCs w:val="24"/>
+        </w:rPr>
+        <w:lastRenderedPageBreak/>
+        <w:t>Types of Containers</w:t>
+      </w:r>
     </w:p>
     <w:p>
       <w:pPr>
         <w:pStyle w:val="ListParagraph"/>
+        <w:numPr>
+          <w:ilvl w:val="0"/>
+          <w:numId w:val="8"/>
+        </w:numPr>
+        <w:rPr>
+          <w:b/>
+          <w:bCs/>
+          <w:sz w:val="24"/>
+          <w:szCs w:val="24"/>
+        </w:rPr>
+      </w:pPr>
+      <w:r>
+        <w:rPr>
+          <w:b/>
+          <w:bCs/>
+          <w:sz w:val="24"/>
+          <w:szCs w:val="24"/>
+        </w:rPr>
+        <w:t>Spring Bean Factory Container</w:t>
+      </w:r>
+    </w:p>
+    <w:p>
+      <w:pPr>
+        <w:pStyle w:val="ListParagraph"/>
+        <w:ind w:left="1440"/>
+        <w:rPr>
+          <w:sz w:val="24"/>
+          <w:szCs w:val="24"/>
+        </w:rPr>
+      </w:pPr>
+      <w:r>
+        <w:rPr>
+          <w:sz w:val="24"/>
+          <w:szCs w:val="24"/>
+        </w:rPr>
+        <w:t xml:space="preserve">It uses </w:t>
+      </w:r>
+      <w:r>
+        <w:rPr>
+          <w:sz w:val="24"/>
+          <w:szCs w:val="24"/>
+        </w:rPr>
+        <w:t xml:space="preserve">the </w:t>
+      </w:r>
+      <w:proofErr w:type="spellStart"/>
+      <w:r>
+        <w:rPr>
+          <w:sz w:val="24"/>
+          <w:szCs w:val="24"/>
+        </w:rPr>
+        <w:t>BeanFactory</w:t>
+      </w:r>
+      <w:proofErr w:type="spellEnd"/>
+      <w:r>
+        <w:rPr>
+          <w:sz w:val="24"/>
+          <w:szCs w:val="24"/>
+        </w:rPr>
+        <w:t xml:space="preserve"> interface. </w:t>
+      </w:r>
+      <w:r>
+        <w:rPr>
+          <w:sz w:val="24"/>
+          <w:szCs w:val="24"/>
+        </w:rPr>
+        <w:t xml:space="preserve"> It is lightweight </w:t>
+      </w:r>
+    </w:p>
+    <w:p>
+      <w:pPr>
+        <w:pStyle w:val="ListParagraph"/>
+        <w:numPr>
+          <w:ilvl w:val="0"/>
+          <w:numId w:val="8"/>
+        </w:numPr>
+        <w:rPr>
+          <w:b/>
+          <w:bCs/>
+          <w:sz w:val="24"/>
+          <w:szCs w:val="24"/>
+        </w:rPr>
+      </w:pPr>
+      <w:r>
+        <w:rPr>
+          <w:b/>
+          <w:bCs/>
+          <w:sz w:val="24"/>
+          <w:szCs w:val="24"/>
+        </w:rPr>
+        <w:t xml:space="preserve">Spring </w:t>
+      </w:r>
+      <w:proofErr w:type="spellStart"/>
+      <w:r>
+        <w:rPr>
+          <w:b/>
+          <w:bCs/>
+          <w:sz w:val="24"/>
+          <w:szCs w:val="24"/>
+        </w:rPr>
+        <w:t>ApplicationContext</w:t>
+      </w:r>
+      <w:proofErr w:type="spellEnd"/>
+      <w:r>
+        <w:rPr>
+          <w:b/>
+          <w:bCs/>
+          <w:sz w:val="24"/>
+          <w:szCs w:val="24"/>
+        </w:rPr>
+        <w:t xml:space="preserve"> Container</w:t>
+      </w:r>
+    </w:p>
+    <w:p>
+      <w:pPr>
+        <w:ind w:left="720"/>
+        <w:rPr>
+          <w:sz w:val="24"/>
+          <w:szCs w:val="24"/>
+        </w:rPr>
+      </w:pPr>
+      <w:r>
+        <w:rPr>
+          <w:sz w:val="24"/>
+          <w:szCs w:val="24"/>
+        </w:rPr>
+        <w:t xml:space="preserve">This container uses all functionalities from </w:t>
+      </w:r>
+      <w:proofErr w:type="spellStart"/>
+      <w:r>
+        <w:rPr>
+          <w:sz w:val="24"/>
+          <w:szCs w:val="24"/>
+        </w:rPr>
+        <w:t>BeanFactory</w:t>
+      </w:r>
+      <w:proofErr w:type="spellEnd"/>
+      <w:r>
+        <w:rPr>
+          <w:sz w:val="24"/>
+          <w:szCs w:val="24"/>
+        </w:rPr>
+        <w:t xml:space="preserve"> Container and the ability to resolve properties using text messages.  This uses </w:t>
+      </w:r>
+      <w:proofErr w:type="spellStart"/>
+      <w:r>
+        <w:rPr>
+          <w:sz w:val="24"/>
+          <w:szCs w:val="24"/>
+        </w:rPr>
+        <w:t>ApplicationContext</w:t>
+      </w:r>
+      <w:proofErr w:type="spellEnd"/>
+      <w:r>
+        <w:rPr>
+          <w:sz w:val="24"/>
+          <w:szCs w:val="24"/>
+        </w:rPr>
+        <w:t xml:space="preserve"> interface. </w:t>
+      </w:r>
+    </w:p>
+    <w:p>
+      <w:pPr>
+        <w:rPr>
+          <w:b/>
+          <w:bCs/>
+          <w:sz w:val="24"/>
+          <w:szCs w:val="24"/>
+        </w:rPr>
+      </w:pPr>
+    </w:p>
+    <w:p>
+      <w:pPr>
+        <w:rPr>
+          <w:sz w:val="24"/>
+          <w:szCs w:val="24"/>
+        </w:rPr>
+      </w:pPr>
+      <w:r>
+        <w:rPr>
+          <w:sz w:val="24"/>
+          <w:szCs w:val="24"/>
+        </w:rPr>
+        <w:t xml:space="preserve">Initialization </w:t>
+      </w:r>
+      <w:proofErr w:type="spellStart"/>
+      <w:r>
+        <w:rPr>
+          <w:sz w:val="24"/>
+          <w:szCs w:val="24"/>
+        </w:rPr>
+        <w:t>CallBack</w:t>
+      </w:r>
+      <w:proofErr w:type="spellEnd"/>
+      <w:r>
+        <w:rPr>
+          <w:sz w:val="24"/>
+          <w:szCs w:val="24"/>
+        </w:rPr>
+        <w:t xml:space="preserve"> Method</w:t>
+      </w:r>
+    </w:p>
+    <w:p>
+      <w:pPr>
+        <w:rPr>
+          <w:sz w:val="24"/>
+          <w:szCs w:val="24"/>
+        </w:rPr>
+      </w:pPr>
+      <w:r>
+        <w:rPr>
+          <w:sz w:val="24"/>
+          <w:szCs w:val="24"/>
+        </w:rPr>
+        <w:t xml:space="preserve">      Interface </w:t>
+      </w:r>
+      <w:proofErr w:type="spellStart"/>
+      <w:proofErr w:type="gramStart"/>
+      <w:r>
+        <w:rPr>
+          <w:sz w:val="24"/>
+          <w:szCs w:val="24"/>
+        </w:rPr>
+        <w:t>InitializingBean</w:t>
+      </w:r>
+      <w:proofErr w:type="spellEnd"/>
+      <w:r>
+        <w:rPr>
+          <w:sz w:val="24"/>
+          <w:szCs w:val="24"/>
+        </w:rPr>
+        <w:t>{</w:t>
+      </w:r>
+      <w:proofErr w:type="gramEnd"/>
+    </w:p>
+    <w:p>
+      <w:pPr>
+        <w:rPr>
+          <w:sz w:val="24"/>
+          <w:szCs w:val="24"/>
+        </w:rPr>
+      </w:pPr>
+      <w:r>
+        <w:rPr>
+          <w:sz w:val="24"/>
+          <w:szCs w:val="24"/>
+        </w:rPr>
+        <w:tab/>
+      </w:r>
+      <w:r>
+        <w:rPr>
+          <w:sz w:val="24"/>
+          <w:szCs w:val="24"/>
+        </w:rPr>
+        <w:tab/>
+        <w:t xml:space="preserve">Void </w:t>
+      </w:r>
+      <w:proofErr w:type="spellStart"/>
+      <w:proofErr w:type="gramStart"/>
+      <w:r>
+        <w:rPr>
+          <w:sz w:val="24"/>
+          <w:szCs w:val="24"/>
+        </w:rPr>
+        <w:t>afterPropertiesSet</w:t>
+      </w:r>
+      <w:proofErr w:type="spellEnd"/>
+      <w:r>
+        <w:rPr>
+          <w:sz w:val="24"/>
+          <w:szCs w:val="24"/>
+        </w:rPr>
+        <w:t>(</w:t>
+      </w:r>
+      <w:proofErr w:type="gramEnd"/>
+      <w:r>
+        <w:rPr>
+          <w:sz w:val="24"/>
+          <w:szCs w:val="24"/>
+        </w:rPr>
+        <w:t>) throws Exception</w:t>
+      </w:r>
+    </w:p>
+    <w:p>
+      <w:pPr>
+        <w:rPr>
+          <w:sz w:val="24"/>
+          <w:szCs w:val="24"/>
+        </w:rPr>
+      </w:pPr>
+      <w:r>
+        <w:rPr>
+          <w:sz w:val="24"/>
+          <w:szCs w:val="24"/>
+        </w:rPr>
+        <w:t xml:space="preserve">     }</w:t>
+      </w:r>
+    </w:p>
+    <w:p>
+      <w:pPr>
+        <w:rPr>
+          <w:sz w:val="24"/>
+          <w:szCs w:val="24"/>
+        </w:rPr>
+      </w:pPr>
+    </w:p>
+    <w:p>
+      <w:pPr>
+        <w:rPr>
+          <w:b/>
+          <w:bCs/>
+          <w:sz w:val="24"/>
+          <w:szCs w:val="24"/>
+          <w:u w:val="single"/>
+        </w:rPr>
+      </w:pPr>
+      <w:r>
+        <w:rPr>
+          <w:b/>
+          <w:bCs/>
+          <w:sz w:val="24"/>
+          <w:szCs w:val="24"/>
+          <w:u w:val="single"/>
+        </w:rPr>
+        <w:t>Types of Dependency Injection</w:t>
+      </w:r>
+    </w:p>
+    <w:p>
+      <w:pPr>
+        <w:pStyle w:val="ListParagraph"/>
+        <w:numPr>
+          <w:ilvl w:val="0"/>
+          <w:numId w:val="9"/>
+        </w:numPr>
+        <w:rPr>
+          <w:sz w:val="24"/>
+          <w:szCs w:val="24"/>
+        </w:rPr>
+      </w:pPr>
+      <w:r>
+        <w:rPr>
+          <w:sz w:val="24"/>
+          <w:szCs w:val="24"/>
+        </w:rPr>
+        <w:t xml:space="preserve"> Constructor-Based</w:t>
+      </w:r>
+    </w:p>
+    <w:p>
+      <w:pPr>
+        <w:pStyle w:val="ListParagraph"/>
+        <w:numPr>
+          <w:ilvl w:val="0"/>
+          <w:numId w:val="9"/>
+        </w:numPr>
+        <w:rPr>
+          <w:sz w:val="24"/>
+          <w:szCs w:val="24"/>
+        </w:rPr>
+      </w:pPr>
+      <w:r>
+        <w:rPr>
+          <w:sz w:val="24"/>
+          <w:szCs w:val="24"/>
+        </w:rPr>
+        <w:t>Setter-Based / Property-Based</w:t>
+      </w:r>
+    </w:p>
+    <w:p>
+      <w:pPr>
+        <w:ind w:left="360"/>
+        <w:rPr>
+          <w:sz w:val="24"/>
+          <w:szCs w:val="24"/>
+        </w:rPr>
+      </w:pPr>
+    </w:p>
+    <w:p>
+      <w:pPr>
+        <w:ind w:left="360"/>
+        <w:rPr>
+          <w:sz w:val="24"/>
+          <w:szCs w:val="24"/>
+        </w:rPr>
+      </w:pPr>
+      <w:r>
+        <w:rPr>
+          <w:sz w:val="24"/>
+          <w:szCs w:val="24"/>
+          <w:highlight w:val="yellow"/>
+        </w:rPr>
+        <w:t>Inner Bean</w:t>
+      </w:r>
+      <w:r>
+        <w:rPr>
+          <w:sz w:val="24"/>
+          <w:szCs w:val="24"/>
+        </w:rPr>
+        <w:t xml:space="preserve"> – Setter Based Dependency Injection</w:t>
+      </w:r>
+    </w:p>
+    <w:p>
+      <w:pPr>
+        <w:autoSpaceDE w:val="0"/>
+        <w:autoSpaceDN w:val="0"/>
+        <w:adjustRightInd w:val="0"/>
+        <w:spacing w:after="0" w:line="240" w:lineRule="auto"/>
+        <w:rPr>
+          <w:rFonts w:ascii="Courier New" w:hAnsi="Courier New" w:cs="Courier New"/>
+          <w:sz w:val="20"/>
+          <w:szCs w:val="20"/>
+        </w:rPr>
+      </w:pPr>
+      <w:r>
+        <w:rPr>
+          <w:rFonts w:ascii="Courier New" w:hAnsi="Courier New" w:cs="Courier New"/>
+          <w:color w:val="008080"/>
+          <w:sz w:val="20"/>
+          <w:szCs w:val="20"/>
+        </w:rPr>
+        <w:t>&lt;</w:t>
+      </w:r>
+      <w:r>
+        <w:rPr>
+          <w:rFonts w:ascii="Courier New" w:hAnsi="Courier New" w:cs="Courier New"/>
+          <w:color w:val="3F7F7F"/>
+          <w:sz w:val="20"/>
+          <w:szCs w:val="20"/>
+          <w:shd w:val="clear" w:color="auto" w:fill="D4D4D4"/>
+        </w:rPr>
+        <w:t>bean</w:t>
+      </w:r>
+      <w:r>
+        <w:rPr>
+          <w:rFonts w:ascii="Courier New" w:hAnsi="Courier New" w:cs="Courier New"/>
+          <w:sz w:val="20"/>
+          <w:szCs w:val="20"/>
+        </w:rPr>
+        <w:t xml:space="preserve"> </w:t>
+      </w:r>
+      <w:r>
+        <w:rPr>
+          <w:rFonts w:ascii="Courier New" w:hAnsi="Courier New" w:cs="Courier New"/>
+          <w:color w:val="7F007F"/>
+          <w:sz w:val="20"/>
+          <w:szCs w:val="20"/>
+        </w:rPr>
+        <w:t>class</w:t>
+      </w:r>
+      <w:r>
+        <w:rPr>
+          <w:rFonts w:ascii="Courier New" w:hAnsi="Courier New" w:cs="Courier New"/>
+          <w:color w:val="000000"/>
+          <w:sz w:val="20"/>
+          <w:szCs w:val="20"/>
+        </w:rPr>
+        <w:t>=</w:t>
+      </w:r>
+      <w:r>
+        <w:rPr>
+          <w:rFonts w:ascii="Courier New" w:hAnsi="Courier New" w:cs="Courier New"/>
+          <w:i/>
+          <w:iCs/>
+          <w:color w:val="2A00FF"/>
+          <w:sz w:val="20"/>
+          <w:szCs w:val="20"/>
+        </w:rPr>
+        <w:t>"</w:t>
+      </w:r>
+      <w:proofErr w:type="spellStart"/>
+      <w:r>
+        <w:rPr>
+          <w:rFonts w:ascii="Courier New" w:hAnsi="Courier New" w:cs="Courier New"/>
+          <w:i/>
+          <w:iCs/>
+          <w:color w:val="2A00FF"/>
+          <w:sz w:val="20"/>
+          <w:szCs w:val="20"/>
+        </w:rPr>
+        <w:t>com.</w:t>
+      </w:r>
+      <w:proofErr w:type="gramStart"/>
+      <w:r>
+        <w:rPr>
+          <w:rFonts w:ascii="Courier New" w:hAnsi="Courier New" w:cs="Courier New"/>
+          <w:i/>
+          <w:iCs/>
+          <w:color w:val="2A00FF"/>
+          <w:sz w:val="20"/>
+          <w:szCs w:val="20"/>
+        </w:rPr>
+        <w:t>example.Employee</w:t>
+      </w:r>
+      <w:proofErr w:type="spellEnd"/>
+      <w:proofErr w:type="gramEnd"/>
+      <w:r>
+        <w:rPr>
+          <w:rFonts w:ascii="Courier New" w:hAnsi="Courier New" w:cs="Courier New"/>
+          <w:i/>
+          <w:iCs/>
+          <w:color w:val="2A00FF"/>
+          <w:sz w:val="20"/>
+          <w:szCs w:val="20"/>
+        </w:rPr>
+        <w:t>"</w:t>
+      </w:r>
+      <w:r>
+        <w:rPr>
+          <w:rFonts w:ascii="Courier New" w:hAnsi="Courier New" w:cs="Courier New"/>
+          <w:sz w:val="20"/>
+          <w:szCs w:val="20"/>
+        </w:rPr>
+        <w:t xml:space="preserve"> </w:t>
+      </w:r>
+      <w:r>
+        <w:rPr>
+          <w:rFonts w:ascii="Courier New" w:hAnsi="Courier New" w:cs="Courier New"/>
+          <w:color w:val="7F007F"/>
+          <w:sz w:val="20"/>
+          <w:szCs w:val="20"/>
+        </w:rPr>
+        <w:t>id</w:t>
+      </w:r>
+      <w:r>
+        <w:rPr>
+          <w:rFonts w:ascii="Courier New" w:hAnsi="Courier New" w:cs="Courier New"/>
+          <w:color w:val="000000"/>
+          <w:sz w:val="20"/>
+          <w:szCs w:val="20"/>
+        </w:rPr>
+        <w:t>=</w:t>
+      </w:r>
+      <w:r>
+        <w:rPr>
+          <w:rFonts w:ascii="Courier New" w:hAnsi="Courier New" w:cs="Courier New"/>
+          <w:i/>
+          <w:iCs/>
+          <w:color w:val="2A00FF"/>
+          <w:sz w:val="20"/>
+          <w:szCs w:val="20"/>
+        </w:rPr>
+        <w:t>"emp"</w:t>
+      </w:r>
+      <w:r>
+        <w:rPr>
+          <w:rFonts w:ascii="Courier New" w:hAnsi="Courier New" w:cs="Courier New"/>
+          <w:sz w:val="20"/>
+          <w:szCs w:val="20"/>
+        </w:rPr>
+        <w:t xml:space="preserve"> </w:t>
+      </w:r>
+      <w:r>
+        <w:rPr>
+          <w:rFonts w:ascii="Courier New" w:hAnsi="Courier New" w:cs="Courier New"/>
+          <w:color w:val="7F007F"/>
+          <w:sz w:val="20"/>
+          <w:szCs w:val="20"/>
+        </w:rPr>
+        <w:t>abstract</w:t>
+      </w:r>
+      <w:r>
+        <w:rPr>
+          <w:rFonts w:ascii="Courier New" w:hAnsi="Courier New" w:cs="Courier New"/>
+          <w:color w:val="000000"/>
+          <w:sz w:val="20"/>
+          <w:szCs w:val="20"/>
+        </w:rPr>
+        <w:t>=</w:t>
+      </w:r>
+      <w:r>
+        <w:rPr>
+          <w:rFonts w:ascii="Courier New" w:hAnsi="Courier New" w:cs="Courier New"/>
+          <w:i/>
+          <w:iCs/>
+          <w:color w:val="2A00FF"/>
+          <w:sz w:val="20"/>
+          <w:szCs w:val="20"/>
+        </w:rPr>
+        <w:t>"true"</w:t>
+      </w:r>
+      <w:r>
+        <w:rPr>
+          <w:rFonts w:ascii="Courier New" w:hAnsi="Courier New" w:cs="Courier New"/>
+          <w:color w:val="008080"/>
+          <w:sz w:val="20"/>
+          <w:szCs w:val="20"/>
+        </w:rPr>
+        <w:t>&gt;</w:t>
+      </w:r>
+    </w:p>
+    <w:p>
+      <w:pPr>
+        <w:autoSpaceDE w:val="0"/>
+        <w:autoSpaceDN w:val="0"/>
+        <w:adjustRightInd w:val="0"/>
+        <w:spacing w:after="0" w:line="240" w:lineRule="auto"/>
+        <w:rPr>
+          <w:rFonts w:ascii="Courier New" w:hAnsi="Courier New" w:cs="Courier New"/>
+          <w:sz w:val="20"/>
+          <w:szCs w:val="20"/>
+        </w:rPr>
+      </w:pPr>
+      <w:r>
+        <w:rPr>
+          <w:rFonts w:ascii="Courier New" w:hAnsi="Courier New" w:cs="Courier New"/>
+          <w:color w:val="000000"/>
+          <w:sz w:val="20"/>
+          <w:szCs w:val="20"/>
+        </w:rPr>
+        <w:tab/>
+      </w:r>
+      <w:r>
+        <w:rPr>
+          <w:rFonts w:ascii="Courier New" w:hAnsi="Courier New" w:cs="Courier New"/>
+          <w:color w:val="008080"/>
+          <w:sz w:val="20"/>
+          <w:szCs w:val="20"/>
+        </w:rPr>
+        <w:t>&lt;</w:t>
+      </w:r>
+      <w:r>
+        <w:rPr>
+          <w:rFonts w:ascii="Courier New" w:hAnsi="Courier New" w:cs="Courier New"/>
+          <w:color w:val="3F7F7F"/>
+          <w:sz w:val="20"/>
+          <w:szCs w:val="20"/>
+        </w:rPr>
+        <w:t>property</w:t>
+      </w:r>
+      <w:r>
+        <w:rPr>
+          <w:rFonts w:ascii="Courier New" w:hAnsi="Courier New" w:cs="Courier New"/>
+          <w:sz w:val="20"/>
+          <w:szCs w:val="20"/>
+        </w:rPr>
+        <w:t xml:space="preserve"> </w:t>
+      </w:r>
+      <w:r>
+        <w:rPr>
+          <w:rFonts w:ascii="Courier New" w:hAnsi="Courier New" w:cs="Courier New"/>
+          <w:color w:val="7F007F"/>
+          <w:sz w:val="20"/>
+          <w:szCs w:val="20"/>
+        </w:rPr>
+        <w:t>name</w:t>
+      </w:r>
+      <w:r>
+        <w:rPr>
+          <w:rFonts w:ascii="Courier New" w:hAnsi="Courier New" w:cs="Courier New"/>
+          <w:color w:val="000000"/>
+          <w:sz w:val="20"/>
+          <w:szCs w:val="20"/>
+        </w:rPr>
+        <w:t>=</w:t>
+      </w:r>
+      <w:r>
+        <w:rPr>
+          <w:rFonts w:ascii="Courier New" w:hAnsi="Courier New" w:cs="Courier New"/>
+          <w:i/>
+          <w:iCs/>
+          <w:color w:val="2A00FF"/>
+          <w:sz w:val="20"/>
+          <w:szCs w:val="20"/>
+        </w:rPr>
+        <w:t>"id"</w:t>
+      </w:r>
+      <w:r>
+        <w:rPr>
+          <w:rFonts w:ascii="Courier New" w:hAnsi="Courier New" w:cs="Courier New"/>
+          <w:sz w:val="20"/>
+          <w:szCs w:val="20"/>
+        </w:rPr>
+        <w:t xml:space="preserve"> </w:t>
+      </w:r>
+      <w:r>
+        <w:rPr>
+          <w:rFonts w:ascii="Courier New" w:hAnsi="Courier New" w:cs="Courier New"/>
+          <w:color w:val="7F007F"/>
+          <w:sz w:val="20"/>
+          <w:szCs w:val="20"/>
+        </w:rPr>
+        <w:t>value</w:t>
+      </w:r>
+      <w:r>
+        <w:rPr>
+          <w:rFonts w:ascii="Courier New" w:hAnsi="Courier New" w:cs="Courier New"/>
+          <w:color w:val="000000"/>
+          <w:sz w:val="20"/>
+          <w:szCs w:val="20"/>
+        </w:rPr>
+        <w:t>=</w:t>
+      </w:r>
+      <w:r>
+        <w:rPr>
+          <w:rFonts w:ascii="Courier New" w:hAnsi="Courier New" w:cs="Courier New"/>
+          <w:i/>
+          <w:iCs/>
+          <w:color w:val="2A00FF"/>
+          <w:sz w:val="20"/>
+          <w:szCs w:val="20"/>
+        </w:rPr>
+        <w:t>"1"</w:t>
+      </w:r>
+      <w:r>
+        <w:rPr>
+          <w:rFonts w:ascii="Courier New" w:hAnsi="Courier New" w:cs="Courier New"/>
+          <w:color w:val="008080"/>
+          <w:sz w:val="20"/>
+          <w:szCs w:val="20"/>
+        </w:rPr>
+        <w:t>&gt;&lt;/</w:t>
+      </w:r>
+      <w:r>
+        <w:rPr>
+          <w:rFonts w:ascii="Courier New" w:hAnsi="Courier New" w:cs="Courier New"/>
+          <w:color w:val="3F7F7F"/>
+          <w:sz w:val="20"/>
+          <w:szCs w:val="20"/>
+        </w:rPr>
+        <w:t>property</w:t>
+      </w:r>
+      <w:r>
+        <w:rPr>
+          <w:rFonts w:ascii="Courier New" w:hAnsi="Courier New" w:cs="Courier New"/>
+          <w:color w:val="008080"/>
+          <w:sz w:val="20"/>
+          <w:szCs w:val="20"/>
+        </w:rPr>
+        <w:t>&gt;</w:t>
+      </w:r>
+    </w:p>
+    <w:p>
+      <w:pPr>
+        <w:autoSpaceDE w:val="0"/>
+        <w:autoSpaceDN w:val="0"/>
+        <w:adjustRightInd w:val="0"/>
+        <w:spacing w:after="0" w:line="240" w:lineRule="auto"/>
+        <w:rPr>
+          <w:rFonts w:ascii="Courier New" w:hAnsi="Courier New" w:cs="Courier New"/>
+          <w:sz w:val="20"/>
+          <w:szCs w:val="20"/>
+        </w:rPr>
+      </w:pPr>
+      <w:r>
+        <w:rPr>
+          <w:rFonts w:ascii="Courier New" w:hAnsi="Courier New" w:cs="Courier New"/>
+          <w:color w:val="000000"/>
+          <w:sz w:val="20"/>
+          <w:szCs w:val="20"/>
+        </w:rPr>
+        <w:tab/>
+      </w:r>
+      <w:r>
+        <w:rPr>
+          <w:rFonts w:ascii="Courier New" w:hAnsi="Courier New" w:cs="Courier New"/>
+          <w:color w:val="008080"/>
+          <w:sz w:val="20"/>
+          <w:szCs w:val="20"/>
+        </w:rPr>
+        <w:t>&lt;</w:t>
+      </w:r>
+      <w:r>
+        <w:rPr>
+          <w:rFonts w:ascii="Courier New" w:hAnsi="Courier New" w:cs="Courier New"/>
+          <w:color w:val="3F7F7F"/>
+          <w:sz w:val="20"/>
+          <w:szCs w:val="20"/>
+        </w:rPr>
+        <w:t>property</w:t>
+      </w:r>
+      <w:r>
+        <w:rPr>
+          <w:rFonts w:ascii="Courier New" w:hAnsi="Courier New" w:cs="Courier New"/>
+          <w:sz w:val="20"/>
+          <w:szCs w:val="20"/>
+        </w:rPr>
+        <w:t xml:space="preserve"> </w:t>
+      </w:r>
+      <w:r>
+        <w:rPr>
+          <w:rFonts w:ascii="Courier New" w:hAnsi="Courier New" w:cs="Courier New"/>
+          <w:color w:val="7F007F"/>
+          <w:sz w:val="20"/>
+          <w:szCs w:val="20"/>
+        </w:rPr>
+        <w:t>name</w:t>
+      </w:r>
+      <w:r>
+        <w:rPr>
+          <w:rFonts w:ascii="Courier New" w:hAnsi="Courier New" w:cs="Courier New"/>
+          <w:color w:val="000000"/>
+          <w:sz w:val="20"/>
+          <w:szCs w:val="20"/>
+        </w:rPr>
+        <w:t>=</w:t>
+      </w:r>
+      <w:r>
+        <w:rPr>
+          <w:rFonts w:ascii="Courier New" w:hAnsi="Courier New" w:cs="Courier New"/>
+          <w:i/>
+          <w:iCs/>
+          <w:color w:val="2A00FF"/>
+          <w:sz w:val="20"/>
+          <w:szCs w:val="20"/>
+        </w:rPr>
+        <w:t>"name"</w:t>
+      </w:r>
+      <w:r>
+        <w:rPr>
+          <w:rFonts w:ascii="Courier New" w:hAnsi="Courier New" w:cs="Courier New"/>
+          <w:sz w:val="20"/>
+          <w:szCs w:val="20"/>
+        </w:rPr>
+        <w:t xml:space="preserve"> </w:t>
+      </w:r>
+      <w:r>
+        <w:rPr>
+          <w:rFonts w:ascii="Courier New" w:hAnsi="Courier New" w:cs="Courier New"/>
+          <w:color w:val="7F007F"/>
+          <w:sz w:val="20"/>
+          <w:szCs w:val="20"/>
+        </w:rPr>
+        <w:t>value</w:t>
+      </w:r>
+      <w:r>
+        <w:rPr>
+          <w:rFonts w:ascii="Courier New" w:hAnsi="Courier New" w:cs="Courier New"/>
+          <w:color w:val="000000"/>
+          <w:sz w:val="20"/>
+          <w:szCs w:val="20"/>
+        </w:rPr>
+        <w:t>=</w:t>
+      </w:r>
+      <w:r>
+        <w:rPr>
+          <w:rFonts w:ascii="Courier New" w:hAnsi="Courier New" w:cs="Courier New"/>
+          <w:i/>
+          <w:iCs/>
+          <w:color w:val="2A00FF"/>
+          <w:sz w:val="20"/>
+          <w:szCs w:val="20"/>
+        </w:rPr>
+        <w:t>"Guest"</w:t>
+      </w:r>
+      <w:r>
+        <w:rPr>
+          <w:rFonts w:ascii="Courier New" w:hAnsi="Courier New" w:cs="Courier New"/>
+          <w:color w:val="008080"/>
+          <w:sz w:val="20"/>
+          <w:szCs w:val="20"/>
+        </w:rPr>
+        <w:t>&gt;&lt;/</w:t>
+      </w:r>
+      <w:r>
+        <w:rPr>
+          <w:rFonts w:ascii="Courier New" w:hAnsi="Courier New" w:cs="Courier New"/>
+          <w:color w:val="3F7F7F"/>
+          <w:sz w:val="20"/>
+          <w:szCs w:val="20"/>
+        </w:rPr>
+        <w:t>property</w:t>
+      </w:r>
+      <w:r>
+        <w:rPr>
+          <w:rFonts w:ascii="Courier New" w:hAnsi="Courier New" w:cs="Courier New"/>
+          <w:color w:val="008080"/>
+          <w:sz w:val="20"/>
+          <w:szCs w:val="20"/>
+        </w:rPr>
+        <w:t>&gt;</w:t>
+      </w:r>
+    </w:p>
+    <w:p>
+      <w:pPr>
+        <w:autoSpaceDE w:val="0"/>
+        <w:autoSpaceDN w:val="0"/>
+        <w:adjustRightInd w:val="0"/>
+        <w:spacing w:after="0" w:line="240" w:lineRule="auto"/>
+        <w:rPr>
+          <w:rFonts w:ascii="Courier New" w:hAnsi="Courier New" w:cs="Courier New"/>
+          <w:sz w:val="20"/>
+          <w:szCs w:val="20"/>
+        </w:rPr>
+      </w:pPr>
+      <w:r>
+        <w:rPr>
+          <w:rFonts w:ascii="Courier New" w:hAnsi="Courier New" w:cs="Courier New"/>
+          <w:color w:val="000000"/>
+          <w:sz w:val="20"/>
+          <w:szCs w:val="20"/>
+        </w:rPr>
+        <w:tab/>
+      </w:r>
+      <w:r>
+        <w:rPr>
+          <w:rFonts w:ascii="Courier New" w:hAnsi="Courier New" w:cs="Courier New"/>
+          <w:color w:val="008080"/>
+          <w:sz w:val="20"/>
+          <w:szCs w:val="20"/>
+        </w:rPr>
+        <w:t>&lt;</w:t>
+      </w:r>
+      <w:r>
+        <w:rPr>
+          <w:rFonts w:ascii="Courier New" w:hAnsi="Courier New" w:cs="Courier New"/>
+          <w:color w:val="3F7F7F"/>
+          <w:sz w:val="20"/>
+          <w:szCs w:val="20"/>
+        </w:rPr>
+        <w:t>property</w:t>
+      </w:r>
+      <w:r>
+        <w:rPr>
+          <w:rFonts w:ascii="Courier New" w:hAnsi="Courier New" w:cs="Courier New"/>
+          <w:sz w:val="20"/>
+          <w:szCs w:val="20"/>
+        </w:rPr>
+        <w:t xml:space="preserve"> </w:t>
+      </w:r>
+      <w:r>
+        <w:rPr>
+          <w:rFonts w:ascii="Courier New" w:hAnsi="Courier New" w:cs="Courier New"/>
+          <w:color w:val="7F007F"/>
+          <w:sz w:val="20"/>
+          <w:szCs w:val="20"/>
+        </w:rPr>
+        <w:t>name</w:t>
+      </w:r>
+      <w:r>
+        <w:rPr>
+          <w:rFonts w:ascii="Courier New" w:hAnsi="Courier New" w:cs="Courier New"/>
+          <w:color w:val="000000"/>
+          <w:sz w:val="20"/>
+          <w:szCs w:val="20"/>
+        </w:rPr>
+        <w:t>=</w:t>
+      </w:r>
+      <w:r>
+        <w:rPr>
+          <w:rFonts w:ascii="Courier New" w:hAnsi="Courier New" w:cs="Courier New"/>
+          <w:i/>
+          <w:iCs/>
+          <w:color w:val="2A00FF"/>
+          <w:sz w:val="20"/>
+          <w:szCs w:val="20"/>
+        </w:rPr>
+        <w:t>"salary"</w:t>
+      </w:r>
+      <w:r>
+        <w:rPr>
+          <w:rFonts w:ascii="Courier New" w:hAnsi="Courier New" w:cs="Courier New"/>
+          <w:sz w:val="20"/>
+          <w:szCs w:val="20"/>
+        </w:rPr>
+        <w:t xml:space="preserve"> </w:t>
+      </w:r>
+      <w:r>
+        <w:rPr>
+          <w:rFonts w:ascii="Courier New" w:hAnsi="Courier New" w:cs="Courier New"/>
+          <w:color w:val="7F007F"/>
+          <w:sz w:val="20"/>
+          <w:szCs w:val="20"/>
+        </w:rPr>
+        <w:t>value</w:t>
+      </w:r>
+      <w:r>
+        <w:rPr>
+          <w:rFonts w:ascii="Courier New" w:hAnsi="Courier New" w:cs="Courier New"/>
+          <w:color w:val="000000"/>
+          <w:sz w:val="20"/>
+          <w:szCs w:val="20"/>
+        </w:rPr>
+        <w:t>=</w:t>
+      </w:r>
+      <w:r>
+        <w:rPr>
+          <w:rFonts w:ascii="Courier New" w:hAnsi="Courier New" w:cs="Courier New"/>
+          <w:i/>
+          <w:iCs/>
+          <w:color w:val="2A00FF"/>
+          <w:sz w:val="20"/>
+          <w:szCs w:val="20"/>
+        </w:rPr>
+        <w:t>"1000.00"</w:t>
+      </w:r>
+      <w:r>
+        <w:rPr>
+          <w:rFonts w:ascii="Courier New" w:hAnsi="Courier New" w:cs="Courier New"/>
+          <w:color w:val="008080"/>
+          <w:sz w:val="20"/>
+          <w:szCs w:val="20"/>
+        </w:rPr>
+        <w:t>&gt;&lt;/</w:t>
+      </w:r>
+      <w:r>
+        <w:rPr>
+          <w:rFonts w:ascii="Courier New" w:hAnsi="Courier New" w:cs="Courier New"/>
+          <w:color w:val="3F7F7F"/>
+          <w:sz w:val="20"/>
+          <w:szCs w:val="20"/>
+        </w:rPr>
+        <w:t>property</w:t>
+      </w:r>
+      <w:r>
+        <w:rPr>
+          <w:rFonts w:ascii="Courier New" w:hAnsi="Courier New" w:cs="Courier New"/>
+          <w:color w:val="008080"/>
+          <w:sz w:val="20"/>
+          <w:szCs w:val="20"/>
+        </w:rPr>
+        <w:t>&gt;</w:t>
+      </w:r>
+    </w:p>
+    <w:p>
+      <w:pPr>
+        <w:autoSpaceDE w:val="0"/>
+        <w:autoSpaceDN w:val="0"/>
+        <w:adjustRightInd w:val="0"/>
+        <w:spacing w:after="0" w:line="240" w:lineRule="auto"/>
+        <w:rPr>
+          <w:rFonts w:ascii="Courier New" w:hAnsi="Courier New" w:cs="Courier New"/>
+          <w:sz w:val="20"/>
+          <w:szCs w:val="20"/>
+          <w:highlight w:val="yellow"/>
+        </w:rPr>
+      </w:pPr>
+      <w:r>
+        <w:rPr>
+          <w:rFonts w:ascii="Courier New" w:hAnsi="Courier New" w:cs="Courier New"/>
+          <w:color w:val="000000"/>
+          <w:sz w:val="20"/>
+          <w:szCs w:val="20"/>
+        </w:rPr>
+        <w:tab/>
+      </w:r>
+      <w:r>
+        <w:rPr>
+          <w:rFonts w:ascii="Courier New" w:hAnsi="Courier New" w:cs="Courier New"/>
+          <w:color w:val="008080"/>
+          <w:sz w:val="20"/>
+          <w:szCs w:val="20"/>
+          <w:highlight w:val="yellow"/>
+        </w:rPr>
+        <w:t>&lt;</w:t>
+      </w:r>
+      <w:r>
+        <w:rPr>
+          <w:rFonts w:ascii="Courier New" w:hAnsi="Courier New" w:cs="Courier New"/>
+          <w:color w:val="3F7F7F"/>
+          <w:sz w:val="20"/>
+          <w:szCs w:val="20"/>
+          <w:highlight w:val="yellow"/>
+        </w:rPr>
+        <w:t>property</w:t>
+      </w:r>
+      <w:r>
+        <w:rPr>
+          <w:rFonts w:ascii="Courier New" w:hAnsi="Courier New" w:cs="Courier New"/>
+          <w:sz w:val="20"/>
+          <w:szCs w:val="20"/>
+          <w:highlight w:val="yellow"/>
+        </w:rPr>
+        <w:t xml:space="preserve"> </w:t>
+      </w:r>
+      <w:r>
+        <w:rPr>
+          <w:rFonts w:ascii="Courier New" w:hAnsi="Courier New" w:cs="Courier New"/>
+          <w:color w:val="7F007F"/>
+          <w:sz w:val="20"/>
+          <w:szCs w:val="20"/>
+          <w:highlight w:val="yellow"/>
+        </w:rPr>
+        <w:t>name</w:t>
+      </w:r>
+      <w:r>
+        <w:rPr>
+          <w:rFonts w:ascii="Courier New" w:hAnsi="Courier New" w:cs="Courier New"/>
+          <w:color w:val="000000"/>
+          <w:sz w:val="20"/>
+          <w:szCs w:val="20"/>
+          <w:highlight w:val="yellow"/>
+        </w:rPr>
+        <w:t>=</w:t>
+      </w:r>
+      <w:r>
+        <w:rPr>
+          <w:rFonts w:ascii="Courier New" w:hAnsi="Courier New" w:cs="Courier New"/>
+          <w:i/>
+          <w:iCs/>
+          <w:color w:val="2A00FF"/>
+          <w:sz w:val="20"/>
+          <w:szCs w:val="20"/>
+          <w:highlight w:val="yellow"/>
+        </w:rPr>
+        <w:t>"add"</w:t>
+      </w:r>
+      <w:r>
+        <w:rPr>
+          <w:rFonts w:ascii="Courier New" w:hAnsi="Courier New" w:cs="Courier New"/>
+          <w:color w:val="008080"/>
+          <w:sz w:val="20"/>
+          <w:szCs w:val="20"/>
+          <w:highlight w:val="yellow"/>
+        </w:rPr>
+        <w:t>&gt;</w:t>
+      </w:r>
+    </w:p>
+    <w:p>
+      <w:pPr>
+        <w:autoSpaceDE w:val="0"/>
+        <w:autoSpaceDN w:val="0"/>
+        <w:adjustRightInd w:val="0"/>
+        <w:spacing w:after="0" w:line="240" w:lineRule="auto"/>
+        <w:rPr>
+          <w:rFonts w:ascii="Courier New" w:hAnsi="Courier New" w:cs="Courier New"/>
+          <w:sz w:val="20"/>
+          <w:szCs w:val="20"/>
+          <w:highlight w:val="darkGray"/>
+        </w:rPr>
+      </w:pPr>
+      <w:r>
+        <w:rPr>
+          <w:rFonts w:ascii="Courier New" w:hAnsi="Courier New" w:cs="Courier New"/>
+          <w:color w:val="000000"/>
+          <w:sz w:val="20"/>
+          <w:szCs w:val="20"/>
+          <w:highlight w:val="yellow"/>
+        </w:rPr>
+        <w:tab/>
+      </w:r>
+      <w:r>
+        <w:rPr>
+          <w:rFonts w:ascii="Courier New" w:hAnsi="Courier New" w:cs="Courier New"/>
+          <w:color w:val="000000"/>
+          <w:sz w:val="20"/>
+          <w:szCs w:val="20"/>
+          <w:highlight w:val="yellow"/>
+        </w:rPr>
+        <w:tab/>
+      </w:r>
+      <w:r>
+        <w:rPr>
+          <w:rFonts w:ascii="Courier New" w:hAnsi="Courier New" w:cs="Courier New"/>
+          <w:color w:val="008080"/>
+          <w:sz w:val="20"/>
+          <w:szCs w:val="20"/>
+          <w:highlight w:val="darkGray"/>
+        </w:rPr>
+        <w:t>&lt;</w:t>
+      </w:r>
+      <w:r>
+        <w:rPr>
+          <w:rFonts w:ascii="Courier New" w:hAnsi="Courier New" w:cs="Courier New"/>
+          <w:color w:val="3F7F7F"/>
+          <w:sz w:val="20"/>
+          <w:szCs w:val="20"/>
+          <w:highlight w:val="darkGray"/>
+        </w:rPr>
+        <w:t>bean</w:t>
+      </w:r>
+      <w:r>
+        <w:rPr>
+          <w:rFonts w:ascii="Courier New" w:hAnsi="Courier New" w:cs="Courier New"/>
+          <w:sz w:val="20"/>
+          <w:szCs w:val="20"/>
+          <w:highlight w:val="darkGray"/>
+        </w:rPr>
+        <w:t xml:space="preserve"> </w:t>
+      </w:r>
+      <w:r>
+        <w:rPr>
+          <w:rFonts w:ascii="Courier New" w:hAnsi="Courier New" w:cs="Courier New"/>
+          <w:color w:val="7F007F"/>
+          <w:sz w:val="20"/>
+          <w:szCs w:val="20"/>
+          <w:highlight w:val="darkGray"/>
+        </w:rPr>
+        <w:t>id</w:t>
+      </w:r>
+      <w:r>
+        <w:rPr>
+          <w:rFonts w:ascii="Courier New" w:hAnsi="Courier New" w:cs="Courier New"/>
+          <w:color w:val="000000"/>
+          <w:sz w:val="20"/>
+          <w:szCs w:val="20"/>
+          <w:highlight w:val="darkGray"/>
+        </w:rPr>
+        <w:t>=</w:t>
+      </w:r>
+      <w:r>
+        <w:rPr>
+          <w:rFonts w:ascii="Courier New" w:hAnsi="Courier New" w:cs="Courier New"/>
+          <w:i/>
+          <w:iCs/>
+          <w:color w:val="2A00FF"/>
+          <w:sz w:val="20"/>
+          <w:szCs w:val="20"/>
+          <w:highlight w:val="darkGray"/>
+        </w:rPr>
+        <w:t>"add"</w:t>
+      </w:r>
+      <w:r>
+        <w:rPr>
+          <w:rFonts w:ascii="Courier New" w:hAnsi="Courier New" w:cs="Courier New"/>
+          <w:sz w:val="20"/>
+          <w:szCs w:val="20"/>
+          <w:highlight w:val="darkGray"/>
+        </w:rPr>
+        <w:t xml:space="preserve"> </w:t>
+      </w:r>
+      <w:r>
+        <w:rPr>
+          <w:rFonts w:ascii="Courier New" w:hAnsi="Courier New" w:cs="Courier New"/>
+          <w:color w:val="7F007F"/>
+          <w:sz w:val="20"/>
+          <w:szCs w:val="20"/>
+          <w:highlight w:val="darkGray"/>
+        </w:rPr>
+        <w:t>class</w:t>
+      </w:r>
+      <w:r>
+        <w:rPr>
+          <w:rFonts w:ascii="Courier New" w:hAnsi="Courier New" w:cs="Courier New"/>
+          <w:color w:val="000000"/>
+          <w:sz w:val="20"/>
+          <w:szCs w:val="20"/>
+          <w:highlight w:val="darkGray"/>
+        </w:rPr>
+        <w:t>=</w:t>
+      </w:r>
+      <w:r>
+        <w:rPr>
+          <w:rFonts w:ascii="Courier New" w:hAnsi="Courier New" w:cs="Courier New"/>
+          <w:i/>
+          <w:iCs/>
+          <w:color w:val="2A00FF"/>
+          <w:sz w:val="20"/>
+          <w:szCs w:val="20"/>
+          <w:highlight w:val="darkGray"/>
+        </w:rPr>
+        <w:t>"</w:t>
+      </w:r>
+      <w:proofErr w:type="spellStart"/>
+      <w:r>
+        <w:rPr>
+          <w:rFonts w:ascii="Courier New" w:hAnsi="Courier New" w:cs="Courier New"/>
+          <w:i/>
+          <w:iCs/>
+          <w:color w:val="2A00FF"/>
+          <w:sz w:val="20"/>
+          <w:szCs w:val="20"/>
+          <w:highlight w:val="darkGray"/>
+        </w:rPr>
+        <w:t>com.</w:t>
+      </w:r>
+      <w:proofErr w:type="gramStart"/>
+      <w:r>
+        <w:rPr>
+          <w:rFonts w:ascii="Courier New" w:hAnsi="Courier New" w:cs="Courier New"/>
+          <w:i/>
+          <w:iCs/>
+          <w:color w:val="2A00FF"/>
+          <w:sz w:val="20"/>
+          <w:szCs w:val="20"/>
+          <w:highlight w:val="darkGray"/>
+        </w:rPr>
+        <w:t>example.Address</w:t>
+      </w:r>
+      <w:proofErr w:type="spellEnd"/>
+      <w:proofErr w:type="gramEnd"/>
+      <w:r>
+        <w:rPr>
+          <w:rFonts w:ascii="Courier New" w:hAnsi="Courier New" w:cs="Courier New"/>
+          <w:i/>
+          <w:iCs/>
+          <w:color w:val="2A00FF"/>
+          <w:sz w:val="20"/>
+          <w:szCs w:val="20"/>
+          <w:highlight w:val="darkGray"/>
+        </w:rPr>
+        <w:t>"</w:t>
+      </w:r>
+      <w:r>
+        <w:rPr>
+          <w:rFonts w:ascii="Courier New" w:hAnsi="Courier New" w:cs="Courier New"/>
+          <w:color w:val="008080"/>
+          <w:sz w:val="20"/>
+          <w:szCs w:val="20"/>
+          <w:highlight w:val="darkGray"/>
+        </w:rPr>
+        <w:t>&gt;</w:t>
+      </w:r>
+    </w:p>
+    <w:p>
+      <w:pPr>
+        <w:autoSpaceDE w:val="0"/>
+        <w:autoSpaceDN w:val="0"/>
+        <w:adjustRightInd w:val="0"/>
+        <w:spacing w:after="0" w:line="240" w:lineRule="auto"/>
+        <w:rPr>
+          <w:rFonts w:ascii="Courier New" w:hAnsi="Courier New" w:cs="Courier New"/>
+          <w:sz w:val="20"/>
+          <w:szCs w:val="20"/>
+          <w:highlight w:val="darkGray"/>
+        </w:rPr>
+      </w:pPr>
+      <w:r>
+        <w:rPr>
+          <w:rFonts w:ascii="Courier New" w:hAnsi="Courier New" w:cs="Courier New"/>
+          <w:color w:val="000000"/>
+          <w:sz w:val="20"/>
+          <w:szCs w:val="20"/>
+          <w:highlight w:val="darkGray"/>
+        </w:rPr>
+        <w:tab/>
+      </w:r>
+      <w:r>
+        <w:rPr>
+          <w:rFonts w:ascii="Courier New" w:hAnsi="Courier New" w:cs="Courier New"/>
+          <w:color w:val="000000"/>
+          <w:sz w:val="20"/>
+          <w:szCs w:val="20"/>
+          <w:highlight w:val="darkGray"/>
+        </w:rPr>
+        <w:tab/>
+      </w:r>
+      <w:r>
+        <w:rPr>
+          <w:rFonts w:ascii="Courier New" w:hAnsi="Courier New" w:cs="Courier New"/>
+          <w:color w:val="000000"/>
+          <w:sz w:val="20"/>
+          <w:szCs w:val="20"/>
+          <w:highlight w:val="darkGray"/>
+        </w:rPr>
+        <w:tab/>
+      </w:r>
+      <w:r>
+        <w:rPr>
+          <w:rFonts w:ascii="Courier New" w:hAnsi="Courier New" w:cs="Courier New"/>
+          <w:color w:val="000000"/>
+          <w:sz w:val="20"/>
+          <w:szCs w:val="20"/>
+          <w:highlight w:val="darkGray"/>
+        </w:rPr>
+        <w:tab/>
+      </w:r>
+      <w:r>
+        <w:rPr>
+          <w:rFonts w:ascii="Courier New" w:hAnsi="Courier New" w:cs="Courier New"/>
+          <w:color w:val="008080"/>
+          <w:sz w:val="20"/>
+          <w:szCs w:val="20"/>
+          <w:highlight w:val="darkGray"/>
+        </w:rPr>
+        <w:t>&lt;</w:t>
+      </w:r>
+      <w:r>
+        <w:rPr>
+          <w:rFonts w:ascii="Courier New" w:hAnsi="Courier New" w:cs="Courier New"/>
+          <w:color w:val="3F7F7F"/>
+          <w:sz w:val="20"/>
+          <w:szCs w:val="20"/>
+          <w:highlight w:val="darkGray"/>
+        </w:rPr>
+        <w:t>property</w:t>
+      </w:r>
+      <w:r>
+        <w:rPr>
+          <w:rFonts w:ascii="Courier New" w:hAnsi="Courier New" w:cs="Courier New"/>
+          <w:sz w:val="20"/>
+          <w:szCs w:val="20"/>
+          <w:highlight w:val="darkGray"/>
+        </w:rPr>
+        <w:t xml:space="preserve"> </w:t>
+      </w:r>
+      <w:r>
+        <w:rPr>
+          <w:rFonts w:ascii="Courier New" w:hAnsi="Courier New" w:cs="Courier New"/>
+          <w:color w:val="7F007F"/>
+          <w:sz w:val="20"/>
+          <w:szCs w:val="20"/>
+          <w:highlight w:val="darkGray"/>
+        </w:rPr>
+        <w:t>name</w:t>
+      </w:r>
+      <w:r>
+        <w:rPr>
+          <w:rFonts w:ascii="Courier New" w:hAnsi="Courier New" w:cs="Courier New"/>
+          <w:color w:val="000000"/>
+          <w:sz w:val="20"/>
+          <w:szCs w:val="20"/>
+          <w:highlight w:val="darkGray"/>
+        </w:rPr>
+        <w:t>=</w:t>
+      </w:r>
+      <w:r>
+        <w:rPr>
+          <w:rFonts w:ascii="Courier New" w:hAnsi="Courier New" w:cs="Courier New"/>
+          <w:i/>
+          <w:iCs/>
+          <w:color w:val="2A00FF"/>
+          <w:sz w:val="20"/>
+          <w:szCs w:val="20"/>
+          <w:highlight w:val="darkGray"/>
+        </w:rPr>
+        <w:t>"street"</w:t>
+      </w:r>
+      <w:r>
+        <w:rPr>
+          <w:rFonts w:ascii="Courier New" w:hAnsi="Courier New" w:cs="Courier New"/>
+          <w:sz w:val="20"/>
+          <w:szCs w:val="20"/>
+          <w:highlight w:val="darkGray"/>
+        </w:rPr>
+        <w:t xml:space="preserve"> </w:t>
+      </w:r>
+      <w:r>
+        <w:rPr>
+          <w:rFonts w:ascii="Courier New" w:hAnsi="Courier New" w:cs="Courier New"/>
+          <w:color w:val="7F007F"/>
+          <w:sz w:val="20"/>
+          <w:szCs w:val="20"/>
+          <w:highlight w:val="darkGray"/>
+        </w:rPr>
+        <w:t>value</w:t>
+      </w:r>
+      <w:r>
+        <w:rPr>
+          <w:rFonts w:ascii="Courier New" w:hAnsi="Courier New" w:cs="Courier New"/>
+          <w:color w:val="000000"/>
+          <w:sz w:val="20"/>
+          <w:szCs w:val="20"/>
+          <w:highlight w:val="darkGray"/>
+        </w:rPr>
+        <w:t>=</w:t>
+      </w:r>
+      <w:r>
+        <w:rPr>
+          <w:rFonts w:ascii="Courier New" w:hAnsi="Courier New" w:cs="Courier New"/>
+          <w:i/>
+          <w:iCs/>
+          <w:color w:val="2A00FF"/>
+          <w:sz w:val="20"/>
+          <w:szCs w:val="20"/>
+          <w:highlight w:val="darkGray"/>
+        </w:rPr>
+        <w:t>"7th Cross"</w:t>
+      </w:r>
+      <w:r>
+        <w:rPr>
+          <w:rFonts w:ascii="Courier New" w:hAnsi="Courier New" w:cs="Courier New"/>
+          <w:color w:val="008080"/>
+          <w:sz w:val="20"/>
+          <w:szCs w:val="20"/>
+          <w:highlight w:val="darkGray"/>
+        </w:rPr>
+        <w:t>/&gt;</w:t>
+      </w:r>
+    </w:p>
+    <w:p>
+      <w:pPr>
+        <w:autoSpaceDE w:val="0"/>
+        <w:autoSpaceDN w:val="0"/>
+        <w:adjustRightInd w:val="0"/>
+        <w:spacing w:after="0" w:line="240" w:lineRule="auto"/>
+        <w:rPr>
+          <w:rFonts w:ascii="Courier New" w:hAnsi="Courier New" w:cs="Courier New"/>
+          <w:sz w:val="20"/>
+          <w:szCs w:val="20"/>
+          <w:highlight w:val="darkGray"/>
+        </w:rPr>
+      </w:pPr>
+      <w:r>
+        <w:rPr>
+          <w:rFonts w:ascii="Courier New" w:hAnsi="Courier New" w:cs="Courier New"/>
+          <w:color w:val="000000"/>
+          <w:sz w:val="20"/>
+          <w:szCs w:val="20"/>
+          <w:highlight w:val="darkGray"/>
+        </w:rPr>
+        <w:tab/>
+      </w:r>
+      <w:r>
+        <w:rPr>
+          <w:rFonts w:ascii="Courier New" w:hAnsi="Courier New" w:cs="Courier New"/>
+          <w:color w:val="000000"/>
+          <w:sz w:val="20"/>
+          <w:szCs w:val="20"/>
+          <w:highlight w:val="darkGray"/>
+        </w:rPr>
+        <w:tab/>
+      </w:r>
+      <w:r>
+        <w:rPr>
+          <w:rFonts w:ascii="Courier New" w:hAnsi="Courier New" w:cs="Courier New"/>
+          <w:color w:val="000000"/>
+          <w:sz w:val="20"/>
+          <w:szCs w:val="20"/>
+          <w:highlight w:val="darkGray"/>
+        </w:rPr>
+        <w:tab/>
+      </w:r>
+      <w:r>
+        <w:rPr>
+          <w:rFonts w:ascii="Courier New" w:hAnsi="Courier New" w:cs="Courier New"/>
+          <w:color w:val="000000"/>
+          <w:sz w:val="20"/>
+          <w:szCs w:val="20"/>
+          <w:highlight w:val="darkGray"/>
+        </w:rPr>
+        <w:tab/>
+      </w:r>
+      <w:r>
+        <w:rPr>
+          <w:rFonts w:ascii="Courier New" w:hAnsi="Courier New" w:cs="Courier New"/>
+          <w:color w:val="008080"/>
+          <w:sz w:val="20"/>
+          <w:szCs w:val="20"/>
+          <w:highlight w:val="darkGray"/>
+        </w:rPr>
+        <w:t>&lt;</w:t>
+      </w:r>
+      <w:r>
+        <w:rPr>
+          <w:rFonts w:ascii="Courier New" w:hAnsi="Courier New" w:cs="Courier New"/>
+          <w:color w:val="3F7F7F"/>
+          <w:sz w:val="20"/>
+          <w:szCs w:val="20"/>
+          <w:highlight w:val="darkGray"/>
+        </w:rPr>
+        <w:t>property</w:t>
+      </w:r>
+      <w:r>
+        <w:rPr>
+          <w:rFonts w:ascii="Courier New" w:hAnsi="Courier New" w:cs="Courier New"/>
+          <w:sz w:val="20"/>
+          <w:szCs w:val="20"/>
+          <w:highlight w:val="darkGray"/>
+        </w:rPr>
+        <w:t xml:space="preserve"> </w:t>
+      </w:r>
+      <w:r>
+        <w:rPr>
+          <w:rFonts w:ascii="Courier New" w:hAnsi="Courier New" w:cs="Courier New"/>
+          <w:color w:val="7F007F"/>
+          <w:sz w:val="20"/>
+          <w:szCs w:val="20"/>
+          <w:highlight w:val="darkGray"/>
+        </w:rPr>
+        <w:t>name</w:t>
+      </w:r>
+      <w:r>
+        <w:rPr>
+          <w:rFonts w:ascii="Courier New" w:hAnsi="Courier New" w:cs="Courier New"/>
+          <w:color w:val="000000"/>
+          <w:sz w:val="20"/>
+          <w:szCs w:val="20"/>
+          <w:highlight w:val="darkGray"/>
+        </w:rPr>
+        <w:t>=</w:t>
+      </w:r>
+      <w:r>
+        <w:rPr>
+          <w:rFonts w:ascii="Courier New" w:hAnsi="Courier New" w:cs="Courier New"/>
+          <w:i/>
+          <w:iCs/>
+          <w:color w:val="2A00FF"/>
+          <w:sz w:val="20"/>
+          <w:szCs w:val="20"/>
+          <w:highlight w:val="darkGray"/>
+        </w:rPr>
+        <w:t>"city"</w:t>
+      </w:r>
+      <w:r>
+        <w:rPr>
+          <w:rFonts w:ascii="Courier New" w:hAnsi="Courier New" w:cs="Courier New"/>
+          <w:sz w:val="20"/>
+          <w:szCs w:val="20"/>
+          <w:highlight w:val="darkGray"/>
+        </w:rPr>
+        <w:t xml:space="preserve"> </w:t>
+      </w:r>
+      <w:r>
+        <w:rPr>
+          <w:rFonts w:ascii="Courier New" w:hAnsi="Courier New" w:cs="Courier New"/>
+          <w:color w:val="7F007F"/>
+          <w:sz w:val="20"/>
+          <w:szCs w:val="20"/>
+          <w:highlight w:val="darkGray"/>
+        </w:rPr>
+        <w:t>value</w:t>
+      </w:r>
+      <w:r>
+        <w:rPr>
+          <w:rFonts w:ascii="Courier New" w:hAnsi="Courier New" w:cs="Courier New"/>
+          <w:color w:val="000000"/>
+          <w:sz w:val="20"/>
+          <w:szCs w:val="20"/>
+          <w:highlight w:val="darkGray"/>
+        </w:rPr>
+        <w:t>=</w:t>
+      </w:r>
+      <w:r>
+        <w:rPr>
+          <w:rFonts w:ascii="Courier New" w:hAnsi="Courier New" w:cs="Courier New"/>
+          <w:i/>
+          <w:iCs/>
+          <w:color w:val="2A00FF"/>
+          <w:sz w:val="20"/>
+          <w:szCs w:val="20"/>
+          <w:highlight w:val="darkGray"/>
+        </w:rPr>
+        <w:t>"Jersey"</w:t>
+      </w:r>
+      <w:r>
+        <w:rPr>
+          <w:rFonts w:ascii="Courier New" w:hAnsi="Courier New" w:cs="Courier New"/>
+          <w:color w:val="008080"/>
+          <w:sz w:val="20"/>
+          <w:szCs w:val="20"/>
+          <w:highlight w:val="darkGray"/>
+        </w:rPr>
+        <w:t>/&gt;</w:t>
+      </w:r>
+    </w:p>
+    <w:p>
+      <w:pPr>
+        <w:autoSpaceDE w:val="0"/>
+        <w:autoSpaceDN w:val="0"/>
+        <w:adjustRightInd w:val="0"/>
+        <w:spacing w:after="0" w:line="240" w:lineRule="auto"/>
+        <w:rPr>
+          <w:rFonts w:ascii="Courier New" w:hAnsi="Courier New" w:cs="Courier New"/>
+          <w:sz w:val="20"/>
+          <w:szCs w:val="20"/>
+          <w:highlight w:val="darkGray"/>
+        </w:rPr>
+      </w:pPr>
+      <w:r>
+        <w:rPr>
+          <w:rFonts w:ascii="Courier New" w:hAnsi="Courier New" w:cs="Courier New"/>
+          <w:color w:val="000000"/>
+          <w:sz w:val="20"/>
+          <w:szCs w:val="20"/>
+          <w:highlight w:val="darkGray"/>
+        </w:rPr>
+        <w:tab/>
+      </w:r>
+      <w:r>
+        <w:rPr>
+          <w:rFonts w:ascii="Courier New" w:hAnsi="Courier New" w:cs="Courier New"/>
+          <w:color w:val="000000"/>
+          <w:sz w:val="20"/>
+          <w:szCs w:val="20"/>
+          <w:highlight w:val="darkGray"/>
+        </w:rPr>
+        <w:tab/>
+      </w:r>
+      <w:r>
+        <w:rPr>
+          <w:rFonts w:ascii="Courier New" w:hAnsi="Courier New" w:cs="Courier New"/>
+          <w:color w:val="008080"/>
+          <w:sz w:val="20"/>
+          <w:szCs w:val="20"/>
+          <w:highlight w:val="darkGray"/>
+        </w:rPr>
+        <w:t>&lt;/</w:t>
+      </w:r>
+      <w:r>
+        <w:rPr>
+          <w:rFonts w:ascii="Courier New" w:hAnsi="Courier New" w:cs="Courier New"/>
+          <w:color w:val="3F7F7F"/>
+          <w:sz w:val="20"/>
+          <w:szCs w:val="20"/>
+          <w:highlight w:val="darkGray"/>
+        </w:rPr>
+        <w:t>bean</w:t>
+      </w:r>
+      <w:r>
+        <w:rPr>
+          <w:rFonts w:ascii="Courier New" w:hAnsi="Courier New" w:cs="Courier New"/>
+          <w:color w:val="008080"/>
+          <w:sz w:val="20"/>
+          <w:szCs w:val="20"/>
+          <w:highlight w:val="darkGray"/>
+        </w:rPr>
+        <w:t>&gt;</w:t>
+      </w:r>
+    </w:p>
+    <w:p>
+      <w:pPr>
+        <w:autoSpaceDE w:val="0"/>
+        <w:autoSpaceDN w:val="0"/>
+        <w:adjustRightInd w:val="0"/>
+        <w:spacing w:after="0" w:line="240" w:lineRule="auto"/>
+        <w:rPr>
+          <w:rFonts w:ascii="Courier New" w:hAnsi="Courier New" w:cs="Courier New"/>
+          <w:sz w:val="20"/>
+          <w:szCs w:val="20"/>
+        </w:rPr>
+      </w:pPr>
+      <w:r>
+        <w:rPr>
+          <w:rFonts w:ascii="Courier New" w:hAnsi="Courier New" w:cs="Courier New"/>
+          <w:color w:val="000000"/>
+          <w:sz w:val="20"/>
+          <w:szCs w:val="20"/>
+          <w:highlight w:val="yellow"/>
+        </w:rPr>
+        <w:tab/>
+      </w:r>
+      <w:r>
+        <w:rPr>
+          <w:rFonts w:ascii="Courier New" w:hAnsi="Courier New" w:cs="Courier New"/>
+          <w:color w:val="008080"/>
+          <w:sz w:val="20"/>
+          <w:szCs w:val="20"/>
+          <w:highlight w:val="yellow"/>
+        </w:rPr>
+        <w:t>&lt;/</w:t>
+      </w:r>
+      <w:r>
+        <w:rPr>
+          <w:rFonts w:ascii="Courier New" w:hAnsi="Courier New" w:cs="Courier New"/>
+          <w:color w:val="3F7F7F"/>
+          <w:sz w:val="20"/>
+          <w:szCs w:val="20"/>
+          <w:highlight w:val="yellow"/>
+        </w:rPr>
+        <w:t>property</w:t>
+      </w:r>
+      <w:r>
+        <w:rPr>
+          <w:rFonts w:ascii="Courier New" w:hAnsi="Courier New" w:cs="Courier New"/>
+          <w:color w:val="008080"/>
+          <w:sz w:val="20"/>
+          <w:szCs w:val="20"/>
+          <w:highlight w:val="yellow"/>
+        </w:rPr>
+        <w:t>&gt;</w:t>
+      </w:r>
+      <w:r>
+        <w:rPr>
+          <w:rFonts w:ascii="Courier New" w:hAnsi="Courier New" w:cs="Courier New"/>
+          <w:color w:val="000000"/>
+          <w:sz w:val="20"/>
+          <w:szCs w:val="20"/>
+        </w:rPr>
+        <w:t xml:space="preserve"> </w:t>
+      </w:r>
+    </w:p>
+    <w:p>
+      <w:pPr>
+        <w:ind w:left="360"/>
+        <w:rPr>
+          <w:sz w:val="24"/>
+          <w:szCs w:val="24"/>
+        </w:rPr>
+      </w:pPr>
+      <w:r>
+        <w:rPr>
+          <w:rFonts w:ascii="Courier New" w:hAnsi="Courier New" w:cs="Courier New"/>
+          <w:color w:val="008080"/>
+          <w:sz w:val="20"/>
+          <w:szCs w:val="20"/>
+        </w:rPr>
+        <w:t>&lt;/</w:t>
+      </w:r>
+      <w:r>
+        <w:rPr>
+          <w:rFonts w:ascii="Courier New" w:hAnsi="Courier New" w:cs="Courier New"/>
+          <w:color w:val="3F7F7F"/>
+          <w:sz w:val="20"/>
+          <w:szCs w:val="20"/>
+          <w:shd w:val="clear" w:color="auto" w:fill="D4D4D4"/>
+        </w:rPr>
+        <w:t>bean</w:t>
+      </w:r>
+      <w:r>
+        <w:rPr>
+          <w:rFonts w:ascii="Courier New" w:hAnsi="Courier New" w:cs="Courier New"/>
+          <w:color w:val="008080"/>
+          <w:sz w:val="20"/>
+          <w:szCs w:val="20"/>
+        </w:rPr>
+        <w:t>&gt;</w:t>
+      </w:r>
+    </w:p>
+    <w:p>
+      <w:pPr>
+        <w:rPr>
+          <w:sz w:val="24"/>
+          <w:szCs w:val="24"/>
+        </w:rPr>
+      </w:pPr>
+    </w:p>
+    <w:p>
+      <w:pPr>
+        <w:rPr>
+          <w:sz w:val="24"/>
+          <w:szCs w:val="24"/>
+        </w:rPr>
+      </w:pPr>
+    </w:p>
+    <w:p>
+      <w:pPr>
+        <w:rPr>
+          <w:sz w:val="24"/>
+          <w:szCs w:val="24"/>
+        </w:rPr>
+      </w:pPr>
+    </w:p>
+    <w:p>
+      <w:pPr>
+        <w:rPr>
+          <w:sz w:val="24"/>
+          <w:szCs w:val="24"/>
+        </w:rPr>
+      </w:pPr>
+    </w:p>
+    <w:p>
+      <w:pPr>
         <w:rPr>
           <w:sz w:val="24"/>
           <w:szCs w:val="24"/>
@@ -1987,6 +3919,95 @@
     </w:lvl>
   </w:abstractNum>
   <w:abstractNum w:abstractNumId="1" w15:restartNumberingAfterBreak="0">
+    <w:nsid w:val="1D242A84"/>
+    <w:multiLevelType w:val="hybridMultilevel"/>
+    <w:tmpl w:val="DE5A9BA2"/>
+    <w:lvl w:ilvl="0" w:tplc="4009000F">
+      <w:start w:val="1"/>
+      <w:numFmt w:val="decimal"/>
+      <w:lvlText w:val="%1."/>
+      <w:lvlJc w:val="left"/>
+      <w:pPr>
+        <w:ind w:left="720" w:hanging="360"/>
+      </w:pPr>
+      <w:rPr>
+        <w:rFonts w:hint="default"/>
+      </w:rPr>
+    </w:lvl>
+    <w:lvl w:ilvl="1" w:tplc="40090019">
+      <w:start w:val="1"/>
+      <w:numFmt w:val="lowerLetter"/>
+      <w:lvlText w:val="%2."/>
+      <w:lvlJc w:val="left"/>
+      <w:pPr>
+        <w:ind w:left="1440" w:hanging="360"/>
+      </w:pPr>
+    </w:lvl>
+    <w:lvl w:ilvl="2" w:tplc="4009001B" w:tentative="1">
+      <w:start w:val="1"/>
+      <w:numFmt w:val="lowerRoman"/>
+      <w:lvlText w:val="%3."/>
+      <w:lvlJc w:val="right"/>
+      <w:pPr>
+        <w:ind w:left="2160" w:hanging="180"/>
+      </w:pPr>
+    </w:lvl>
+    <w:lvl w:ilvl="3" w:tplc="4009000F" w:tentative="1">
+      <w:start w:val="1"/>
+      <w:numFmt w:val="decimal"/>
+      <w:lvlText w:val="%4."/>
+      <w:lvlJc w:val="left"/>
+      <w:pPr>
+        <w:ind w:left="2880" w:hanging="360"/>
+      </w:pPr>
+    </w:lvl>
+    <w:lvl w:ilvl="4" w:tplc="40090019" w:tentative="1">
+      <w:start w:val="1"/>
+      <w:numFmt w:val="lowerLetter"/>
+      <w:lvlText w:val="%5."/>
+      <w:lvlJc w:val="left"/>
+      <w:pPr>
+        <w:ind w:left="3600" w:hanging="360"/>
+      </w:pPr>
+    </w:lvl>
+    <w:lvl w:ilvl="5" w:tplc="4009001B" w:tentative="1">
+      <w:start w:val="1"/>
+      <w:numFmt w:val="lowerRoman"/>
+      <w:lvlText w:val="%6."/>
+      <w:lvlJc w:val="right"/>
+      <w:pPr>
+        <w:ind w:left="4320" w:hanging="180"/>
+      </w:pPr>
+    </w:lvl>
+    <w:lvl w:ilvl="6" w:tplc="4009000F" w:tentative="1">
+      <w:start w:val="1"/>
+      <w:numFmt w:val="decimal"/>
+      <w:lvlText w:val="%7."/>
+      <w:lvlJc w:val="left"/>
+      <w:pPr>
+        <w:ind w:left="5040" w:hanging="360"/>
+      </w:pPr>
+    </w:lvl>
+    <w:lvl w:ilvl="7" w:tplc="40090019" w:tentative="1">
+      <w:start w:val="1"/>
+      <w:numFmt w:val="lowerLetter"/>
+      <w:lvlText w:val="%8."/>
+      <w:lvlJc w:val="left"/>
+      <w:pPr>
+        <w:ind w:left="5760" w:hanging="360"/>
+      </w:pPr>
+    </w:lvl>
+    <w:lvl w:ilvl="8" w:tplc="4009001B" w:tentative="1">
+      <w:start w:val="1"/>
+      <w:numFmt w:val="lowerRoman"/>
+      <w:lvlText w:val="%9."/>
+      <w:lvlJc w:val="right"/>
+      <w:pPr>
+        <w:ind w:left="6480" w:hanging="180"/>
+      </w:pPr>
+    </w:lvl>
+  </w:abstractNum>
+  <w:abstractNum w:abstractNumId="2" w15:restartNumberingAfterBreak="0">
     <w:nsid w:val="247B2978"/>
     <w:multiLevelType w:val="hybridMultilevel"/>
     <w:tmpl w:val="C32E7204"/>
@@ -2075,7 +4096,7 @@
       </w:pPr>
     </w:lvl>
   </w:abstractNum>
-  <w:abstractNum w:abstractNumId="2" w15:restartNumberingAfterBreak="0">
+  <w:abstractNum w:abstractNumId="3" w15:restartNumberingAfterBreak="0">
     <w:nsid w:val="24E46847"/>
     <w:multiLevelType w:val="hybridMultilevel"/>
     <w:tmpl w:val="3956E7C2"/>
@@ -2187,7 +4208,96 @@
       </w:rPr>
     </w:lvl>
   </w:abstractNum>
-  <w:abstractNum w:abstractNumId="3" w15:restartNumberingAfterBreak="0">
+  <w:abstractNum w:abstractNumId="4" w15:restartNumberingAfterBreak="0">
+    <w:nsid w:val="3AB16229"/>
+    <w:multiLevelType w:val="hybridMultilevel"/>
+    <w:tmpl w:val="EADEFEC0"/>
+    <w:lvl w:ilvl="0" w:tplc="4009000F">
+      <w:start w:val="1"/>
+      <w:numFmt w:val="decimal"/>
+      <w:lvlText w:val="%1."/>
+      <w:lvlJc w:val="left"/>
+      <w:pPr>
+        <w:ind w:left="720" w:hanging="360"/>
+      </w:pPr>
+      <w:rPr>
+        <w:rFonts w:hint="default"/>
+      </w:rPr>
+    </w:lvl>
+    <w:lvl w:ilvl="1" w:tplc="40090019" w:tentative="1">
+      <w:start w:val="1"/>
+      <w:numFmt w:val="lowerLetter"/>
+      <w:lvlText w:val="%2."/>
+      <w:lvlJc w:val="left"/>
+      <w:pPr>
+        <w:ind w:left="1440" w:hanging="360"/>
+      </w:pPr>
+    </w:lvl>
+    <w:lvl w:ilvl="2" w:tplc="4009001B" w:tentative="1">
+      <w:start w:val="1"/>
+      <w:numFmt w:val="lowerRoman"/>
+      <w:lvlText w:val="%3."/>
+      <w:lvlJc w:val="right"/>
+      <w:pPr>
+        <w:ind w:left="2160" w:hanging="180"/>
+      </w:pPr>
+    </w:lvl>
+    <w:lvl w:ilvl="3" w:tplc="4009000F" w:tentative="1">
+      <w:start w:val="1"/>
+      <w:numFmt w:val="decimal"/>
+      <w:lvlText w:val="%4."/>
+      <w:lvlJc w:val="left"/>
+      <w:pPr>
+        <w:ind w:left="2880" w:hanging="360"/>
+      </w:pPr>
+    </w:lvl>
+    <w:lvl w:ilvl="4" w:tplc="40090019" w:tentative="1">
+      <w:start w:val="1"/>
+      <w:numFmt w:val="lowerLetter"/>
+      <w:lvlText w:val="%5."/>
+      <w:lvlJc w:val="left"/>
+      <w:pPr>
+        <w:ind w:left="3600" w:hanging="360"/>
+      </w:pPr>
+    </w:lvl>
+    <w:lvl w:ilvl="5" w:tplc="4009001B" w:tentative="1">
+      <w:start w:val="1"/>
+      <w:numFmt w:val="lowerRoman"/>
+      <w:lvlText w:val="%6."/>
+      <w:lvlJc w:val="right"/>
+      <w:pPr>
+        <w:ind w:left="4320" w:hanging="180"/>
+      </w:pPr>
+    </w:lvl>
+    <w:lvl w:ilvl="6" w:tplc="4009000F" w:tentative="1">
+      <w:start w:val="1"/>
+      <w:numFmt w:val="decimal"/>
+      <w:lvlText w:val="%7."/>
+      <w:lvlJc w:val="left"/>
+      <w:pPr>
+        <w:ind w:left="5040" w:hanging="360"/>
+      </w:pPr>
+    </w:lvl>
+    <w:lvl w:ilvl="7" w:tplc="40090019" w:tentative="1">
+      <w:start w:val="1"/>
+      <w:numFmt w:val="lowerLetter"/>
+      <w:lvlText w:val="%8."/>
+      <w:lvlJc w:val="left"/>
+      <w:pPr>
+        <w:ind w:left="5760" w:hanging="360"/>
+      </w:pPr>
+    </w:lvl>
+    <w:lvl w:ilvl="8" w:tplc="4009001B" w:tentative="1">
+      <w:start w:val="1"/>
+      <w:numFmt w:val="lowerRoman"/>
+      <w:lvlText w:val="%9."/>
+      <w:lvlJc w:val="right"/>
+      <w:pPr>
+        <w:ind w:left="6480" w:hanging="180"/>
+      </w:pPr>
+    </w:lvl>
+  </w:abstractNum>
+  <w:abstractNum w:abstractNumId="5" w15:restartNumberingAfterBreak="0">
     <w:nsid w:val="5B243F39"/>
     <w:multiLevelType w:val="hybridMultilevel"/>
     <w:tmpl w:val="63E00E0E"/>
@@ -2276,7 +4386,7 @@
       </w:pPr>
     </w:lvl>
   </w:abstractNum>
-  <w:abstractNum w:abstractNumId="4" w15:restartNumberingAfterBreak="0">
+  <w:abstractNum w:abstractNumId="6" w15:restartNumberingAfterBreak="0">
     <w:nsid w:val="68861F90"/>
     <w:multiLevelType w:val="hybridMultilevel"/>
     <w:tmpl w:val="6C964444"/>
@@ -2365,7 +4475,7 @@
       </w:pPr>
     </w:lvl>
   </w:abstractNum>
-  <w:abstractNum w:abstractNumId="5" w15:restartNumberingAfterBreak="0">
+  <w:abstractNum w:abstractNumId="7" w15:restartNumberingAfterBreak="0">
     <w:nsid w:val="6A9225F8"/>
     <w:multiLevelType w:val="hybridMultilevel"/>
     <w:tmpl w:val="38244994"/>
@@ -2454,7 +4564,7 @@
       </w:pPr>
     </w:lvl>
   </w:abstractNum>
-  <w:abstractNum w:abstractNumId="6" w15:restartNumberingAfterBreak="0">
+  <w:abstractNum w:abstractNumId="8" w15:restartNumberingAfterBreak="0">
     <w:nsid w:val="791C08ED"/>
     <w:multiLevelType w:val="hybridMultilevel"/>
     <w:tmpl w:val="2BC0CD5E"/>
@@ -2544,25 +4654,31 @@
     </w:lvl>
   </w:abstractNum>
   <w:num w:numId="1" w16cid:durableId="486435213">
-    <w:abstractNumId w:val="2"/>
+    <w:abstractNumId w:val="3"/>
   </w:num>
   <w:num w:numId="2" w16cid:durableId="845749908">
     <w:abstractNumId w:val="0"/>
   </w:num>
   <w:num w:numId="3" w16cid:durableId="25101058">
+    <w:abstractNumId w:val="7"/>
+  </w:num>
+  <w:num w:numId="4" w16cid:durableId="158542202">
+    <w:abstractNumId w:val="8"/>
+  </w:num>
+  <w:num w:numId="5" w16cid:durableId="1980644623">
     <w:abstractNumId w:val="5"/>
   </w:num>
-  <w:num w:numId="4" w16cid:durableId="158542202">
+  <w:num w:numId="6" w16cid:durableId="51850327">
     <w:abstractNumId w:val="6"/>
   </w:num>
-  <w:num w:numId="5" w16cid:durableId="1980644623">
-    <w:abstractNumId w:val="3"/>
+  <w:num w:numId="7" w16cid:durableId="880440373">
+    <w:abstractNumId w:val="2"/>
   </w:num>
-  <w:num w:numId="6" w16cid:durableId="51850327">
+  <w:num w:numId="8" w16cid:durableId="2057199871">
+    <w:abstractNumId w:val="1"/>
+  </w:num>
+  <w:num w:numId="9" w16cid:durableId="1112213710">
     <w:abstractNumId w:val="4"/>
-  </w:num>
-  <w:num w:numId="7" w16cid:durableId="880440373">
-    <w:abstractNumId w:val="1"/>
   </w:num>
 </w:numbering>
 </file>

--- a/SpringDoc.docx
+++ b/SpringDoc.docx
@@ -3757,10 +3757,9328 @@
     <w:p>
       <w:pPr>
         <w:rPr>
-          <w:sz w:val="24"/>
-          <w:szCs w:val="24"/>
-        </w:rPr>
-      </w:pPr>
+          <w:b/>
+          <w:bCs/>
+          <w:sz w:val="24"/>
+          <w:szCs w:val="24"/>
+        </w:rPr>
+      </w:pPr>
+      <w:r>
+        <w:rPr>
+          <w:b/>
+          <w:bCs/>
+          <w:sz w:val="24"/>
+          <w:szCs w:val="24"/>
+        </w:rPr>
+        <w:t xml:space="preserve">Constructor Based – Injection </w:t>
+      </w:r>
+    </w:p>
+    <w:p>
+      <w:pPr>
+        <w:autoSpaceDE w:val="0"/>
+        <w:autoSpaceDN w:val="0"/>
+        <w:adjustRightInd w:val="0"/>
+        <w:spacing w:after="0" w:line="240" w:lineRule="auto"/>
+        <w:rPr>
+          <w:rFonts w:ascii="Courier New" w:hAnsi="Courier New" w:cs="Courier New"/>
+          <w:sz w:val="20"/>
+          <w:szCs w:val="20"/>
+        </w:rPr>
+      </w:pPr>
+      <w:r>
+        <w:rPr>
+          <w:rFonts w:ascii="Courier New" w:hAnsi="Courier New" w:cs="Courier New"/>
+          <w:color w:val="008080"/>
+          <w:sz w:val="20"/>
+          <w:szCs w:val="20"/>
+        </w:rPr>
+        <w:t>&lt;</w:t>
+      </w:r>
+      <w:r>
+        <w:rPr>
+          <w:rFonts w:ascii="Courier New" w:hAnsi="Courier New" w:cs="Courier New"/>
+          <w:color w:val="3F7F7F"/>
+          <w:sz w:val="20"/>
+          <w:szCs w:val="20"/>
+          <w:shd w:val="clear" w:color="auto" w:fill="D4D4D4"/>
+        </w:rPr>
+        <w:t>bean</w:t>
+      </w:r>
+      <w:r>
+        <w:rPr>
+          <w:rFonts w:ascii="Courier New" w:hAnsi="Courier New" w:cs="Courier New"/>
+          <w:sz w:val="20"/>
+          <w:szCs w:val="20"/>
+        </w:rPr>
+        <w:t xml:space="preserve"> </w:t>
+      </w:r>
+      <w:r>
+        <w:rPr>
+          <w:rFonts w:ascii="Courier New" w:hAnsi="Courier New" w:cs="Courier New"/>
+          <w:color w:val="7F007F"/>
+          <w:sz w:val="20"/>
+          <w:szCs w:val="20"/>
+        </w:rPr>
+        <w:t>class</w:t>
+      </w:r>
+      <w:r>
+        <w:rPr>
+          <w:rFonts w:ascii="Courier New" w:hAnsi="Courier New" w:cs="Courier New"/>
+          <w:color w:val="000000"/>
+          <w:sz w:val="20"/>
+          <w:szCs w:val="20"/>
+        </w:rPr>
+        <w:t>=</w:t>
+      </w:r>
+      <w:r>
+        <w:rPr>
+          <w:rFonts w:ascii="Courier New" w:hAnsi="Courier New" w:cs="Courier New"/>
+          <w:i/>
+          <w:iCs/>
+          <w:color w:val="2A00FF"/>
+          <w:sz w:val="20"/>
+          <w:szCs w:val="20"/>
+        </w:rPr>
+        <w:t>"</w:t>
+      </w:r>
+      <w:proofErr w:type="spellStart"/>
+      <w:r>
+        <w:rPr>
+          <w:rFonts w:ascii="Courier New" w:hAnsi="Courier New" w:cs="Courier New"/>
+          <w:i/>
+          <w:iCs/>
+          <w:color w:val="2A00FF"/>
+          <w:sz w:val="20"/>
+          <w:szCs w:val="20"/>
+        </w:rPr>
+        <w:t>com.</w:t>
+      </w:r>
+      <w:proofErr w:type="gramStart"/>
+      <w:r>
+        <w:rPr>
+          <w:rFonts w:ascii="Courier New" w:hAnsi="Courier New" w:cs="Courier New"/>
+          <w:i/>
+          <w:iCs/>
+          <w:color w:val="2A00FF"/>
+          <w:sz w:val="20"/>
+          <w:szCs w:val="20"/>
+        </w:rPr>
+        <w:t>example.Manager</w:t>
+      </w:r>
+      <w:proofErr w:type="spellEnd"/>
+      <w:proofErr w:type="gramEnd"/>
+      <w:r>
+        <w:rPr>
+          <w:rFonts w:ascii="Courier New" w:hAnsi="Courier New" w:cs="Courier New"/>
+          <w:i/>
+          <w:iCs/>
+          <w:color w:val="2A00FF"/>
+          <w:sz w:val="20"/>
+          <w:szCs w:val="20"/>
+        </w:rPr>
+        <w:t>"</w:t>
+      </w:r>
+      <w:r>
+        <w:rPr>
+          <w:rFonts w:ascii="Courier New" w:hAnsi="Courier New" w:cs="Courier New"/>
+          <w:sz w:val="20"/>
+          <w:szCs w:val="20"/>
+        </w:rPr>
+        <w:t xml:space="preserve"> </w:t>
+      </w:r>
+      <w:r>
+        <w:rPr>
+          <w:rFonts w:ascii="Courier New" w:hAnsi="Courier New" w:cs="Courier New"/>
+          <w:color w:val="7F007F"/>
+          <w:sz w:val="20"/>
+          <w:szCs w:val="20"/>
+        </w:rPr>
+        <w:t>id</w:t>
+      </w:r>
+      <w:r>
+        <w:rPr>
+          <w:rFonts w:ascii="Courier New" w:hAnsi="Courier New" w:cs="Courier New"/>
+          <w:color w:val="000000"/>
+          <w:sz w:val="20"/>
+          <w:szCs w:val="20"/>
+        </w:rPr>
+        <w:t>=</w:t>
+      </w:r>
+      <w:r>
+        <w:rPr>
+          <w:rFonts w:ascii="Courier New" w:hAnsi="Courier New" w:cs="Courier New"/>
+          <w:i/>
+          <w:iCs/>
+          <w:color w:val="2A00FF"/>
+          <w:sz w:val="20"/>
+          <w:szCs w:val="20"/>
+        </w:rPr>
+        <w:t>"</w:t>
+      </w:r>
+      <w:proofErr w:type="spellStart"/>
+      <w:r>
+        <w:rPr>
+          <w:rFonts w:ascii="Courier New" w:hAnsi="Courier New" w:cs="Courier New"/>
+          <w:i/>
+          <w:iCs/>
+          <w:color w:val="2A00FF"/>
+          <w:sz w:val="20"/>
+          <w:szCs w:val="20"/>
+        </w:rPr>
+        <w:t>mgr</w:t>
+      </w:r>
+      <w:proofErr w:type="spellEnd"/>
+      <w:r>
+        <w:rPr>
+          <w:rFonts w:ascii="Courier New" w:hAnsi="Courier New" w:cs="Courier New"/>
+          <w:i/>
+          <w:iCs/>
+          <w:color w:val="2A00FF"/>
+          <w:sz w:val="20"/>
+          <w:szCs w:val="20"/>
+        </w:rPr>
+        <w:t>"</w:t>
+      </w:r>
+      <w:r>
+        <w:rPr>
+          <w:rFonts w:ascii="Courier New" w:hAnsi="Courier New" w:cs="Courier New"/>
+          <w:color w:val="008080"/>
+          <w:sz w:val="20"/>
+          <w:szCs w:val="20"/>
+        </w:rPr>
+        <w:t>&gt;</w:t>
+      </w:r>
+    </w:p>
+    <w:p>
+      <w:pPr>
+        <w:autoSpaceDE w:val="0"/>
+        <w:autoSpaceDN w:val="0"/>
+        <w:adjustRightInd w:val="0"/>
+        <w:spacing w:after="0" w:line="240" w:lineRule="auto"/>
+        <w:rPr>
+          <w:rFonts w:ascii="Courier New" w:hAnsi="Courier New" w:cs="Courier New"/>
+          <w:sz w:val="20"/>
+          <w:szCs w:val="20"/>
+        </w:rPr>
+      </w:pPr>
+      <w:r>
+        <w:rPr>
+          <w:rFonts w:ascii="Courier New" w:hAnsi="Courier New" w:cs="Courier New"/>
+          <w:color w:val="000000"/>
+          <w:sz w:val="20"/>
+          <w:szCs w:val="20"/>
+        </w:rPr>
+        <w:tab/>
+      </w:r>
+      <w:r>
+        <w:rPr>
+          <w:rFonts w:ascii="Courier New" w:hAnsi="Courier New" w:cs="Courier New"/>
+          <w:color w:val="008080"/>
+          <w:sz w:val="20"/>
+          <w:szCs w:val="20"/>
+        </w:rPr>
+        <w:t>&lt;</w:t>
+      </w:r>
+      <w:r>
+        <w:rPr>
+          <w:rFonts w:ascii="Courier New" w:hAnsi="Courier New" w:cs="Courier New"/>
+          <w:color w:val="3F7F7F"/>
+          <w:sz w:val="20"/>
+          <w:szCs w:val="20"/>
+        </w:rPr>
+        <w:t>constructor-</w:t>
+      </w:r>
+      <w:proofErr w:type="spellStart"/>
+      <w:r>
+        <w:rPr>
+          <w:rFonts w:ascii="Courier New" w:hAnsi="Courier New" w:cs="Courier New"/>
+          <w:color w:val="3F7F7F"/>
+          <w:sz w:val="20"/>
+          <w:szCs w:val="20"/>
+        </w:rPr>
+        <w:t>arg</w:t>
+      </w:r>
+      <w:proofErr w:type="spellEnd"/>
+      <w:r>
+        <w:rPr>
+          <w:rFonts w:ascii="Courier New" w:hAnsi="Courier New" w:cs="Courier New"/>
+          <w:sz w:val="20"/>
+          <w:szCs w:val="20"/>
+        </w:rPr>
+        <w:t xml:space="preserve"> </w:t>
+      </w:r>
+      <w:r>
+        <w:rPr>
+          <w:rFonts w:ascii="Courier New" w:hAnsi="Courier New" w:cs="Courier New"/>
+          <w:color w:val="7F007F"/>
+          <w:sz w:val="20"/>
+          <w:szCs w:val="20"/>
+        </w:rPr>
+        <w:t>index</w:t>
+      </w:r>
+      <w:r>
+        <w:rPr>
+          <w:rFonts w:ascii="Courier New" w:hAnsi="Courier New" w:cs="Courier New"/>
+          <w:color w:val="000000"/>
+          <w:sz w:val="20"/>
+          <w:szCs w:val="20"/>
+        </w:rPr>
+        <w:t>=</w:t>
+      </w:r>
+      <w:r>
+        <w:rPr>
+          <w:rFonts w:ascii="Courier New" w:hAnsi="Courier New" w:cs="Courier New"/>
+          <w:i/>
+          <w:iCs/>
+          <w:color w:val="2A00FF"/>
+          <w:sz w:val="20"/>
+          <w:szCs w:val="20"/>
+        </w:rPr>
+        <w:t>"0"</w:t>
+      </w:r>
+      <w:r>
+        <w:rPr>
+          <w:rFonts w:ascii="Courier New" w:hAnsi="Courier New" w:cs="Courier New"/>
+          <w:sz w:val="20"/>
+          <w:szCs w:val="20"/>
+        </w:rPr>
+        <w:t xml:space="preserve"> </w:t>
+      </w:r>
+      <w:r>
+        <w:rPr>
+          <w:rFonts w:ascii="Courier New" w:hAnsi="Courier New" w:cs="Courier New"/>
+          <w:color w:val="7F007F"/>
+          <w:sz w:val="20"/>
+          <w:szCs w:val="20"/>
+        </w:rPr>
+        <w:t>value</w:t>
+      </w:r>
+      <w:r>
+        <w:rPr>
+          <w:rFonts w:ascii="Courier New" w:hAnsi="Courier New" w:cs="Courier New"/>
+          <w:color w:val="000000"/>
+          <w:sz w:val="20"/>
+          <w:szCs w:val="20"/>
+        </w:rPr>
+        <w:t>=</w:t>
+      </w:r>
+      <w:r>
+        <w:rPr>
+          <w:rFonts w:ascii="Courier New" w:hAnsi="Courier New" w:cs="Courier New"/>
+          <w:i/>
+          <w:iCs/>
+          <w:color w:val="2A00FF"/>
+          <w:sz w:val="20"/>
+          <w:szCs w:val="20"/>
+        </w:rPr>
+        <w:t>"2"</w:t>
+      </w:r>
+      <w:r>
+        <w:rPr>
+          <w:rFonts w:ascii="Courier New" w:hAnsi="Courier New" w:cs="Courier New"/>
+          <w:color w:val="008080"/>
+          <w:sz w:val="20"/>
+          <w:szCs w:val="20"/>
+        </w:rPr>
+        <w:t>/&gt;</w:t>
+      </w:r>
+    </w:p>
+    <w:p>
+      <w:pPr>
+        <w:autoSpaceDE w:val="0"/>
+        <w:autoSpaceDN w:val="0"/>
+        <w:adjustRightInd w:val="0"/>
+        <w:spacing w:after="0" w:line="240" w:lineRule="auto"/>
+        <w:rPr>
+          <w:rFonts w:ascii="Courier New" w:hAnsi="Courier New" w:cs="Courier New"/>
+          <w:sz w:val="20"/>
+          <w:szCs w:val="20"/>
+        </w:rPr>
+      </w:pPr>
+      <w:r>
+        <w:rPr>
+          <w:rFonts w:ascii="Courier New" w:hAnsi="Courier New" w:cs="Courier New"/>
+          <w:color w:val="000000"/>
+          <w:sz w:val="20"/>
+          <w:szCs w:val="20"/>
+        </w:rPr>
+        <w:tab/>
+      </w:r>
+      <w:r>
+        <w:rPr>
+          <w:rFonts w:ascii="Courier New" w:hAnsi="Courier New" w:cs="Courier New"/>
+          <w:color w:val="008080"/>
+          <w:sz w:val="20"/>
+          <w:szCs w:val="20"/>
+        </w:rPr>
+        <w:t>&lt;</w:t>
+      </w:r>
+      <w:r>
+        <w:rPr>
+          <w:rFonts w:ascii="Courier New" w:hAnsi="Courier New" w:cs="Courier New"/>
+          <w:color w:val="3F7F7F"/>
+          <w:sz w:val="20"/>
+          <w:szCs w:val="20"/>
+        </w:rPr>
+        <w:t>constructor-</w:t>
+      </w:r>
+      <w:proofErr w:type="spellStart"/>
+      <w:r>
+        <w:rPr>
+          <w:rFonts w:ascii="Courier New" w:hAnsi="Courier New" w:cs="Courier New"/>
+          <w:color w:val="3F7F7F"/>
+          <w:sz w:val="20"/>
+          <w:szCs w:val="20"/>
+        </w:rPr>
+        <w:t>arg</w:t>
+      </w:r>
+      <w:proofErr w:type="spellEnd"/>
+      <w:r>
+        <w:rPr>
+          <w:rFonts w:ascii="Courier New" w:hAnsi="Courier New" w:cs="Courier New"/>
+          <w:sz w:val="20"/>
+          <w:szCs w:val="20"/>
+        </w:rPr>
+        <w:t xml:space="preserve"> </w:t>
+      </w:r>
+      <w:r>
+        <w:rPr>
+          <w:rFonts w:ascii="Courier New" w:hAnsi="Courier New" w:cs="Courier New"/>
+          <w:color w:val="7F007F"/>
+          <w:sz w:val="20"/>
+          <w:szCs w:val="20"/>
+        </w:rPr>
+        <w:t>index</w:t>
+      </w:r>
+      <w:r>
+        <w:rPr>
+          <w:rFonts w:ascii="Courier New" w:hAnsi="Courier New" w:cs="Courier New"/>
+          <w:color w:val="000000"/>
+          <w:sz w:val="20"/>
+          <w:szCs w:val="20"/>
+        </w:rPr>
+        <w:t>=</w:t>
+      </w:r>
+      <w:r>
+        <w:rPr>
+          <w:rFonts w:ascii="Courier New" w:hAnsi="Courier New" w:cs="Courier New"/>
+          <w:i/>
+          <w:iCs/>
+          <w:color w:val="2A00FF"/>
+          <w:sz w:val="20"/>
+          <w:szCs w:val="20"/>
+        </w:rPr>
+        <w:t>"1"</w:t>
+      </w:r>
+      <w:r>
+        <w:rPr>
+          <w:rFonts w:ascii="Courier New" w:hAnsi="Courier New" w:cs="Courier New"/>
+          <w:sz w:val="20"/>
+          <w:szCs w:val="20"/>
+        </w:rPr>
+        <w:t xml:space="preserve"> </w:t>
+      </w:r>
+      <w:r>
+        <w:rPr>
+          <w:rFonts w:ascii="Courier New" w:hAnsi="Courier New" w:cs="Courier New"/>
+          <w:color w:val="7F007F"/>
+          <w:sz w:val="20"/>
+          <w:szCs w:val="20"/>
+        </w:rPr>
+        <w:t>value</w:t>
+      </w:r>
+      <w:r>
+        <w:rPr>
+          <w:rFonts w:ascii="Courier New" w:hAnsi="Courier New" w:cs="Courier New"/>
+          <w:color w:val="000000"/>
+          <w:sz w:val="20"/>
+          <w:szCs w:val="20"/>
+        </w:rPr>
+        <w:t>=</w:t>
+      </w:r>
+      <w:r>
+        <w:rPr>
+          <w:rFonts w:ascii="Courier New" w:hAnsi="Courier New" w:cs="Courier New"/>
+          <w:i/>
+          <w:iCs/>
+          <w:color w:val="2A00FF"/>
+          <w:sz w:val="20"/>
+          <w:szCs w:val="20"/>
+        </w:rPr>
+        <w:t>"Manager"</w:t>
+      </w:r>
+      <w:r>
+        <w:rPr>
+          <w:rFonts w:ascii="Courier New" w:hAnsi="Courier New" w:cs="Courier New"/>
+          <w:color w:val="008080"/>
+          <w:sz w:val="20"/>
+          <w:szCs w:val="20"/>
+        </w:rPr>
+        <w:t>/&gt;</w:t>
+      </w:r>
+    </w:p>
+    <w:p>
+      <w:pPr>
+        <w:autoSpaceDE w:val="0"/>
+        <w:autoSpaceDN w:val="0"/>
+        <w:adjustRightInd w:val="0"/>
+        <w:spacing w:after="0" w:line="240" w:lineRule="auto"/>
+        <w:rPr>
+          <w:rFonts w:ascii="Courier New" w:hAnsi="Courier New" w:cs="Courier New"/>
+          <w:sz w:val="20"/>
+          <w:szCs w:val="20"/>
+        </w:rPr>
+      </w:pPr>
+      <w:r>
+        <w:rPr>
+          <w:rFonts w:ascii="Courier New" w:hAnsi="Courier New" w:cs="Courier New"/>
+          <w:color w:val="000000"/>
+          <w:sz w:val="20"/>
+          <w:szCs w:val="20"/>
+        </w:rPr>
+        <w:tab/>
+      </w:r>
+      <w:r>
+        <w:rPr>
+          <w:rFonts w:ascii="Courier New" w:hAnsi="Courier New" w:cs="Courier New"/>
+          <w:color w:val="008080"/>
+          <w:sz w:val="20"/>
+          <w:szCs w:val="20"/>
+        </w:rPr>
+        <w:t>&lt;</w:t>
+      </w:r>
+      <w:r>
+        <w:rPr>
+          <w:rFonts w:ascii="Courier New" w:hAnsi="Courier New" w:cs="Courier New"/>
+          <w:color w:val="3F7F7F"/>
+          <w:sz w:val="20"/>
+          <w:szCs w:val="20"/>
+        </w:rPr>
+        <w:t>constructor-</w:t>
+      </w:r>
+      <w:proofErr w:type="spellStart"/>
+      <w:r>
+        <w:rPr>
+          <w:rFonts w:ascii="Courier New" w:hAnsi="Courier New" w:cs="Courier New"/>
+          <w:color w:val="3F7F7F"/>
+          <w:sz w:val="20"/>
+          <w:szCs w:val="20"/>
+        </w:rPr>
+        <w:t>arg</w:t>
+      </w:r>
+      <w:proofErr w:type="spellEnd"/>
+      <w:r>
+        <w:rPr>
+          <w:rFonts w:ascii="Courier New" w:hAnsi="Courier New" w:cs="Courier New"/>
+          <w:sz w:val="20"/>
+          <w:szCs w:val="20"/>
+        </w:rPr>
+        <w:t xml:space="preserve"> </w:t>
+      </w:r>
+      <w:r>
+        <w:rPr>
+          <w:rFonts w:ascii="Courier New" w:hAnsi="Courier New" w:cs="Courier New"/>
+          <w:color w:val="7F007F"/>
+          <w:sz w:val="20"/>
+          <w:szCs w:val="20"/>
+        </w:rPr>
+        <w:t>index</w:t>
+      </w:r>
+      <w:r>
+        <w:rPr>
+          <w:rFonts w:ascii="Courier New" w:hAnsi="Courier New" w:cs="Courier New"/>
+          <w:color w:val="000000"/>
+          <w:sz w:val="20"/>
+          <w:szCs w:val="20"/>
+        </w:rPr>
+        <w:t>=</w:t>
+      </w:r>
+      <w:r>
+        <w:rPr>
+          <w:rFonts w:ascii="Courier New" w:hAnsi="Courier New" w:cs="Courier New"/>
+          <w:i/>
+          <w:iCs/>
+          <w:color w:val="2A00FF"/>
+          <w:sz w:val="20"/>
+          <w:szCs w:val="20"/>
+        </w:rPr>
+        <w:t>"2"</w:t>
+      </w:r>
+      <w:r>
+        <w:rPr>
+          <w:rFonts w:ascii="Courier New" w:hAnsi="Courier New" w:cs="Courier New"/>
+          <w:sz w:val="20"/>
+          <w:szCs w:val="20"/>
+        </w:rPr>
+        <w:t xml:space="preserve"> </w:t>
+      </w:r>
+      <w:r>
+        <w:rPr>
+          <w:rFonts w:ascii="Courier New" w:hAnsi="Courier New" w:cs="Courier New"/>
+          <w:color w:val="7F007F"/>
+          <w:sz w:val="20"/>
+          <w:szCs w:val="20"/>
+        </w:rPr>
+        <w:t>value</w:t>
+      </w:r>
+      <w:r>
+        <w:rPr>
+          <w:rFonts w:ascii="Courier New" w:hAnsi="Courier New" w:cs="Courier New"/>
+          <w:color w:val="000000"/>
+          <w:sz w:val="20"/>
+          <w:szCs w:val="20"/>
+        </w:rPr>
+        <w:t>=</w:t>
+      </w:r>
+      <w:r>
+        <w:rPr>
+          <w:rFonts w:ascii="Courier New" w:hAnsi="Courier New" w:cs="Courier New"/>
+          <w:i/>
+          <w:iCs/>
+          <w:color w:val="2A00FF"/>
+          <w:sz w:val="20"/>
+          <w:szCs w:val="20"/>
+        </w:rPr>
+        <w:t>"1200.00"</w:t>
+      </w:r>
+      <w:r>
+        <w:rPr>
+          <w:rFonts w:ascii="Courier New" w:hAnsi="Courier New" w:cs="Courier New"/>
+          <w:color w:val="008080"/>
+          <w:sz w:val="20"/>
+          <w:szCs w:val="20"/>
+        </w:rPr>
+        <w:t>/&gt;</w:t>
+      </w:r>
+    </w:p>
+    <w:p>
+      <w:pPr>
+        <w:autoSpaceDE w:val="0"/>
+        <w:autoSpaceDN w:val="0"/>
+        <w:adjustRightInd w:val="0"/>
+        <w:spacing w:after="0" w:line="240" w:lineRule="auto"/>
+        <w:rPr>
+          <w:rFonts w:ascii="Courier New" w:hAnsi="Courier New" w:cs="Courier New"/>
+          <w:sz w:val="20"/>
+          <w:szCs w:val="20"/>
+        </w:rPr>
+      </w:pPr>
+      <w:r>
+        <w:rPr>
+          <w:rFonts w:ascii="Courier New" w:hAnsi="Courier New" w:cs="Courier New"/>
+          <w:color w:val="000000"/>
+          <w:sz w:val="20"/>
+          <w:szCs w:val="20"/>
+        </w:rPr>
+        <w:tab/>
+      </w:r>
+      <w:r>
+        <w:rPr>
+          <w:rFonts w:ascii="Courier New" w:hAnsi="Courier New" w:cs="Courier New"/>
+          <w:color w:val="008080"/>
+          <w:sz w:val="20"/>
+          <w:szCs w:val="20"/>
+        </w:rPr>
+        <w:t>&lt;</w:t>
+      </w:r>
+      <w:r>
+        <w:rPr>
+          <w:rFonts w:ascii="Courier New" w:hAnsi="Courier New" w:cs="Courier New"/>
+          <w:color w:val="3F7F7F"/>
+          <w:sz w:val="20"/>
+          <w:szCs w:val="20"/>
+        </w:rPr>
+        <w:t>constructor-</w:t>
+      </w:r>
+      <w:proofErr w:type="spellStart"/>
+      <w:r>
+        <w:rPr>
+          <w:rFonts w:ascii="Courier New" w:hAnsi="Courier New" w:cs="Courier New"/>
+          <w:color w:val="3F7F7F"/>
+          <w:sz w:val="20"/>
+          <w:szCs w:val="20"/>
+        </w:rPr>
+        <w:t>arg</w:t>
+      </w:r>
+      <w:proofErr w:type="spellEnd"/>
+      <w:r>
+        <w:rPr>
+          <w:rFonts w:ascii="Courier New" w:hAnsi="Courier New" w:cs="Courier New"/>
+          <w:sz w:val="20"/>
+          <w:szCs w:val="20"/>
+        </w:rPr>
+        <w:t xml:space="preserve"> </w:t>
+      </w:r>
+      <w:r>
+        <w:rPr>
+          <w:rFonts w:ascii="Courier New" w:hAnsi="Courier New" w:cs="Courier New"/>
+          <w:color w:val="7F007F"/>
+          <w:sz w:val="20"/>
+          <w:szCs w:val="20"/>
+        </w:rPr>
+        <w:t>index</w:t>
+      </w:r>
+      <w:r>
+        <w:rPr>
+          <w:rFonts w:ascii="Courier New" w:hAnsi="Courier New" w:cs="Courier New"/>
+          <w:color w:val="000000"/>
+          <w:sz w:val="20"/>
+          <w:szCs w:val="20"/>
+        </w:rPr>
+        <w:t>=</w:t>
+      </w:r>
+      <w:r>
+        <w:rPr>
+          <w:rFonts w:ascii="Courier New" w:hAnsi="Courier New" w:cs="Courier New"/>
+          <w:i/>
+          <w:iCs/>
+          <w:color w:val="2A00FF"/>
+          <w:sz w:val="20"/>
+          <w:szCs w:val="20"/>
+        </w:rPr>
+        <w:t>"3"</w:t>
+      </w:r>
+      <w:r>
+        <w:rPr>
+          <w:rFonts w:ascii="Courier New" w:hAnsi="Courier New" w:cs="Courier New"/>
+          <w:sz w:val="20"/>
+          <w:szCs w:val="20"/>
+        </w:rPr>
+        <w:t xml:space="preserve"> </w:t>
+      </w:r>
+      <w:r>
+        <w:rPr>
+          <w:rFonts w:ascii="Courier New" w:hAnsi="Courier New" w:cs="Courier New"/>
+          <w:color w:val="7F007F"/>
+          <w:sz w:val="20"/>
+          <w:szCs w:val="20"/>
+        </w:rPr>
+        <w:t>value</w:t>
+      </w:r>
+      <w:r>
+        <w:rPr>
+          <w:rFonts w:ascii="Courier New" w:hAnsi="Courier New" w:cs="Courier New"/>
+          <w:color w:val="000000"/>
+          <w:sz w:val="20"/>
+          <w:szCs w:val="20"/>
+        </w:rPr>
+        <w:t>=</w:t>
+      </w:r>
+      <w:r>
+        <w:rPr>
+          <w:rFonts w:ascii="Courier New" w:hAnsi="Courier New" w:cs="Courier New"/>
+          <w:i/>
+          <w:iCs/>
+          <w:color w:val="2A00FF"/>
+          <w:sz w:val="20"/>
+          <w:szCs w:val="20"/>
+        </w:rPr>
+        <w:t>"Human Resource"</w:t>
+      </w:r>
+      <w:r>
+        <w:rPr>
+          <w:rFonts w:ascii="Courier New" w:hAnsi="Courier New" w:cs="Courier New"/>
+          <w:color w:val="008080"/>
+          <w:sz w:val="20"/>
+          <w:szCs w:val="20"/>
+        </w:rPr>
+        <w:t>/&gt;</w:t>
+      </w:r>
+    </w:p>
+    <w:p>
+      <w:pPr>
+        <w:autoSpaceDE w:val="0"/>
+        <w:autoSpaceDN w:val="0"/>
+        <w:adjustRightInd w:val="0"/>
+        <w:spacing w:after="0" w:line="240" w:lineRule="auto"/>
+        <w:rPr>
+          <w:rFonts w:ascii="Courier New" w:hAnsi="Courier New" w:cs="Courier New"/>
+          <w:sz w:val="20"/>
+          <w:szCs w:val="20"/>
+        </w:rPr>
+      </w:pPr>
+      <w:r>
+        <w:rPr>
+          <w:rFonts w:ascii="Courier New" w:hAnsi="Courier New" w:cs="Courier New"/>
+          <w:color w:val="000000"/>
+          <w:sz w:val="20"/>
+          <w:szCs w:val="20"/>
+        </w:rPr>
+        <w:tab/>
+      </w:r>
+      <w:r>
+        <w:rPr>
+          <w:rFonts w:ascii="Courier New" w:hAnsi="Courier New" w:cs="Courier New"/>
+          <w:color w:val="008080"/>
+          <w:sz w:val="20"/>
+          <w:szCs w:val="20"/>
+        </w:rPr>
+        <w:t>&lt;</w:t>
+      </w:r>
+      <w:r>
+        <w:rPr>
+          <w:rFonts w:ascii="Courier New" w:hAnsi="Courier New" w:cs="Courier New"/>
+          <w:color w:val="3F7F7F"/>
+          <w:sz w:val="20"/>
+          <w:szCs w:val="20"/>
+        </w:rPr>
+        <w:t>constructor-</w:t>
+      </w:r>
+      <w:proofErr w:type="spellStart"/>
+      <w:r>
+        <w:rPr>
+          <w:rFonts w:ascii="Courier New" w:hAnsi="Courier New" w:cs="Courier New"/>
+          <w:color w:val="3F7F7F"/>
+          <w:sz w:val="20"/>
+          <w:szCs w:val="20"/>
+        </w:rPr>
+        <w:t>arg</w:t>
+      </w:r>
+      <w:proofErr w:type="spellEnd"/>
+      <w:r>
+        <w:rPr>
+          <w:rFonts w:ascii="Courier New" w:hAnsi="Courier New" w:cs="Courier New"/>
+          <w:sz w:val="20"/>
+          <w:szCs w:val="20"/>
+        </w:rPr>
+        <w:t xml:space="preserve"> </w:t>
+      </w:r>
+      <w:r>
+        <w:rPr>
+          <w:rFonts w:ascii="Courier New" w:hAnsi="Courier New" w:cs="Courier New"/>
+          <w:color w:val="7F007F"/>
+          <w:sz w:val="20"/>
+          <w:szCs w:val="20"/>
+        </w:rPr>
+        <w:t>index</w:t>
+      </w:r>
+      <w:r>
+        <w:rPr>
+          <w:rFonts w:ascii="Courier New" w:hAnsi="Courier New" w:cs="Courier New"/>
+          <w:color w:val="000000"/>
+          <w:sz w:val="20"/>
+          <w:szCs w:val="20"/>
+        </w:rPr>
+        <w:t>=</w:t>
+      </w:r>
+      <w:r>
+        <w:rPr>
+          <w:rFonts w:ascii="Courier New" w:hAnsi="Courier New" w:cs="Courier New"/>
+          <w:i/>
+          <w:iCs/>
+          <w:color w:val="2A00FF"/>
+          <w:sz w:val="20"/>
+          <w:szCs w:val="20"/>
+        </w:rPr>
+        <w:t>"4"</w:t>
+      </w:r>
+      <w:r>
+        <w:rPr>
+          <w:rFonts w:ascii="Courier New" w:hAnsi="Courier New" w:cs="Courier New"/>
+          <w:sz w:val="20"/>
+          <w:szCs w:val="20"/>
+        </w:rPr>
+        <w:t xml:space="preserve"> </w:t>
+      </w:r>
+      <w:r>
+        <w:rPr>
+          <w:rFonts w:ascii="Courier New" w:hAnsi="Courier New" w:cs="Courier New"/>
+          <w:color w:val="7F007F"/>
+          <w:sz w:val="20"/>
+          <w:szCs w:val="20"/>
+        </w:rPr>
+        <w:t>ref</w:t>
+      </w:r>
+      <w:r>
+        <w:rPr>
+          <w:rFonts w:ascii="Courier New" w:hAnsi="Courier New" w:cs="Courier New"/>
+          <w:color w:val="000000"/>
+          <w:sz w:val="20"/>
+          <w:szCs w:val="20"/>
+        </w:rPr>
+        <w:t>=</w:t>
+      </w:r>
+      <w:r>
+        <w:rPr>
+          <w:rFonts w:ascii="Courier New" w:hAnsi="Courier New" w:cs="Courier New"/>
+          <w:i/>
+          <w:iCs/>
+          <w:color w:val="2A00FF"/>
+          <w:sz w:val="20"/>
+          <w:szCs w:val="20"/>
+        </w:rPr>
+        <w:t>"add"</w:t>
+      </w:r>
+      <w:r>
+        <w:rPr>
+          <w:rFonts w:ascii="Courier New" w:hAnsi="Courier New" w:cs="Courier New"/>
+          <w:color w:val="008080"/>
+          <w:sz w:val="20"/>
+          <w:szCs w:val="20"/>
+        </w:rPr>
+        <w:t>/&gt;</w:t>
+      </w:r>
+    </w:p>
+    <w:p>
+      <w:pPr>
+        <w:autoSpaceDE w:val="0"/>
+        <w:autoSpaceDN w:val="0"/>
+        <w:adjustRightInd w:val="0"/>
+        <w:spacing w:after="0" w:line="240" w:lineRule="auto"/>
+        <w:rPr>
+          <w:rFonts w:ascii="Courier New" w:hAnsi="Courier New" w:cs="Courier New"/>
+          <w:sz w:val="20"/>
+          <w:szCs w:val="20"/>
+        </w:rPr>
+      </w:pPr>
+      <w:r>
+        <w:rPr>
+          <w:rFonts w:ascii="Courier New" w:hAnsi="Courier New" w:cs="Courier New"/>
+          <w:color w:val="008080"/>
+          <w:sz w:val="20"/>
+          <w:szCs w:val="20"/>
+        </w:rPr>
+        <w:t>&lt;/</w:t>
+      </w:r>
+      <w:r>
+        <w:rPr>
+          <w:rFonts w:ascii="Courier New" w:hAnsi="Courier New" w:cs="Courier New"/>
+          <w:color w:val="3F7F7F"/>
+          <w:sz w:val="20"/>
+          <w:szCs w:val="20"/>
+          <w:shd w:val="clear" w:color="auto" w:fill="D4D4D4"/>
+        </w:rPr>
+        <w:t>bean</w:t>
+      </w:r>
+      <w:r>
+        <w:rPr>
+          <w:rFonts w:ascii="Courier New" w:hAnsi="Courier New" w:cs="Courier New"/>
+          <w:color w:val="008080"/>
+          <w:sz w:val="20"/>
+          <w:szCs w:val="20"/>
+        </w:rPr>
+        <w:t>&gt;</w:t>
+      </w:r>
+    </w:p>
+    <w:p>
+      <w:pPr>
+        <w:autoSpaceDE w:val="0"/>
+        <w:autoSpaceDN w:val="0"/>
+        <w:adjustRightInd w:val="0"/>
+        <w:spacing w:after="0" w:line="240" w:lineRule="auto"/>
+        <w:rPr>
+          <w:rFonts w:ascii="Courier New" w:hAnsi="Courier New" w:cs="Courier New"/>
+          <w:sz w:val="20"/>
+          <w:szCs w:val="20"/>
+        </w:rPr>
+      </w:pPr>
+    </w:p>
+    <w:p>
+      <w:pPr>
+        <w:autoSpaceDE w:val="0"/>
+        <w:autoSpaceDN w:val="0"/>
+        <w:adjustRightInd w:val="0"/>
+        <w:spacing w:after="0" w:line="240" w:lineRule="auto"/>
+        <w:rPr>
+          <w:rFonts w:ascii="Courier New" w:hAnsi="Courier New" w:cs="Courier New"/>
+          <w:sz w:val="20"/>
+          <w:szCs w:val="20"/>
+        </w:rPr>
+      </w:pPr>
+      <w:r>
+        <w:rPr>
+          <w:rFonts w:ascii="Courier New" w:hAnsi="Courier New" w:cs="Courier New"/>
+          <w:color w:val="008080"/>
+          <w:sz w:val="20"/>
+          <w:szCs w:val="20"/>
+        </w:rPr>
+        <w:t>&lt;</w:t>
+      </w:r>
+      <w:r>
+        <w:rPr>
+          <w:rFonts w:ascii="Courier New" w:hAnsi="Courier New" w:cs="Courier New"/>
+          <w:color w:val="3F7F7F"/>
+          <w:sz w:val="20"/>
+          <w:szCs w:val="20"/>
+        </w:rPr>
+        <w:t>bean</w:t>
+      </w:r>
+      <w:r>
+        <w:rPr>
+          <w:rFonts w:ascii="Courier New" w:hAnsi="Courier New" w:cs="Courier New"/>
+          <w:sz w:val="20"/>
+          <w:szCs w:val="20"/>
+        </w:rPr>
+        <w:t xml:space="preserve"> </w:t>
+      </w:r>
+      <w:r>
+        <w:rPr>
+          <w:rFonts w:ascii="Courier New" w:hAnsi="Courier New" w:cs="Courier New"/>
+          <w:color w:val="7F007F"/>
+          <w:sz w:val="20"/>
+          <w:szCs w:val="20"/>
+        </w:rPr>
+        <w:t>class</w:t>
+      </w:r>
+      <w:r>
+        <w:rPr>
+          <w:rFonts w:ascii="Courier New" w:hAnsi="Courier New" w:cs="Courier New"/>
+          <w:color w:val="000000"/>
+          <w:sz w:val="20"/>
+          <w:szCs w:val="20"/>
+        </w:rPr>
+        <w:t>=</w:t>
+      </w:r>
+      <w:r>
+        <w:rPr>
+          <w:rFonts w:ascii="Courier New" w:hAnsi="Courier New" w:cs="Courier New"/>
+          <w:i/>
+          <w:iCs/>
+          <w:color w:val="2A00FF"/>
+          <w:sz w:val="20"/>
+          <w:szCs w:val="20"/>
+        </w:rPr>
+        <w:t>"</w:t>
+      </w:r>
+      <w:proofErr w:type="spellStart"/>
+      <w:r>
+        <w:rPr>
+          <w:rFonts w:ascii="Courier New" w:hAnsi="Courier New" w:cs="Courier New"/>
+          <w:i/>
+          <w:iCs/>
+          <w:color w:val="2A00FF"/>
+          <w:sz w:val="20"/>
+          <w:szCs w:val="20"/>
+        </w:rPr>
+        <w:t>com.</w:t>
+      </w:r>
+      <w:proofErr w:type="gramStart"/>
+      <w:r>
+        <w:rPr>
+          <w:rFonts w:ascii="Courier New" w:hAnsi="Courier New" w:cs="Courier New"/>
+          <w:i/>
+          <w:iCs/>
+          <w:color w:val="2A00FF"/>
+          <w:sz w:val="20"/>
+          <w:szCs w:val="20"/>
+        </w:rPr>
+        <w:t>example.Admin</w:t>
+      </w:r>
+      <w:proofErr w:type="spellEnd"/>
+      <w:proofErr w:type="gramEnd"/>
+      <w:r>
+        <w:rPr>
+          <w:rFonts w:ascii="Courier New" w:hAnsi="Courier New" w:cs="Courier New"/>
+          <w:i/>
+          <w:iCs/>
+          <w:color w:val="2A00FF"/>
+          <w:sz w:val="20"/>
+          <w:szCs w:val="20"/>
+        </w:rPr>
+        <w:t>"</w:t>
+      </w:r>
+      <w:r>
+        <w:rPr>
+          <w:rFonts w:ascii="Courier New" w:hAnsi="Courier New" w:cs="Courier New"/>
+          <w:sz w:val="20"/>
+          <w:szCs w:val="20"/>
+        </w:rPr>
+        <w:t xml:space="preserve"> </w:t>
+      </w:r>
+      <w:r>
+        <w:rPr>
+          <w:rFonts w:ascii="Courier New" w:hAnsi="Courier New" w:cs="Courier New"/>
+          <w:color w:val="7F007F"/>
+          <w:sz w:val="20"/>
+          <w:szCs w:val="20"/>
+        </w:rPr>
+        <w:t>id</w:t>
+      </w:r>
+      <w:r>
+        <w:rPr>
+          <w:rFonts w:ascii="Courier New" w:hAnsi="Courier New" w:cs="Courier New"/>
+          <w:color w:val="000000"/>
+          <w:sz w:val="20"/>
+          <w:szCs w:val="20"/>
+        </w:rPr>
+        <w:t>=</w:t>
+      </w:r>
+      <w:r>
+        <w:rPr>
+          <w:rFonts w:ascii="Courier New" w:hAnsi="Courier New" w:cs="Courier New"/>
+          <w:i/>
+          <w:iCs/>
+          <w:color w:val="2A00FF"/>
+          <w:sz w:val="20"/>
+          <w:szCs w:val="20"/>
+        </w:rPr>
+        <w:t>"</w:t>
+      </w:r>
+      <w:proofErr w:type="spellStart"/>
+      <w:r>
+        <w:rPr>
+          <w:rFonts w:ascii="Courier New" w:hAnsi="Courier New" w:cs="Courier New"/>
+          <w:i/>
+          <w:iCs/>
+          <w:color w:val="2A00FF"/>
+          <w:sz w:val="20"/>
+          <w:szCs w:val="20"/>
+        </w:rPr>
+        <w:t>adm</w:t>
+      </w:r>
+      <w:proofErr w:type="spellEnd"/>
+      <w:r>
+        <w:rPr>
+          <w:rFonts w:ascii="Courier New" w:hAnsi="Courier New" w:cs="Courier New"/>
+          <w:i/>
+          <w:iCs/>
+          <w:color w:val="2A00FF"/>
+          <w:sz w:val="20"/>
+          <w:szCs w:val="20"/>
+        </w:rPr>
+        <w:t>"</w:t>
+      </w:r>
+      <w:r>
+        <w:rPr>
+          <w:rFonts w:ascii="Courier New" w:hAnsi="Courier New" w:cs="Courier New"/>
+          <w:sz w:val="20"/>
+          <w:szCs w:val="20"/>
+        </w:rPr>
+        <w:t xml:space="preserve"> </w:t>
+      </w:r>
+      <w:r>
+        <w:rPr>
+          <w:rFonts w:ascii="Courier New" w:hAnsi="Courier New" w:cs="Courier New"/>
+          <w:color w:val="7F007F"/>
+          <w:sz w:val="20"/>
+          <w:szCs w:val="20"/>
+        </w:rPr>
+        <w:t>parent</w:t>
+      </w:r>
+      <w:r>
+        <w:rPr>
+          <w:rFonts w:ascii="Courier New" w:hAnsi="Courier New" w:cs="Courier New"/>
+          <w:color w:val="000000"/>
+          <w:sz w:val="20"/>
+          <w:szCs w:val="20"/>
+        </w:rPr>
+        <w:t>=</w:t>
+      </w:r>
+      <w:r>
+        <w:rPr>
+          <w:rFonts w:ascii="Courier New" w:hAnsi="Courier New" w:cs="Courier New"/>
+          <w:i/>
+          <w:iCs/>
+          <w:color w:val="2A00FF"/>
+          <w:sz w:val="20"/>
+          <w:szCs w:val="20"/>
+        </w:rPr>
+        <w:t>"emp"</w:t>
+      </w:r>
+      <w:r>
+        <w:rPr>
+          <w:rFonts w:ascii="Courier New" w:hAnsi="Courier New" w:cs="Courier New"/>
+          <w:color w:val="008080"/>
+          <w:sz w:val="20"/>
+          <w:szCs w:val="20"/>
+        </w:rPr>
+        <w:t>&gt;</w:t>
+      </w:r>
+    </w:p>
+    <w:p>
+      <w:pPr>
+        <w:autoSpaceDE w:val="0"/>
+        <w:autoSpaceDN w:val="0"/>
+        <w:adjustRightInd w:val="0"/>
+        <w:spacing w:after="0" w:line="240" w:lineRule="auto"/>
+        <w:rPr>
+          <w:rFonts w:ascii="Courier New" w:hAnsi="Courier New" w:cs="Courier New"/>
+          <w:sz w:val="20"/>
+          <w:szCs w:val="20"/>
+        </w:rPr>
+      </w:pPr>
+      <w:r>
+        <w:rPr>
+          <w:rFonts w:ascii="Courier New" w:hAnsi="Courier New" w:cs="Courier New"/>
+          <w:color w:val="000000"/>
+          <w:sz w:val="20"/>
+          <w:szCs w:val="20"/>
+        </w:rPr>
+        <w:tab/>
+      </w:r>
+      <w:r>
+        <w:rPr>
+          <w:rFonts w:ascii="Courier New" w:hAnsi="Courier New" w:cs="Courier New"/>
+          <w:color w:val="008080"/>
+          <w:sz w:val="20"/>
+          <w:szCs w:val="20"/>
+        </w:rPr>
+        <w:t>&lt;</w:t>
+      </w:r>
+      <w:r>
+        <w:rPr>
+          <w:rFonts w:ascii="Courier New" w:hAnsi="Courier New" w:cs="Courier New"/>
+          <w:color w:val="3F7F7F"/>
+          <w:sz w:val="20"/>
+          <w:szCs w:val="20"/>
+        </w:rPr>
+        <w:t>constructor-</w:t>
+      </w:r>
+      <w:proofErr w:type="spellStart"/>
+      <w:r>
+        <w:rPr>
+          <w:rFonts w:ascii="Courier New" w:hAnsi="Courier New" w:cs="Courier New"/>
+          <w:color w:val="3F7F7F"/>
+          <w:sz w:val="20"/>
+          <w:szCs w:val="20"/>
+        </w:rPr>
+        <w:t>arg</w:t>
+      </w:r>
+      <w:proofErr w:type="spellEnd"/>
+      <w:r>
+        <w:rPr>
+          <w:rFonts w:ascii="Courier New" w:hAnsi="Courier New" w:cs="Courier New"/>
+          <w:sz w:val="20"/>
+          <w:szCs w:val="20"/>
+        </w:rPr>
+        <w:t xml:space="preserve"> </w:t>
+      </w:r>
+      <w:r>
+        <w:rPr>
+          <w:rFonts w:ascii="Courier New" w:hAnsi="Courier New" w:cs="Courier New"/>
+          <w:color w:val="7F007F"/>
+          <w:sz w:val="20"/>
+          <w:szCs w:val="20"/>
+        </w:rPr>
+        <w:t>index</w:t>
+      </w:r>
+      <w:r>
+        <w:rPr>
+          <w:rFonts w:ascii="Courier New" w:hAnsi="Courier New" w:cs="Courier New"/>
+          <w:color w:val="000000"/>
+          <w:sz w:val="20"/>
+          <w:szCs w:val="20"/>
+        </w:rPr>
+        <w:t>=</w:t>
+      </w:r>
+      <w:r>
+        <w:rPr>
+          <w:rFonts w:ascii="Courier New" w:hAnsi="Courier New" w:cs="Courier New"/>
+          <w:i/>
+          <w:iCs/>
+          <w:color w:val="2A00FF"/>
+          <w:sz w:val="20"/>
+          <w:szCs w:val="20"/>
+        </w:rPr>
+        <w:t>"0"</w:t>
+      </w:r>
+      <w:r>
+        <w:rPr>
+          <w:rFonts w:ascii="Courier New" w:hAnsi="Courier New" w:cs="Courier New"/>
+          <w:sz w:val="20"/>
+          <w:szCs w:val="20"/>
+        </w:rPr>
+        <w:t xml:space="preserve"> </w:t>
+      </w:r>
+      <w:r>
+        <w:rPr>
+          <w:rFonts w:ascii="Courier New" w:hAnsi="Courier New" w:cs="Courier New"/>
+          <w:color w:val="7F007F"/>
+          <w:sz w:val="20"/>
+          <w:szCs w:val="20"/>
+        </w:rPr>
+        <w:t>value</w:t>
+      </w:r>
+      <w:r>
+        <w:rPr>
+          <w:rFonts w:ascii="Courier New" w:hAnsi="Courier New" w:cs="Courier New"/>
+          <w:color w:val="000000"/>
+          <w:sz w:val="20"/>
+          <w:szCs w:val="20"/>
+        </w:rPr>
+        <w:t>=</w:t>
+      </w:r>
+      <w:r>
+        <w:rPr>
+          <w:rFonts w:ascii="Courier New" w:hAnsi="Courier New" w:cs="Courier New"/>
+          <w:i/>
+          <w:iCs/>
+          <w:color w:val="2A00FF"/>
+          <w:sz w:val="20"/>
+          <w:szCs w:val="20"/>
+        </w:rPr>
+        <w:t>"1"</w:t>
+      </w:r>
+      <w:r>
+        <w:rPr>
+          <w:rFonts w:ascii="Courier New" w:hAnsi="Courier New" w:cs="Courier New"/>
+          <w:sz w:val="20"/>
+          <w:szCs w:val="20"/>
+        </w:rPr>
+        <w:t xml:space="preserve"> </w:t>
+      </w:r>
+      <w:r>
+        <w:rPr>
+          <w:rFonts w:ascii="Courier New" w:hAnsi="Courier New" w:cs="Courier New"/>
+          <w:color w:val="7F007F"/>
+          <w:sz w:val="20"/>
+          <w:szCs w:val="20"/>
+        </w:rPr>
+        <w:t>type</w:t>
+      </w:r>
+      <w:r>
+        <w:rPr>
+          <w:rFonts w:ascii="Courier New" w:hAnsi="Courier New" w:cs="Courier New"/>
+          <w:color w:val="000000"/>
+          <w:sz w:val="20"/>
+          <w:szCs w:val="20"/>
+        </w:rPr>
+        <w:t>=</w:t>
+      </w:r>
+      <w:r>
+        <w:rPr>
+          <w:rFonts w:ascii="Courier New" w:hAnsi="Courier New" w:cs="Courier New"/>
+          <w:i/>
+          <w:iCs/>
+          <w:color w:val="2A00FF"/>
+          <w:sz w:val="20"/>
+          <w:szCs w:val="20"/>
+        </w:rPr>
+        <w:t>"int"</w:t>
+      </w:r>
+      <w:r>
+        <w:rPr>
+          <w:rFonts w:ascii="Courier New" w:hAnsi="Courier New" w:cs="Courier New"/>
+          <w:color w:val="008080"/>
+          <w:sz w:val="20"/>
+          <w:szCs w:val="20"/>
+        </w:rPr>
+        <w:t>/&gt;</w:t>
+      </w:r>
+    </w:p>
+    <w:p>
+      <w:pPr>
+        <w:autoSpaceDE w:val="0"/>
+        <w:autoSpaceDN w:val="0"/>
+        <w:adjustRightInd w:val="0"/>
+        <w:spacing w:after="0" w:line="240" w:lineRule="auto"/>
+        <w:rPr>
+          <w:rFonts w:ascii="Courier New" w:hAnsi="Courier New" w:cs="Courier New"/>
+          <w:sz w:val="20"/>
+          <w:szCs w:val="20"/>
+        </w:rPr>
+      </w:pPr>
+      <w:r>
+        <w:rPr>
+          <w:rFonts w:ascii="Courier New" w:hAnsi="Courier New" w:cs="Courier New"/>
+          <w:color w:val="000000"/>
+          <w:sz w:val="20"/>
+          <w:szCs w:val="20"/>
+        </w:rPr>
+        <w:tab/>
+      </w:r>
+      <w:r>
+        <w:rPr>
+          <w:rFonts w:ascii="Courier New" w:hAnsi="Courier New" w:cs="Courier New"/>
+          <w:color w:val="008080"/>
+          <w:sz w:val="20"/>
+          <w:szCs w:val="20"/>
+        </w:rPr>
+        <w:t>&lt;</w:t>
+      </w:r>
+      <w:r>
+        <w:rPr>
+          <w:rFonts w:ascii="Courier New" w:hAnsi="Courier New" w:cs="Courier New"/>
+          <w:color w:val="3F7F7F"/>
+          <w:sz w:val="20"/>
+          <w:szCs w:val="20"/>
+        </w:rPr>
+        <w:t>constructor-</w:t>
+      </w:r>
+      <w:proofErr w:type="spellStart"/>
+      <w:r>
+        <w:rPr>
+          <w:rFonts w:ascii="Courier New" w:hAnsi="Courier New" w:cs="Courier New"/>
+          <w:color w:val="3F7F7F"/>
+          <w:sz w:val="20"/>
+          <w:szCs w:val="20"/>
+        </w:rPr>
+        <w:t>arg</w:t>
+      </w:r>
+      <w:proofErr w:type="spellEnd"/>
+      <w:r>
+        <w:rPr>
+          <w:rFonts w:ascii="Courier New" w:hAnsi="Courier New" w:cs="Courier New"/>
+          <w:sz w:val="20"/>
+          <w:szCs w:val="20"/>
+        </w:rPr>
+        <w:t xml:space="preserve"> </w:t>
+      </w:r>
+      <w:r>
+        <w:rPr>
+          <w:rFonts w:ascii="Courier New" w:hAnsi="Courier New" w:cs="Courier New"/>
+          <w:color w:val="7F007F"/>
+          <w:sz w:val="20"/>
+          <w:szCs w:val="20"/>
+        </w:rPr>
+        <w:t>index</w:t>
+      </w:r>
+      <w:r>
+        <w:rPr>
+          <w:rFonts w:ascii="Courier New" w:hAnsi="Courier New" w:cs="Courier New"/>
+          <w:color w:val="000000"/>
+          <w:sz w:val="20"/>
+          <w:szCs w:val="20"/>
+        </w:rPr>
+        <w:t>=</w:t>
+      </w:r>
+      <w:r>
+        <w:rPr>
+          <w:rFonts w:ascii="Courier New" w:hAnsi="Courier New" w:cs="Courier New"/>
+          <w:i/>
+          <w:iCs/>
+          <w:color w:val="2A00FF"/>
+          <w:sz w:val="20"/>
+          <w:szCs w:val="20"/>
+        </w:rPr>
+        <w:t>"1"</w:t>
+      </w:r>
+      <w:r>
+        <w:rPr>
+          <w:rFonts w:ascii="Courier New" w:hAnsi="Courier New" w:cs="Courier New"/>
+          <w:sz w:val="20"/>
+          <w:szCs w:val="20"/>
+        </w:rPr>
+        <w:t xml:space="preserve"> </w:t>
+      </w:r>
+      <w:r>
+        <w:rPr>
+          <w:rFonts w:ascii="Courier New" w:hAnsi="Courier New" w:cs="Courier New"/>
+          <w:color w:val="7F007F"/>
+          <w:sz w:val="20"/>
+          <w:szCs w:val="20"/>
+        </w:rPr>
+        <w:t>value</w:t>
+      </w:r>
+      <w:r>
+        <w:rPr>
+          <w:rFonts w:ascii="Courier New" w:hAnsi="Courier New" w:cs="Courier New"/>
+          <w:color w:val="000000"/>
+          <w:sz w:val="20"/>
+          <w:szCs w:val="20"/>
+        </w:rPr>
+        <w:t>=</w:t>
+      </w:r>
+      <w:r>
+        <w:rPr>
+          <w:rFonts w:ascii="Courier New" w:hAnsi="Courier New" w:cs="Courier New"/>
+          <w:i/>
+          <w:iCs/>
+          <w:color w:val="2A00FF"/>
+          <w:sz w:val="20"/>
+          <w:szCs w:val="20"/>
+        </w:rPr>
+        <w:t>"Guest"</w:t>
+      </w:r>
+      <w:r>
+        <w:rPr>
+          <w:rFonts w:ascii="Courier New" w:hAnsi="Courier New" w:cs="Courier New"/>
+          <w:color w:val="008080"/>
+          <w:sz w:val="20"/>
+          <w:szCs w:val="20"/>
+        </w:rPr>
+        <w:t>/&gt;</w:t>
+      </w:r>
+    </w:p>
+    <w:p>
+      <w:pPr>
+        <w:autoSpaceDE w:val="0"/>
+        <w:autoSpaceDN w:val="0"/>
+        <w:adjustRightInd w:val="0"/>
+        <w:spacing w:after="0" w:line="240" w:lineRule="auto"/>
+        <w:rPr>
+          <w:rFonts w:ascii="Courier New" w:hAnsi="Courier New" w:cs="Courier New"/>
+          <w:sz w:val="20"/>
+          <w:szCs w:val="20"/>
+        </w:rPr>
+      </w:pPr>
+      <w:r>
+        <w:rPr>
+          <w:rFonts w:ascii="Courier New" w:hAnsi="Courier New" w:cs="Courier New"/>
+          <w:color w:val="000000"/>
+          <w:sz w:val="20"/>
+          <w:szCs w:val="20"/>
+        </w:rPr>
+        <w:tab/>
+      </w:r>
+      <w:r>
+        <w:rPr>
+          <w:rFonts w:ascii="Courier New" w:hAnsi="Courier New" w:cs="Courier New"/>
+          <w:color w:val="008080"/>
+          <w:sz w:val="20"/>
+          <w:szCs w:val="20"/>
+        </w:rPr>
+        <w:t>&lt;</w:t>
+      </w:r>
+      <w:r>
+        <w:rPr>
+          <w:rFonts w:ascii="Courier New" w:hAnsi="Courier New" w:cs="Courier New"/>
+          <w:color w:val="3F7F7F"/>
+          <w:sz w:val="20"/>
+          <w:szCs w:val="20"/>
+        </w:rPr>
+        <w:t>constructor-</w:t>
+      </w:r>
+      <w:proofErr w:type="spellStart"/>
+      <w:r>
+        <w:rPr>
+          <w:rFonts w:ascii="Courier New" w:hAnsi="Courier New" w:cs="Courier New"/>
+          <w:color w:val="3F7F7F"/>
+          <w:sz w:val="20"/>
+          <w:szCs w:val="20"/>
+        </w:rPr>
+        <w:t>arg</w:t>
+      </w:r>
+      <w:proofErr w:type="spellEnd"/>
+      <w:r>
+        <w:rPr>
+          <w:rFonts w:ascii="Courier New" w:hAnsi="Courier New" w:cs="Courier New"/>
+          <w:sz w:val="20"/>
+          <w:szCs w:val="20"/>
+        </w:rPr>
+        <w:t xml:space="preserve"> </w:t>
+      </w:r>
+      <w:r>
+        <w:rPr>
+          <w:rFonts w:ascii="Courier New" w:hAnsi="Courier New" w:cs="Courier New"/>
+          <w:color w:val="7F007F"/>
+          <w:sz w:val="20"/>
+          <w:szCs w:val="20"/>
+        </w:rPr>
+        <w:t>index</w:t>
+      </w:r>
+      <w:r>
+        <w:rPr>
+          <w:rFonts w:ascii="Courier New" w:hAnsi="Courier New" w:cs="Courier New"/>
+          <w:color w:val="000000"/>
+          <w:sz w:val="20"/>
+          <w:szCs w:val="20"/>
+        </w:rPr>
+        <w:t>=</w:t>
+      </w:r>
+      <w:r>
+        <w:rPr>
+          <w:rFonts w:ascii="Courier New" w:hAnsi="Courier New" w:cs="Courier New"/>
+          <w:i/>
+          <w:iCs/>
+          <w:color w:val="2A00FF"/>
+          <w:sz w:val="20"/>
+          <w:szCs w:val="20"/>
+        </w:rPr>
+        <w:t>"2"</w:t>
+      </w:r>
+      <w:r>
+        <w:rPr>
+          <w:rFonts w:ascii="Courier New" w:hAnsi="Courier New" w:cs="Courier New"/>
+          <w:sz w:val="20"/>
+          <w:szCs w:val="20"/>
+        </w:rPr>
+        <w:t xml:space="preserve"> </w:t>
+      </w:r>
+      <w:r>
+        <w:rPr>
+          <w:rFonts w:ascii="Courier New" w:hAnsi="Courier New" w:cs="Courier New"/>
+          <w:color w:val="7F007F"/>
+          <w:sz w:val="20"/>
+          <w:szCs w:val="20"/>
+        </w:rPr>
+        <w:t>value</w:t>
+      </w:r>
+      <w:r>
+        <w:rPr>
+          <w:rFonts w:ascii="Courier New" w:hAnsi="Courier New" w:cs="Courier New"/>
+          <w:color w:val="000000"/>
+          <w:sz w:val="20"/>
+          <w:szCs w:val="20"/>
+        </w:rPr>
+        <w:t>=</w:t>
+      </w:r>
+      <w:r>
+        <w:rPr>
+          <w:rFonts w:ascii="Courier New" w:hAnsi="Courier New" w:cs="Courier New"/>
+          <w:i/>
+          <w:iCs/>
+          <w:color w:val="2A00FF"/>
+          <w:sz w:val="20"/>
+          <w:szCs w:val="20"/>
+        </w:rPr>
+        <w:t>"1000.00"</w:t>
+      </w:r>
+      <w:r>
+        <w:rPr>
+          <w:rFonts w:ascii="Courier New" w:hAnsi="Courier New" w:cs="Courier New"/>
+          <w:color w:val="008080"/>
+          <w:sz w:val="20"/>
+          <w:szCs w:val="20"/>
+        </w:rPr>
+        <w:t>/&gt;</w:t>
+      </w:r>
+    </w:p>
+    <w:p>
+      <w:pPr>
+        <w:autoSpaceDE w:val="0"/>
+        <w:autoSpaceDN w:val="0"/>
+        <w:adjustRightInd w:val="0"/>
+        <w:spacing w:after="0" w:line="240" w:lineRule="auto"/>
+        <w:rPr>
+          <w:rFonts w:ascii="Courier New" w:hAnsi="Courier New" w:cs="Courier New"/>
+          <w:sz w:val="20"/>
+          <w:szCs w:val="20"/>
+        </w:rPr>
+      </w:pPr>
+      <w:r>
+        <w:rPr>
+          <w:rFonts w:ascii="Courier New" w:hAnsi="Courier New" w:cs="Courier New"/>
+          <w:color w:val="000000"/>
+          <w:sz w:val="20"/>
+          <w:szCs w:val="20"/>
+        </w:rPr>
+        <w:tab/>
+      </w:r>
+      <w:r>
+        <w:rPr>
+          <w:rFonts w:ascii="Courier New" w:hAnsi="Courier New" w:cs="Courier New"/>
+          <w:color w:val="008080"/>
+          <w:sz w:val="20"/>
+          <w:szCs w:val="20"/>
+        </w:rPr>
+        <w:t>&lt;</w:t>
+      </w:r>
+      <w:r>
+        <w:rPr>
+          <w:rFonts w:ascii="Courier New" w:hAnsi="Courier New" w:cs="Courier New"/>
+          <w:color w:val="3F7F7F"/>
+          <w:sz w:val="20"/>
+          <w:szCs w:val="20"/>
+        </w:rPr>
+        <w:t>constructor-</w:t>
+      </w:r>
+      <w:proofErr w:type="spellStart"/>
+      <w:r>
+        <w:rPr>
+          <w:rFonts w:ascii="Courier New" w:hAnsi="Courier New" w:cs="Courier New"/>
+          <w:color w:val="3F7F7F"/>
+          <w:sz w:val="20"/>
+          <w:szCs w:val="20"/>
+        </w:rPr>
+        <w:t>arg</w:t>
+      </w:r>
+      <w:proofErr w:type="spellEnd"/>
+      <w:r>
+        <w:rPr>
+          <w:rFonts w:ascii="Courier New" w:hAnsi="Courier New" w:cs="Courier New"/>
+          <w:sz w:val="20"/>
+          <w:szCs w:val="20"/>
+        </w:rPr>
+        <w:t xml:space="preserve"> </w:t>
+      </w:r>
+      <w:r>
+        <w:rPr>
+          <w:rFonts w:ascii="Courier New" w:hAnsi="Courier New" w:cs="Courier New"/>
+          <w:color w:val="7F007F"/>
+          <w:sz w:val="20"/>
+          <w:szCs w:val="20"/>
+        </w:rPr>
+        <w:t>index</w:t>
+      </w:r>
+      <w:r>
+        <w:rPr>
+          <w:rFonts w:ascii="Courier New" w:hAnsi="Courier New" w:cs="Courier New"/>
+          <w:color w:val="000000"/>
+          <w:sz w:val="20"/>
+          <w:szCs w:val="20"/>
+        </w:rPr>
+        <w:t>=</w:t>
+      </w:r>
+      <w:r>
+        <w:rPr>
+          <w:rFonts w:ascii="Courier New" w:hAnsi="Courier New" w:cs="Courier New"/>
+          <w:i/>
+          <w:iCs/>
+          <w:color w:val="2A00FF"/>
+          <w:sz w:val="20"/>
+          <w:szCs w:val="20"/>
+        </w:rPr>
+        <w:t>"3"</w:t>
+      </w:r>
+      <w:r>
+        <w:rPr>
+          <w:rFonts w:ascii="Courier New" w:hAnsi="Courier New" w:cs="Courier New"/>
+          <w:sz w:val="20"/>
+          <w:szCs w:val="20"/>
+        </w:rPr>
+        <w:t xml:space="preserve"> </w:t>
+      </w:r>
+      <w:r>
+        <w:rPr>
+          <w:rFonts w:ascii="Courier New" w:hAnsi="Courier New" w:cs="Courier New"/>
+          <w:color w:val="7F007F"/>
+          <w:sz w:val="20"/>
+          <w:szCs w:val="20"/>
+        </w:rPr>
+        <w:t>ref</w:t>
+      </w:r>
+      <w:r>
+        <w:rPr>
+          <w:rFonts w:ascii="Courier New" w:hAnsi="Courier New" w:cs="Courier New"/>
+          <w:color w:val="000000"/>
+          <w:sz w:val="20"/>
+          <w:szCs w:val="20"/>
+        </w:rPr>
+        <w:t>=</w:t>
+      </w:r>
+      <w:r>
+        <w:rPr>
+          <w:rFonts w:ascii="Courier New" w:hAnsi="Courier New" w:cs="Courier New"/>
+          <w:i/>
+          <w:iCs/>
+          <w:color w:val="2A00FF"/>
+          <w:sz w:val="20"/>
+          <w:szCs w:val="20"/>
+        </w:rPr>
+        <w:t>"add"</w:t>
+      </w:r>
+      <w:r>
+        <w:rPr>
+          <w:rFonts w:ascii="Courier New" w:hAnsi="Courier New" w:cs="Courier New"/>
+          <w:color w:val="008080"/>
+          <w:sz w:val="20"/>
+          <w:szCs w:val="20"/>
+        </w:rPr>
+        <w:t>/&gt;</w:t>
+      </w:r>
+    </w:p>
+    <w:p>
+      <w:pPr>
+        <w:rPr>
+          <w:rFonts w:ascii="Courier New" w:hAnsi="Courier New" w:cs="Courier New"/>
+          <w:color w:val="008080"/>
+          <w:sz w:val="20"/>
+          <w:szCs w:val="20"/>
+        </w:rPr>
+      </w:pPr>
+      <w:r>
+        <w:rPr>
+          <w:rFonts w:ascii="Courier New" w:hAnsi="Courier New" w:cs="Courier New"/>
+          <w:color w:val="008080"/>
+          <w:sz w:val="20"/>
+          <w:szCs w:val="20"/>
+        </w:rPr>
+        <w:t>&lt;/</w:t>
+      </w:r>
+      <w:r>
+        <w:rPr>
+          <w:rFonts w:ascii="Courier New" w:hAnsi="Courier New" w:cs="Courier New"/>
+          <w:color w:val="3F7F7F"/>
+          <w:sz w:val="20"/>
+          <w:szCs w:val="20"/>
+        </w:rPr>
+        <w:t>bean</w:t>
+      </w:r>
+      <w:r>
+        <w:rPr>
+          <w:rFonts w:ascii="Courier New" w:hAnsi="Courier New" w:cs="Courier New"/>
+          <w:color w:val="008080"/>
+          <w:sz w:val="20"/>
+          <w:szCs w:val="20"/>
+        </w:rPr>
+        <w:t>&gt;</w:t>
+      </w:r>
+    </w:p>
+    <w:p>
+      <w:pPr>
+        <w:autoSpaceDE w:val="0"/>
+        <w:autoSpaceDN w:val="0"/>
+        <w:adjustRightInd w:val="0"/>
+        <w:spacing w:after="0" w:line="240" w:lineRule="auto"/>
+        <w:rPr>
+          <w:rFonts w:ascii="Courier New" w:hAnsi="Courier New" w:cs="Courier New"/>
+          <w:sz w:val="20"/>
+          <w:szCs w:val="20"/>
+        </w:rPr>
+      </w:pPr>
+      <w:r>
+        <w:rPr>
+          <w:rFonts w:ascii="Courier New" w:hAnsi="Courier New" w:cs="Courier New"/>
+          <w:color w:val="008080"/>
+          <w:sz w:val="20"/>
+          <w:szCs w:val="20"/>
+        </w:rPr>
+        <w:lastRenderedPageBreak/>
+        <w:t>&lt;</w:t>
+      </w:r>
+      <w:r>
+        <w:rPr>
+          <w:rFonts w:ascii="Courier New" w:hAnsi="Courier New" w:cs="Courier New"/>
+          <w:color w:val="3F7F7F"/>
+          <w:sz w:val="20"/>
+          <w:szCs w:val="20"/>
+          <w:shd w:val="clear" w:color="auto" w:fill="D4D4D4"/>
+        </w:rPr>
+        <w:t>bean</w:t>
+      </w:r>
+      <w:r>
+        <w:rPr>
+          <w:rFonts w:ascii="Courier New" w:hAnsi="Courier New" w:cs="Courier New"/>
+          <w:sz w:val="20"/>
+          <w:szCs w:val="20"/>
+        </w:rPr>
+        <w:t xml:space="preserve"> </w:t>
+      </w:r>
+      <w:r>
+        <w:rPr>
+          <w:rFonts w:ascii="Courier New" w:hAnsi="Courier New" w:cs="Courier New"/>
+          <w:color w:val="7F007F"/>
+          <w:sz w:val="20"/>
+          <w:szCs w:val="20"/>
+        </w:rPr>
+        <w:t>id</w:t>
+      </w:r>
+      <w:r>
+        <w:rPr>
+          <w:rFonts w:ascii="Courier New" w:hAnsi="Courier New" w:cs="Courier New"/>
+          <w:color w:val="000000"/>
+          <w:sz w:val="20"/>
+          <w:szCs w:val="20"/>
+        </w:rPr>
+        <w:t>=</w:t>
+      </w:r>
+      <w:r>
+        <w:rPr>
+          <w:rFonts w:ascii="Courier New" w:hAnsi="Courier New" w:cs="Courier New"/>
+          <w:i/>
+          <w:iCs/>
+          <w:color w:val="2A00FF"/>
+          <w:sz w:val="20"/>
+          <w:szCs w:val="20"/>
+        </w:rPr>
+        <w:t>"add"</w:t>
+      </w:r>
+      <w:r>
+        <w:rPr>
+          <w:rFonts w:ascii="Courier New" w:hAnsi="Courier New" w:cs="Courier New"/>
+          <w:sz w:val="20"/>
+          <w:szCs w:val="20"/>
+        </w:rPr>
+        <w:t xml:space="preserve"> </w:t>
+      </w:r>
+      <w:r>
+        <w:rPr>
+          <w:rFonts w:ascii="Courier New" w:hAnsi="Courier New" w:cs="Courier New"/>
+          <w:color w:val="7F007F"/>
+          <w:sz w:val="20"/>
+          <w:szCs w:val="20"/>
+        </w:rPr>
+        <w:t>class</w:t>
+      </w:r>
+      <w:r>
+        <w:rPr>
+          <w:rFonts w:ascii="Courier New" w:hAnsi="Courier New" w:cs="Courier New"/>
+          <w:color w:val="000000"/>
+          <w:sz w:val="20"/>
+          <w:szCs w:val="20"/>
+        </w:rPr>
+        <w:t>=</w:t>
+      </w:r>
+      <w:r>
+        <w:rPr>
+          <w:rFonts w:ascii="Courier New" w:hAnsi="Courier New" w:cs="Courier New"/>
+          <w:i/>
+          <w:iCs/>
+          <w:color w:val="2A00FF"/>
+          <w:sz w:val="20"/>
+          <w:szCs w:val="20"/>
+        </w:rPr>
+        <w:t>"</w:t>
+      </w:r>
+      <w:proofErr w:type="spellStart"/>
+      <w:r>
+        <w:rPr>
+          <w:rFonts w:ascii="Courier New" w:hAnsi="Courier New" w:cs="Courier New"/>
+          <w:i/>
+          <w:iCs/>
+          <w:color w:val="2A00FF"/>
+          <w:sz w:val="20"/>
+          <w:szCs w:val="20"/>
+        </w:rPr>
+        <w:t>com.</w:t>
+      </w:r>
+      <w:proofErr w:type="gramStart"/>
+      <w:r>
+        <w:rPr>
+          <w:rFonts w:ascii="Courier New" w:hAnsi="Courier New" w:cs="Courier New"/>
+          <w:i/>
+          <w:iCs/>
+          <w:color w:val="2A00FF"/>
+          <w:sz w:val="20"/>
+          <w:szCs w:val="20"/>
+        </w:rPr>
+        <w:t>example.Address</w:t>
+      </w:r>
+      <w:proofErr w:type="spellEnd"/>
+      <w:proofErr w:type="gramEnd"/>
+      <w:r>
+        <w:rPr>
+          <w:rFonts w:ascii="Courier New" w:hAnsi="Courier New" w:cs="Courier New"/>
+          <w:i/>
+          <w:iCs/>
+          <w:color w:val="2A00FF"/>
+          <w:sz w:val="20"/>
+          <w:szCs w:val="20"/>
+        </w:rPr>
+        <w:t>"</w:t>
+      </w:r>
+      <w:r>
+        <w:rPr>
+          <w:rFonts w:ascii="Courier New" w:hAnsi="Courier New" w:cs="Courier New"/>
+          <w:color w:val="008080"/>
+          <w:sz w:val="20"/>
+          <w:szCs w:val="20"/>
+        </w:rPr>
+        <w:t>&gt;</w:t>
+      </w:r>
+    </w:p>
+    <w:p>
+      <w:pPr>
+        <w:autoSpaceDE w:val="0"/>
+        <w:autoSpaceDN w:val="0"/>
+        <w:adjustRightInd w:val="0"/>
+        <w:spacing w:after="0" w:line="240" w:lineRule="auto"/>
+        <w:rPr>
+          <w:rFonts w:ascii="Courier New" w:hAnsi="Courier New" w:cs="Courier New"/>
+          <w:sz w:val="20"/>
+          <w:szCs w:val="20"/>
+        </w:rPr>
+      </w:pPr>
+      <w:r>
+        <w:rPr>
+          <w:rFonts w:ascii="Courier New" w:hAnsi="Courier New" w:cs="Courier New"/>
+          <w:color w:val="000000"/>
+          <w:sz w:val="20"/>
+          <w:szCs w:val="20"/>
+        </w:rPr>
+        <w:tab/>
+      </w:r>
+      <w:r>
+        <w:rPr>
+          <w:rFonts w:ascii="Courier New" w:hAnsi="Courier New" w:cs="Courier New"/>
+          <w:color w:val="000000"/>
+          <w:sz w:val="20"/>
+          <w:szCs w:val="20"/>
+        </w:rPr>
+        <w:tab/>
+      </w:r>
+      <w:r>
+        <w:rPr>
+          <w:rFonts w:ascii="Courier New" w:hAnsi="Courier New" w:cs="Courier New"/>
+          <w:color w:val="000000"/>
+          <w:sz w:val="20"/>
+          <w:szCs w:val="20"/>
+        </w:rPr>
+        <w:tab/>
+      </w:r>
+      <w:r>
+        <w:rPr>
+          <w:rFonts w:ascii="Courier New" w:hAnsi="Courier New" w:cs="Courier New"/>
+          <w:color w:val="000000"/>
+          <w:sz w:val="20"/>
+          <w:szCs w:val="20"/>
+        </w:rPr>
+        <w:tab/>
+      </w:r>
+      <w:r>
+        <w:rPr>
+          <w:rFonts w:ascii="Courier New" w:hAnsi="Courier New" w:cs="Courier New"/>
+          <w:color w:val="008080"/>
+          <w:sz w:val="20"/>
+          <w:szCs w:val="20"/>
+        </w:rPr>
+        <w:t>&lt;</w:t>
+      </w:r>
+      <w:r>
+        <w:rPr>
+          <w:rFonts w:ascii="Courier New" w:hAnsi="Courier New" w:cs="Courier New"/>
+          <w:color w:val="3F7F7F"/>
+          <w:sz w:val="20"/>
+          <w:szCs w:val="20"/>
+        </w:rPr>
+        <w:t>property</w:t>
+      </w:r>
+      <w:r>
+        <w:rPr>
+          <w:rFonts w:ascii="Courier New" w:hAnsi="Courier New" w:cs="Courier New"/>
+          <w:sz w:val="20"/>
+          <w:szCs w:val="20"/>
+        </w:rPr>
+        <w:t xml:space="preserve"> </w:t>
+      </w:r>
+      <w:r>
+        <w:rPr>
+          <w:rFonts w:ascii="Courier New" w:hAnsi="Courier New" w:cs="Courier New"/>
+          <w:color w:val="7F007F"/>
+          <w:sz w:val="20"/>
+          <w:szCs w:val="20"/>
+        </w:rPr>
+        <w:t>name</w:t>
+      </w:r>
+      <w:r>
+        <w:rPr>
+          <w:rFonts w:ascii="Courier New" w:hAnsi="Courier New" w:cs="Courier New"/>
+          <w:color w:val="000000"/>
+          <w:sz w:val="20"/>
+          <w:szCs w:val="20"/>
+        </w:rPr>
+        <w:t>=</w:t>
+      </w:r>
+      <w:r>
+        <w:rPr>
+          <w:rFonts w:ascii="Courier New" w:hAnsi="Courier New" w:cs="Courier New"/>
+          <w:i/>
+          <w:iCs/>
+          <w:color w:val="2A00FF"/>
+          <w:sz w:val="20"/>
+          <w:szCs w:val="20"/>
+        </w:rPr>
+        <w:t>"street"</w:t>
+      </w:r>
+      <w:r>
+        <w:rPr>
+          <w:rFonts w:ascii="Courier New" w:hAnsi="Courier New" w:cs="Courier New"/>
+          <w:sz w:val="20"/>
+          <w:szCs w:val="20"/>
+        </w:rPr>
+        <w:t xml:space="preserve"> </w:t>
+      </w:r>
+      <w:r>
+        <w:rPr>
+          <w:rFonts w:ascii="Courier New" w:hAnsi="Courier New" w:cs="Courier New"/>
+          <w:color w:val="7F007F"/>
+          <w:sz w:val="20"/>
+          <w:szCs w:val="20"/>
+        </w:rPr>
+        <w:t>value</w:t>
+      </w:r>
+      <w:r>
+        <w:rPr>
+          <w:rFonts w:ascii="Courier New" w:hAnsi="Courier New" w:cs="Courier New"/>
+          <w:color w:val="000000"/>
+          <w:sz w:val="20"/>
+          <w:szCs w:val="20"/>
+        </w:rPr>
+        <w:t>=</w:t>
+      </w:r>
+      <w:r>
+        <w:rPr>
+          <w:rFonts w:ascii="Courier New" w:hAnsi="Courier New" w:cs="Courier New"/>
+          <w:i/>
+          <w:iCs/>
+          <w:color w:val="2A00FF"/>
+          <w:sz w:val="20"/>
+          <w:szCs w:val="20"/>
+        </w:rPr>
+        <w:t>"7th Cross"</w:t>
+      </w:r>
+      <w:r>
+        <w:rPr>
+          <w:rFonts w:ascii="Courier New" w:hAnsi="Courier New" w:cs="Courier New"/>
+          <w:color w:val="008080"/>
+          <w:sz w:val="20"/>
+          <w:szCs w:val="20"/>
+        </w:rPr>
+        <w:t>/&gt;</w:t>
+      </w:r>
+    </w:p>
+    <w:p>
+      <w:pPr>
+        <w:autoSpaceDE w:val="0"/>
+        <w:autoSpaceDN w:val="0"/>
+        <w:adjustRightInd w:val="0"/>
+        <w:spacing w:after="0" w:line="240" w:lineRule="auto"/>
+        <w:rPr>
+          <w:rFonts w:ascii="Courier New" w:hAnsi="Courier New" w:cs="Courier New"/>
+          <w:sz w:val="20"/>
+          <w:szCs w:val="20"/>
+        </w:rPr>
+      </w:pPr>
+      <w:r>
+        <w:rPr>
+          <w:rFonts w:ascii="Courier New" w:hAnsi="Courier New" w:cs="Courier New"/>
+          <w:color w:val="000000"/>
+          <w:sz w:val="20"/>
+          <w:szCs w:val="20"/>
+        </w:rPr>
+        <w:tab/>
+      </w:r>
+      <w:r>
+        <w:rPr>
+          <w:rFonts w:ascii="Courier New" w:hAnsi="Courier New" w:cs="Courier New"/>
+          <w:color w:val="000000"/>
+          <w:sz w:val="20"/>
+          <w:szCs w:val="20"/>
+        </w:rPr>
+        <w:tab/>
+      </w:r>
+      <w:r>
+        <w:rPr>
+          <w:rFonts w:ascii="Courier New" w:hAnsi="Courier New" w:cs="Courier New"/>
+          <w:color w:val="000000"/>
+          <w:sz w:val="20"/>
+          <w:szCs w:val="20"/>
+        </w:rPr>
+        <w:tab/>
+      </w:r>
+      <w:r>
+        <w:rPr>
+          <w:rFonts w:ascii="Courier New" w:hAnsi="Courier New" w:cs="Courier New"/>
+          <w:color w:val="000000"/>
+          <w:sz w:val="20"/>
+          <w:szCs w:val="20"/>
+        </w:rPr>
+        <w:tab/>
+      </w:r>
+      <w:r>
+        <w:rPr>
+          <w:rFonts w:ascii="Courier New" w:hAnsi="Courier New" w:cs="Courier New"/>
+          <w:color w:val="008080"/>
+          <w:sz w:val="20"/>
+          <w:szCs w:val="20"/>
+        </w:rPr>
+        <w:t>&lt;</w:t>
+      </w:r>
+      <w:r>
+        <w:rPr>
+          <w:rFonts w:ascii="Courier New" w:hAnsi="Courier New" w:cs="Courier New"/>
+          <w:color w:val="3F7F7F"/>
+          <w:sz w:val="20"/>
+          <w:szCs w:val="20"/>
+        </w:rPr>
+        <w:t>property</w:t>
+      </w:r>
+      <w:r>
+        <w:rPr>
+          <w:rFonts w:ascii="Courier New" w:hAnsi="Courier New" w:cs="Courier New"/>
+          <w:sz w:val="20"/>
+          <w:szCs w:val="20"/>
+        </w:rPr>
+        <w:t xml:space="preserve"> </w:t>
+      </w:r>
+      <w:r>
+        <w:rPr>
+          <w:rFonts w:ascii="Courier New" w:hAnsi="Courier New" w:cs="Courier New"/>
+          <w:color w:val="7F007F"/>
+          <w:sz w:val="20"/>
+          <w:szCs w:val="20"/>
+        </w:rPr>
+        <w:t>name</w:t>
+      </w:r>
+      <w:r>
+        <w:rPr>
+          <w:rFonts w:ascii="Courier New" w:hAnsi="Courier New" w:cs="Courier New"/>
+          <w:color w:val="000000"/>
+          <w:sz w:val="20"/>
+          <w:szCs w:val="20"/>
+        </w:rPr>
+        <w:t>=</w:t>
+      </w:r>
+      <w:r>
+        <w:rPr>
+          <w:rFonts w:ascii="Courier New" w:hAnsi="Courier New" w:cs="Courier New"/>
+          <w:i/>
+          <w:iCs/>
+          <w:color w:val="2A00FF"/>
+          <w:sz w:val="20"/>
+          <w:szCs w:val="20"/>
+        </w:rPr>
+        <w:t>"city"</w:t>
+      </w:r>
+      <w:r>
+        <w:rPr>
+          <w:rFonts w:ascii="Courier New" w:hAnsi="Courier New" w:cs="Courier New"/>
+          <w:sz w:val="20"/>
+          <w:szCs w:val="20"/>
+        </w:rPr>
+        <w:t xml:space="preserve"> </w:t>
+      </w:r>
+      <w:r>
+        <w:rPr>
+          <w:rFonts w:ascii="Courier New" w:hAnsi="Courier New" w:cs="Courier New"/>
+          <w:color w:val="7F007F"/>
+          <w:sz w:val="20"/>
+          <w:szCs w:val="20"/>
+        </w:rPr>
+        <w:t>value</w:t>
+      </w:r>
+      <w:r>
+        <w:rPr>
+          <w:rFonts w:ascii="Courier New" w:hAnsi="Courier New" w:cs="Courier New"/>
+          <w:color w:val="000000"/>
+          <w:sz w:val="20"/>
+          <w:szCs w:val="20"/>
+        </w:rPr>
+        <w:t>=</w:t>
+      </w:r>
+      <w:r>
+        <w:rPr>
+          <w:rFonts w:ascii="Courier New" w:hAnsi="Courier New" w:cs="Courier New"/>
+          <w:i/>
+          <w:iCs/>
+          <w:color w:val="2A00FF"/>
+          <w:sz w:val="20"/>
+          <w:szCs w:val="20"/>
+        </w:rPr>
+        <w:t>"Jersey"</w:t>
+      </w:r>
+      <w:r>
+        <w:rPr>
+          <w:rFonts w:ascii="Courier New" w:hAnsi="Courier New" w:cs="Courier New"/>
+          <w:color w:val="008080"/>
+          <w:sz w:val="20"/>
+          <w:szCs w:val="20"/>
+        </w:rPr>
+        <w:t>/&gt;</w:t>
+      </w:r>
+    </w:p>
+    <w:p>
+      <w:pPr>
+        <w:rPr>
+          <w:rFonts w:ascii="Courier New" w:hAnsi="Courier New" w:cs="Courier New"/>
+          <w:color w:val="008080"/>
+          <w:sz w:val="20"/>
+          <w:szCs w:val="20"/>
+        </w:rPr>
+      </w:pPr>
+      <w:r>
+        <w:rPr>
+          <w:rFonts w:ascii="Courier New" w:hAnsi="Courier New" w:cs="Courier New"/>
+          <w:color w:val="008080"/>
+          <w:sz w:val="20"/>
+          <w:szCs w:val="20"/>
+        </w:rPr>
+        <w:t>&lt;/</w:t>
+      </w:r>
+      <w:r>
+        <w:rPr>
+          <w:rFonts w:ascii="Courier New" w:hAnsi="Courier New" w:cs="Courier New"/>
+          <w:color w:val="3F7F7F"/>
+          <w:sz w:val="20"/>
+          <w:szCs w:val="20"/>
+          <w:shd w:val="clear" w:color="auto" w:fill="D4D4D4"/>
+        </w:rPr>
+        <w:t>bean</w:t>
+      </w:r>
+      <w:r>
+        <w:rPr>
+          <w:rFonts w:ascii="Courier New" w:hAnsi="Courier New" w:cs="Courier New"/>
+          <w:color w:val="008080"/>
+          <w:sz w:val="20"/>
+          <w:szCs w:val="20"/>
+        </w:rPr>
+        <w:t>&gt;</w:t>
+      </w:r>
+    </w:p>
+    <w:p>
+      <w:pPr>
+        <w:rPr>
+          <w:rFonts w:ascii="Courier New" w:hAnsi="Courier New" w:cs="Courier New"/>
+          <w:color w:val="008080"/>
+          <w:sz w:val="20"/>
+          <w:szCs w:val="20"/>
+        </w:rPr>
+      </w:pPr>
+    </w:p>
+    <w:p>
+      <w:pPr>
+        <w:rPr>
+          <w:sz w:val="24"/>
+          <w:szCs w:val="24"/>
+        </w:rPr>
+      </w:pPr>
+    </w:p>
+    <w:p>
+      <w:pPr>
+        <w:rPr>
+          <w:b/>
+          <w:bCs/>
+          <w:sz w:val="24"/>
+          <w:szCs w:val="24"/>
+          <w:u w:val="single"/>
+        </w:rPr>
+      </w:pPr>
+      <w:r>
+        <w:rPr>
+          <w:b/>
+          <w:bCs/>
+          <w:sz w:val="24"/>
+          <w:szCs w:val="24"/>
+          <w:u w:val="single"/>
+        </w:rPr>
+        <w:t>Injecting Collections</w:t>
+      </w:r>
+    </w:p>
+    <w:p>
+      <w:pPr>
+        <w:rPr>
+          <w:sz w:val="24"/>
+          <w:szCs w:val="24"/>
+        </w:rPr>
+      </w:pPr>
+      <w:r>
+        <w:rPr>
+          <w:sz w:val="24"/>
+          <w:szCs w:val="24"/>
+        </w:rPr>
+        <w:t>&lt;list&gt;</w:t>
+      </w:r>
+    </w:p>
+    <w:p>
+      <w:pPr>
+        <w:rPr>
+          <w:sz w:val="24"/>
+          <w:szCs w:val="24"/>
+        </w:rPr>
+      </w:pPr>
+      <w:r>
+        <w:rPr>
+          <w:sz w:val="24"/>
+          <w:szCs w:val="24"/>
+        </w:rPr>
+        <w:t>&lt;set&gt;</w:t>
+      </w:r>
+    </w:p>
+    <w:p>
+      <w:pPr>
+        <w:rPr>
+          <w:sz w:val="24"/>
+          <w:szCs w:val="24"/>
+        </w:rPr>
+      </w:pPr>
+      <w:r>
+        <w:rPr>
+          <w:sz w:val="24"/>
+          <w:szCs w:val="24"/>
+        </w:rPr>
+        <w:t>&lt;map&gt;</w:t>
+      </w:r>
+    </w:p>
+    <w:p>
+      <w:pPr>
+        <w:rPr>
+          <w:sz w:val="24"/>
+          <w:szCs w:val="24"/>
+        </w:rPr>
+      </w:pPr>
+      <w:r>
+        <w:rPr>
+          <w:sz w:val="24"/>
+          <w:szCs w:val="24"/>
+        </w:rPr>
+        <w:t>&lt;prop&gt;</w:t>
+      </w:r>
+    </w:p>
+    <w:p>
+      <w:pPr>
+        <w:autoSpaceDE w:val="0"/>
+        <w:autoSpaceDN w:val="0"/>
+        <w:adjustRightInd w:val="0"/>
+        <w:spacing w:after="0" w:line="240" w:lineRule="auto"/>
+        <w:rPr>
+          <w:rFonts w:ascii="Courier New" w:hAnsi="Courier New" w:cs="Courier New"/>
+          <w:sz w:val="20"/>
+          <w:szCs w:val="20"/>
+        </w:rPr>
+      </w:pPr>
+      <w:r>
+        <w:rPr>
+          <w:rFonts w:ascii="Courier New" w:hAnsi="Courier New" w:cs="Courier New"/>
+          <w:b/>
+          <w:bCs/>
+          <w:color w:val="7F0055"/>
+          <w:sz w:val="20"/>
+          <w:szCs w:val="20"/>
+        </w:rPr>
+        <w:t>public</w:t>
+      </w:r>
+      <w:r>
+        <w:rPr>
+          <w:rFonts w:ascii="Courier New" w:hAnsi="Courier New" w:cs="Courier New"/>
+          <w:color w:val="000000"/>
+          <w:sz w:val="20"/>
+          <w:szCs w:val="20"/>
+        </w:rPr>
+        <w:t xml:space="preserve"> </w:t>
+      </w:r>
+      <w:r>
+        <w:rPr>
+          <w:rFonts w:ascii="Courier New" w:hAnsi="Courier New" w:cs="Courier New"/>
+          <w:b/>
+          <w:bCs/>
+          <w:color w:val="7F0055"/>
+          <w:sz w:val="20"/>
+          <w:szCs w:val="20"/>
+        </w:rPr>
+        <w:t>abstract</w:t>
+      </w:r>
+      <w:r>
+        <w:rPr>
+          <w:rFonts w:ascii="Courier New" w:hAnsi="Courier New" w:cs="Courier New"/>
+          <w:color w:val="000000"/>
+          <w:sz w:val="20"/>
+          <w:szCs w:val="20"/>
+        </w:rPr>
+        <w:t xml:space="preserve"> </w:t>
+      </w:r>
+      <w:r>
+        <w:rPr>
+          <w:rFonts w:ascii="Courier New" w:hAnsi="Courier New" w:cs="Courier New"/>
+          <w:b/>
+          <w:bCs/>
+          <w:color w:val="7F0055"/>
+          <w:sz w:val="20"/>
+          <w:szCs w:val="20"/>
+        </w:rPr>
+        <w:t>class</w:t>
+      </w:r>
+      <w:r>
+        <w:rPr>
+          <w:rFonts w:ascii="Courier New" w:hAnsi="Courier New" w:cs="Courier New"/>
+          <w:color w:val="000000"/>
+          <w:sz w:val="20"/>
+          <w:szCs w:val="20"/>
+        </w:rPr>
+        <w:t xml:space="preserve"> Employee </w:t>
+      </w:r>
+      <w:r>
+        <w:rPr>
+          <w:rFonts w:ascii="Courier New" w:hAnsi="Courier New" w:cs="Courier New"/>
+          <w:b/>
+          <w:bCs/>
+          <w:color w:val="7F0055"/>
+          <w:sz w:val="20"/>
+          <w:szCs w:val="20"/>
+        </w:rPr>
+        <w:t>implements</w:t>
+      </w:r>
+      <w:r>
+        <w:rPr>
+          <w:rFonts w:ascii="Courier New" w:hAnsi="Courier New" w:cs="Courier New"/>
+          <w:color w:val="000000"/>
+          <w:sz w:val="20"/>
+          <w:szCs w:val="20"/>
+        </w:rPr>
+        <w:t xml:space="preserve"> </w:t>
+      </w:r>
+      <w:proofErr w:type="spellStart"/>
+      <w:r>
+        <w:rPr>
+          <w:rFonts w:ascii="Courier New" w:hAnsi="Courier New" w:cs="Courier New"/>
+          <w:color w:val="000000"/>
+          <w:sz w:val="20"/>
+          <w:szCs w:val="20"/>
+        </w:rPr>
+        <w:t>InitializingBean</w:t>
+      </w:r>
+      <w:proofErr w:type="spellEnd"/>
+      <w:r>
+        <w:rPr>
+          <w:rFonts w:ascii="Courier New" w:hAnsi="Courier New" w:cs="Courier New"/>
+          <w:color w:val="000000"/>
+          <w:sz w:val="20"/>
+          <w:szCs w:val="20"/>
+        </w:rPr>
+        <w:t xml:space="preserve"> {</w:t>
+      </w:r>
+    </w:p>
+    <w:p>
+      <w:pPr>
+        <w:autoSpaceDE w:val="0"/>
+        <w:autoSpaceDN w:val="0"/>
+        <w:adjustRightInd w:val="0"/>
+        <w:spacing w:after="0" w:line="240" w:lineRule="auto"/>
+        <w:rPr>
+          <w:rFonts w:ascii="Courier New" w:hAnsi="Courier New" w:cs="Courier New"/>
+          <w:sz w:val="20"/>
+          <w:szCs w:val="20"/>
+        </w:rPr>
+      </w:pPr>
+      <w:r>
+        <w:rPr>
+          <w:rFonts w:ascii="Courier New" w:hAnsi="Courier New" w:cs="Courier New"/>
+          <w:color w:val="000000"/>
+          <w:sz w:val="20"/>
+          <w:szCs w:val="20"/>
+        </w:rPr>
+        <w:tab/>
+      </w:r>
+      <w:r>
+        <w:rPr>
+          <w:rFonts w:ascii="Courier New" w:hAnsi="Courier New" w:cs="Courier New"/>
+          <w:b/>
+          <w:bCs/>
+          <w:color w:val="7F0055"/>
+          <w:sz w:val="20"/>
+          <w:szCs w:val="20"/>
+        </w:rPr>
+        <w:t>private</w:t>
+      </w:r>
+      <w:r>
+        <w:rPr>
+          <w:rFonts w:ascii="Courier New" w:hAnsi="Courier New" w:cs="Courier New"/>
+          <w:color w:val="000000"/>
+          <w:sz w:val="20"/>
+          <w:szCs w:val="20"/>
+        </w:rPr>
+        <w:t xml:space="preserve"> </w:t>
+      </w:r>
+      <w:r>
+        <w:rPr>
+          <w:rFonts w:ascii="Courier New" w:hAnsi="Courier New" w:cs="Courier New"/>
+          <w:b/>
+          <w:bCs/>
+          <w:color w:val="7F0055"/>
+          <w:sz w:val="20"/>
+          <w:szCs w:val="20"/>
+        </w:rPr>
+        <w:t>int</w:t>
+      </w:r>
+      <w:r>
+        <w:rPr>
+          <w:rFonts w:ascii="Courier New" w:hAnsi="Courier New" w:cs="Courier New"/>
+          <w:color w:val="000000"/>
+          <w:sz w:val="20"/>
+          <w:szCs w:val="20"/>
+        </w:rPr>
+        <w:t xml:space="preserve"> </w:t>
+      </w:r>
+      <w:proofErr w:type="gramStart"/>
+      <w:r>
+        <w:rPr>
+          <w:rFonts w:ascii="Courier New" w:hAnsi="Courier New" w:cs="Courier New"/>
+          <w:color w:val="0000C0"/>
+          <w:sz w:val="20"/>
+          <w:szCs w:val="20"/>
+        </w:rPr>
+        <w:t>id</w:t>
+      </w:r>
+      <w:r>
+        <w:rPr>
+          <w:rFonts w:ascii="Courier New" w:hAnsi="Courier New" w:cs="Courier New"/>
+          <w:color w:val="000000"/>
+          <w:sz w:val="20"/>
+          <w:szCs w:val="20"/>
+        </w:rPr>
+        <w:t>;</w:t>
+      </w:r>
+      <w:proofErr w:type="gramEnd"/>
+    </w:p>
+    <w:p>
+      <w:pPr>
+        <w:autoSpaceDE w:val="0"/>
+        <w:autoSpaceDN w:val="0"/>
+        <w:adjustRightInd w:val="0"/>
+        <w:spacing w:after="0" w:line="240" w:lineRule="auto"/>
+        <w:rPr>
+          <w:rFonts w:ascii="Courier New" w:hAnsi="Courier New" w:cs="Courier New"/>
+          <w:sz w:val="20"/>
+          <w:szCs w:val="20"/>
+        </w:rPr>
+      </w:pPr>
+      <w:r>
+        <w:rPr>
+          <w:rFonts w:ascii="Courier New" w:hAnsi="Courier New" w:cs="Courier New"/>
+          <w:color w:val="000000"/>
+          <w:sz w:val="20"/>
+          <w:szCs w:val="20"/>
+        </w:rPr>
+        <w:tab/>
+      </w:r>
+      <w:r>
+        <w:rPr>
+          <w:rFonts w:ascii="Courier New" w:hAnsi="Courier New" w:cs="Courier New"/>
+          <w:b/>
+          <w:bCs/>
+          <w:color w:val="7F0055"/>
+          <w:sz w:val="20"/>
+          <w:szCs w:val="20"/>
+        </w:rPr>
+        <w:t>private</w:t>
+      </w:r>
+      <w:r>
+        <w:rPr>
+          <w:rFonts w:ascii="Courier New" w:hAnsi="Courier New" w:cs="Courier New"/>
+          <w:color w:val="000000"/>
+          <w:sz w:val="20"/>
+          <w:szCs w:val="20"/>
+        </w:rPr>
+        <w:t xml:space="preserve"> String </w:t>
+      </w:r>
+      <w:proofErr w:type="gramStart"/>
+      <w:r>
+        <w:rPr>
+          <w:rFonts w:ascii="Courier New" w:hAnsi="Courier New" w:cs="Courier New"/>
+          <w:color w:val="0000C0"/>
+          <w:sz w:val="20"/>
+          <w:szCs w:val="20"/>
+        </w:rPr>
+        <w:t>name</w:t>
+      </w:r>
+      <w:r>
+        <w:rPr>
+          <w:rFonts w:ascii="Courier New" w:hAnsi="Courier New" w:cs="Courier New"/>
+          <w:color w:val="000000"/>
+          <w:sz w:val="20"/>
+          <w:szCs w:val="20"/>
+        </w:rPr>
+        <w:t>;</w:t>
+      </w:r>
+      <w:proofErr w:type="gramEnd"/>
+    </w:p>
+    <w:p>
+      <w:pPr>
+        <w:autoSpaceDE w:val="0"/>
+        <w:autoSpaceDN w:val="0"/>
+        <w:adjustRightInd w:val="0"/>
+        <w:spacing w:after="0" w:line="240" w:lineRule="auto"/>
+        <w:rPr>
+          <w:rFonts w:ascii="Courier New" w:hAnsi="Courier New" w:cs="Courier New"/>
+          <w:sz w:val="20"/>
+          <w:szCs w:val="20"/>
+        </w:rPr>
+      </w:pPr>
+      <w:r>
+        <w:rPr>
+          <w:rFonts w:ascii="Courier New" w:hAnsi="Courier New" w:cs="Courier New"/>
+          <w:color w:val="000000"/>
+          <w:sz w:val="20"/>
+          <w:szCs w:val="20"/>
+        </w:rPr>
+        <w:tab/>
+      </w:r>
+      <w:r>
+        <w:rPr>
+          <w:rFonts w:ascii="Courier New" w:hAnsi="Courier New" w:cs="Courier New"/>
+          <w:b/>
+          <w:bCs/>
+          <w:color w:val="7F0055"/>
+          <w:sz w:val="20"/>
+          <w:szCs w:val="20"/>
+        </w:rPr>
+        <w:t>private</w:t>
+      </w:r>
+      <w:r>
+        <w:rPr>
+          <w:rFonts w:ascii="Courier New" w:hAnsi="Courier New" w:cs="Courier New"/>
+          <w:color w:val="000000"/>
+          <w:sz w:val="20"/>
+          <w:szCs w:val="20"/>
+        </w:rPr>
+        <w:t xml:space="preserve"> </w:t>
+      </w:r>
+      <w:r>
+        <w:rPr>
+          <w:rFonts w:ascii="Courier New" w:hAnsi="Courier New" w:cs="Courier New"/>
+          <w:b/>
+          <w:bCs/>
+          <w:color w:val="7F0055"/>
+          <w:sz w:val="20"/>
+          <w:szCs w:val="20"/>
+        </w:rPr>
+        <w:t>double</w:t>
+      </w:r>
+      <w:r>
+        <w:rPr>
+          <w:rFonts w:ascii="Courier New" w:hAnsi="Courier New" w:cs="Courier New"/>
+          <w:color w:val="000000"/>
+          <w:sz w:val="20"/>
+          <w:szCs w:val="20"/>
+        </w:rPr>
+        <w:t xml:space="preserve"> </w:t>
+      </w:r>
+      <w:proofErr w:type="gramStart"/>
+      <w:r>
+        <w:rPr>
+          <w:rFonts w:ascii="Courier New" w:hAnsi="Courier New" w:cs="Courier New"/>
+          <w:color w:val="0000C0"/>
+          <w:sz w:val="20"/>
+          <w:szCs w:val="20"/>
+        </w:rPr>
+        <w:t>salary</w:t>
+      </w:r>
+      <w:r>
+        <w:rPr>
+          <w:rFonts w:ascii="Courier New" w:hAnsi="Courier New" w:cs="Courier New"/>
+          <w:color w:val="000000"/>
+          <w:sz w:val="20"/>
+          <w:szCs w:val="20"/>
+        </w:rPr>
+        <w:t>;</w:t>
+      </w:r>
+      <w:proofErr w:type="gramEnd"/>
+    </w:p>
+    <w:p>
+      <w:pPr>
+        <w:autoSpaceDE w:val="0"/>
+        <w:autoSpaceDN w:val="0"/>
+        <w:adjustRightInd w:val="0"/>
+        <w:spacing w:after="0" w:line="240" w:lineRule="auto"/>
+        <w:rPr>
+          <w:rFonts w:ascii="Courier New" w:hAnsi="Courier New" w:cs="Courier New"/>
+          <w:color w:val="000000"/>
+          <w:sz w:val="20"/>
+          <w:szCs w:val="20"/>
+        </w:rPr>
+      </w:pPr>
+      <w:r>
+        <w:rPr>
+          <w:rFonts w:ascii="Courier New" w:hAnsi="Courier New" w:cs="Courier New"/>
+          <w:color w:val="000000"/>
+          <w:sz w:val="20"/>
+          <w:szCs w:val="20"/>
+        </w:rPr>
+        <w:tab/>
+      </w:r>
+      <w:r>
+        <w:rPr>
+          <w:rFonts w:ascii="Courier New" w:hAnsi="Courier New" w:cs="Courier New"/>
+          <w:b/>
+          <w:bCs/>
+          <w:color w:val="7F0055"/>
+          <w:sz w:val="20"/>
+          <w:szCs w:val="20"/>
+          <w:highlight w:val="yellow"/>
+        </w:rPr>
+        <w:t>private</w:t>
+      </w:r>
+      <w:r>
+        <w:rPr>
+          <w:rFonts w:ascii="Courier New" w:hAnsi="Courier New" w:cs="Courier New"/>
+          <w:color w:val="000000"/>
+          <w:sz w:val="20"/>
+          <w:szCs w:val="20"/>
+          <w:highlight w:val="yellow"/>
+        </w:rPr>
+        <w:t xml:space="preserve"> List&lt;Address&gt; </w:t>
+      </w:r>
+      <w:proofErr w:type="gramStart"/>
+      <w:r>
+        <w:rPr>
+          <w:rFonts w:ascii="Courier New" w:hAnsi="Courier New" w:cs="Courier New"/>
+          <w:color w:val="0000C0"/>
+          <w:sz w:val="20"/>
+          <w:szCs w:val="20"/>
+          <w:highlight w:val="yellow"/>
+        </w:rPr>
+        <w:t>add</w:t>
+      </w:r>
+      <w:r>
+        <w:rPr>
+          <w:rFonts w:ascii="Courier New" w:hAnsi="Courier New" w:cs="Courier New"/>
+          <w:color w:val="000000"/>
+          <w:sz w:val="20"/>
+          <w:szCs w:val="20"/>
+          <w:highlight w:val="yellow"/>
+        </w:rPr>
+        <w:t>;</w:t>
+      </w:r>
+      <w:proofErr w:type="gramEnd"/>
+    </w:p>
+    <w:p>
+      <w:pPr>
+        <w:autoSpaceDE w:val="0"/>
+        <w:autoSpaceDN w:val="0"/>
+        <w:adjustRightInd w:val="0"/>
+        <w:spacing w:after="0" w:line="240" w:lineRule="auto"/>
+        <w:rPr>
+          <w:rFonts w:ascii="Courier New" w:hAnsi="Courier New" w:cs="Courier New"/>
+          <w:sz w:val="20"/>
+          <w:szCs w:val="20"/>
+        </w:rPr>
+      </w:pPr>
+      <w:r>
+        <w:rPr>
+          <w:rFonts w:ascii="Courier New" w:hAnsi="Courier New" w:cs="Courier New"/>
+          <w:color w:val="000000"/>
+          <w:sz w:val="20"/>
+          <w:szCs w:val="20"/>
+        </w:rPr>
+        <w:tab/>
+        <w:t xml:space="preserve">//constructor setter getter </w:t>
+      </w:r>
+      <w:proofErr w:type="spellStart"/>
+      <w:r>
+        <w:rPr>
+          <w:rFonts w:ascii="Courier New" w:hAnsi="Courier New" w:cs="Courier New"/>
+          <w:color w:val="000000"/>
+          <w:sz w:val="20"/>
+          <w:szCs w:val="20"/>
+        </w:rPr>
+        <w:t>toString</w:t>
+      </w:r>
+      <w:proofErr w:type="spellEnd"/>
+    </w:p>
+    <w:p>
+      <w:pPr>
+        <w:rPr>
+          <w:rFonts w:ascii="Courier New" w:hAnsi="Courier New" w:cs="Courier New"/>
+          <w:color w:val="000000"/>
+          <w:sz w:val="20"/>
+          <w:szCs w:val="20"/>
+        </w:rPr>
+      </w:pPr>
+      <w:r>
+        <w:rPr>
+          <w:rFonts w:ascii="Courier New" w:hAnsi="Courier New" w:cs="Courier New"/>
+          <w:color w:val="000000"/>
+          <w:sz w:val="20"/>
+          <w:szCs w:val="20"/>
+        </w:rPr>
+        <w:t>}</w:t>
+      </w:r>
+    </w:p>
+    <w:p>
+      <w:pPr>
+        <w:rPr>
+          <w:rFonts w:ascii="Courier New" w:hAnsi="Courier New" w:cs="Courier New"/>
+          <w:color w:val="000000"/>
+          <w:sz w:val="20"/>
+          <w:szCs w:val="20"/>
+        </w:rPr>
+      </w:pPr>
+    </w:p>
+    <w:p>
+      <w:pPr>
+        <w:autoSpaceDE w:val="0"/>
+        <w:autoSpaceDN w:val="0"/>
+        <w:adjustRightInd w:val="0"/>
+        <w:spacing w:after="0" w:line="240" w:lineRule="auto"/>
+        <w:rPr>
+          <w:rFonts w:ascii="Courier New" w:hAnsi="Courier New" w:cs="Courier New"/>
+          <w:sz w:val="20"/>
+          <w:szCs w:val="20"/>
+        </w:rPr>
+      </w:pPr>
+      <w:r>
+        <w:rPr>
+          <w:rFonts w:ascii="Courier New" w:hAnsi="Courier New" w:cs="Courier New"/>
+          <w:b/>
+          <w:bCs/>
+          <w:color w:val="7F0055"/>
+          <w:sz w:val="20"/>
+          <w:szCs w:val="20"/>
+        </w:rPr>
+        <w:t>public</w:t>
+      </w:r>
+      <w:r>
+        <w:rPr>
+          <w:rFonts w:ascii="Courier New" w:hAnsi="Courier New" w:cs="Courier New"/>
+          <w:color w:val="000000"/>
+          <w:sz w:val="20"/>
+          <w:szCs w:val="20"/>
+        </w:rPr>
+        <w:t xml:space="preserve"> </w:t>
+      </w:r>
+      <w:r>
+        <w:rPr>
+          <w:rFonts w:ascii="Courier New" w:hAnsi="Courier New" w:cs="Courier New"/>
+          <w:b/>
+          <w:bCs/>
+          <w:color w:val="7F0055"/>
+          <w:sz w:val="20"/>
+          <w:szCs w:val="20"/>
+        </w:rPr>
+        <w:t>class</w:t>
+      </w:r>
+      <w:r>
+        <w:rPr>
+          <w:rFonts w:ascii="Courier New" w:hAnsi="Courier New" w:cs="Courier New"/>
+          <w:color w:val="000000"/>
+          <w:sz w:val="20"/>
+          <w:szCs w:val="20"/>
+        </w:rPr>
+        <w:t xml:space="preserve"> Address {</w:t>
+      </w:r>
+    </w:p>
+    <w:p>
+      <w:pPr>
+        <w:autoSpaceDE w:val="0"/>
+        <w:autoSpaceDN w:val="0"/>
+        <w:adjustRightInd w:val="0"/>
+        <w:spacing w:after="0" w:line="240" w:lineRule="auto"/>
+        <w:rPr>
+          <w:rFonts w:ascii="Courier New" w:hAnsi="Courier New" w:cs="Courier New"/>
+          <w:sz w:val="20"/>
+          <w:szCs w:val="20"/>
+        </w:rPr>
+      </w:pPr>
+      <w:r>
+        <w:rPr>
+          <w:rFonts w:ascii="Courier New" w:hAnsi="Courier New" w:cs="Courier New"/>
+          <w:color w:val="000000"/>
+          <w:sz w:val="20"/>
+          <w:szCs w:val="20"/>
+        </w:rPr>
+        <w:tab/>
+      </w:r>
+      <w:r>
+        <w:rPr>
+          <w:rFonts w:ascii="Courier New" w:hAnsi="Courier New" w:cs="Courier New"/>
+          <w:b/>
+          <w:bCs/>
+          <w:color w:val="7F0055"/>
+          <w:sz w:val="20"/>
+          <w:szCs w:val="20"/>
+        </w:rPr>
+        <w:t>private</w:t>
+      </w:r>
+      <w:r>
+        <w:rPr>
+          <w:rFonts w:ascii="Courier New" w:hAnsi="Courier New" w:cs="Courier New"/>
+          <w:color w:val="000000"/>
+          <w:sz w:val="20"/>
+          <w:szCs w:val="20"/>
+        </w:rPr>
+        <w:t xml:space="preserve"> String </w:t>
+      </w:r>
+      <w:proofErr w:type="gramStart"/>
+      <w:r>
+        <w:rPr>
+          <w:rFonts w:ascii="Courier New" w:hAnsi="Courier New" w:cs="Courier New"/>
+          <w:color w:val="0000C0"/>
+          <w:sz w:val="20"/>
+          <w:szCs w:val="20"/>
+        </w:rPr>
+        <w:t>street</w:t>
+      </w:r>
+      <w:r>
+        <w:rPr>
+          <w:rFonts w:ascii="Courier New" w:hAnsi="Courier New" w:cs="Courier New"/>
+          <w:color w:val="000000"/>
+          <w:sz w:val="20"/>
+          <w:szCs w:val="20"/>
+        </w:rPr>
+        <w:t>;</w:t>
+      </w:r>
+      <w:proofErr w:type="gramEnd"/>
+    </w:p>
+    <w:p>
+      <w:pPr>
+        <w:autoSpaceDE w:val="0"/>
+        <w:autoSpaceDN w:val="0"/>
+        <w:adjustRightInd w:val="0"/>
+        <w:spacing w:after="0" w:line="240" w:lineRule="auto"/>
+        <w:rPr>
+          <w:rFonts w:ascii="Courier New" w:hAnsi="Courier New" w:cs="Courier New"/>
+          <w:sz w:val="20"/>
+          <w:szCs w:val="20"/>
+        </w:rPr>
+      </w:pPr>
+      <w:r>
+        <w:rPr>
+          <w:rFonts w:ascii="Courier New" w:hAnsi="Courier New" w:cs="Courier New"/>
+          <w:color w:val="000000"/>
+          <w:sz w:val="20"/>
+          <w:szCs w:val="20"/>
+        </w:rPr>
+        <w:tab/>
+      </w:r>
+      <w:r>
+        <w:rPr>
+          <w:rFonts w:ascii="Courier New" w:hAnsi="Courier New" w:cs="Courier New"/>
+          <w:b/>
+          <w:bCs/>
+          <w:color w:val="7F0055"/>
+          <w:sz w:val="20"/>
+          <w:szCs w:val="20"/>
+        </w:rPr>
+        <w:t>private</w:t>
+      </w:r>
+      <w:r>
+        <w:rPr>
+          <w:rFonts w:ascii="Courier New" w:hAnsi="Courier New" w:cs="Courier New"/>
+          <w:color w:val="000000"/>
+          <w:sz w:val="20"/>
+          <w:szCs w:val="20"/>
+        </w:rPr>
+        <w:t xml:space="preserve"> String </w:t>
+      </w:r>
+      <w:proofErr w:type="gramStart"/>
+      <w:r>
+        <w:rPr>
+          <w:rFonts w:ascii="Courier New" w:hAnsi="Courier New" w:cs="Courier New"/>
+          <w:color w:val="0000C0"/>
+          <w:sz w:val="20"/>
+          <w:szCs w:val="20"/>
+        </w:rPr>
+        <w:t>city</w:t>
+      </w:r>
+      <w:r>
+        <w:rPr>
+          <w:rFonts w:ascii="Courier New" w:hAnsi="Courier New" w:cs="Courier New"/>
+          <w:color w:val="000000"/>
+          <w:sz w:val="20"/>
+          <w:szCs w:val="20"/>
+        </w:rPr>
+        <w:t>;</w:t>
+      </w:r>
+      <w:proofErr w:type="gramEnd"/>
+    </w:p>
+    <w:p>
+      <w:pPr>
+        <w:rPr>
+          <w:rFonts w:ascii="Courier New" w:hAnsi="Courier New" w:cs="Courier New"/>
+          <w:color w:val="000000"/>
+          <w:sz w:val="20"/>
+          <w:szCs w:val="20"/>
+        </w:rPr>
+      </w:pPr>
+      <w:r>
+        <w:rPr>
+          <w:rFonts w:ascii="Courier New" w:hAnsi="Courier New" w:cs="Courier New"/>
+          <w:color w:val="000000"/>
+          <w:sz w:val="20"/>
+          <w:szCs w:val="20"/>
+        </w:rPr>
+        <w:tab/>
+      </w:r>
+      <w:r>
+        <w:rPr>
+          <w:rFonts w:ascii="Courier New" w:hAnsi="Courier New" w:cs="Courier New"/>
+          <w:b/>
+          <w:bCs/>
+          <w:color w:val="7F0055"/>
+          <w:sz w:val="20"/>
+          <w:szCs w:val="20"/>
+          <w:highlight w:val="yellow"/>
+        </w:rPr>
+        <w:t>private</w:t>
+      </w:r>
+      <w:r>
+        <w:rPr>
+          <w:rFonts w:ascii="Courier New" w:hAnsi="Courier New" w:cs="Courier New"/>
+          <w:color w:val="000000"/>
+          <w:sz w:val="20"/>
+          <w:szCs w:val="20"/>
+          <w:highlight w:val="yellow"/>
+        </w:rPr>
+        <w:t xml:space="preserve"> </w:t>
+      </w:r>
+      <w:r>
+        <w:rPr>
+          <w:rFonts w:ascii="Courier New" w:hAnsi="Courier New" w:cs="Courier New"/>
+          <w:color w:val="000000"/>
+          <w:sz w:val="20"/>
+          <w:szCs w:val="20"/>
+          <w:highlight w:val="yellow"/>
+          <w:u w:val="single"/>
+          <w:shd w:val="clear" w:color="auto" w:fill="D4D4D4"/>
+        </w:rPr>
+        <w:t>List</w:t>
+      </w:r>
+      <w:r>
+        <w:rPr>
+          <w:rFonts w:ascii="Courier New" w:hAnsi="Courier New" w:cs="Courier New"/>
+          <w:color w:val="000000"/>
+          <w:sz w:val="20"/>
+          <w:szCs w:val="20"/>
+          <w:highlight w:val="yellow"/>
+        </w:rPr>
+        <w:t xml:space="preserve"> </w:t>
+      </w:r>
+      <w:proofErr w:type="gramStart"/>
+      <w:r>
+        <w:rPr>
+          <w:rFonts w:ascii="Courier New" w:hAnsi="Courier New" w:cs="Courier New"/>
+          <w:color w:val="0000C0"/>
+          <w:sz w:val="20"/>
+          <w:szCs w:val="20"/>
+          <w:highlight w:val="yellow"/>
+        </w:rPr>
+        <w:t>phone</w:t>
+      </w:r>
+      <w:r>
+        <w:rPr>
+          <w:rFonts w:ascii="Courier New" w:hAnsi="Courier New" w:cs="Courier New"/>
+          <w:color w:val="000000"/>
+          <w:sz w:val="20"/>
+          <w:szCs w:val="20"/>
+          <w:highlight w:val="yellow"/>
+        </w:rPr>
+        <w:t>;</w:t>
+      </w:r>
+      <w:proofErr w:type="gramEnd"/>
+    </w:p>
+    <w:p>
+      <w:pPr>
+        <w:autoSpaceDE w:val="0"/>
+        <w:autoSpaceDN w:val="0"/>
+        <w:adjustRightInd w:val="0"/>
+        <w:spacing w:after="0" w:line="240" w:lineRule="auto"/>
+        <w:rPr>
+          <w:rFonts w:ascii="Courier New" w:hAnsi="Courier New" w:cs="Courier New"/>
+          <w:sz w:val="20"/>
+          <w:szCs w:val="20"/>
+        </w:rPr>
+      </w:pPr>
+      <w:r>
+        <w:rPr>
+          <w:rFonts w:ascii="Courier New" w:hAnsi="Courier New" w:cs="Courier New"/>
+          <w:color w:val="000000"/>
+          <w:sz w:val="20"/>
+          <w:szCs w:val="20"/>
+        </w:rPr>
+        <w:t xml:space="preserve">     </w:t>
+      </w:r>
+      <w:r>
+        <w:rPr>
+          <w:rFonts w:ascii="Courier New" w:hAnsi="Courier New" w:cs="Courier New"/>
+          <w:color w:val="000000"/>
+          <w:sz w:val="20"/>
+          <w:szCs w:val="20"/>
+        </w:rPr>
+        <w:t>//</w:t>
+      </w:r>
+      <w:r>
+        <w:rPr>
+          <w:rFonts w:ascii="Courier New" w:hAnsi="Courier New" w:cs="Courier New"/>
+          <w:color w:val="000000"/>
+          <w:sz w:val="20"/>
+          <w:szCs w:val="20"/>
+        </w:rPr>
+        <w:t xml:space="preserve">constructor </w:t>
+      </w:r>
+      <w:r>
+        <w:rPr>
+          <w:rFonts w:ascii="Courier New" w:hAnsi="Courier New" w:cs="Courier New"/>
+          <w:color w:val="000000"/>
+          <w:sz w:val="20"/>
+          <w:szCs w:val="20"/>
+        </w:rPr>
+        <w:t xml:space="preserve">setter getter </w:t>
+      </w:r>
+      <w:proofErr w:type="spellStart"/>
+      <w:r>
+        <w:rPr>
+          <w:rFonts w:ascii="Courier New" w:hAnsi="Courier New" w:cs="Courier New"/>
+          <w:color w:val="000000"/>
+          <w:sz w:val="20"/>
+          <w:szCs w:val="20"/>
+        </w:rPr>
+        <w:t>toString</w:t>
+      </w:r>
+      <w:proofErr w:type="spellEnd"/>
+    </w:p>
+    <w:p>
+      <w:pPr>
+        <w:rPr>
+          <w:rFonts w:ascii="Courier New" w:hAnsi="Courier New" w:cs="Courier New"/>
+          <w:color w:val="000000"/>
+          <w:sz w:val="20"/>
+          <w:szCs w:val="20"/>
+        </w:rPr>
+      </w:pPr>
+      <w:r>
+        <w:rPr>
+          <w:rFonts w:ascii="Courier New" w:hAnsi="Courier New" w:cs="Courier New"/>
+          <w:color w:val="000000"/>
+          <w:sz w:val="20"/>
+          <w:szCs w:val="20"/>
+        </w:rPr>
+        <w:t>}</w:t>
+      </w:r>
+    </w:p>
+    <w:p>
+      <w:pPr>
+        <w:rPr>
+          <w:sz w:val="24"/>
+          <w:szCs w:val="24"/>
+        </w:rPr>
+      </w:pPr>
+    </w:p>
+    <w:p>
+      <w:pPr>
+        <w:autoSpaceDE w:val="0"/>
+        <w:autoSpaceDN w:val="0"/>
+        <w:adjustRightInd w:val="0"/>
+        <w:spacing w:after="0" w:line="240" w:lineRule="auto"/>
+        <w:rPr>
+          <w:rFonts w:ascii="Courier New" w:hAnsi="Courier New" w:cs="Courier New"/>
+          <w:sz w:val="20"/>
+          <w:szCs w:val="20"/>
+        </w:rPr>
+      </w:pPr>
+      <w:r>
+        <w:rPr>
+          <w:rFonts w:ascii="Courier New" w:hAnsi="Courier New" w:cs="Courier New"/>
+          <w:color w:val="008080"/>
+          <w:sz w:val="20"/>
+          <w:szCs w:val="20"/>
+        </w:rPr>
+        <w:t>&lt;</w:t>
+      </w:r>
+      <w:r>
+        <w:rPr>
+          <w:rFonts w:ascii="Courier New" w:hAnsi="Courier New" w:cs="Courier New"/>
+          <w:color w:val="3F7F7F"/>
+          <w:sz w:val="20"/>
+          <w:szCs w:val="20"/>
+          <w:shd w:val="clear" w:color="auto" w:fill="D4D4D4"/>
+        </w:rPr>
+        <w:t>bean</w:t>
+      </w:r>
+      <w:r>
+        <w:rPr>
+          <w:rFonts w:ascii="Courier New" w:hAnsi="Courier New" w:cs="Courier New"/>
+          <w:sz w:val="20"/>
+          <w:szCs w:val="20"/>
+        </w:rPr>
+        <w:t xml:space="preserve"> </w:t>
+      </w:r>
+      <w:r>
+        <w:rPr>
+          <w:rFonts w:ascii="Courier New" w:hAnsi="Courier New" w:cs="Courier New"/>
+          <w:color w:val="7F007F"/>
+          <w:sz w:val="20"/>
+          <w:szCs w:val="20"/>
+        </w:rPr>
+        <w:t>id</w:t>
+      </w:r>
+      <w:r>
+        <w:rPr>
+          <w:rFonts w:ascii="Courier New" w:hAnsi="Courier New" w:cs="Courier New"/>
+          <w:color w:val="000000"/>
+          <w:sz w:val="20"/>
+          <w:szCs w:val="20"/>
+        </w:rPr>
+        <w:t>=</w:t>
+      </w:r>
+      <w:r>
+        <w:rPr>
+          <w:rFonts w:ascii="Courier New" w:hAnsi="Courier New" w:cs="Courier New"/>
+          <w:i/>
+          <w:iCs/>
+          <w:color w:val="2A00FF"/>
+          <w:sz w:val="20"/>
+          <w:szCs w:val="20"/>
+        </w:rPr>
+        <w:t>"add"</w:t>
+      </w:r>
+      <w:r>
+        <w:rPr>
+          <w:rFonts w:ascii="Courier New" w:hAnsi="Courier New" w:cs="Courier New"/>
+          <w:sz w:val="20"/>
+          <w:szCs w:val="20"/>
+        </w:rPr>
+        <w:t xml:space="preserve"> </w:t>
+      </w:r>
+      <w:r>
+        <w:rPr>
+          <w:rFonts w:ascii="Courier New" w:hAnsi="Courier New" w:cs="Courier New"/>
+          <w:color w:val="7F007F"/>
+          <w:sz w:val="20"/>
+          <w:szCs w:val="20"/>
+        </w:rPr>
+        <w:t>class</w:t>
+      </w:r>
+      <w:r>
+        <w:rPr>
+          <w:rFonts w:ascii="Courier New" w:hAnsi="Courier New" w:cs="Courier New"/>
+          <w:color w:val="000000"/>
+          <w:sz w:val="20"/>
+          <w:szCs w:val="20"/>
+        </w:rPr>
+        <w:t>=</w:t>
+      </w:r>
+      <w:r>
+        <w:rPr>
+          <w:rFonts w:ascii="Courier New" w:hAnsi="Courier New" w:cs="Courier New"/>
+          <w:i/>
+          <w:iCs/>
+          <w:color w:val="2A00FF"/>
+          <w:sz w:val="20"/>
+          <w:szCs w:val="20"/>
+        </w:rPr>
+        <w:t>"</w:t>
+      </w:r>
+      <w:proofErr w:type="spellStart"/>
+      <w:r>
+        <w:rPr>
+          <w:rFonts w:ascii="Courier New" w:hAnsi="Courier New" w:cs="Courier New"/>
+          <w:i/>
+          <w:iCs/>
+          <w:color w:val="2A00FF"/>
+          <w:sz w:val="20"/>
+          <w:szCs w:val="20"/>
+        </w:rPr>
+        <w:t>com.</w:t>
+      </w:r>
+      <w:proofErr w:type="gramStart"/>
+      <w:r>
+        <w:rPr>
+          <w:rFonts w:ascii="Courier New" w:hAnsi="Courier New" w:cs="Courier New"/>
+          <w:i/>
+          <w:iCs/>
+          <w:color w:val="2A00FF"/>
+          <w:sz w:val="20"/>
+          <w:szCs w:val="20"/>
+        </w:rPr>
+        <w:t>example.Address</w:t>
+      </w:r>
+      <w:proofErr w:type="spellEnd"/>
+      <w:proofErr w:type="gramEnd"/>
+      <w:r>
+        <w:rPr>
+          <w:rFonts w:ascii="Courier New" w:hAnsi="Courier New" w:cs="Courier New"/>
+          <w:i/>
+          <w:iCs/>
+          <w:color w:val="2A00FF"/>
+          <w:sz w:val="20"/>
+          <w:szCs w:val="20"/>
+        </w:rPr>
+        <w:t>"</w:t>
+      </w:r>
+      <w:r>
+        <w:rPr>
+          <w:rFonts w:ascii="Courier New" w:hAnsi="Courier New" w:cs="Courier New"/>
+          <w:color w:val="008080"/>
+          <w:sz w:val="20"/>
+          <w:szCs w:val="20"/>
+        </w:rPr>
+        <w:t>&gt;</w:t>
+      </w:r>
+    </w:p>
+    <w:p>
+      <w:pPr>
+        <w:autoSpaceDE w:val="0"/>
+        <w:autoSpaceDN w:val="0"/>
+        <w:adjustRightInd w:val="0"/>
+        <w:spacing w:after="0" w:line="240" w:lineRule="auto"/>
+        <w:rPr>
+          <w:rFonts w:ascii="Courier New" w:hAnsi="Courier New" w:cs="Courier New"/>
+          <w:sz w:val="20"/>
+          <w:szCs w:val="20"/>
+        </w:rPr>
+      </w:pPr>
+      <w:r>
+        <w:rPr>
+          <w:rFonts w:ascii="Courier New" w:hAnsi="Courier New" w:cs="Courier New"/>
+          <w:color w:val="000000"/>
+          <w:sz w:val="20"/>
+          <w:szCs w:val="20"/>
+        </w:rPr>
+        <w:tab/>
+      </w:r>
+      <w:r>
+        <w:rPr>
+          <w:rFonts w:ascii="Courier New" w:hAnsi="Courier New" w:cs="Courier New"/>
+          <w:color w:val="000000"/>
+          <w:sz w:val="20"/>
+          <w:szCs w:val="20"/>
+        </w:rPr>
+        <w:tab/>
+      </w:r>
+      <w:r>
+        <w:rPr>
+          <w:rFonts w:ascii="Courier New" w:hAnsi="Courier New" w:cs="Courier New"/>
+          <w:color w:val="000000"/>
+          <w:sz w:val="20"/>
+          <w:szCs w:val="20"/>
+        </w:rPr>
+        <w:tab/>
+      </w:r>
+      <w:r>
+        <w:rPr>
+          <w:rFonts w:ascii="Courier New" w:hAnsi="Courier New" w:cs="Courier New"/>
+          <w:color w:val="000000"/>
+          <w:sz w:val="20"/>
+          <w:szCs w:val="20"/>
+        </w:rPr>
+        <w:tab/>
+      </w:r>
+      <w:r>
+        <w:rPr>
+          <w:rFonts w:ascii="Courier New" w:hAnsi="Courier New" w:cs="Courier New"/>
+          <w:color w:val="008080"/>
+          <w:sz w:val="20"/>
+          <w:szCs w:val="20"/>
+        </w:rPr>
+        <w:t>&lt;</w:t>
+      </w:r>
+      <w:r>
+        <w:rPr>
+          <w:rFonts w:ascii="Courier New" w:hAnsi="Courier New" w:cs="Courier New"/>
+          <w:color w:val="3F7F7F"/>
+          <w:sz w:val="20"/>
+          <w:szCs w:val="20"/>
+        </w:rPr>
+        <w:t>property</w:t>
+      </w:r>
+      <w:r>
+        <w:rPr>
+          <w:rFonts w:ascii="Courier New" w:hAnsi="Courier New" w:cs="Courier New"/>
+          <w:sz w:val="20"/>
+          <w:szCs w:val="20"/>
+        </w:rPr>
+        <w:t xml:space="preserve"> </w:t>
+      </w:r>
+      <w:r>
+        <w:rPr>
+          <w:rFonts w:ascii="Courier New" w:hAnsi="Courier New" w:cs="Courier New"/>
+          <w:color w:val="7F007F"/>
+          <w:sz w:val="20"/>
+          <w:szCs w:val="20"/>
+        </w:rPr>
+        <w:t>name</w:t>
+      </w:r>
+      <w:r>
+        <w:rPr>
+          <w:rFonts w:ascii="Courier New" w:hAnsi="Courier New" w:cs="Courier New"/>
+          <w:color w:val="000000"/>
+          <w:sz w:val="20"/>
+          <w:szCs w:val="20"/>
+        </w:rPr>
+        <w:t>=</w:t>
+      </w:r>
+      <w:r>
+        <w:rPr>
+          <w:rFonts w:ascii="Courier New" w:hAnsi="Courier New" w:cs="Courier New"/>
+          <w:i/>
+          <w:iCs/>
+          <w:color w:val="2A00FF"/>
+          <w:sz w:val="20"/>
+          <w:szCs w:val="20"/>
+        </w:rPr>
+        <w:t>"street"</w:t>
+      </w:r>
+      <w:r>
+        <w:rPr>
+          <w:rFonts w:ascii="Courier New" w:hAnsi="Courier New" w:cs="Courier New"/>
+          <w:sz w:val="20"/>
+          <w:szCs w:val="20"/>
+        </w:rPr>
+        <w:t xml:space="preserve"> </w:t>
+      </w:r>
+      <w:r>
+        <w:rPr>
+          <w:rFonts w:ascii="Courier New" w:hAnsi="Courier New" w:cs="Courier New"/>
+          <w:color w:val="7F007F"/>
+          <w:sz w:val="20"/>
+          <w:szCs w:val="20"/>
+        </w:rPr>
+        <w:t>value</w:t>
+      </w:r>
+      <w:r>
+        <w:rPr>
+          <w:rFonts w:ascii="Courier New" w:hAnsi="Courier New" w:cs="Courier New"/>
+          <w:color w:val="000000"/>
+          <w:sz w:val="20"/>
+          <w:szCs w:val="20"/>
+        </w:rPr>
+        <w:t>=</w:t>
+      </w:r>
+      <w:r>
+        <w:rPr>
+          <w:rFonts w:ascii="Courier New" w:hAnsi="Courier New" w:cs="Courier New"/>
+          <w:i/>
+          <w:iCs/>
+          <w:color w:val="2A00FF"/>
+          <w:sz w:val="20"/>
+          <w:szCs w:val="20"/>
+        </w:rPr>
+        <w:t>"7th Cross"</w:t>
+      </w:r>
+      <w:r>
+        <w:rPr>
+          <w:rFonts w:ascii="Courier New" w:hAnsi="Courier New" w:cs="Courier New"/>
+          <w:color w:val="008080"/>
+          <w:sz w:val="20"/>
+          <w:szCs w:val="20"/>
+        </w:rPr>
+        <w:t>/&gt;</w:t>
+      </w:r>
+    </w:p>
+    <w:p>
+      <w:pPr>
+        <w:autoSpaceDE w:val="0"/>
+        <w:autoSpaceDN w:val="0"/>
+        <w:adjustRightInd w:val="0"/>
+        <w:spacing w:after="0" w:line="240" w:lineRule="auto"/>
+        <w:rPr>
+          <w:rFonts w:ascii="Courier New" w:hAnsi="Courier New" w:cs="Courier New"/>
+          <w:sz w:val="20"/>
+          <w:szCs w:val="20"/>
+        </w:rPr>
+      </w:pPr>
+      <w:r>
+        <w:rPr>
+          <w:rFonts w:ascii="Courier New" w:hAnsi="Courier New" w:cs="Courier New"/>
+          <w:color w:val="000000"/>
+          <w:sz w:val="20"/>
+          <w:szCs w:val="20"/>
+        </w:rPr>
+        <w:tab/>
+      </w:r>
+      <w:r>
+        <w:rPr>
+          <w:rFonts w:ascii="Courier New" w:hAnsi="Courier New" w:cs="Courier New"/>
+          <w:color w:val="000000"/>
+          <w:sz w:val="20"/>
+          <w:szCs w:val="20"/>
+        </w:rPr>
+        <w:tab/>
+      </w:r>
+      <w:r>
+        <w:rPr>
+          <w:rFonts w:ascii="Courier New" w:hAnsi="Courier New" w:cs="Courier New"/>
+          <w:color w:val="000000"/>
+          <w:sz w:val="20"/>
+          <w:szCs w:val="20"/>
+        </w:rPr>
+        <w:tab/>
+      </w:r>
+      <w:r>
+        <w:rPr>
+          <w:rFonts w:ascii="Courier New" w:hAnsi="Courier New" w:cs="Courier New"/>
+          <w:color w:val="000000"/>
+          <w:sz w:val="20"/>
+          <w:szCs w:val="20"/>
+        </w:rPr>
+        <w:tab/>
+      </w:r>
+      <w:r>
+        <w:rPr>
+          <w:rFonts w:ascii="Courier New" w:hAnsi="Courier New" w:cs="Courier New"/>
+          <w:color w:val="008080"/>
+          <w:sz w:val="20"/>
+          <w:szCs w:val="20"/>
+        </w:rPr>
+        <w:t>&lt;</w:t>
+      </w:r>
+      <w:r>
+        <w:rPr>
+          <w:rFonts w:ascii="Courier New" w:hAnsi="Courier New" w:cs="Courier New"/>
+          <w:color w:val="3F7F7F"/>
+          <w:sz w:val="20"/>
+          <w:szCs w:val="20"/>
+        </w:rPr>
+        <w:t>property</w:t>
+      </w:r>
+      <w:r>
+        <w:rPr>
+          <w:rFonts w:ascii="Courier New" w:hAnsi="Courier New" w:cs="Courier New"/>
+          <w:sz w:val="20"/>
+          <w:szCs w:val="20"/>
+        </w:rPr>
+        <w:t xml:space="preserve"> </w:t>
+      </w:r>
+      <w:r>
+        <w:rPr>
+          <w:rFonts w:ascii="Courier New" w:hAnsi="Courier New" w:cs="Courier New"/>
+          <w:color w:val="7F007F"/>
+          <w:sz w:val="20"/>
+          <w:szCs w:val="20"/>
+        </w:rPr>
+        <w:t>name</w:t>
+      </w:r>
+      <w:r>
+        <w:rPr>
+          <w:rFonts w:ascii="Courier New" w:hAnsi="Courier New" w:cs="Courier New"/>
+          <w:color w:val="000000"/>
+          <w:sz w:val="20"/>
+          <w:szCs w:val="20"/>
+        </w:rPr>
+        <w:t>=</w:t>
+      </w:r>
+      <w:r>
+        <w:rPr>
+          <w:rFonts w:ascii="Courier New" w:hAnsi="Courier New" w:cs="Courier New"/>
+          <w:i/>
+          <w:iCs/>
+          <w:color w:val="2A00FF"/>
+          <w:sz w:val="20"/>
+          <w:szCs w:val="20"/>
+        </w:rPr>
+        <w:t>"city"</w:t>
+      </w:r>
+      <w:r>
+        <w:rPr>
+          <w:rFonts w:ascii="Courier New" w:hAnsi="Courier New" w:cs="Courier New"/>
+          <w:sz w:val="20"/>
+          <w:szCs w:val="20"/>
+        </w:rPr>
+        <w:t xml:space="preserve"> </w:t>
+      </w:r>
+      <w:r>
+        <w:rPr>
+          <w:rFonts w:ascii="Courier New" w:hAnsi="Courier New" w:cs="Courier New"/>
+          <w:color w:val="7F007F"/>
+          <w:sz w:val="20"/>
+          <w:szCs w:val="20"/>
+        </w:rPr>
+        <w:t>value</w:t>
+      </w:r>
+      <w:r>
+        <w:rPr>
+          <w:rFonts w:ascii="Courier New" w:hAnsi="Courier New" w:cs="Courier New"/>
+          <w:color w:val="000000"/>
+          <w:sz w:val="20"/>
+          <w:szCs w:val="20"/>
+        </w:rPr>
+        <w:t>=</w:t>
+      </w:r>
+      <w:r>
+        <w:rPr>
+          <w:rFonts w:ascii="Courier New" w:hAnsi="Courier New" w:cs="Courier New"/>
+          <w:i/>
+          <w:iCs/>
+          <w:color w:val="2A00FF"/>
+          <w:sz w:val="20"/>
+          <w:szCs w:val="20"/>
+        </w:rPr>
+        <w:t>"Jersey"</w:t>
+      </w:r>
+      <w:r>
+        <w:rPr>
+          <w:rFonts w:ascii="Courier New" w:hAnsi="Courier New" w:cs="Courier New"/>
+          <w:color w:val="008080"/>
+          <w:sz w:val="20"/>
+          <w:szCs w:val="20"/>
+        </w:rPr>
+        <w:t>/&gt;</w:t>
+      </w:r>
+    </w:p>
+    <w:p>
+      <w:pPr>
+        <w:autoSpaceDE w:val="0"/>
+        <w:autoSpaceDN w:val="0"/>
+        <w:adjustRightInd w:val="0"/>
+        <w:spacing w:after="0" w:line="240" w:lineRule="auto"/>
+        <w:rPr>
+          <w:rFonts w:ascii="Courier New" w:hAnsi="Courier New" w:cs="Courier New"/>
+          <w:sz w:val="20"/>
+          <w:szCs w:val="20"/>
+        </w:rPr>
+      </w:pPr>
+      <w:r>
+        <w:rPr>
+          <w:rFonts w:ascii="Courier New" w:hAnsi="Courier New" w:cs="Courier New"/>
+          <w:color w:val="000000"/>
+          <w:sz w:val="20"/>
+          <w:szCs w:val="20"/>
+        </w:rPr>
+        <w:tab/>
+      </w:r>
+      <w:r>
+        <w:rPr>
+          <w:rFonts w:ascii="Courier New" w:hAnsi="Courier New" w:cs="Courier New"/>
+          <w:color w:val="000000"/>
+          <w:sz w:val="20"/>
+          <w:szCs w:val="20"/>
+        </w:rPr>
+        <w:tab/>
+      </w:r>
+      <w:r>
+        <w:rPr>
+          <w:rFonts w:ascii="Courier New" w:hAnsi="Courier New" w:cs="Courier New"/>
+          <w:color w:val="000000"/>
+          <w:sz w:val="20"/>
+          <w:szCs w:val="20"/>
+        </w:rPr>
+        <w:tab/>
+      </w:r>
+      <w:r>
+        <w:rPr>
+          <w:rFonts w:ascii="Courier New" w:hAnsi="Courier New" w:cs="Courier New"/>
+          <w:color w:val="000000"/>
+          <w:sz w:val="20"/>
+          <w:szCs w:val="20"/>
+        </w:rPr>
+        <w:tab/>
+      </w:r>
+      <w:r>
+        <w:rPr>
+          <w:rFonts w:ascii="Courier New" w:hAnsi="Courier New" w:cs="Courier New"/>
+          <w:color w:val="008080"/>
+          <w:sz w:val="20"/>
+          <w:szCs w:val="20"/>
+        </w:rPr>
+        <w:t>&lt;</w:t>
+      </w:r>
+      <w:r>
+        <w:rPr>
+          <w:rFonts w:ascii="Courier New" w:hAnsi="Courier New" w:cs="Courier New"/>
+          <w:color w:val="3F7F7F"/>
+          <w:sz w:val="20"/>
+          <w:szCs w:val="20"/>
+        </w:rPr>
+        <w:t>property</w:t>
+      </w:r>
+      <w:r>
+        <w:rPr>
+          <w:rFonts w:ascii="Courier New" w:hAnsi="Courier New" w:cs="Courier New"/>
+          <w:sz w:val="20"/>
+          <w:szCs w:val="20"/>
+        </w:rPr>
+        <w:t xml:space="preserve"> </w:t>
+      </w:r>
+      <w:r>
+        <w:rPr>
+          <w:rFonts w:ascii="Courier New" w:hAnsi="Courier New" w:cs="Courier New"/>
+          <w:color w:val="7F007F"/>
+          <w:sz w:val="20"/>
+          <w:szCs w:val="20"/>
+        </w:rPr>
+        <w:t>name</w:t>
+      </w:r>
+      <w:r>
+        <w:rPr>
+          <w:rFonts w:ascii="Courier New" w:hAnsi="Courier New" w:cs="Courier New"/>
+          <w:color w:val="000000"/>
+          <w:sz w:val="20"/>
+          <w:szCs w:val="20"/>
+        </w:rPr>
+        <w:t>=</w:t>
+      </w:r>
+      <w:r>
+        <w:rPr>
+          <w:rFonts w:ascii="Courier New" w:hAnsi="Courier New" w:cs="Courier New"/>
+          <w:i/>
+          <w:iCs/>
+          <w:color w:val="2A00FF"/>
+          <w:sz w:val="20"/>
+          <w:szCs w:val="20"/>
+        </w:rPr>
+        <w:t>"phone"</w:t>
+      </w:r>
+      <w:r>
+        <w:rPr>
+          <w:rFonts w:ascii="Courier New" w:hAnsi="Courier New" w:cs="Courier New"/>
+          <w:color w:val="008080"/>
+          <w:sz w:val="20"/>
+          <w:szCs w:val="20"/>
+        </w:rPr>
+        <w:t>&gt;</w:t>
+      </w:r>
+    </w:p>
+    <w:p>
+      <w:pPr>
+        <w:autoSpaceDE w:val="0"/>
+        <w:autoSpaceDN w:val="0"/>
+        <w:adjustRightInd w:val="0"/>
+        <w:spacing w:after="0" w:line="240" w:lineRule="auto"/>
+        <w:rPr>
+          <w:rFonts w:ascii="Courier New" w:hAnsi="Courier New" w:cs="Courier New"/>
+          <w:sz w:val="20"/>
+          <w:szCs w:val="20"/>
+        </w:rPr>
+      </w:pPr>
+      <w:r>
+        <w:rPr>
+          <w:rFonts w:ascii="Courier New" w:hAnsi="Courier New" w:cs="Courier New"/>
+          <w:color w:val="000000"/>
+          <w:sz w:val="20"/>
+          <w:szCs w:val="20"/>
+        </w:rPr>
+        <w:tab/>
+      </w:r>
+      <w:r>
+        <w:rPr>
+          <w:rFonts w:ascii="Courier New" w:hAnsi="Courier New" w:cs="Courier New"/>
+          <w:color w:val="000000"/>
+          <w:sz w:val="20"/>
+          <w:szCs w:val="20"/>
+        </w:rPr>
+        <w:tab/>
+      </w:r>
+      <w:r>
+        <w:rPr>
+          <w:rFonts w:ascii="Courier New" w:hAnsi="Courier New" w:cs="Courier New"/>
+          <w:color w:val="000000"/>
+          <w:sz w:val="20"/>
+          <w:szCs w:val="20"/>
+        </w:rPr>
+        <w:tab/>
+      </w:r>
+      <w:r>
+        <w:rPr>
+          <w:rFonts w:ascii="Courier New" w:hAnsi="Courier New" w:cs="Courier New"/>
+          <w:color w:val="000000"/>
+          <w:sz w:val="20"/>
+          <w:szCs w:val="20"/>
+        </w:rPr>
+        <w:tab/>
+      </w:r>
+      <w:r>
+        <w:rPr>
+          <w:rFonts w:ascii="Courier New" w:hAnsi="Courier New" w:cs="Courier New"/>
+          <w:color w:val="000000"/>
+          <w:sz w:val="20"/>
+          <w:szCs w:val="20"/>
+        </w:rPr>
+        <w:tab/>
+      </w:r>
+      <w:r>
+        <w:rPr>
+          <w:rFonts w:ascii="Courier New" w:hAnsi="Courier New" w:cs="Courier New"/>
+          <w:color w:val="008080"/>
+          <w:sz w:val="20"/>
+          <w:szCs w:val="20"/>
+        </w:rPr>
+        <w:t>&lt;</w:t>
+      </w:r>
+      <w:r>
+        <w:rPr>
+          <w:rFonts w:ascii="Courier New" w:hAnsi="Courier New" w:cs="Courier New"/>
+          <w:color w:val="3F7F7F"/>
+          <w:sz w:val="20"/>
+          <w:szCs w:val="20"/>
+        </w:rPr>
+        <w:t>list</w:t>
+      </w:r>
+      <w:r>
+        <w:rPr>
+          <w:rFonts w:ascii="Courier New" w:hAnsi="Courier New" w:cs="Courier New"/>
+          <w:color w:val="008080"/>
+          <w:sz w:val="20"/>
+          <w:szCs w:val="20"/>
+        </w:rPr>
+        <w:t>&gt;</w:t>
+      </w:r>
+    </w:p>
+    <w:p>
+      <w:pPr>
+        <w:autoSpaceDE w:val="0"/>
+        <w:autoSpaceDN w:val="0"/>
+        <w:adjustRightInd w:val="0"/>
+        <w:spacing w:after="0" w:line="240" w:lineRule="auto"/>
+        <w:rPr>
+          <w:rFonts w:ascii="Courier New" w:hAnsi="Courier New" w:cs="Courier New"/>
+          <w:sz w:val="20"/>
+          <w:szCs w:val="20"/>
+        </w:rPr>
+      </w:pPr>
+      <w:r>
+        <w:rPr>
+          <w:rFonts w:ascii="Courier New" w:hAnsi="Courier New" w:cs="Courier New"/>
+          <w:color w:val="000000"/>
+          <w:sz w:val="20"/>
+          <w:szCs w:val="20"/>
+        </w:rPr>
+        <w:tab/>
+      </w:r>
+      <w:r>
+        <w:rPr>
+          <w:rFonts w:ascii="Courier New" w:hAnsi="Courier New" w:cs="Courier New"/>
+          <w:color w:val="000000"/>
+          <w:sz w:val="20"/>
+          <w:szCs w:val="20"/>
+        </w:rPr>
+        <w:tab/>
+      </w:r>
+      <w:r>
+        <w:rPr>
+          <w:rFonts w:ascii="Courier New" w:hAnsi="Courier New" w:cs="Courier New"/>
+          <w:color w:val="000000"/>
+          <w:sz w:val="20"/>
+          <w:szCs w:val="20"/>
+        </w:rPr>
+        <w:tab/>
+      </w:r>
+      <w:r>
+        <w:rPr>
+          <w:rFonts w:ascii="Courier New" w:hAnsi="Courier New" w:cs="Courier New"/>
+          <w:color w:val="000000"/>
+          <w:sz w:val="20"/>
+          <w:szCs w:val="20"/>
+        </w:rPr>
+        <w:tab/>
+      </w:r>
+      <w:r>
+        <w:rPr>
+          <w:rFonts w:ascii="Courier New" w:hAnsi="Courier New" w:cs="Courier New"/>
+          <w:color w:val="000000"/>
+          <w:sz w:val="20"/>
+          <w:szCs w:val="20"/>
+        </w:rPr>
+        <w:tab/>
+      </w:r>
+      <w:r>
+        <w:rPr>
+          <w:rFonts w:ascii="Courier New" w:hAnsi="Courier New" w:cs="Courier New"/>
+          <w:color w:val="000000"/>
+          <w:sz w:val="20"/>
+          <w:szCs w:val="20"/>
+        </w:rPr>
+        <w:tab/>
+      </w:r>
+      <w:r>
+        <w:rPr>
+          <w:rFonts w:ascii="Courier New" w:hAnsi="Courier New" w:cs="Courier New"/>
+          <w:color w:val="008080"/>
+          <w:sz w:val="20"/>
+          <w:szCs w:val="20"/>
+        </w:rPr>
+        <w:t>&lt;</w:t>
+      </w:r>
+      <w:r>
+        <w:rPr>
+          <w:rFonts w:ascii="Courier New" w:hAnsi="Courier New" w:cs="Courier New"/>
+          <w:color w:val="3F7F7F"/>
+          <w:sz w:val="20"/>
+          <w:szCs w:val="20"/>
+        </w:rPr>
+        <w:t>value</w:t>
+      </w:r>
+      <w:r>
+        <w:rPr>
+          <w:rFonts w:ascii="Courier New" w:hAnsi="Courier New" w:cs="Courier New"/>
+          <w:color w:val="008080"/>
+          <w:sz w:val="20"/>
+          <w:szCs w:val="20"/>
+        </w:rPr>
+        <w:t>&gt;</w:t>
+      </w:r>
+      <w:r>
+        <w:rPr>
+          <w:rFonts w:ascii="Courier New" w:hAnsi="Courier New" w:cs="Courier New"/>
+          <w:color w:val="000000"/>
+          <w:sz w:val="20"/>
+          <w:szCs w:val="20"/>
+        </w:rPr>
+        <w:t>910-0011-432</w:t>
+      </w:r>
+      <w:r>
+        <w:rPr>
+          <w:rFonts w:ascii="Courier New" w:hAnsi="Courier New" w:cs="Courier New"/>
+          <w:color w:val="008080"/>
+          <w:sz w:val="20"/>
+          <w:szCs w:val="20"/>
+        </w:rPr>
+        <w:t>&lt;/</w:t>
+      </w:r>
+      <w:r>
+        <w:rPr>
+          <w:rFonts w:ascii="Courier New" w:hAnsi="Courier New" w:cs="Courier New"/>
+          <w:color w:val="3F7F7F"/>
+          <w:sz w:val="20"/>
+          <w:szCs w:val="20"/>
+        </w:rPr>
+        <w:t>value</w:t>
+      </w:r>
+      <w:r>
+        <w:rPr>
+          <w:rFonts w:ascii="Courier New" w:hAnsi="Courier New" w:cs="Courier New"/>
+          <w:color w:val="008080"/>
+          <w:sz w:val="20"/>
+          <w:szCs w:val="20"/>
+        </w:rPr>
+        <w:t>&gt;</w:t>
+      </w:r>
+    </w:p>
+    <w:p>
+      <w:pPr>
+        <w:autoSpaceDE w:val="0"/>
+        <w:autoSpaceDN w:val="0"/>
+        <w:adjustRightInd w:val="0"/>
+        <w:spacing w:after="0" w:line="240" w:lineRule="auto"/>
+        <w:rPr>
+          <w:rFonts w:ascii="Courier New" w:hAnsi="Courier New" w:cs="Courier New"/>
+          <w:sz w:val="20"/>
+          <w:szCs w:val="20"/>
+        </w:rPr>
+      </w:pPr>
+      <w:r>
+        <w:rPr>
+          <w:rFonts w:ascii="Courier New" w:hAnsi="Courier New" w:cs="Courier New"/>
+          <w:color w:val="000000"/>
+          <w:sz w:val="20"/>
+          <w:szCs w:val="20"/>
+        </w:rPr>
+        <w:tab/>
+      </w:r>
+      <w:r>
+        <w:rPr>
+          <w:rFonts w:ascii="Courier New" w:hAnsi="Courier New" w:cs="Courier New"/>
+          <w:color w:val="000000"/>
+          <w:sz w:val="20"/>
+          <w:szCs w:val="20"/>
+        </w:rPr>
+        <w:tab/>
+      </w:r>
+      <w:r>
+        <w:rPr>
+          <w:rFonts w:ascii="Courier New" w:hAnsi="Courier New" w:cs="Courier New"/>
+          <w:color w:val="000000"/>
+          <w:sz w:val="20"/>
+          <w:szCs w:val="20"/>
+        </w:rPr>
+        <w:tab/>
+      </w:r>
+      <w:r>
+        <w:rPr>
+          <w:rFonts w:ascii="Courier New" w:hAnsi="Courier New" w:cs="Courier New"/>
+          <w:color w:val="000000"/>
+          <w:sz w:val="20"/>
+          <w:szCs w:val="20"/>
+        </w:rPr>
+        <w:tab/>
+      </w:r>
+      <w:r>
+        <w:rPr>
+          <w:rFonts w:ascii="Courier New" w:hAnsi="Courier New" w:cs="Courier New"/>
+          <w:color w:val="000000"/>
+          <w:sz w:val="20"/>
+          <w:szCs w:val="20"/>
+        </w:rPr>
+        <w:tab/>
+      </w:r>
+      <w:r>
+        <w:rPr>
+          <w:rFonts w:ascii="Courier New" w:hAnsi="Courier New" w:cs="Courier New"/>
+          <w:color w:val="000000"/>
+          <w:sz w:val="20"/>
+          <w:szCs w:val="20"/>
+        </w:rPr>
+        <w:tab/>
+      </w:r>
+      <w:r>
+        <w:rPr>
+          <w:rFonts w:ascii="Courier New" w:hAnsi="Courier New" w:cs="Courier New"/>
+          <w:color w:val="008080"/>
+          <w:sz w:val="20"/>
+          <w:szCs w:val="20"/>
+        </w:rPr>
+        <w:t>&lt;</w:t>
+      </w:r>
+      <w:r>
+        <w:rPr>
+          <w:rFonts w:ascii="Courier New" w:hAnsi="Courier New" w:cs="Courier New"/>
+          <w:color w:val="3F7F7F"/>
+          <w:sz w:val="20"/>
+          <w:szCs w:val="20"/>
+        </w:rPr>
+        <w:t>value</w:t>
+      </w:r>
+      <w:r>
+        <w:rPr>
+          <w:rFonts w:ascii="Courier New" w:hAnsi="Courier New" w:cs="Courier New"/>
+          <w:color w:val="008080"/>
+          <w:sz w:val="20"/>
+          <w:szCs w:val="20"/>
+        </w:rPr>
+        <w:t>&gt;</w:t>
+      </w:r>
+      <w:r>
+        <w:rPr>
+          <w:rFonts w:ascii="Courier New" w:hAnsi="Courier New" w:cs="Courier New"/>
+          <w:color w:val="000000"/>
+          <w:sz w:val="20"/>
+          <w:szCs w:val="20"/>
+        </w:rPr>
+        <w:t>610-0011-432</w:t>
+      </w:r>
+      <w:r>
+        <w:rPr>
+          <w:rFonts w:ascii="Courier New" w:hAnsi="Courier New" w:cs="Courier New"/>
+          <w:color w:val="008080"/>
+          <w:sz w:val="20"/>
+          <w:szCs w:val="20"/>
+        </w:rPr>
+        <w:t>&lt;/</w:t>
+      </w:r>
+      <w:r>
+        <w:rPr>
+          <w:rFonts w:ascii="Courier New" w:hAnsi="Courier New" w:cs="Courier New"/>
+          <w:color w:val="3F7F7F"/>
+          <w:sz w:val="20"/>
+          <w:szCs w:val="20"/>
+        </w:rPr>
+        <w:t>value</w:t>
+      </w:r>
+      <w:r>
+        <w:rPr>
+          <w:rFonts w:ascii="Courier New" w:hAnsi="Courier New" w:cs="Courier New"/>
+          <w:color w:val="008080"/>
+          <w:sz w:val="20"/>
+          <w:szCs w:val="20"/>
+        </w:rPr>
+        <w:t>&gt;</w:t>
+      </w:r>
+    </w:p>
+    <w:p>
+      <w:pPr>
+        <w:autoSpaceDE w:val="0"/>
+        <w:autoSpaceDN w:val="0"/>
+        <w:adjustRightInd w:val="0"/>
+        <w:spacing w:after="0" w:line="240" w:lineRule="auto"/>
+        <w:rPr>
+          <w:rFonts w:ascii="Courier New" w:hAnsi="Courier New" w:cs="Courier New"/>
+          <w:sz w:val="20"/>
+          <w:szCs w:val="20"/>
+        </w:rPr>
+      </w:pPr>
+      <w:r>
+        <w:rPr>
+          <w:rFonts w:ascii="Courier New" w:hAnsi="Courier New" w:cs="Courier New"/>
+          <w:color w:val="000000"/>
+          <w:sz w:val="20"/>
+          <w:szCs w:val="20"/>
+        </w:rPr>
+        <w:tab/>
+      </w:r>
+      <w:r>
+        <w:rPr>
+          <w:rFonts w:ascii="Courier New" w:hAnsi="Courier New" w:cs="Courier New"/>
+          <w:color w:val="000000"/>
+          <w:sz w:val="20"/>
+          <w:szCs w:val="20"/>
+        </w:rPr>
+        <w:tab/>
+      </w:r>
+      <w:r>
+        <w:rPr>
+          <w:rFonts w:ascii="Courier New" w:hAnsi="Courier New" w:cs="Courier New"/>
+          <w:color w:val="000000"/>
+          <w:sz w:val="20"/>
+          <w:szCs w:val="20"/>
+        </w:rPr>
+        <w:tab/>
+      </w:r>
+      <w:r>
+        <w:rPr>
+          <w:rFonts w:ascii="Courier New" w:hAnsi="Courier New" w:cs="Courier New"/>
+          <w:color w:val="000000"/>
+          <w:sz w:val="20"/>
+          <w:szCs w:val="20"/>
+        </w:rPr>
+        <w:tab/>
+      </w:r>
+      <w:r>
+        <w:rPr>
+          <w:rFonts w:ascii="Courier New" w:hAnsi="Courier New" w:cs="Courier New"/>
+          <w:color w:val="000000"/>
+          <w:sz w:val="20"/>
+          <w:szCs w:val="20"/>
+        </w:rPr>
+        <w:tab/>
+      </w:r>
+      <w:r>
+        <w:rPr>
+          <w:rFonts w:ascii="Courier New" w:hAnsi="Courier New" w:cs="Courier New"/>
+          <w:color w:val="008080"/>
+          <w:sz w:val="20"/>
+          <w:szCs w:val="20"/>
+        </w:rPr>
+        <w:t>&lt;/</w:t>
+      </w:r>
+      <w:r>
+        <w:rPr>
+          <w:rFonts w:ascii="Courier New" w:hAnsi="Courier New" w:cs="Courier New"/>
+          <w:color w:val="3F7F7F"/>
+          <w:sz w:val="20"/>
+          <w:szCs w:val="20"/>
+        </w:rPr>
+        <w:t>list</w:t>
+      </w:r>
+      <w:r>
+        <w:rPr>
+          <w:rFonts w:ascii="Courier New" w:hAnsi="Courier New" w:cs="Courier New"/>
+          <w:color w:val="008080"/>
+          <w:sz w:val="20"/>
+          <w:szCs w:val="20"/>
+        </w:rPr>
+        <w:t>&gt;</w:t>
+      </w:r>
+    </w:p>
+    <w:p>
+      <w:pPr>
+        <w:autoSpaceDE w:val="0"/>
+        <w:autoSpaceDN w:val="0"/>
+        <w:adjustRightInd w:val="0"/>
+        <w:spacing w:after="0" w:line="240" w:lineRule="auto"/>
+        <w:rPr>
+          <w:rFonts w:ascii="Courier New" w:hAnsi="Courier New" w:cs="Courier New"/>
+          <w:sz w:val="20"/>
+          <w:szCs w:val="20"/>
+        </w:rPr>
+      </w:pPr>
+      <w:r>
+        <w:rPr>
+          <w:rFonts w:ascii="Courier New" w:hAnsi="Courier New" w:cs="Courier New"/>
+          <w:color w:val="000000"/>
+          <w:sz w:val="20"/>
+          <w:szCs w:val="20"/>
+        </w:rPr>
+        <w:tab/>
+      </w:r>
+      <w:r>
+        <w:rPr>
+          <w:rFonts w:ascii="Courier New" w:hAnsi="Courier New" w:cs="Courier New"/>
+          <w:color w:val="000000"/>
+          <w:sz w:val="20"/>
+          <w:szCs w:val="20"/>
+        </w:rPr>
+        <w:tab/>
+      </w:r>
+      <w:r>
+        <w:rPr>
+          <w:rFonts w:ascii="Courier New" w:hAnsi="Courier New" w:cs="Courier New"/>
+          <w:color w:val="000000"/>
+          <w:sz w:val="20"/>
+          <w:szCs w:val="20"/>
+        </w:rPr>
+        <w:tab/>
+      </w:r>
+      <w:r>
+        <w:rPr>
+          <w:rFonts w:ascii="Courier New" w:hAnsi="Courier New" w:cs="Courier New"/>
+          <w:color w:val="000000"/>
+          <w:sz w:val="20"/>
+          <w:szCs w:val="20"/>
+        </w:rPr>
+        <w:tab/>
+      </w:r>
+      <w:r>
+        <w:rPr>
+          <w:rFonts w:ascii="Courier New" w:hAnsi="Courier New" w:cs="Courier New"/>
+          <w:color w:val="000000"/>
+          <w:sz w:val="20"/>
+          <w:szCs w:val="20"/>
+        </w:rPr>
+        <w:tab/>
+      </w:r>
+    </w:p>
+    <w:p>
+      <w:pPr>
+        <w:autoSpaceDE w:val="0"/>
+        <w:autoSpaceDN w:val="0"/>
+        <w:adjustRightInd w:val="0"/>
+        <w:spacing w:after="0" w:line="240" w:lineRule="auto"/>
+        <w:rPr>
+          <w:rFonts w:ascii="Courier New" w:hAnsi="Courier New" w:cs="Courier New"/>
+          <w:sz w:val="20"/>
+          <w:szCs w:val="20"/>
+        </w:rPr>
+      </w:pPr>
+      <w:r>
+        <w:rPr>
+          <w:rFonts w:ascii="Courier New" w:hAnsi="Courier New" w:cs="Courier New"/>
+          <w:color w:val="000000"/>
+          <w:sz w:val="20"/>
+          <w:szCs w:val="20"/>
+        </w:rPr>
+        <w:tab/>
+      </w:r>
+      <w:r>
+        <w:rPr>
+          <w:rFonts w:ascii="Courier New" w:hAnsi="Courier New" w:cs="Courier New"/>
+          <w:color w:val="000000"/>
+          <w:sz w:val="20"/>
+          <w:szCs w:val="20"/>
+        </w:rPr>
+        <w:tab/>
+      </w:r>
+      <w:r>
+        <w:rPr>
+          <w:rFonts w:ascii="Courier New" w:hAnsi="Courier New" w:cs="Courier New"/>
+          <w:color w:val="000000"/>
+          <w:sz w:val="20"/>
+          <w:szCs w:val="20"/>
+        </w:rPr>
+        <w:tab/>
+      </w:r>
+      <w:r>
+        <w:rPr>
+          <w:rFonts w:ascii="Courier New" w:hAnsi="Courier New" w:cs="Courier New"/>
+          <w:color w:val="000000"/>
+          <w:sz w:val="20"/>
+          <w:szCs w:val="20"/>
+        </w:rPr>
+        <w:tab/>
+      </w:r>
+      <w:r>
+        <w:rPr>
+          <w:rFonts w:ascii="Courier New" w:hAnsi="Courier New" w:cs="Courier New"/>
+          <w:color w:val="008080"/>
+          <w:sz w:val="20"/>
+          <w:szCs w:val="20"/>
+        </w:rPr>
+        <w:t>&lt;/</w:t>
+      </w:r>
+      <w:r>
+        <w:rPr>
+          <w:rFonts w:ascii="Courier New" w:hAnsi="Courier New" w:cs="Courier New"/>
+          <w:color w:val="3F7F7F"/>
+          <w:sz w:val="20"/>
+          <w:szCs w:val="20"/>
+        </w:rPr>
+        <w:t>property</w:t>
+      </w:r>
+      <w:r>
+        <w:rPr>
+          <w:rFonts w:ascii="Courier New" w:hAnsi="Courier New" w:cs="Courier New"/>
+          <w:color w:val="008080"/>
+          <w:sz w:val="20"/>
+          <w:szCs w:val="20"/>
+        </w:rPr>
+        <w:t>&gt;</w:t>
+      </w:r>
+    </w:p>
+    <w:p>
+      <w:pPr>
+        <w:autoSpaceDE w:val="0"/>
+        <w:autoSpaceDN w:val="0"/>
+        <w:adjustRightInd w:val="0"/>
+        <w:spacing w:after="0" w:line="240" w:lineRule="auto"/>
+        <w:rPr>
+          <w:rFonts w:ascii="Courier New" w:hAnsi="Courier New" w:cs="Courier New"/>
+          <w:sz w:val="20"/>
+          <w:szCs w:val="20"/>
+        </w:rPr>
+      </w:pPr>
+      <w:r>
+        <w:rPr>
+          <w:rFonts w:ascii="Courier New" w:hAnsi="Courier New" w:cs="Courier New"/>
+          <w:color w:val="008080"/>
+          <w:sz w:val="20"/>
+          <w:szCs w:val="20"/>
+        </w:rPr>
+        <w:t>&lt;/</w:t>
+      </w:r>
+      <w:r>
+        <w:rPr>
+          <w:rFonts w:ascii="Courier New" w:hAnsi="Courier New" w:cs="Courier New"/>
+          <w:color w:val="3F7F7F"/>
+          <w:sz w:val="20"/>
+          <w:szCs w:val="20"/>
+          <w:shd w:val="clear" w:color="auto" w:fill="D4D4D4"/>
+        </w:rPr>
+        <w:t>bean</w:t>
+      </w:r>
+      <w:r>
+        <w:rPr>
+          <w:rFonts w:ascii="Courier New" w:hAnsi="Courier New" w:cs="Courier New"/>
+          <w:color w:val="008080"/>
+          <w:sz w:val="20"/>
+          <w:szCs w:val="20"/>
+        </w:rPr>
+        <w:t>&gt;</w:t>
+      </w:r>
+    </w:p>
+    <w:p>
+      <w:pPr>
+        <w:autoSpaceDE w:val="0"/>
+        <w:autoSpaceDN w:val="0"/>
+        <w:adjustRightInd w:val="0"/>
+        <w:spacing w:after="0" w:line="240" w:lineRule="auto"/>
+        <w:rPr>
+          <w:rFonts w:ascii="Courier New" w:hAnsi="Courier New" w:cs="Courier New"/>
+          <w:sz w:val="20"/>
+          <w:szCs w:val="20"/>
+        </w:rPr>
+      </w:pPr>
+    </w:p>
+    <w:p>
+      <w:pPr>
+        <w:autoSpaceDE w:val="0"/>
+        <w:autoSpaceDN w:val="0"/>
+        <w:adjustRightInd w:val="0"/>
+        <w:spacing w:after="0" w:line="240" w:lineRule="auto"/>
+        <w:rPr>
+          <w:rFonts w:ascii="Courier New" w:hAnsi="Courier New" w:cs="Courier New"/>
+          <w:sz w:val="20"/>
+          <w:szCs w:val="20"/>
+        </w:rPr>
+      </w:pPr>
+      <w:r>
+        <w:rPr>
+          <w:rFonts w:ascii="Courier New" w:hAnsi="Courier New" w:cs="Courier New"/>
+          <w:color w:val="008080"/>
+          <w:sz w:val="20"/>
+          <w:szCs w:val="20"/>
+        </w:rPr>
+        <w:t>&lt;</w:t>
+      </w:r>
+      <w:r>
+        <w:rPr>
+          <w:rFonts w:ascii="Courier New" w:hAnsi="Courier New" w:cs="Courier New"/>
+          <w:color w:val="3F7F7F"/>
+          <w:sz w:val="20"/>
+          <w:szCs w:val="20"/>
+        </w:rPr>
+        <w:t>bean</w:t>
+      </w:r>
+      <w:r>
+        <w:rPr>
+          <w:rFonts w:ascii="Courier New" w:hAnsi="Courier New" w:cs="Courier New"/>
+          <w:sz w:val="20"/>
+          <w:szCs w:val="20"/>
+        </w:rPr>
+        <w:t xml:space="preserve"> </w:t>
+      </w:r>
+      <w:r>
+        <w:rPr>
+          <w:rFonts w:ascii="Courier New" w:hAnsi="Courier New" w:cs="Courier New"/>
+          <w:color w:val="7F007F"/>
+          <w:sz w:val="20"/>
+          <w:szCs w:val="20"/>
+        </w:rPr>
+        <w:t>class</w:t>
+      </w:r>
+      <w:r>
+        <w:rPr>
+          <w:rFonts w:ascii="Courier New" w:hAnsi="Courier New" w:cs="Courier New"/>
+          <w:color w:val="000000"/>
+          <w:sz w:val="20"/>
+          <w:szCs w:val="20"/>
+        </w:rPr>
+        <w:t>=</w:t>
+      </w:r>
+      <w:r>
+        <w:rPr>
+          <w:rFonts w:ascii="Courier New" w:hAnsi="Courier New" w:cs="Courier New"/>
+          <w:i/>
+          <w:iCs/>
+          <w:color w:val="2A00FF"/>
+          <w:sz w:val="20"/>
+          <w:szCs w:val="20"/>
+        </w:rPr>
+        <w:t>"</w:t>
+      </w:r>
+      <w:proofErr w:type="spellStart"/>
+      <w:r>
+        <w:rPr>
+          <w:rFonts w:ascii="Courier New" w:hAnsi="Courier New" w:cs="Courier New"/>
+          <w:i/>
+          <w:iCs/>
+          <w:color w:val="2A00FF"/>
+          <w:sz w:val="20"/>
+          <w:szCs w:val="20"/>
+        </w:rPr>
+        <w:t>com.</w:t>
+      </w:r>
+      <w:proofErr w:type="gramStart"/>
+      <w:r>
+        <w:rPr>
+          <w:rFonts w:ascii="Courier New" w:hAnsi="Courier New" w:cs="Courier New"/>
+          <w:i/>
+          <w:iCs/>
+          <w:color w:val="2A00FF"/>
+          <w:sz w:val="20"/>
+          <w:szCs w:val="20"/>
+        </w:rPr>
+        <w:t>example.Manager</w:t>
+      </w:r>
+      <w:proofErr w:type="spellEnd"/>
+      <w:proofErr w:type="gramEnd"/>
+      <w:r>
+        <w:rPr>
+          <w:rFonts w:ascii="Courier New" w:hAnsi="Courier New" w:cs="Courier New"/>
+          <w:i/>
+          <w:iCs/>
+          <w:color w:val="2A00FF"/>
+          <w:sz w:val="20"/>
+          <w:szCs w:val="20"/>
+        </w:rPr>
+        <w:t>"</w:t>
+      </w:r>
+      <w:r>
+        <w:rPr>
+          <w:rFonts w:ascii="Courier New" w:hAnsi="Courier New" w:cs="Courier New"/>
+          <w:sz w:val="20"/>
+          <w:szCs w:val="20"/>
+        </w:rPr>
+        <w:t xml:space="preserve"> </w:t>
+      </w:r>
+      <w:r>
+        <w:rPr>
+          <w:rFonts w:ascii="Courier New" w:hAnsi="Courier New" w:cs="Courier New"/>
+          <w:color w:val="7F007F"/>
+          <w:sz w:val="20"/>
+          <w:szCs w:val="20"/>
+        </w:rPr>
+        <w:t>id</w:t>
+      </w:r>
+      <w:r>
+        <w:rPr>
+          <w:rFonts w:ascii="Courier New" w:hAnsi="Courier New" w:cs="Courier New"/>
+          <w:color w:val="000000"/>
+          <w:sz w:val="20"/>
+          <w:szCs w:val="20"/>
+        </w:rPr>
+        <w:t>=</w:t>
+      </w:r>
+      <w:r>
+        <w:rPr>
+          <w:rFonts w:ascii="Courier New" w:hAnsi="Courier New" w:cs="Courier New"/>
+          <w:i/>
+          <w:iCs/>
+          <w:color w:val="2A00FF"/>
+          <w:sz w:val="20"/>
+          <w:szCs w:val="20"/>
+        </w:rPr>
+        <w:t>"</w:t>
+      </w:r>
+      <w:proofErr w:type="spellStart"/>
+      <w:r>
+        <w:rPr>
+          <w:rFonts w:ascii="Courier New" w:hAnsi="Courier New" w:cs="Courier New"/>
+          <w:i/>
+          <w:iCs/>
+          <w:color w:val="2A00FF"/>
+          <w:sz w:val="20"/>
+          <w:szCs w:val="20"/>
+        </w:rPr>
+        <w:t>mgr</w:t>
+      </w:r>
+      <w:proofErr w:type="spellEnd"/>
+      <w:r>
+        <w:rPr>
+          <w:rFonts w:ascii="Courier New" w:hAnsi="Courier New" w:cs="Courier New"/>
+          <w:i/>
+          <w:iCs/>
+          <w:color w:val="2A00FF"/>
+          <w:sz w:val="20"/>
+          <w:szCs w:val="20"/>
+        </w:rPr>
+        <w:t>"</w:t>
+      </w:r>
+      <w:r>
+        <w:rPr>
+          <w:rFonts w:ascii="Courier New" w:hAnsi="Courier New" w:cs="Courier New"/>
+          <w:color w:val="008080"/>
+          <w:sz w:val="20"/>
+          <w:szCs w:val="20"/>
+        </w:rPr>
+        <w:t>&gt;</w:t>
+      </w:r>
+    </w:p>
+    <w:p>
+      <w:pPr>
+        <w:autoSpaceDE w:val="0"/>
+        <w:autoSpaceDN w:val="0"/>
+        <w:adjustRightInd w:val="0"/>
+        <w:spacing w:after="0" w:line="240" w:lineRule="auto"/>
+        <w:rPr>
+          <w:rFonts w:ascii="Courier New" w:hAnsi="Courier New" w:cs="Courier New"/>
+          <w:sz w:val="20"/>
+          <w:szCs w:val="20"/>
+        </w:rPr>
+      </w:pPr>
+      <w:r>
+        <w:rPr>
+          <w:rFonts w:ascii="Courier New" w:hAnsi="Courier New" w:cs="Courier New"/>
+          <w:color w:val="000000"/>
+          <w:sz w:val="20"/>
+          <w:szCs w:val="20"/>
+        </w:rPr>
+        <w:tab/>
+      </w:r>
+      <w:r>
+        <w:rPr>
+          <w:rFonts w:ascii="Courier New" w:hAnsi="Courier New" w:cs="Courier New"/>
+          <w:color w:val="008080"/>
+          <w:sz w:val="20"/>
+          <w:szCs w:val="20"/>
+        </w:rPr>
+        <w:t>&lt;</w:t>
+      </w:r>
+      <w:r>
+        <w:rPr>
+          <w:rFonts w:ascii="Courier New" w:hAnsi="Courier New" w:cs="Courier New"/>
+          <w:color w:val="3F7F7F"/>
+          <w:sz w:val="20"/>
+          <w:szCs w:val="20"/>
+        </w:rPr>
+        <w:t>constructor-</w:t>
+      </w:r>
+      <w:proofErr w:type="spellStart"/>
+      <w:r>
+        <w:rPr>
+          <w:rFonts w:ascii="Courier New" w:hAnsi="Courier New" w:cs="Courier New"/>
+          <w:color w:val="3F7F7F"/>
+          <w:sz w:val="20"/>
+          <w:szCs w:val="20"/>
+        </w:rPr>
+        <w:t>arg</w:t>
+      </w:r>
+      <w:proofErr w:type="spellEnd"/>
+      <w:r>
+        <w:rPr>
+          <w:rFonts w:ascii="Courier New" w:hAnsi="Courier New" w:cs="Courier New"/>
+          <w:sz w:val="20"/>
+          <w:szCs w:val="20"/>
+        </w:rPr>
+        <w:t xml:space="preserve"> </w:t>
+      </w:r>
+      <w:r>
+        <w:rPr>
+          <w:rFonts w:ascii="Courier New" w:hAnsi="Courier New" w:cs="Courier New"/>
+          <w:color w:val="7F007F"/>
+          <w:sz w:val="20"/>
+          <w:szCs w:val="20"/>
+        </w:rPr>
+        <w:t>index</w:t>
+      </w:r>
+      <w:r>
+        <w:rPr>
+          <w:rFonts w:ascii="Courier New" w:hAnsi="Courier New" w:cs="Courier New"/>
+          <w:color w:val="000000"/>
+          <w:sz w:val="20"/>
+          <w:szCs w:val="20"/>
+        </w:rPr>
+        <w:t>=</w:t>
+      </w:r>
+      <w:r>
+        <w:rPr>
+          <w:rFonts w:ascii="Courier New" w:hAnsi="Courier New" w:cs="Courier New"/>
+          <w:i/>
+          <w:iCs/>
+          <w:color w:val="2A00FF"/>
+          <w:sz w:val="20"/>
+          <w:szCs w:val="20"/>
+        </w:rPr>
+        <w:t>"0"</w:t>
+      </w:r>
+      <w:r>
+        <w:rPr>
+          <w:rFonts w:ascii="Courier New" w:hAnsi="Courier New" w:cs="Courier New"/>
+          <w:sz w:val="20"/>
+          <w:szCs w:val="20"/>
+        </w:rPr>
+        <w:t xml:space="preserve"> </w:t>
+      </w:r>
+      <w:r>
+        <w:rPr>
+          <w:rFonts w:ascii="Courier New" w:hAnsi="Courier New" w:cs="Courier New"/>
+          <w:color w:val="7F007F"/>
+          <w:sz w:val="20"/>
+          <w:szCs w:val="20"/>
+        </w:rPr>
+        <w:t>value</w:t>
+      </w:r>
+      <w:r>
+        <w:rPr>
+          <w:rFonts w:ascii="Courier New" w:hAnsi="Courier New" w:cs="Courier New"/>
+          <w:color w:val="000000"/>
+          <w:sz w:val="20"/>
+          <w:szCs w:val="20"/>
+        </w:rPr>
+        <w:t>=</w:t>
+      </w:r>
+      <w:r>
+        <w:rPr>
+          <w:rFonts w:ascii="Courier New" w:hAnsi="Courier New" w:cs="Courier New"/>
+          <w:i/>
+          <w:iCs/>
+          <w:color w:val="2A00FF"/>
+          <w:sz w:val="20"/>
+          <w:szCs w:val="20"/>
+        </w:rPr>
+        <w:t>"2"</w:t>
+      </w:r>
+      <w:r>
+        <w:rPr>
+          <w:rFonts w:ascii="Courier New" w:hAnsi="Courier New" w:cs="Courier New"/>
+          <w:color w:val="008080"/>
+          <w:sz w:val="20"/>
+          <w:szCs w:val="20"/>
+        </w:rPr>
+        <w:t>/&gt;</w:t>
+      </w:r>
+    </w:p>
+    <w:p>
+      <w:pPr>
+        <w:autoSpaceDE w:val="0"/>
+        <w:autoSpaceDN w:val="0"/>
+        <w:adjustRightInd w:val="0"/>
+        <w:spacing w:after="0" w:line="240" w:lineRule="auto"/>
+        <w:rPr>
+          <w:rFonts w:ascii="Courier New" w:hAnsi="Courier New" w:cs="Courier New"/>
+          <w:sz w:val="20"/>
+          <w:szCs w:val="20"/>
+        </w:rPr>
+      </w:pPr>
+      <w:r>
+        <w:rPr>
+          <w:rFonts w:ascii="Courier New" w:hAnsi="Courier New" w:cs="Courier New"/>
+          <w:color w:val="000000"/>
+          <w:sz w:val="20"/>
+          <w:szCs w:val="20"/>
+        </w:rPr>
+        <w:tab/>
+      </w:r>
+      <w:r>
+        <w:rPr>
+          <w:rFonts w:ascii="Courier New" w:hAnsi="Courier New" w:cs="Courier New"/>
+          <w:color w:val="008080"/>
+          <w:sz w:val="20"/>
+          <w:szCs w:val="20"/>
+        </w:rPr>
+        <w:t>&lt;</w:t>
+      </w:r>
+      <w:r>
+        <w:rPr>
+          <w:rFonts w:ascii="Courier New" w:hAnsi="Courier New" w:cs="Courier New"/>
+          <w:color w:val="3F7F7F"/>
+          <w:sz w:val="20"/>
+          <w:szCs w:val="20"/>
+        </w:rPr>
+        <w:t>constructor-</w:t>
+      </w:r>
+      <w:proofErr w:type="spellStart"/>
+      <w:r>
+        <w:rPr>
+          <w:rFonts w:ascii="Courier New" w:hAnsi="Courier New" w:cs="Courier New"/>
+          <w:color w:val="3F7F7F"/>
+          <w:sz w:val="20"/>
+          <w:szCs w:val="20"/>
+        </w:rPr>
+        <w:t>arg</w:t>
+      </w:r>
+      <w:proofErr w:type="spellEnd"/>
+      <w:r>
+        <w:rPr>
+          <w:rFonts w:ascii="Courier New" w:hAnsi="Courier New" w:cs="Courier New"/>
+          <w:sz w:val="20"/>
+          <w:szCs w:val="20"/>
+        </w:rPr>
+        <w:t xml:space="preserve"> </w:t>
+      </w:r>
+      <w:r>
+        <w:rPr>
+          <w:rFonts w:ascii="Courier New" w:hAnsi="Courier New" w:cs="Courier New"/>
+          <w:color w:val="7F007F"/>
+          <w:sz w:val="20"/>
+          <w:szCs w:val="20"/>
+        </w:rPr>
+        <w:t>index</w:t>
+      </w:r>
+      <w:r>
+        <w:rPr>
+          <w:rFonts w:ascii="Courier New" w:hAnsi="Courier New" w:cs="Courier New"/>
+          <w:color w:val="000000"/>
+          <w:sz w:val="20"/>
+          <w:szCs w:val="20"/>
+        </w:rPr>
+        <w:t>=</w:t>
+      </w:r>
+      <w:r>
+        <w:rPr>
+          <w:rFonts w:ascii="Courier New" w:hAnsi="Courier New" w:cs="Courier New"/>
+          <w:i/>
+          <w:iCs/>
+          <w:color w:val="2A00FF"/>
+          <w:sz w:val="20"/>
+          <w:szCs w:val="20"/>
+        </w:rPr>
+        <w:t>"1"</w:t>
+      </w:r>
+      <w:r>
+        <w:rPr>
+          <w:rFonts w:ascii="Courier New" w:hAnsi="Courier New" w:cs="Courier New"/>
+          <w:sz w:val="20"/>
+          <w:szCs w:val="20"/>
+        </w:rPr>
+        <w:t xml:space="preserve"> </w:t>
+      </w:r>
+      <w:r>
+        <w:rPr>
+          <w:rFonts w:ascii="Courier New" w:hAnsi="Courier New" w:cs="Courier New"/>
+          <w:color w:val="7F007F"/>
+          <w:sz w:val="20"/>
+          <w:szCs w:val="20"/>
+        </w:rPr>
+        <w:t>value</w:t>
+      </w:r>
+      <w:r>
+        <w:rPr>
+          <w:rFonts w:ascii="Courier New" w:hAnsi="Courier New" w:cs="Courier New"/>
+          <w:color w:val="000000"/>
+          <w:sz w:val="20"/>
+          <w:szCs w:val="20"/>
+        </w:rPr>
+        <w:t>=</w:t>
+      </w:r>
+      <w:r>
+        <w:rPr>
+          <w:rFonts w:ascii="Courier New" w:hAnsi="Courier New" w:cs="Courier New"/>
+          <w:i/>
+          <w:iCs/>
+          <w:color w:val="2A00FF"/>
+          <w:sz w:val="20"/>
+          <w:szCs w:val="20"/>
+        </w:rPr>
+        <w:t>"Manager"</w:t>
+      </w:r>
+      <w:r>
+        <w:rPr>
+          <w:rFonts w:ascii="Courier New" w:hAnsi="Courier New" w:cs="Courier New"/>
+          <w:color w:val="008080"/>
+          <w:sz w:val="20"/>
+          <w:szCs w:val="20"/>
+        </w:rPr>
+        <w:t>/&gt;</w:t>
+      </w:r>
+    </w:p>
+    <w:p>
+      <w:pPr>
+        <w:autoSpaceDE w:val="0"/>
+        <w:autoSpaceDN w:val="0"/>
+        <w:adjustRightInd w:val="0"/>
+        <w:spacing w:after="0" w:line="240" w:lineRule="auto"/>
+        <w:rPr>
+          <w:rFonts w:ascii="Courier New" w:hAnsi="Courier New" w:cs="Courier New"/>
+          <w:sz w:val="20"/>
+          <w:szCs w:val="20"/>
+        </w:rPr>
+      </w:pPr>
+      <w:r>
+        <w:rPr>
+          <w:rFonts w:ascii="Courier New" w:hAnsi="Courier New" w:cs="Courier New"/>
+          <w:color w:val="000000"/>
+          <w:sz w:val="20"/>
+          <w:szCs w:val="20"/>
+        </w:rPr>
+        <w:tab/>
+      </w:r>
+      <w:r>
+        <w:rPr>
+          <w:rFonts w:ascii="Courier New" w:hAnsi="Courier New" w:cs="Courier New"/>
+          <w:color w:val="008080"/>
+          <w:sz w:val="20"/>
+          <w:szCs w:val="20"/>
+        </w:rPr>
+        <w:t>&lt;</w:t>
+      </w:r>
+      <w:r>
+        <w:rPr>
+          <w:rFonts w:ascii="Courier New" w:hAnsi="Courier New" w:cs="Courier New"/>
+          <w:color w:val="3F7F7F"/>
+          <w:sz w:val="20"/>
+          <w:szCs w:val="20"/>
+        </w:rPr>
+        <w:t>constructor-</w:t>
+      </w:r>
+      <w:proofErr w:type="spellStart"/>
+      <w:r>
+        <w:rPr>
+          <w:rFonts w:ascii="Courier New" w:hAnsi="Courier New" w:cs="Courier New"/>
+          <w:color w:val="3F7F7F"/>
+          <w:sz w:val="20"/>
+          <w:szCs w:val="20"/>
+        </w:rPr>
+        <w:t>arg</w:t>
+      </w:r>
+      <w:proofErr w:type="spellEnd"/>
+      <w:r>
+        <w:rPr>
+          <w:rFonts w:ascii="Courier New" w:hAnsi="Courier New" w:cs="Courier New"/>
+          <w:sz w:val="20"/>
+          <w:szCs w:val="20"/>
+        </w:rPr>
+        <w:t xml:space="preserve"> </w:t>
+      </w:r>
+      <w:r>
+        <w:rPr>
+          <w:rFonts w:ascii="Courier New" w:hAnsi="Courier New" w:cs="Courier New"/>
+          <w:color w:val="7F007F"/>
+          <w:sz w:val="20"/>
+          <w:szCs w:val="20"/>
+        </w:rPr>
+        <w:t>index</w:t>
+      </w:r>
+      <w:r>
+        <w:rPr>
+          <w:rFonts w:ascii="Courier New" w:hAnsi="Courier New" w:cs="Courier New"/>
+          <w:color w:val="000000"/>
+          <w:sz w:val="20"/>
+          <w:szCs w:val="20"/>
+        </w:rPr>
+        <w:t>=</w:t>
+      </w:r>
+      <w:r>
+        <w:rPr>
+          <w:rFonts w:ascii="Courier New" w:hAnsi="Courier New" w:cs="Courier New"/>
+          <w:i/>
+          <w:iCs/>
+          <w:color w:val="2A00FF"/>
+          <w:sz w:val="20"/>
+          <w:szCs w:val="20"/>
+        </w:rPr>
+        <w:t>"2"</w:t>
+      </w:r>
+      <w:r>
+        <w:rPr>
+          <w:rFonts w:ascii="Courier New" w:hAnsi="Courier New" w:cs="Courier New"/>
+          <w:sz w:val="20"/>
+          <w:szCs w:val="20"/>
+        </w:rPr>
+        <w:t xml:space="preserve"> </w:t>
+      </w:r>
+      <w:r>
+        <w:rPr>
+          <w:rFonts w:ascii="Courier New" w:hAnsi="Courier New" w:cs="Courier New"/>
+          <w:color w:val="7F007F"/>
+          <w:sz w:val="20"/>
+          <w:szCs w:val="20"/>
+        </w:rPr>
+        <w:t>value</w:t>
+      </w:r>
+      <w:r>
+        <w:rPr>
+          <w:rFonts w:ascii="Courier New" w:hAnsi="Courier New" w:cs="Courier New"/>
+          <w:color w:val="000000"/>
+          <w:sz w:val="20"/>
+          <w:szCs w:val="20"/>
+        </w:rPr>
+        <w:t>=</w:t>
+      </w:r>
+      <w:r>
+        <w:rPr>
+          <w:rFonts w:ascii="Courier New" w:hAnsi="Courier New" w:cs="Courier New"/>
+          <w:i/>
+          <w:iCs/>
+          <w:color w:val="2A00FF"/>
+          <w:sz w:val="20"/>
+          <w:szCs w:val="20"/>
+        </w:rPr>
+        <w:t>"1200.00"</w:t>
+      </w:r>
+      <w:r>
+        <w:rPr>
+          <w:rFonts w:ascii="Courier New" w:hAnsi="Courier New" w:cs="Courier New"/>
+          <w:color w:val="008080"/>
+          <w:sz w:val="20"/>
+          <w:szCs w:val="20"/>
+        </w:rPr>
+        <w:t>/&gt;</w:t>
+      </w:r>
+    </w:p>
+    <w:p>
+      <w:pPr>
+        <w:autoSpaceDE w:val="0"/>
+        <w:autoSpaceDN w:val="0"/>
+        <w:adjustRightInd w:val="0"/>
+        <w:spacing w:after="0" w:line="240" w:lineRule="auto"/>
+        <w:rPr>
+          <w:rFonts w:ascii="Courier New" w:hAnsi="Courier New" w:cs="Courier New"/>
+          <w:sz w:val="20"/>
+          <w:szCs w:val="20"/>
+        </w:rPr>
+      </w:pPr>
+      <w:r>
+        <w:rPr>
+          <w:rFonts w:ascii="Courier New" w:hAnsi="Courier New" w:cs="Courier New"/>
+          <w:color w:val="000000"/>
+          <w:sz w:val="20"/>
+          <w:szCs w:val="20"/>
+        </w:rPr>
+        <w:tab/>
+      </w:r>
+      <w:r>
+        <w:rPr>
+          <w:rFonts w:ascii="Courier New" w:hAnsi="Courier New" w:cs="Courier New"/>
+          <w:color w:val="008080"/>
+          <w:sz w:val="20"/>
+          <w:szCs w:val="20"/>
+        </w:rPr>
+        <w:t>&lt;</w:t>
+      </w:r>
+      <w:r>
+        <w:rPr>
+          <w:rFonts w:ascii="Courier New" w:hAnsi="Courier New" w:cs="Courier New"/>
+          <w:color w:val="3F7F7F"/>
+          <w:sz w:val="20"/>
+          <w:szCs w:val="20"/>
+        </w:rPr>
+        <w:t>constructor-</w:t>
+      </w:r>
+      <w:proofErr w:type="spellStart"/>
+      <w:r>
+        <w:rPr>
+          <w:rFonts w:ascii="Courier New" w:hAnsi="Courier New" w:cs="Courier New"/>
+          <w:color w:val="3F7F7F"/>
+          <w:sz w:val="20"/>
+          <w:szCs w:val="20"/>
+        </w:rPr>
+        <w:t>arg</w:t>
+      </w:r>
+      <w:proofErr w:type="spellEnd"/>
+      <w:r>
+        <w:rPr>
+          <w:rFonts w:ascii="Courier New" w:hAnsi="Courier New" w:cs="Courier New"/>
+          <w:sz w:val="20"/>
+          <w:szCs w:val="20"/>
+        </w:rPr>
+        <w:t xml:space="preserve"> </w:t>
+      </w:r>
+      <w:r>
+        <w:rPr>
+          <w:rFonts w:ascii="Courier New" w:hAnsi="Courier New" w:cs="Courier New"/>
+          <w:color w:val="7F007F"/>
+          <w:sz w:val="20"/>
+          <w:szCs w:val="20"/>
+        </w:rPr>
+        <w:t>index</w:t>
+      </w:r>
+      <w:r>
+        <w:rPr>
+          <w:rFonts w:ascii="Courier New" w:hAnsi="Courier New" w:cs="Courier New"/>
+          <w:color w:val="000000"/>
+          <w:sz w:val="20"/>
+          <w:szCs w:val="20"/>
+        </w:rPr>
+        <w:t>=</w:t>
+      </w:r>
+      <w:r>
+        <w:rPr>
+          <w:rFonts w:ascii="Courier New" w:hAnsi="Courier New" w:cs="Courier New"/>
+          <w:i/>
+          <w:iCs/>
+          <w:color w:val="2A00FF"/>
+          <w:sz w:val="20"/>
+          <w:szCs w:val="20"/>
+        </w:rPr>
+        <w:t>"3"</w:t>
+      </w:r>
+      <w:r>
+        <w:rPr>
+          <w:rFonts w:ascii="Courier New" w:hAnsi="Courier New" w:cs="Courier New"/>
+          <w:sz w:val="20"/>
+          <w:szCs w:val="20"/>
+        </w:rPr>
+        <w:t xml:space="preserve"> </w:t>
+      </w:r>
+      <w:r>
+        <w:rPr>
+          <w:rFonts w:ascii="Courier New" w:hAnsi="Courier New" w:cs="Courier New"/>
+          <w:color w:val="7F007F"/>
+          <w:sz w:val="20"/>
+          <w:szCs w:val="20"/>
+        </w:rPr>
+        <w:t>value</w:t>
+      </w:r>
+      <w:r>
+        <w:rPr>
+          <w:rFonts w:ascii="Courier New" w:hAnsi="Courier New" w:cs="Courier New"/>
+          <w:color w:val="000000"/>
+          <w:sz w:val="20"/>
+          <w:szCs w:val="20"/>
+        </w:rPr>
+        <w:t>=</w:t>
+      </w:r>
+      <w:r>
+        <w:rPr>
+          <w:rFonts w:ascii="Courier New" w:hAnsi="Courier New" w:cs="Courier New"/>
+          <w:i/>
+          <w:iCs/>
+          <w:color w:val="2A00FF"/>
+          <w:sz w:val="20"/>
+          <w:szCs w:val="20"/>
+        </w:rPr>
+        <w:t>"Human Resource"</w:t>
+      </w:r>
+      <w:r>
+        <w:rPr>
+          <w:rFonts w:ascii="Courier New" w:hAnsi="Courier New" w:cs="Courier New"/>
+          <w:color w:val="008080"/>
+          <w:sz w:val="20"/>
+          <w:szCs w:val="20"/>
+        </w:rPr>
+        <w:t>/&gt;</w:t>
+      </w:r>
+    </w:p>
+    <w:p>
+      <w:pPr>
+        <w:autoSpaceDE w:val="0"/>
+        <w:autoSpaceDN w:val="0"/>
+        <w:adjustRightInd w:val="0"/>
+        <w:spacing w:after="0" w:line="240" w:lineRule="auto"/>
+        <w:rPr>
+          <w:rFonts w:ascii="Courier New" w:hAnsi="Courier New" w:cs="Courier New"/>
+          <w:sz w:val="20"/>
+          <w:szCs w:val="20"/>
+        </w:rPr>
+      </w:pPr>
+      <w:r>
+        <w:rPr>
+          <w:rFonts w:ascii="Courier New" w:hAnsi="Courier New" w:cs="Courier New"/>
+          <w:color w:val="000000"/>
+          <w:sz w:val="20"/>
+          <w:szCs w:val="20"/>
+        </w:rPr>
+        <w:tab/>
+      </w:r>
+      <w:r>
+        <w:rPr>
+          <w:rFonts w:ascii="Courier New" w:hAnsi="Courier New" w:cs="Courier New"/>
+          <w:color w:val="008080"/>
+          <w:sz w:val="20"/>
+          <w:szCs w:val="20"/>
+        </w:rPr>
+        <w:t>&lt;</w:t>
+      </w:r>
+      <w:r>
+        <w:rPr>
+          <w:rFonts w:ascii="Courier New" w:hAnsi="Courier New" w:cs="Courier New"/>
+          <w:color w:val="3F7F7F"/>
+          <w:sz w:val="20"/>
+          <w:szCs w:val="20"/>
+        </w:rPr>
+        <w:t>constructor-</w:t>
+      </w:r>
+      <w:proofErr w:type="spellStart"/>
+      <w:r>
+        <w:rPr>
+          <w:rFonts w:ascii="Courier New" w:hAnsi="Courier New" w:cs="Courier New"/>
+          <w:color w:val="3F7F7F"/>
+          <w:sz w:val="20"/>
+          <w:szCs w:val="20"/>
+        </w:rPr>
+        <w:t>arg</w:t>
+      </w:r>
+      <w:proofErr w:type="spellEnd"/>
+      <w:r>
+        <w:rPr>
+          <w:rFonts w:ascii="Courier New" w:hAnsi="Courier New" w:cs="Courier New"/>
+          <w:sz w:val="20"/>
+          <w:szCs w:val="20"/>
+        </w:rPr>
+        <w:t xml:space="preserve"> </w:t>
+      </w:r>
+      <w:r>
+        <w:rPr>
+          <w:rFonts w:ascii="Courier New" w:hAnsi="Courier New" w:cs="Courier New"/>
+          <w:color w:val="7F007F"/>
+          <w:sz w:val="20"/>
+          <w:szCs w:val="20"/>
+        </w:rPr>
+        <w:t>index</w:t>
+      </w:r>
+      <w:r>
+        <w:rPr>
+          <w:rFonts w:ascii="Courier New" w:hAnsi="Courier New" w:cs="Courier New"/>
+          <w:color w:val="000000"/>
+          <w:sz w:val="20"/>
+          <w:szCs w:val="20"/>
+        </w:rPr>
+        <w:t>=</w:t>
+      </w:r>
+      <w:r>
+        <w:rPr>
+          <w:rFonts w:ascii="Courier New" w:hAnsi="Courier New" w:cs="Courier New"/>
+          <w:i/>
+          <w:iCs/>
+          <w:color w:val="2A00FF"/>
+          <w:sz w:val="20"/>
+          <w:szCs w:val="20"/>
+        </w:rPr>
+        <w:t>"4"</w:t>
+      </w:r>
+      <w:r>
+        <w:rPr>
+          <w:rFonts w:ascii="Courier New" w:hAnsi="Courier New" w:cs="Courier New"/>
+          <w:color w:val="008080"/>
+          <w:sz w:val="20"/>
+          <w:szCs w:val="20"/>
+        </w:rPr>
+        <w:t>&gt;</w:t>
+      </w:r>
+    </w:p>
+    <w:p>
+      <w:pPr>
+        <w:autoSpaceDE w:val="0"/>
+        <w:autoSpaceDN w:val="0"/>
+        <w:adjustRightInd w:val="0"/>
+        <w:spacing w:after="0" w:line="240" w:lineRule="auto"/>
+        <w:rPr>
+          <w:rFonts w:ascii="Courier New" w:hAnsi="Courier New" w:cs="Courier New"/>
+          <w:sz w:val="20"/>
+          <w:szCs w:val="20"/>
+        </w:rPr>
+      </w:pPr>
+      <w:r>
+        <w:rPr>
+          <w:rFonts w:ascii="Courier New" w:hAnsi="Courier New" w:cs="Courier New"/>
+          <w:color w:val="000000"/>
+          <w:sz w:val="20"/>
+          <w:szCs w:val="20"/>
+        </w:rPr>
+        <w:tab/>
+      </w:r>
+      <w:r>
+        <w:rPr>
+          <w:rFonts w:ascii="Courier New" w:hAnsi="Courier New" w:cs="Courier New"/>
+          <w:color w:val="000000"/>
+          <w:sz w:val="20"/>
+          <w:szCs w:val="20"/>
+        </w:rPr>
+        <w:tab/>
+      </w:r>
+      <w:r>
+        <w:rPr>
+          <w:rFonts w:ascii="Courier New" w:hAnsi="Courier New" w:cs="Courier New"/>
+          <w:color w:val="000000"/>
+          <w:sz w:val="20"/>
+          <w:szCs w:val="20"/>
+        </w:rPr>
+        <w:tab/>
+      </w:r>
+      <w:r>
+        <w:rPr>
+          <w:rFonts w:ascii="Courier New" w:hAnsi="Courier New" w:cs="Courier New"/>
+          <w:color w:val="008080"/>
+          <w:sz w:val="20"/>
+          <w:szCs w:val="20"/>
+        </w:rPr>
+        <w:t>&lt;</w:t>
+      </w:r>
+      <w:r>
+        <w:rPr>
+          <w:rFonts w:ascii="Courier New" w:hAnsi="Courier New" w:cs="Courier New"/>
+          <w:color w:val="3F7F7F"/>
+          <w:sz w:val="20"/>
+          <w:szCs w:val="20"/>
+        </w:rPr>
+        <w:t>list</w:t>
+      </w:r>
+      <w:r>
+        <w:rPr>
+          <w:rFonts w:ascii="Courier New" w:hAnsi="Courier New" w:cs="Courier New"/>
+          <w:color w:val="008080"/>
+          <w:sz w:val="20"/>
+          <w:szCs w:val="20"/>
+        </w:rPr>
+        <w:t>&gt;</w:t>
+      </w:r>
+    </w:p>
+    <w:p>
+      <w:pPr>
+        <w:autoSpaceDE w:val="0"/>
+        <w:autoSpaceDN w:val="0"/>
+        <w:adjustRightInd w:val="0"/>
+        <w:spacing w:after="0" w:line="240" w:lineRule="auto"/>
+        <w:rPr>
+          <w:rFonts w:ascii="Courier New" w:hAnsi="Courier New" w:cs="Courier New"/>
+          <w:sz w:val="20"/>
+          <w:szCs w:val="20"/>
+        </w:rPr>
+      </w:pPr>
+      <w:r>
+        <w:rPr>
+          <w:rFonts w:ascii="Courier New" w:hAnsi="Courier New" w:cs="Courier New"/>
+          <w:color w:val="000000"/>
+          <w:sz w:val="20"/>
+          <w:szCs w:val="20"/>
+        </w:rPr>
+        <w:tab/>
+      </w:r>
+      <w:r>
+        <w:rPr>
+          <w:rFonts w:ascii="Courier New" w:hAnsi="Courier New" w:cs="Courier New"/>
+          <w:color w:val="000000"/>
+          <w:sz w:val="20"/>
+          <w:szCs w:val="20"/>
+        </w:rPr>
+        <w:tab/>
+      </w:r>
+      <w:r>
+        <w:rPr>
+          <w:rFonts w:ascii="Courier New" w:hAnsi="Courier New" w:cs="Courier New"/>
+          <w:color w:val="000000"/>
+          <w:sz w:val="20"/>
+          <w:szCs w:val="20"/>
+        </w:rPr>
+        <w:tab/>
+      </w:r>
+      <w:r>
+        <w:rPr>
+          <w:rFonts w:ascii="Courier New" w:hAnsi="Courier New" w:cs="Courier New"/>
+          <w:color w:val="000000"/>
+          <w:sz w:val="20"/>
+          <w:szCs w:val="20"/>
+        </w:rPr>
+        <w:tab/>
+      </w:r>
+      <w:r>
+        <w:rPr>
+          <w:rFonts w:ascii="Courier New" w:hAnsi="Courier New" w:cs="Courier New"/>
+          <w:color w:val="008080"/>
+          <w:sz w:val="20"/>
+          <w:szCs w:val="20"/>
+        </w:rPr>
+        <w:t>&lt;</w:t>
+      </w:r>
+      <w:r>
+        <w:rPr>
+          <w:rFonts w:ascii="Courier New" w:hAnsi="Courier New" w:cs="Courier New"/>
+          <w:color w:val="3F7F7F"/>
+          <w:sz w:val="20"/>
+          <w:szCs w:val="20"/>
+        </w:rPr>
+        <w:t>ref</w:t>
+      </w:r>
+      <w:r>
+        <w:rPr>
+          <w:rFonts w:ascii="Courier New" w:hAnsi="Courier New" w:cs="Courier New"/>
+          <w:sz w:val="20"/>
+          <w:szCs w:val="20"/>
+        </w:rPr>
+        <w:t xml:space="preserve"> </w:t>
+      </w:r>
+      <w:r>
+        <w:rPr>
+          <w:rFonts w:ascii="Courier New" w:hAnsi="Courier New" w:cs="Courier New"/>
+          <w:color w:val="7F007F"/>
+          <w:sz w:val="20"/>
+          <w:szCs w:val="20"/>
+        </w:rPr>
+        <w:t>bean</w:t>
+      </w:r>
+      <w:r>
+        <w:rPr>
+          <w:rFonts w:ascii="Courier New" w:hAnsi="Courier New" w:cs="Courier New"/>
+          <w:color w:val="000000"/>
+          <w:sz w:val="20"/>
+          <w:szCs w:val="20"/>
+        </w:rPr>
+        <w:t>=</w:t>
+      </w:r>
+      <w:r>
+        <w:rPr>
+          <w:rFonts w:ascii="Courier New" w:hAnsi="Courier New" w:cs="Courier New"/>
+          <w:i/>
+          <w:iCs/>
+          <w:color w:val="2A00FF"/>
+          <w:sz w:val="20"/>
+          <w:szCs w:val="20"/>
+        </w:rPr>
+        <w:t>"add"</w:t>
+      </w:r>
+      <w:r>
+        <w:rPr>
+          <w:rFonts w:ascii="Courier New" w:hAnsi="Courier New" w:cs="Courier New"/>
+          <w:color w:val="008080"/>
+          <w:sz w:val="20"/>
+          <w:szCs w:val="20"/>
+        </w:rPr>
+        <w:t>/&gt;</w:t>
+      </w:r>
+    </w:p>
+    <w:p>
+      <w:pPr>
+        <w:autoSpaceDE w:val="0"/>
+        <w:autoSpaceDN w:val="0"/>
+        <w:adjustRightInd w:val="0"/>
+        <w:spacing w:after="0" w:line="240" w:lineRule="auto"/>
+        <w:rPr>
+          <w:rFonts w:ascii="Courier New" w:hAnsi="Courier New" w:cs="Courier New"/>
+          <w:sz w:val="20"/>
+          <w:szCs w:val="20"/>
+        </w:rPr>
+      </w:pPr>
+      <w:r>
+        <w:rPr>
+          <w:rFonts w:ascii="Courier New" w:hAnsi="Courier New" w:cs="Courier New"/>
+          <w:color w:val="000000"/>
+          <w:sz w:val="20"/>
+          <w:szCs w:val="20"/>
+        </w:rPr>
+        <w:tab/>
+      </w:r>
+      <w:r>
+        <w:rPr>
+          <w:rFonts w:ascii="Courier New" w:hAnsi="Courier New" w:cs="Courier New"/>
+          <w:color w:val="000000"/>
+          <w:sz w:val="20"/>
+          <w:szCs w:val="20"/>
+        </w:rPr>
+        <w:tab/>
+      </w:r>
+      <w:r>
+        <w:rPr>
+          <w:rFonts w:ascii="Courier New" w:hAnsi="Courier New" w:cs="Courier New"/>
+          <w:color w:val="000000"/>
+          <w:sz w:val="20"/>
+          <w:szCs w:val="20"/>
+        </w:rPr>
+        <w:tab/>
+      </w:r>
+      <w:r>
+        <w:rPr>
+          <w:rFonts w:ascii="Courier New" w:hAnsi="Courier New" w:cs="Courier New"/>
+          <w:color w:val="008080"/>
+          <w:sz w:val="20"/>
+          <w:szCs w:val="20"/>
+        </w:rPr>
+        <w:t>&lt;/</w:t>
+      </w:r>
+      <w:r>
+        <w:rPr>
+          <w:rFonts w:ascii="Courier New" w:hAnsi="Courier New" w:cs="Courier New"/>
+          <w:color w:val="3F7F7F"/>
+          <w:sz w:val="20"/>
+          <w:szCs w:val="20"/>
+        </w:rPr>
+        <w:t>list</w:t>
+      </w:r>
+      <w:r>
+        <w:rPr>
+          <w:rFonts w:ascii="Courier New" w:hAnsi="Courier New" w:cs="Courier New"/>
+          <w:color w:val="008080"/>
+          <w:sz w:val="20"/>
+          <w:szCs w:val="20"/>
+        </w:rPr>
+        <w:t>&gt;</w:t>
+      </w:r>
+    </w:p>
+    <w:p>
+      <w:pPr>
+        <w:autoSpaceDE w:val="0"/>
+        <w:autoSpaceDN w:val="0"/>
+        <w:adjustRightInd w:val="0"/>
+        <w:spacing w:after="0" w:line="240" w:lineRule="auto"/>
+        <w:rPr>
+          <w:rFonts w:ascii="Courier New" w:hAnsi="Courier New" w:cs="Courier New"/>
+          <w:sz w:val="20"/>
+          <w:szCs w:val="20"/>
+        </w:rPr>
+      </w:pPr>
+      <w:r>
+        <w:rPr>
+          <w:rFonts w:ascii="Courier New" w:hAnsi="Courier New" w:cs="Courier New"/>
+          <w:color w:val="000000"/>
+          <w:sz w:val="20"/>
+          <w:szCs w:val="20"/>
+        </w:rPr>
+        <w:tab/>
+      </w:r>
+      <w:r>
+        <w:rPr>
+          <w:rFonts w:ascii="Courier New" w:hAnsi="Courier New" w:cs="Courier New"/>
+          <w:color w:val="008080"/>
+          <w:sz w:val="20"/>
+          <w:szCs w:val="20"/>
+        </w:rPr>
+        <w:t>&lt;/</w:t>
+      </w:r>
+      <w:r>
+        <w:rPr>
+          <w:rFonts w:ascii="Courier New" w:hAnsi="Courier New" w:cs="Courier New"/>
+          <w:color w:val="3F7F7F"/>
+          <w:sz w:val="20"/>
+          <w:szCs w:val="20"/>
+        </w:rPr>
+        <w:t>constructor-</w:t>
+      </w:r>
+      <w:proofErr w:type="spellStart"/>
+      <w:r>
+        <w:rPr>
+          <w:rFonts w:ascii="Courier New" w:hAnsi="Courier New" w:cs="Courier New"/>
+          <w:color w:val="3F7F7F"/>
+          <w:sz w:val="20"/>
+          <w:szCs w:val="20"/>
+        </w:rPr>
+        <w:t>arg</w:t>
+      </w:r>
+      <w:proofErr w:type="spellEnd"/>
+      <w:r>
+        <w:rPr>
+          <w:rFonts w:ascii="Courier New" w:hAnsi="Courier New" w:cs="Courier New"/>
+          <w:color w:val="008080"/>
+          <w:sz w:val="20"/>
+          <w:szCs w:val="20"/>
+        </w:rPr>
+        <w:t>&gt;</w:t>
+      </w:r>
+    </w:p>
+    <w:p>
+      <w:pPr>
+        <w:rPr>
+          <w:sz w:val="24"/>
+          <w:szCs w:val="24"/>
+        </w:rPr>
+      </w:pPr>
+      <w:r>
+        <w:rPr>
+          <w:rFonts w:ascii="Courier New" w:hAnsi="Courier New" w:cs="Courier New"/>
+          <w:color w:val="008080"/>
+          <w:sz w:val="20"/>
+          <w:szCs w:val="20"/>
+        </w:rPr>
+        <w:t>&lt;/</w:t>
+      </w:r>
+      <w:r>
+        <w:rPr>
+          <w:rFonts w:ascii="Courier New" w:hAnsi="Courier New" w:cs="Courier New"/>
+          <w:color w:val="3F7F7F"/>
+          <w:sz w:val="20"/>
+          <w:szCs w:val="20"/>
+        </w:rPr>
+        <w:t>bean</w:t>
+      </w:r>
+      <w:r>
+        <w:rPr>
+          <w:rFonts w:ascii="Courier New" w:hAnsi="Courier New" w:cs="Courier New"/>
+          <w:color w:val="008080"/>
+          <w:sz w:val="20"/>
+          <w:szCs w:val="20"/>
+        </w:rPr>
+        <w:t>&gt;</w:t>
+      </w:r>
+    </w:p>
+    <w:p>
+      <w:pPr>
+        <w:rPr>
+          <w:sz w:val="24"/>
+          <w:szCs w:val="24"/>
+        </w:rPr>
+      </w:pPr>
+      <w:r>
+        <w:rPr>
+          <w:sz w:val="24"/>
+          <w:szCs w:val="24"/>
+        </w:rPr>
+        <w:lastRenderedPageBreak/>
+        <w:t xml:space="preserve">Declarative </w:t>
+      </w:r>
+      <w:proofErr w:type="gramStart"/>
+      <w:r>
+        <w:rPr>
+          <w:sz w:val="24"/>
+          <w:szCs w:val="24"/>
+        </w:rPr>
+        <w:t>Approach  [</w:t>
+      </w:r>
+      <w:proofErr w:type="gramEnd"/>
+      <w:r>
+        <w:rPr>
+          <w:sz w:val="24"/>
+          <w:szCs w:val="24"/>
+        </w:rPr>
+        <w:t xml:space="preserve"> XML based configuration ] </w:t>
+      </w:r>
+    </w:p>
+    <w:p>
+      <w:pPr>
+        <w:rPr>
+          <w:sz w:val="24"/>
+          <w:szCs w:val="24"/>
+        </w:rPr>
+      </w:pPr>
+      <w:proofErr w:type="spellStart"/>
+      <w:r>
+        <w:rPr>
+          <w:b/>
+          <w:bCs/>
+          <w:sz w:val="24"/>
+          <w:szCs w:val="24"/>
+        </w:rPr>
+        <w:t>Autowiring</w:t>
+      </w:r>
+      <w:proofErr w:type="spellEnd"/>
+      <w:r>
+        <w:rPr>
+          <w:b/>
+          <w:bCs/>
+          <w:sz w:val="24"/>
+          <w:szCs w:val="24"/>
+        </w:rPr>
+        <w:t xml:space="preserve"> enables</w:t>
+      </w:r>
+      <w:r>
+        <w:rPr>
+          <w:sz w:val="24"/>
+          <w:szCs w:val="24"/>
+        </w:rPr>
+        <w:t xml:space="preserve"> you to perform dependency injection and allows you to cut down on the amount of XML configurations. </w:t>
+      </w:r>
+    </w:p>
+    <w:p>
+      <w:pPr>
+        <w:rPr>
+          <w:b/>
+          <w:bCs/>
+          <w:sz w:val="24"/>
+          <w:szCs w:val="24"/>
+        </w:rPr>
+      </w:pPr>
+      <w:proofErr w:type="spellStart"/>
+      <w:r>
+        <w:rPr>
+          <w:b/>
+          <w:bCs/>
+          <w:sz w:val="24"/>
+          <w:szCs w:val="24"/>
+        </w:rPr>
+        <w:t>Autowiring</w:t>
+      </w:r>
+      <w:proofErr w:type="spellEnd"/>
+      <w:r>
+        <w:rPr>
+          <w:b/>
+          <w:bCs/>
+          <w:sz w:val="24"/>
+          <w:szCs w:val="24"/>
+        </w:rPr>
+        <w:t xml:space="preserve"> Mode</w:t>
+      </w:r>
+    </w:p>
+    <w:p>
+      <w:pPr>
+        <w:rPr>
+          <w:sz w:val="24"/>
+          <w:szCs w:val="24"/>
+        </w:rPr>
+      </w:pPr>
+      <w:proofErr w:type="gramStart"/>
+      <w:r>
+        <w:rPr>
+          <w:sz w:val="24"/>
+          <w:szCs w:val="24"/>
+        </w:rPr>
+        <w:t>No :</w:t>
+      </w:r>
+      <w:proofErr w:type="gramEnd"/>
+      <w:r>
+        <w:rPr>
+          <w:sz w:val="24"/>
+          <w:szCs w:val="24"/>
+        </w:rPr>
+        <w:t xml:space="preserve">   by default no</w:t>
+      </w:r>
+    </w:p>
+    <w:p>
+      <w:pPr>
+        <w:rPr>
+          <w:sz w:val="24"/>
+          <w:szCs w:val="24"/>
+        </w:rPr>
+      </w:pPr>
+      <w:proofErr w:type="spellStart"/>
+      <w:r>
+        <w:rPr>
+          <w:sz w:val="24"/>
+          <w:szCs w:val="24"/>
+        </w:rPr>
+        <w:t>byName</w:t>
+      </w:r>
+      <w:proofErr w:type="spellEnd"/>
+    </w:p>
+    <w:p>
+      <w:pPr>
+        <w:rPr>
+          <w:sz w:val="24"/>
+          <w:szCs w:val="24"/>
+        </w:rPr>
+      </w:pPr>
+      <w:proofErr w:type="spellStart"/>
+      <w:r>
+        <w:rPr>
+          <w:sz w:val="24"/>
+          <w:szCs w:val="24"/>
+        </w:rPr>
+        <w:t>byType</w:t>
+      </w:r>
+      <w:proofErr w:type="spellEnd"/>
+    </w:p>
+    <w:p>
+      <w:pPr>
+        <w:rPr>
+          <w:sz w:val="24"/>
+          <w:szCs w:val="24"/>
+        </w:rPr>
+      </w:pPr>
+      <w:r>
+        <w:rPr>
+          <w:sz w:val="24"/>
+          <w:szCs w:val="24"/>
+        </w:rPr>
+        <w:t>constructor</w:t>
+      </w:r>
+    </w:p>
+    <w:p>
+      <w:pPr>
+        <w:autoSpaceDE w:val="0"/>
+        <w:autoSpaceDN w:val="0"/>
+        <w:adjustRightInd w:val="0"/>
+        <w:spacing w:after="0" w:line="240" w:lineRule="auto"/>
+        <w:rPr>
+          <w:rFonts w:ascii="Courier New" w:hAnsi="Courier New" w:cs="Courier New"/>
+          <w:sz w:val="20"/>
+          <w:szCs w:val="20"/>
+        </w:rPr>
+      </w:pPr>
+      <w:r>
+        <w:rPr>
+          <w:rFonts w:ascii="Courier New" w:hAnsi="Courier New" w:cs="Courier New"/>
+          <w:color w:val="008080"/>
+          <w:sz w:val="20"/>
+          <w:szCs w:val="20"/>
+        </w:rPr>
+        <w:t>&lt;</w:t>
+      </w:r>
+      <w:r>
+        <w:rPr>
+          <w:rFonts w:ascii="Courier New" w:hAnsi="Courier New" w:cs="Courier New"/>
+          <w:color w:val="3F7F7F"/>
+          <w:sz w:val="20"/>
+          <w:szCs w:val="20"/>
+          <w:shd w:val="clear" w:color="auto" w:fill="D4D4D4"/>
+        </w:rPr>
+        <w:t>bean</w:t>
+      </w:r>
+      <w:r>
+        <w:rPr>
+          <w:rFonts w:ascii="Courier New" w:hAnsi="Courier New" w:cs="Courier New"/>
+          <w:sz w:val="20"/>
+          <w:szCs w:val="20"/>
+        </w:rPr>
+        <w:t xml:space="preserve"> </w:t>
+      </w:r>
+      <w:r>
+        <w:rPr>
+          <w:rFonts w:ascii="Courier New" w:hAnsi="Courier New" w:cs="Courier New"/>
+          <w:color w:val="7F007F"/>
+          <w:sz w:val="20"/>
+          <w:szCs w:val="20"/>
+        </w:rPr>
+        <w:t>class</w:t>
+      </w:r>
+      <w:r>
+        <w:rPr>
+          <w:rFonts w:ascii="Courier New" w:hAnsi="Courier New" w:cs="Courier New"/>
+          <w:color w:val="000000"/>
+          <w:sz w:val="20"/>
+          <w:szCs w:val="20"/>
+        </w:rPr>
+        <w:t>=</w:t>
+      </w:r>
+      <w:r>
+        <w:rPr>
+          <w:rFonts w:ascii="Courier New" w:hAnsi="Courier New" w:cs="Courier New"/>
+          <w:i/>
+          <w:iCs/>
+          <w:color w:val="2A00FF"/>
+          <w:sz w:val="20"/>
+          <w:szCs w:val="20"/>
+        </w:rPr>
+        <w:t>"</w:t>
+      </w:r>
+      <w:proofErr w:type="spellStart"/>
+      <w:r>
+        <w:rPr>
+          <w:rFonts w:ascii="Courier New" w:hAnsi="Courier New" w:cs="Courier New"/>
+          <w:i/>
+          <w:iCs/>
+          <w:color w:val="2A00FF"/>
+          <w:sz w:val="20"/>
+          <w:szCs w:val="20"/>
+        </w:rPr>
+        <w:t>com.</w:t>
+      </w:r>
+      <w:proofErr w:type="gramStart"/>
+      <w:r>
+        <w:rPr>
+          <w:rFonts w:ascii="Courier New" w:hAnsi="Courier New" w:cs="Courier New"/>
+          <w:i/>
+          <w:iCs/>
+          <w:color w:val="2A00FF"/>
+          <w:sz w:val="20"/>
+          <w:szCs w:val="20"/>
+        </w:rPr>
+        <w:t>example.Employee</w:t>
+      </w:r>
+      <w:proofErr w:type="spellEnd"/>
+      <w:proofErr w:type="gramEnd"/>
+      <w:r>
+        <w:rPr>
+          <w:rFonts w:ascii="Courier New" w:hAnsi="Courier New" w:cs="Courier New"/>
+          <w:i/>
+          <w:iCs/>
+          <w:color w:val="2A00FF"/>
+          <w:sz w:val="20"/>
+          <w:szCs w:val="20"/>
+        </w:rPr>
+        <w:t>"</w:t>
+      </w:r>
+      <w:r>
+        <w:rPr>
+          <w:rFonts w:ascii="Courier New" w:hAnsi="Courier New" w:cs="Courier New"/>
+          <w:sz w:val="20"/>
+          <w:szCs w:val="20"/>
+        </w:rPr>
+        <w:t xml:space="preserve"> </w:t>
+      </w:r>
+      <w:r>
+        <w:rPr>
+          <w:rFonts w:ascii="Courier New" w:hAnsi="Courier New" w:cs="Courier New"/>
+          <w:color w:val="7F007F"/>
+          <w:sz w:val="20"/>
+          <w:szCs w:val="20"/>
+        </w:rPr>
+        <w:t>id</w:t>
+      </w:r>
+      <w:r>
+        <w:rPr>
+          <w:rFonts w:ascii="Courier New" w:hAnsi="Courier New" w:cs="Courier New"/>
+          <w:color w:val="000000"/>
+          <w:sz w:val="20"/>
+          <w:szCs w:val="20"/>
+        </w:rPr>
+        <w:t>=</w:t>
+      </w:r>
+      <w:r>
+        <w:rPr>
+          <w:rFonts w:ascii="Courier New" w:hAnsi="Courier New" w:cs="Courier New"/>
+          <w:i/>
+          <w:iCs/>
+          <w:color w:val="2A00FF"/>
+          <w:sz w:val="20"/>
+          <w:szCs w:val="20"/>
+        </w:rPr>
+        <w:t>"emp"</w:t>
+      </w:r>
+      <w:r>
+        <w:rPr>
+          <w:rFonts w:ascii="Courier New" w:hAnsi="Courier New" w:cs="Courier New"/>
+          <w:sz w:val="20"/>
+          <w:szCs w:val="20"/>
+        </w:rPr>
+        <w:t xml:space="preserve"> </w:t>
+      </w:r>
+      <w:proofErr w:type="spellStart"/>
+      <w:r>
+        <w:rPr>
+          <w:rFonts w:ascii="Courier New" w:hAnsi="Courier New" w:cs="Courier New"/>
+          <w:color w:val="7F007F"/>
+          <w:sz w:val="20"/>
+          <w:szCs w:val="20"/>
+          <w:highlight w:val="yellow"/>
+        </w:rPr>
+        <w:t>autowire</w:t>
+      </w:r>
+      <w:proofErr w:type="spellEnd"/>
+      <w:r>
+        <w:rPr>
+          <w:rFonts w:ascii="Courier New" w:hAnsi="Courier New" w:cs="Courier New"/>
+          <w:color w:val="000000"/>
+          <w:sz w:val="20"/>
+          <w:szCs w:val="20"/>
+          <w:highlight w:val="yellow"/>
+        </w:rPr>
+        <w:t>=</w:t>
+      </w:r>
+      <w:r>
+        <w:rPr>
+          <w:rFonts w:ascii="Courier New" w:hAnsi="Courier New" w:cs="Courier New"/>
+          <w:i/>
+          <w:iCs/>
+          <w:color w:val="2A00FF"/>
+          <w:sz w:val="20"/>
+          <w:szCs w:val="20"/>
+          <w:highlight w:val="yellow"/>
+        </w:rPr>
+        <w:t>"constructor"</w:t>
+      </w:r>
+      <w:r>
+        <w:rPr>
+          <w:rFonts w:ascii="Courier New" w:hAnsi="Courier New" w:cs="Courier New"/>
+          <w:color w:val="008080"/>
+          <w:sz w:val="20"/>
+          <w:szCs w:val="20"/>
+          <w:highlight w:val="yellow"/>
+        </w:rPr>
+        <w:t>&gt;</w:t>
+      </w:r>
+    </w:p>
+    <w:p>
+      <w:pPr>
+        <w:autoSpaceDE w:val="0"/>
+        <w:autoSpaceDN w:val="0"/>
+        <w:adjustRightInd w:val="0"/>
+        <w:spacing w:after="0" w:line="240" w:lineRule="auto"/>
+        <w:rPr>
+          <w:rFonts w:ascii="Courier New" w:hAnsi="Courier New" w:cs="Courier New"/>
+          <w:sz w:val="20"/>
+          <w:szCs w:val="20"/>
+        </w:rPr>
+      </w:pPr>
+      <w:r>
+        <w:rPr>
+          <w:rFonts w:ascii="Courier New" w:hAnsi="Courier New" w:cs="Courier New"/>
+          <w:color w:val="000000"/>
+          <w:sz w:val="20"/>
+          <w:szCs w:val="20"/>
+        </w:rPr>
+        <w:tab/>
+      </w:r>
+      <w:r>
+        <w:rPr>
+          <w:rFonts w:ascii="Courier New" w:hAnsi="Courier New" w:cs="Courier New"/>
+          <w:color w:val="008080"/>
+          <w:sz w:val="20"/>
+          <w:szCs w:val="20"/>
+        </w:rPr>
+        <w:t>&lt;</w:t>
+      </w:r>
+      <w:r>
+        <w:rPr>
+          <w:rFonts w:ascii="Courier New" w:hAnsi="Courier New" w:cs="Courier New"/>
+          <w:color w:val="3F7F7F"/>
+          <w:sz w:val="20"/>
+          <w:szCs w:val="20"/>
+        </w:rPr>
+        <w:t>constructor-</w:t>
+      </w:r>
+      <w:proofErr w:type="spellStart"/>
+      <w:r>
+        <w:rPr>
+          <w:rFonts w:ascii="Courier New" w:hAnsi="Courier New" w:cs="Courier New"/>
+          <w:color w:val="3F7F7F"/>
+          <w:sz w:val="20"/>
+          <w:szCs w:val="20"/>
+        </w:rPr>
+        <w:t>arg</w:t>
+      </w:r>
+      <w:proofErr w:type="spellEnd"/>
+      <w:r>
+        <w:rPr>
+          <w:rFonts w:ascii="Courier New" w:hAnsi="Courier New" w:cs="Courier New"/>
+          <w:sz w:val="20"/>
+          <w:szCs w:val="20"/>
+        </w:rPr>
+        <w:t xml:space="preserve"> </w:t>
+      </w:r>
+      <w:r>
+        <w:rPr>
+          <w:rFonts w:ascii="Courier New" w:hAnsi="Courier New" w:cs="Courier New"/>
+          <w:color w:val="7F007F"/>
+          <w:sz w:val="20"/>
+          <w:szCs w:val="20"/>
+        </w:rPr>
+        <w:t>index</w:t>
+      </w:r>
+      <w:r>
+        <w:rPr>
+          <w:rFonts w:ascii="Courier New" w:hAnsi="Courier New" w:cs="Courier New"/>
+          <w:color w:val="000000"/>
+          <w:sz w:val="20"/>
+          <w:szCs w:val="20"/>
+        </w:rPr>
+        <w:t>=</w:t>
+      </w:r>
+      <w:r>
+        <w:rPr>
+          <w:rFonts w:ascii="Courier New" w:hAnsi="Courier New" w:cs="Courier New"/>
+          <w:i/>
+          <w:iCs/>
+          <w:color w:val="2A00FF"/>
+          <w:sz w:val="20"/>
+          <w:szCs w:val="20"/>
+        </w:rPr>
+        <w:t>"0"</w:t>
+      </w:r>
+      <w:r>
+        <w:rPr>
+          <w:rFonts w:ascii="Courier New" w:hAnsi="Courier New" w:cs="Courier New"/>
+          <w:sz w:val="20"/>
+          <w:szCs w:val="20"/>
+        </w:rPr>
+        <w:t xml:space="preserve"> </w:t>
+      </w:r>
+      <w:r>
+        <w:rPr>
+          <w:rFonts w:ascii="Courier New" w:hAnsi="Courier New" w:cs="Courier New"/>
+          <w:color w:val="7F007F"/>
+          <w:sz w:val="20"/>
+          <w:szCs w:val="20"/>
+        </w:rPr>
+        <w:t>value</w:t>
+      </w:r>
+      <w:r>
+        <w:rPr>
+          <w:rFonts w:ascii="Courier New" w:hAnsi="Courier New" w:cs="Courier New"/>
+          <w:color w:val="000000"/>
+          <w:sz w:val="20"/>
+          <w:szCs w:val="20"/>
+        </w:rPr>
+        <w:t>=</w:t>
+      </w:r>
+      <w:r>
+        <w:rPr>
+          <w:rFonts w:ascii="Courier New" w:hAnsi="Courier New" w:cs="Courier New"/>
+          <w:i/>
+          <w:iCs/>
+          <w:color w:val="2A00FF"/>
+          <w:sz w:val="20"/>
+          <w:szCs w:val="20"/>
+        </w:rPr>
+        <w:t>"2"</w:t>
+      </w:r>
+      <w:r>
+        <w:rPr>
+          <w:rFonts w:ascii="Courier New" w:hAnsi="Courier New" w:cs="Courier New"/>
+          <w:color w:val="008080"/>
+          <w:sz w:val="20"/>
+          <w:szCs w:val="20"/>
+        </w:rPr>
+        <w:t>/&gt;</w:t>
+      </w:r>
+    </w:p>
+    <w:p>
+      <w:pPr>
+        <w:autoSpaceDE w:val="0"/>
+        <w:autoSpaceDN w:val="0"/>
+        <w:adjustRightInd w:val="0"/>
+        <w:spacing w:after="0" w:line="240" w:lineRule="auto"/>
+        <w:rPr>
+          <w:rFonts w:ascii="Courier New" w:hAnsi="Courier New" w:cs="Courier New"/>
+          <w:sz w:val="20"/>
+          <w:szCs w:val="20"/>
+        </w:rPr>
+      </w:pPr>
+      <w:r>
+        <w:rPr>
+          <w:rFonts w:ascii="Courier New" w:hAnsi="Courier New" w:cs="Courier New"/>
+          <w:color w:val="000000"/>
+          <w:sz w:val="20"/>
+          <w:szCs w:val="20"/>
+        </w:rPr>
+        <w:tab/>
+      </w:r>
+      <w:r>
+        <w:rPr>
+          <w:rFonts w:ascii="Courier New" w:hAnsi="Courier New" w:cs="Courier New"/>
+          <w:color w:val="008080"/>
+          <w:sz w:val="20"/>
+          <w:szCs w:val="20"/>
+        </w:rPr>
+        <w:t>&lt;</w:t>
+      </w:r>
+      <w:r>
+        <w:rPr>
+          <w:rFonts w:ascii="Courier New" w:hAnsi="Courier New" w:cs="Courier New"/>
+          <w:color w:val="3F7F7F"/>
+          <w:sz w:val="20"/>
+          <w:szCs w:val="20"/>
+        </w:rPr>
+        <w:t>constructor-</w:t>
+      </w:r>
+      <w:proofErr w:type="spellStart"/>
+      <w:r>
+        <w:rPr>
+          <w:rFonts w:ascii="Courier New" w:hAnsi="Courier New" w:cs="Courier New"/>
+          <w:color w:val="3F7F7F"/>
+          <w:sz w:val="20"/>
+          <w:szCs w:val="20"/>
+        </w:rPr>
+        <w:t>arg</w:t>
+      </w:r>
+      <w:proofErr w:type="spellEnd"/>
+      <w:r>
+        <w:rPr>
+          <w:rFonts w:ascii="Courier New" w:hAnsi="Courier New" w:cs="Courier New"/>
+          <w:sz w:val="20"/>
+          <w:szCs w:val="20"/>
+        </w:rPr>
+        <w:t xml:space="preserve"> </w:t>
+      </w:r>
+      <w:r>
+        <w:rPr>
+          <w:rFonts w:ascii="Courier New" w:hAnsi="Courier New" w:cs="Courier New"/>
+          <w:color w:val="7F007F"/>
+          <w:sz w:val="20"/>
+          <w:szCs w:val="20"/>
+        </w:rPr>
+        <w:t>index</w:t>
+      </w:r>
+      <w:r>
+        <w:rPr>
+          <w:rFonts w:ascii="Courier New" w:hAnsi="Courier New" w:cs="Courier New"/>
+          <w:color w:val="000000"/>
+          <w:sz w:val="20"/>
+          <w:szCs w:val="20"/>
+        </w:rPr>
+        <w:t>=</w:t>
+      </w:r>
+      <w:r>
+        <w:rPr>
+          <w:rFonts w:ascii="Courier New" w:hAnsi="Courier New" w:cs="Courier New"/>
+          <w:i/>
+          <w:iCs/>
+          <w:color w:val="2A00FF"/>
+          <w:sz w:val="20"/>
+          <w:szCs w:val="20"/>
+        </w:rPr>
+        <w:t>"1"</w:t>
+      </w:r>
+      <w:r>
+        <w:rPr>
+          <w:rFonts w:ascii="Courier New" w:hAnsi="Courier New" w:cs="Courier New"/>
+          <w:sz w:val="20"/>
+          <w:szCs w:val="20"/>
+        </w:rPr>
+        <w:t xml:space="preserve"> </w:t>
+      </w:r>
+      <w:r>
+        <w:rPr>
+          <w:rFonts w:ascii="Courier New" w:hAnsi="Courier New" w:cs="Courier New"/>
+          <w:color w:val="7F007F"/>
+          <w:sz w:val="20"/>
+          <w:szCs w:val="20"/>
+        </w:rPr>
+        <w:t>value</w:t>
+      </w:r>
+      <w:r>
+        <w:rPr>
+          <w:rFonts w:ascii="Courier New" w:hAnsi="Courier New" w:cs="Courier New"/>
+          <w:color w:val="000000"/>
+          <w:sz w:val="20"/>
+          <w:szCs w:val="20"/>
+        </w:rPr>
+        <w:t>=</w:t>
+      </w:r>
+      <w:r>
+        <w:rPr>
+          <w:rFonts w:ascii="Courier New" w:hAnsi="Courier New" w:cs="Courier New"/>
+          <w:i/>
+          <w:iCs/>
+          <w:color w:val="2A00FF"/>
+          <w:sz w:val="20"/>
+          <w:szCs w:val="20"/>
+        </w:rPr>
+        <w:t>"Manager"</w:t>
+      </w:r>
+      <w:r>
+        <w:rPr>
+          <w:rFonts w:ascii="Courier New" w:hAnsi="Courier New" w:cs="Courier New"/>
+          <w:color w:val="008080"/>
+          <w:sz w:val="20"/>
+          <w:szCs w:val="20"/>
+        </w:rPr>
+        <w:t>/&gt;</w:t>
+      </w:r>
+    </w:p>
+    <w:p>
+      <w:pPr>
+        <w:autoSpaceDE w:val="0"/>
+        <w:autoSpaceDN w:val="0"/>
+        <w:adjustRightInd w:val="0"/>
+        <w:spacing w:after="0" w:line="240" w:lineRule="auto"/>
+        <w:rPr>
+          <w:rFonts w:ascii="Courier New" w:hAnsi="Courier New" w:cs="Courier New"/>
+          <w:sz w:val="20"/>
+          <w:szCs w:val="20"/>
+        </w:rPr>
+      </w:pPr>
+      <w:r>
+        <w:rPr>
+          <w:rFonts w:ascii="Courier New" w:hAnsi="Courier New" w:cs="Courier New"/>
+          <w:color w:val="000000"/>
+          <w:sz w:val="20"/>
+          <w:szCs w:val="20"/>
+        </w:rPr>
+        <w:tab/>
+      </w:r>
+      <w:r>
+        <w:rPr>
+          <w:rFonts w:ascii="Courier New" w:hAnsi="Courier New" w:cs="Courier New"/>
+          <w:color w:val="008080"/>
+          <w:sz w:val="20"/>
+          <w:szCs w:val="20"/>
+        </w:rPr>
+        <w:t>&lt;</w:t>
+      </w:r>
+      <w:r>
+        <w:rPr>
+          <w:rFonts w:ascii="Courier New" w:hAnsi="Courier New" w:cs="Courier New"/>
+          <w:color w:val="3F7F7F"/>
+          <w:sz w:val="20"/>
+          <w:szCs w:val="20"/>
+        </w:rPr>
+        <w:t>constructor-</w:t>
+      </w:r>
+      <w:proofErr w:type="spellStart"/>
+      <w:r>
+        <w:rPr>
+          <w:rFonts w:ascii="Courier New" w:hAnsi="Courier New" w:cs="Courier New"/>
+          <w:color w:val="3F7F7F"/>
+          <w:sz w:val="20"/>
+          <w:szCs w:val="20"/>
+        </w:rPr>
+        <w:t>arg</w:t>
+      </w:r>
+      <w:proofErr w:type="spellEnd"/>
+      <w:r>
+        <w:rPr>
+          <w:rFonts w:ascii="Courier New" w:hAnsi="Courier New" w:cs="Courier New"/>
+          <w:sz w:val="20"/>
+          <w:szCs w:val="20"/>
+        </w:rPr>
+        <w:t xml:space="preserve"> </w:t>
+      </w:r>
+      <w:r>
+        <w:rPr>
+          <w:rFonts w:ascii="Courier New" w:hAnsi="Courier New" w:cs="Courier New"/>
+          <w:color w:val="7F007F"/>
+          <w:sz w:val="20"/>
+          <w:szCs w:val="20"/>
+        </w:rPr>
+        <w:t>index</w:t>
+      </w:r>
+      <w:r>
+        <w:rPr>
+          <w:rFonts w:ascii="Courier New" w:hAnsi="Courier New" w:cs="Courier New"/>
+          <w:color w:val="000000"/>
+          <w:sz w:val="20"/>
+          <w:szCs w:val="20"/>
+        </w:rPr>
+        <w:t>=</w:t>
+      </w:r>
+      <w:r>
+        <w:rPr>
+          <w:rFonts w:ascii="Courier New" w:hAnsi="Courier New" w:cs="Courier New"/>
+          <w:i/>
+          <w:iCs/>
+          <w:color w:val="2A00FF"/>
+          <w:sz w:val="20"/>
+          <w:szCs w:val="20"/>
+        </w:rPr>
+        <w:t>"2"</w:t>
+      </w:r>
+      <w:r>
+        <w:rPr>
+          <w:rFonts w:ascii="Courier New" w:hAnsi="Courier New" w:cs="Courier New"/>
+          <w:sz w:val="20"/>
+          <w:szCs w:val="20"/>
+        </w:rPr>
+        <w:t xml:space="preserve"> </w:t>
+      </w:r>
+      <w:r>
+        <w:rPr>
+          <w:rFonts w:ascii="Courier New" w:hAnsi="Courier New" w:cs="Courier New"/>
+          <w:color w:val="7F007F"/>
+          <w:sz w:val="20"/>
+          <w:szCs w:val="20"/>
+        </w:rPr>
+        <w:t>value</w:t>
+      </w:r>
+      <w:r>
+        <w:rPr>
+          <w:rFonts w:ascii="Courier New" w:hAnsi="Courier New" w:cs="Courier New"/>
+          <w:color w:val="000000"/>
+          <w:sz w:val="20"/>
+          <w:szCs w:val="20"/>
+        </w:rPr>
+        <w:t>=</w:t>
+      </w:r>
+      <w:r>
+        <w:rPr>
+          <w:rFonts w:ascii="Courier New" w:hAnsi="Courier New" w:cs="Courier New"/>
+          <w:i/>
+          <w:iCs/>
+          <w:color w:val="2A00FF"/>
+          <w:sz w:val="20"/>
+          <w:szCs w:val="20"/>
+        </w:rPr>
+        <w:t>"1200.00"</w:t>
+      </w:r>
+      <w:r>
+        <w:rPr>
+          <w:rFonts w:ascii="Courier New" w:hAnsi="Courier New" w:cs="Courier New"/>
+          <w:color w:val="008080"/>
+          <w:sz w:val="20"/>
+          <w:szCs w:val="20"/>
+        </w:rPr>
+        <w:t>/&gt;</w:t>
+      </w:r>
+    </w:p>
+    <w:p>
+      <w:pPr>
+        <w:autoSpaceDE w:val="0"/>
+        <w:autoSpaceDN w:val="0"/>
+        <w:adjustRightInd w:val="0"/>
+        <w:spacing w:after="0" w:line="240" w:lineRule="auto"/>
+        <w:rPr>
+          <w:rFonts w:ascii="Courier New" w:hAnsi="Courier New" w:cs="Courier New"/>
+          <w:sz w:val="20"/>
+          <w:szCs w:val="20"/>
+        </w:rPr>
+      </w:pPr>
+      <w:r>
+        <w:rPr>
+          <w:rFonts w:ascii="Courier New" w:hAnsi="Courier New" w:cs="Courier New"/>
+          <w:color w:val="000000"/>
+          <w:sz w:val="20"/>
+          <w:szCs w:val="20"/>
+        </w:rPr>
+        <w:tab/>
+      </w:r>
+    </w:p>
+    <w:p>
+      <w:pPr>
+        <w:autoSpaceDE w:val="0"/>
+        <w:autoSpaceDN w:val="0"/>
+        <w:adjustRightInd w:val="0"/>
+        <w:spacing w:after="0" w:line="240" w:lineRule="auto"/>
+        <w:rPr>
+          <w:rFonts w:ascii="Courier New" w:hAnsi="Courier New" w:cs="Courier New"/>
+          <w:sz w:val="20"/>
+          <w:szCs w:val="20"/>
+        </w:rPr>
+      </w:pPr>
+      <w:r>
+        <w:rPr>
+          <w:rFonts w:ascii="Courier New" w:hAnsi="Courier New" w:cs="Courier New"/>
+          <w:color w:val="008080"/>
+          <w:sz w:val="20"/>
+          <w:szCs w:val="20"/>
+        </w:rPr>
+        <w:t>&lt;/</w:t>
+      </w:r>
+      <w:r>
+        <w:rPr>
+          <w:rFonts w:ascii="Courier New" w:hAnsi="Courier New" w:cs="Courier New"/>
+          <w:color w:val="3F7F7F"/>
+          <w:sz w:val="20"/>
+          <w:szCs w:val="20"/>
+          <w:shd w:val="clear" w:color="auto" w:fill="D4D4D4"/>
+        </w:rPr>
+        <w:t>bean</w:t>
+      </w:r>
+      <w:r>
+        <w:rPr>
+          <w:rFonts w:ascii="Courier New" w:hAnsi="Courier New" w:cs="Courier New"/>
+          <w:color w:val="008080"/>
+          <w:sz w:val="20"/>
+          <w:szCs w:val="20"/>
+        </w:rPr>
+        <w:t>&gt;</w:t>
+      </w:r>
+    </w:p>
+    <w:p>
+      <w:pPr>
+        <w:rPr>
+          <w:sz w:val="24"/>
+          <w:szCs w:val="24"/>
+        </w:rPr>
+      </w:pPr>
+    </w:p>
+    <w:p>
+      <w:pPr>
+        <w:autoSpaceDE w:val="0"/>
+        <w:autoSpaceDN w:val="0"/>
+        <w:adjustRightInd w:val="0"/>
+        <w:spacing w:after="0" w:line="240" w:lineRule="auto"/>
+        <w:rPr>
+          <w:rFonts w:ascii="Courier New" w:hAnsi="Courier New" w:cs="Courier New"/>
+          <w:sz w:val="20"/>
+          <w:szCs w:val="20"/>
+        </w:rPr>
+      </w:pPr>
+      <w:r>
+        <w:rPr>
+          <w:rFonts w:ascii="Courier New" w:hAnsi="Courier New" w:cs="Courier New"/>
+          <w:color w:val="008080"/>
+          <w:sz w:val="20"/>
+          <w:szCs w:val="20"/>
+        </w:rPr>
+        <w:t>&lt;</w:t>
+      </w:r>
+      <w:r>
+        <w:rPr>
+          <w:rFonts w:ascii="Courier New" w:hAnsi="Courier New" w:cs="Courier New"/>
+          <w:color w:val="3F7F7F"/>
+          <w:sz w:val="20"/>
+          <w:szCs w:val="20"/>
+          <w:shd w:val="clear" w:color="auto" w:fill="D4D4D4"/>
+        </w:rPr>
+        <w:t>bean</w:t>
+      </w:r>
+      <w:r>
+        <w:rPr>
+          <w:rFonts w:ascii="Courier New" w:hAnsi="Courier New" w:cs="Courier New"/>
+          <w:sz w:val="20"/>
+          <w:szCs w:val="20"/>
+        </w:rPr>
+        <w:t xml:space="preserve"> </w:t>
+      </w:r>
+      <w:r>
+        <w:rPr>
+          <w:rFonts w:ascii="Courier New" w:hAnsi="Courier New" w:cs="Courier New"/>
+          <w:color w:val="7F007F"/>
+          <w:sz w:val="20"/>
+          <w:szCs w:val="20"/>
+        </w:rPr>
+        <w:t>class</w:t>
+      </w:r>
+      <w:r>
+        <w:rPr>
+          <w:rFonts w:ascii="Courier New" w:hAnsi="Courier New" w:cs="Courier New"/>
+          <w:color w:val="000000"/>
+          <w:sz w:val="20"/>
+          <w:szCs w:val="20"/>
+        </w:rPr>
+        <w:t>=</w:t>
+      </w:r>
+      <w:r>
+        <w:rPr>
+          <w:rFonts w:ascii="Courier New" w:hAnsi="Courier New" w:cs="Courier New"/>
+          <w:i/>
+          <w:iCs/>
+          <w:color w:val="2A00FF"/>
+          <w:sz w:val="20"/>
+          <w:szCs w:val="20"/>
+        </w:rPr>
+        <w:t>"</w:t>
+      </w:r>
+      <w:proofErr w:type="spellStart"/>
+      <w:r>
+        <w:rPr>
+          <w:rFonts w:ascii="Courier New" w:hAnsi="Courier New" w:cs="Courier New"/>
+          <w:i/>
+          <w:iCs/>
+          <w:color w:val="2A00FF"/>
+          <w:sz w:val="20"/>
+          <w:szCs w:val="20"/>
+        </w:rPr>
+        <w:t>com.</w:t>
+      </w:r>
+      <w:proofErr w:type="gramStart"/>
+      <w:r>
+        <w:rPr>
+          <w:rFonts w:ascii="Courier New" w:hAnsi="Courier New" w:cs="Courier New"/>
+          <w:i/>
+          <w:iCs/>
+          <w:color w:val="2A00FF"/>
+          <w:sz w:val="20"/>
+          <w:szCs w:val="20"/>
+        </w:rPr>
+        <w:t>example.Employee</w:t>
+      </w:r>
+      <w:proofErr w:type="spellEnd"/>
+      <w:proofErr w:type="gramEnd"/>
+      <w:r>
+        <w:rPr>
+          <w:rFonts w:ascii="Courier New" w:hAnsi="Courier New" w:cs="Courier New"/>
+          <w:i/>
+          <w:iCs/>
+          <w:color w:val="2A00FF"/>
+          <w:sz w:val="20"/>
+          <w:szCs w:val="20"/>
+        </w:rPr>
+        <w:t>"</w:t>
+      </w:r>
+      <w:r>
+        <w:rPr>
+          <w:rFonts w:ascii="Courier New" w:hAnsi="Courier New" w:cs="Courier New"/>
+          <w:sz w:val="20"/>
+          <w:szCs w:val="20"/>
+        </w:rPr>
+        <w:t xml:space="preserve"> </w:t>
+      </w:r>
+      <w:r>
+        <w:rPr>
+          <w:rFonts w:ascii="Courier New" w:hAnsi="Courier New" w:cs="Courier New"/>
+          <w:color w:val="7F007F"/>
+          <w:sz w:val="20"/>
+          <w:szCs w:val="20"/>
+        </w:rPr>
+        <w:t>id</w:t>
+      </w:r>
+      <w:r>
+        <w:rPr>
+          <w:rFonts w:ascii="Courier New" w:hAnsi="Courier New" w:cs="Courier New"/>
+          <w:color w:val="000000"/>
+          <w:sz w:val="20"/>
+          <w:szCs w:val="20"/>
+        </w:rPr>
+        <w:t>=</w:t>
+      </w:r>
+      <w:r>
+        <w:rPr>
+          <w:rFonts w:ascii="Courier New" w:hAnsi="Courier New" w:cs="Courier New"/>
+          <w:i/>
+          <w:iCs/>
+          <w:color w:val="2A00FF"/>
+          <w:sz w:val="20"/>
+          <w:szCs w:val="20"/>
+        </w:rPr>
+        <w:t>"emp"</w:t>
+      </w:r>
+      <w:r>
+        <w:rPr>
+          <w:rFonts w:ascii="Courier New" w:hAnsi="Courier New" w:cs="Courier New"/>
+          <w:sz w:val="20"/>
+          <w:szCs w:val="20"/>
+        </w:rPr>
+        <w:t xml:space="preserve"> </w:t>
+      </w:r>
+      <w:proofErr w:type="spellStart"/>
+      <w:r>
+        <w:rPr>
+          <w:rFonts w:ascii="Courier New" w:hAnsi="Courier New" w:cs="Courier New"/>
+          <w:color w:val="7F007F"/>
+          <w:sz w:val="20"/>
+          <w:szCs w:val="20"/>
+          <w:highlight w:val="yellow"/>
+        </w:rPr>
+        <w:t>autowire</w:t>
+      </w:r>
+      <w:proofErr w:type="spellEnd"/>
+      <w:r>
+        <w:rPr>
+          <w:rFonts w:ascii="Courier New" w:hAnsi="Courier New" w:cs="Courier New"/>
+          <w:color w:val="000000"/>
+          <w:sz w:val="20"/>
+          <w:szCs w:val="20"/>
+          <w:highlight w:val="yellow"/>
+        </w:rPr>
+        <w:t>=</w:t>
+      </w:r>
+      <w:r>
+        <w:rPr>
+          <w:rFonts w:ascii="Courier New" w:hAnsi="Courier New" w:cs="Courier New"/>
+          <w:i/>
+          <w:iCs/>
+          <w:color w:val="2A00FF"/>
+          <w:sz w:val="20"/>
+          <w:szCs w:val="20"/>
+          <w:highlight w:val="yellow"/>
+        </w:rPr>
+        <w:t>"</w:t>
+      </w:r>
+      <w:proofErr w:type="spellStart"/>
+      <w:r>
+        <w:rPr>
+          <w:rFonts w:ascii="Courier New" w:hAnsi="Courier New" w:cs="Courier New"/>
+          <w:i/>
+          <w:iCs/>
+          <w:color w:val="2A00FF"/>
+          <w:sz w:val="20"/>
+          <w:szCs w:val="20"/>
+          <w:highlight w:val="yellow"/>
+        </w:rPr>
+        <w:t>byName</w:t>
+      </w:r>
+      <w:proofErr w:type="spellEnd"/>
+      <w:r>
+        <w:rPr>
+          <w:rFonts w:ascii="Courier New" w:hAnsi="Courier New" w:cs="Courier New"/>
+          <w:i/>
+          <w:iCs/>
+          <w:color w:val="2A00FF"/>
+          <w:sz w:val="20"/>
+          <w:szCs w:val="20"/>
+          <w:highlight w:val="yellow"/>
+        </w:rPr>
+        <w:t>"</w:t>
+      </w:r>
+      <w:r>
+        <w:rPr>
+          <w:rFonts w:ascii="Courier New" w:hAnsi="Courier New" w:cs="Courier New"/>
+          <w:color w:val="008080"/>
+          <w:sz w:val="20"/>
+          <w:szCs w:val="20"/>
+          <w:highlight w:val="yellow"/>
+        </w:rPr>
+        <w:t>&gt;</w:t>
+      </w:r>
+    </w:p>
+    <w:p>
+      <w:pPr>
+        <w:autoSpaceDE w:val="0"/>
+        <w:autoSpaceDN w:val="0"/>
+        <w:adjustRightInd w:val="0"/>
+        <w:spacing w:after="0" w:line="240" w:lineRule="auto"/>
+        <w:rPr>
+          <w:rFonts w:ascii="Courier New" w:hAnsi="Courier New" w:cs="Courier New"/>
+          <w:sz w:val="20"/>
+          <w:szCs w:val="20"/>
+        </w:rPr>
+      </w:pPr>
+      <w:r>
+        <w:rPr>
+          <w:rFonts w:ascii="Courier New" w:hAnsi="Courier New" w:cs="Courier New"/>
+          <w:color w:val="000000"/>
+          <w:sz w:val="20"/>
+          <w:szCs w:val="20"/>
+        </w:rPr>
+        <w:tab/>
+      </w:r>
+      <w:r>
+        <w:rPr>
+          <w:rFonts w:ascii="Courier New" w:hAnsi="Courier New" w:cs="Courier New"/>
+          <w:color w:val="008080"/>
+          <w:sz w:val="20"/>
+          <w:szCs w:val="20"/>
+        </w:rPr>
+        <w:t>&lt;</w:t>
+      </w:r>
+      <w:r>
+        <w:rPr>
+          <w:rFonts w:ascii="Courier New" w:hAnsi="Courier New" w:cs="Courier New"/>
+          <w:color w:val="3F7F7F"/>
+          <w:sz w:val="20"/>
+          <w:szCs w:val="20"/>
+        </w:rPr>
+        <w:t>property</w:t>
+      </w:r>
+      <w:r>
+        <w:rPr>
+          <w:rFonts w:ascii="Courier New" w:hAnsi="Courier New" w:cs="Courier New"/>
+          <w:sz w:val="20"/>
+          <w:szCs w:val="20"/>
+        </w:rPr>
+        <w:t xml:space="preserve"> </w:t>
+      </w:r>
+      <w:r>
+        <w:rPr>
+          <w:rFonts w:ascii="Courier New" w:hAnsi="Courier New" w:cs="Courier New"/>
+          <w:color w:val="7F007F"/>
+          <w:sz w:val="20"/>
+          <w:szCs w:val="20"/>
+        </w:rPr>
+        <w:t>name</w:t>
+      </w:r>
+      <w:r>
+        <w:rPr>
+          <w:rFonts w:ascii="Courier New" w:hAnsi="Courier New" w:cs="Courier New"/>
+          <w:color w:val="000000"/>
+          <w:sz w:val="20"/>
+          <w:szCs w:val="20"/>
+        </w:rPr>
+        <w:t>=</w:t>
+      </w:r>
+      <w:r>
+        <w:rPr>
+          <w:rFonts w:ascii="Courier New" w:hAnsi="Courier New" w:cs="Courier New"/>
+          <w:i/>
+          <w:iCs/>
+          <w:color w:val="2A00FF"/>
+          <w:sz w:val="20"/>
+          <w:szCs w:val="20"/>
+        </w:rPr>
+        <w:t>"id"</w:t>
+      </w:r>
+      <w:r>
+        <w:rPr>
+          <w:rFonts w:ascii="Courier New" w:hAnsi="Courier New" w:cs="Courier New"/>
+          <w:sz w:val="20"/>
+          <w:szCs w:val="20"/>
+        </w:rPr>
+        <w:t xml:space="preserve"> </w:t>
+      </w:r>
+      <w:r>
+        <w:rPr>
+          <w:rFonts w:ascii="Courier New" w:hAnsi="Courier New" w:cs="Courier New"/>
+          <w:color w:val="7F007F"/>
+          <w:sz w:val="20"/>
+          <w:szCs w:val="20"/>
+        </w:rPr>
+        <w:t>value</w:t>
+      </w:r>
+      <w:r>
+        <w:rPr>
+          <w:rFonts w:ascii="Courier New" w:hAnsi="Courier New" w:cs="Courier New"/>
+          <w:color w:val="000000"/>
+          <w:sz w:val="20"/>
+          <w:szCs w:val="20"/>
+        </w:rPr>
+        <w:t>=</w:t>
+      </w:r>
+      <w:r>
+        <w:rPr>
+          <w:rFonts w:ascii="Courier New" w:hAnsi="Courier New" w:cs="Courier New"/>
+          <w:i/>
+          <w:iCs/>
+          <w:color w:val="2A00FF"/>
+          <w:sz w:val="20"/>
+          <w:szCs w:val="20"/>
+        </w:rPr>
+        <w:t>"2"</w:t>
+      </w:r>
+      <w:r>
+        <w:rPr>
+          <w:rFonts w:ascii="Courier New" w:hAnsi="Courier New" w:cs="Courier New"/>
+          <w:color w:val="008080"/>
+          <w:sz w:val="20"/>
+          <w:szCs w:val="20"/>
+        </w:rPr>
+        <w:t>/&gt;</w:t>
+      </w:r>
+    </w:p>
+    <w:p>
+      <w:pPr>
+        <w:autoSpaceDE w:val="0"/>
+        <w:autoSpaceDN w:val="0"/>
+        <w:adjustRightInd w:val="0"/>
+        <w:spacing w:after="0" w:line="240" w:lineRule="auto"/>
+        <w:rPr>
+          <w:rFonts w:ascii="Courier New" w:hAnsi="Courier New" w:cs="Courier New"/>
+          <w:sz w:val="20"/>
+          <w:szCs w:val="20"/>
+        </w:rPr>
+      </w:pPr>
+      <w:r>
+        <w:rPr>
+          <w:rFonts w:ascii="Courier New" w:hAnsi="Courier New" w:cs="Courier New"/>
+          <w:color w:val="000000"/>
+          <w:sz w:val="20"/>
+          <w:szCs w:val="20"/>
+        </w:rPr>
+        <w:tab/>
+      </w:r>
+      <w:r>
+        <w:rPr>
+          <w:rFonts w:ascii="Courier New" w:hAnsi="Courier New" w:cs="Courier New"/>
+          <w:color w:val="008080"/>
+          <w:sz w:val="20"/>
+          <w:szCs w:val="20"/>
+        </w:rPr>
+        <w:t>&lt;</w:t>
+      </w:r>
+      <w:r>
+        <w:rPr>
+          <w:rFonts w:ascii="Courier New" w:hAnsi="Courier New" w:cs="Courier New"/>
+          <w:color w:val="3F7F7F"/>
+          <w:sz w:val="20"/>
+          <w:szCs w:val="20"/>
+        </w:rPr>
+        <w:t>property</w:t>
+      </w:r>
+      <w:r>
+        <w:rPr>
+          <w:rFonts w:ascii="Courier New" w:hAnsi="Courier New" w:cs="Courier New"/>
+          <w:sz w:val="20"/>
+          <w:szCs w:val="20"/>
+        </w:rPr>
+        <w:t xml:space="preserve"> </w:t>
+      </w:r>
+      <w:r>
+        <w:rPr>
+          <w:rFonts w:ascii="Courier New" w:hAnsi="Courier New" w:cs="Courier New"/>
+          <w:color w:val="7F007F"/>
+          <w:sz w:val="20"/>
+          <w:szCs w:val="20"/>
+        </w:rPr>
+        <w:t>name</w:t>
+      </w:r>
+      <w:r>
+        <w:rPr>
+          <w:rFonts w:ascii="Courier New" w:hAnsi="Courier New" w:cs="Courier New"/>
+          <w:color w:val="000000"/>
+          <w:sz w:val="20"/>
+          <w:szCs w:val="20"/>
+        </w:rPr>
+        <w:t>=</w:t>
+      </w:r>
+      <w:r>
+        <w:rPr>
+          <w:rFonts w:ascii="Courier New" w:hAnsi="Courier New" w:cs="Courier New"/>
+          <w:i/>
+          <w:iCs/>
+          <w:color w:val="2A00FF"/>
+          <w:sz w:val="20"/>
+          <w:szCs w:val="20"/>
+        </w:rPr>
+        <w:t>"name"</w:t>
+      </w:r>
+      <w:r>
+        <w:rPr>
+          <w:rFonts w:ascii="Courier New" w:hAnsi="Courier New" w:cs="Courier New"/>
+          <w:sz w:val="20"/>
+          <w:szCs w:val="20"/>
+        </w:rPr>
+        <w:t xml:space="preserve"> </w:t>
+      </w:r>
+      <w:r>
+        <w:rPr>
+          <w:rFonts w:ascii="Courier New" w:hAnsi="Courier New" w:cs="Courier New"/>
+          <w:color w:val="7F007F"/>
+          <w:sz w:val="20"/>
+          <w:szCs w:val="20"/>
+        </w:rPr>
+        <w:t>value</w:t>
+      </w:r>
+      <w:r>
+        <w:rPr>
+          <w:rFonts w:ascii="Courier New" w:hAnsi="Courier New" w:cs="Courier New"/>
+          <w:color w:val="000000"/>
+          <w:sz w:val="20"/>
+          <w:szCs w:val="20"/>
+        </w:rPr>
+        <w:t>=</w:t>
+      </w:r>
+      <w:r>
+        <w:rPr>
+          <w:rFonts w:ascii="Courier New" w:hAnsi="Courier New" w:cs="Courier New"/>
+          <w:i/>
+          <w:iCs/>
+          <w:color w:val="2A00FF"/>
+          <w:sz w:val="20"/>
+          <w:szCs w:val="20"/>
+        </w:rPr>
+        <w:t>"Manager"</w:t>
+      </w:r>
+      <w:r>
+        <w:rPr>
+          <w:rFonts w:ascii="Courier New" w:hAnsi="Courier New" w:cs="Courier New"/>
+          <w:color w:val="008080"/>
+          <w:sz w:val="20"/>
+          <w:szCs w:val="20"/>
+        </w:rPr>
+        <w:t>/&gt;</w:t>
+      </w:r>
+    </w:p>
+    <w:p>
+      <w:pPr>
+        <w:autoSpaceDE w:val="0"/>
+        <w:autoSpaceDN w:val="0"/>
+        <w:adjustRightInd w:val="0"/>
+        <w:spacing w:after="0" w:line="240" w:lineRule="auto"/>
+        <w:rPr>
+          <w:rFonts w:ascii="Courier New" w:hAnsi="Courier New" w:cs="Courier New"/>
+          <w:sz w:val="20"/>
+          <w:szCs w:val="20"/>
+        </w:rPr>
+      </w:pPr>
+      <w:r>
+        <w:rPr>
+          <w:rFonts w:ascii="Courier New" w:hAnsi="Courier New" w:cs="Courier New"/>
+          <w:color w:val="000000"/>
+          <w:sz w:val="20"/>
+          <w:szCs w:val="20"/>
+        </w:rPr>
+        <w:tab/>
+      </w:r>
+      <w:r>
+        <w:rPr>
+          <w:rFonts w:ascii="Courier New" w:hAnsi="Courier New" w:cs="Courier New"/>
+          <w:color w:val="008080"/>
+          <w:sz w:val="20"/>
+          <w:szCs w:val="20"/>
+        </w:rPr>
+        <w:t>&lt;</w:t>
+      </w:r>
+      <w:r>
+        <w:rPr>
+          <w:rFonts w:ascii="Courier New" w:hAnsi="Courier New" w:cs="Courier New"/>
+          <w:color w:val="3F7F7F"/>
+          <w:sz w:val="20"/>
+          <w:szCs w:val="20"/>
+        </w:rPr>
+        <w:t>property</w:t>
+      </w:r>
+      <w:r>
+        <w:rPr>
+          <w:rFonts w:ascii="Courier New" w:hAnsi="Courier New" w:cs="Courier New"/>
+          <w:sz w:val="20"/>
+          <w:szCs w:val="20"/>
+        </w:rPr>
+        <w:t xml:space="preserve"> </w:t>
+      </w:r>
+      <w:r>
+        <w:rPr>
+          <w:rFonts w:ascii="Courier New" w:hAnsi="Courier New" w:cs="Courier New"/>
+          <w:color w:val="7F007F"/>
+          <w:sz w:val="20"/>
+          <w:szCs w:val="20"/>
+        </w:rPr>
+        <w:t>name</w:t>
+      </w:r>
+      <w:r>
+        <w:rPr>
+          <w:rFonts w:ascii="Courier New" w:hAnsi="Courier New" w:cs="Courier New"/>
+          <w:color w:val="000000"/>
+          <w:sz w:val="20"/>
+          <w:szCs w:val="20"/>
+        </w:rPr>
+        <w:t>=</w:t>
+      </w:r>
+      <w:r>
+        <w:rPr>
+          <w:rFonts w:ascii="Courier New" w:hAnsi="Courier New" w:cs="Courier New"/>
+          <w:i/>
+          <w:iCs/>
+          <w:color w:val="2A00FF"/>
+          <w:sz w:val="20"/>
+          <w:szCs w:val="20"/>
+        </w:rPr>
+        <w:t>"salary"</w:t>
+      </w:r>
+      <w:r>
+        <w:rPr>
+          <w:rFonts w:ascii="Courier New" w:hAnsi="Courier New" w:cs="Courier New"/>
+          <w:sz w:val="20"/>
+          <w:szCs w:val="20"/>
+        </w:rPr>
+        <w:t xml:space="preserve"> </w:t>
+      </w:r>
+      <w:r>
+        <w:rPr>
+          <w:rFonts w:ascii="Courier New" w:hAnsi="Courier New" w:cs="Courier New"/>
+          <w:color w:val="7F007F"/>
+          <w:sz w:val="20"/>
+          <w:szCs w:val="20"/>
+        </w:rPr>
+        <w:t>value</w:t>
+      </w:r>
+      <w:r>
+        <w:rPr>
+          <w:rFonts w:ascii="Courier New" w:hAnsi="Courier New" w:cs="Courier New"/>
+          <w:color w:val="000000"/>
+          <w:sz w:val="20"/>
+          <w:szCs w:val="20"/>
+        </w:rPr>
+        <w:t>=</w:t>
+      </w:r>
+      <w:r>
+        <w:rPr>
+          <w:rFonts w:ascii="Courier New" w:hAnsi="Courier New" w:cs="Courier New"/>
+          <w:i/>
+          <w:iCs/>
+          <w:color w:val="2A00FF"/>
+          <w:sz w:val="20"/>
+          <w:szCs w:val="20"/>
+        </w:rPr>
+        <w:t>"1200.00"</w:t>
+      </w:r>
+      <w:r>
+        <w:rPr>
+          <w:rFonts w:ascii="Courier New" w:hAnsi="Courier New" w:cs="Courier New"/>
+          <w:color w:val="008080"/>
+          <w:sz w:val="20"/>
+          <w:szCs w:val="20"/>
+        </w:rPr>
+        <w:t>/&gt;</w:t>
+      </w:r>
+    </w:p>
+    <w:p>
+      <w:pPr>
+        <w:autoSpaceDE w:val="0"/>
+        <w:autoSpaceDN w:val="0"/>
+        <w:adjustRightInd w:val="0"/>
+        <w:spacing w:after="0" w:line="240" w:lineRule="auto"/>
+        <w:rPr>
+          <w:rFonts w:ascii="Courier New" w:hAnsi="Courier New" w:cs="Courier New"/>
+          <w:sz w:val="20"/>
+          <w:szCs w:val="20"/>
+        </w:rPr>
+      </w:pPr>
+      <w:r>
+        <w:rPr>
+          <w:rFonts w:ascii="Courier New" w:hAnsi="Courier New" w:cs="Courier New"/>
+          <w:color w:val="000000"/>
+          <w:sz w:val="20"/>
+          <w:szCs w:val="20"/>
+        </w:rPr>
+        <w:tab/>
+      </w:r>
+    </w:p>
+    <w:p>
+      <w:pPr>
+        <w:rPr>
+          <w:rFonts w:ascii="Courier New" w:hAnsi="Courier New" w:cs="Courier New"/>
+          <w:color w:val="008080"/>
+          <w:sz w:val="20"/>
+          <w:szCs w:val="20"/>
+        </w:rPr>
+      </w:pPr>
+      <w:r>
+        <w:rPr>
+          <w:rFonts w:ascii="Courier New" w:hAnsi="Courier New" w:cs="Courier New"/>
+          <w:color w:val="008080"/>
+          <w:sz w:val="20"/>
+          <w:szCs w:val="20"/>
+        </w:rPr>
+        <w:t>&lt;/</w:t>
+      </w:r>
+      <w:r>
+        <w:rPr>
+          <w:rFonts w:ascii="Courier New" w:hAnsi="Courier New" w:cs="Courier New"/>
+          <w:color w:val="3F7F7F"/>
+          <w:sz w:val="20"/>
+          <w:szCs w:val="20"/>
+          <w:shd w:val="clear" w:color="auto" w:fill="D4D4D4"/>
+        </w:rPr>
+        <w:t>bean</w:t>
+      </w:r>
+      <w:r>
+        <w:rPr>
+          <w:rFonts w:ascii="Courier New" w:hAnsi="Courier New" w:cs="Courier New"/>
+          <w:color w:val="008080"/>
+          <w:sz w:val="20"/>
+          <w:szCs w:val="20"/>
+        </w:rPr>
+        <w:t>&gt;</w:t>
+      </w:r>
+    </w:p>
+    <w:p>
+      <w:pPr>
+        <w:rPr>
+          <w:rFonts w:ascii="Courier New" w:hAnsi="Courier New" w:cs="Courier New"/>
+          <w:color w:val="008080"/>
+          <w:sz w:val="20"/>
+          <w:szCs w:val="20"/>
+        </w:rPr>
+      </w:pPr>
+    </w:p>
+    <w:p>
+      <w:pPr>
+        <w:jc w:val="center"/>
+        <w:rPr>
+          <w:rFonts w:ascii="Courier New" w:hAnsi="Courier New" w:cs="Courier New"/>
+          <w:b/>
+          <w:bCs/>
+          <w:color w:val="008080"/>
+          <w:sz w:val="20"/>
+          <w:szCs w:val="20"/>
+          <w:u w:val="single"/>
+        </w:rPr>
+      </w:pPr>
+      <w:r>
+        <w:rPr>
+          <w:rFonts w:ascii="Courier New" w:hAnsi="Courier New" w:cs="Courier New"/>
+          <w:b/>
+          <w:bCs/>
+          <w:color w:val="008080"/>
+          <w:sz w:val="20"/>
+          <w:szCs w:val="20"/>
+          <w:u w:val="single"/>
+        </w:rPr>
+        <w:t>Annotation Based Configuration</w:t>
+      </w:r>
+    </w:p>
+    <w:p>
+      <w:pPr>
+        <w:rPr>
+          <w:b/>
+          <w:bCs/>
+          <w:sz w:val="24"/>
+          <w:szCs w:val="24"/>
+          <w:u w:val="single"/>
+        </w:rPr>
+      </w:pPr>
+      <w:r>
+        <w:rPr>
+          <w:b/>
+          <w:bCs/>
+          <w:sz w:val="24"/>
+          <w:szCs w:val="24"/>
+          <w:u w:val="single"/>
+        </w:rPr>
+        <w:t>@Autowired</w:t>
+      </w:r>
+    </w:p>
+    <w:p>
+      <w:pPr>
+        <w:rPr>
+          <w:b/>
+          <w:bCs/>
+          <w:sz w:val="24"/>
+          <w:szCs w:val="24"/>
+          <w:u w:val="single"/>
+        </w:rPr>
+      </w:pPr>
+      <w:r>
+        <w:rPr>
+          <w:b/>
+          <w:bCs/>
+          <w:sz w:val="24"/>
+          <w:szCs w:val="24"/>
+          <w:u w:val="single"/>
+        </w:rPr>
+        <w:t>@Required</w:t>
+      </w:r>
+    </w:p>
+    <w:p>
+      <w:pPr>
+        <w:rPr>
+          <w:b/>
+          <w:bCs/>
+          <w:sz w:val="24"/>
+          <w:szCs w:val="24"/>
+        </w:rPr>
+      </w:pPr>
+      <w:r>
+        <w:rPr>
+          <w:b/>
+          <w:bCs/>
+          <w:sz w:val="24"/>
+          <w:szCs w:val="24"/>
+        </w:rPr>
+        <w:t>@Qualifier</w:t>
+      </w:r>
+    </w:p>
+    <w:p>
+      <w:pPr>
+        <w:autoSpaceDE w:val="0"/>
+        <w:autoSpaceDN w:val="0"/>
+        <w:adjustRightInd w:val="0"/>
+        <w:spacing w:after="0" w:line="240" w:lineRule="auto"/>
+        <w:rPr>
+          <w:rFonts w:ascii="Courier New" w:hAnsi="Courier New" w:cs="Courier New"/>
+          <w:sz w:val="20"/>
+          <w:szCs w:val="20"/>
+        </w:rPr>
+      </w:pPr>
+      <w:r>
+        <w:rPr>
+          <w:rFonts w:ascii="Courier New" w:hAnsi="Courier New" w:cs="Courier New"/>
+          <w:color w:val="008080"/>
+          <w:sz w:val="20"/>
+          <w:szCs w:val="20"/>
+        </w:rPr>
+        <w:t>&lt;</w:t>
+      </w:r>
+      <w:proofErr w:type="spellStart"/>
+      <w:proofErr w:type="gramStart"/>
+      <w:r>
+        <w:rPr>
+          <w:rFonts w:ascii="Courier New" w:hAnsi="Courier New" w:cs="Courier New"/>
+          <w:color w:val="3F7F7F"/>
+          <w:sz w:val="20"/>
+          <w:szCs w:val="20"/>
+        </w:rPr>
+        <w:t>context:annotation</w:t>
+      </w:r>
+      <w:proofErr w:type="gramEnd"/>
+      <w:r>
+        <w:rPr>
+          <w:rFonts w:ascii="Courier New" w:hAnsi="Courier New" w:cs="Courier New"/>
+          <w:color w:val="3F7F7F"/>
+          <w:sz w:val="20"/>
+          <w:szCs w:val="20"/>
+        </w:rPr>
+        <w:t>-config</w:t>
+      </w:r>
+      <w:proofErr w:type="spellEnd"/>
+      <w:r>
+        <w:rPr>
+          <w:rFonts w:ascii="Courier New" w:hAnsi="Courier New" w:cs="Courier New"/>
+          <w:color w:val="008080"/>
+          <w:sz w:val="20"/>
+          <w:szCs w:val="20"/>
+        </w:rPr>
+        <w:t>/&gt;</w:t>
+      </w:r>
+    </w:p>
+    <w:p>
+      <w:pPr>
+        <w:autoSpaceDE w:val="0"/>
+        <w:autoSpaceDN w:val="0"/>
+        <w:adjustRightInd w:val="0"/>
+        <w:spacing w:after="0" w:line="240" w:lineRule="auto"/>
+        <w:rPr>
+          <w:rFonts w:ascii="Courier New" w:hAnsi="Courier New" w:cs="Courier New"/>
+          <w:sz w:val="20"/>
+          <w:szCs w:val="20"/>
+        </w:rPr>
+      </w:pPr>
+      <w:r>
+        <w:rPr>
+          <w:rFonts w:ascii="Courier New" w:hAnsi="Courier New" w:cs="Courier New"/>
+          <w:color w:val="008080"/>
+          <w:sz w:val="20"/>
+          <w:szCs w:val="20"/>
+        </w:rPr>
+        <w:t>&lt;</w:t>
+      </w:r>
+      <w:r>
+        <w:rPr>
+          <w:rFonts w:ascii="Courier New" w:hAnsi="Courier New" w:cs="Courier New"/>
+          <w:color w:val="3F7F7F"/>
+          <w:sz w:val="20"/>
+          <w:szCs w:val="20"/>
+        </w:rPr>
+        <w:t>bean</w:t>
+      </w:r>
+      <w:r>
+        <w:rPr>
+          <w:rFonts w:ascii="Courier New" w:hAnsi="Courier New" w:cs="Courier New"/>
+          <w:sz w:val="20"/>
+          <w:szCs w:val="20"/>
+        </w:rPr>
+        <w:t xml:space="preserve"> </w:t>
+      </w:r>
+      <w:r>
+        <w:rPr>
+          <w:rFonts w:ascii="Courier New" w:hAnsi="Courier New" w:cs="Courier New"/>
+          <w:color w:val="7F007F"/>
+          <w:sz w:val="20"/>
+          <w:szCs w:val="20"/>
+        </w:rPr>
+        <w:t>id</w:t>
+      </w:r>
+      <w:r>
+        <w:rPr>
+          <w:rFonts w:ascii="Courier New" w:hAnsi="Courier New" w:cs="Courier New"/>
+          <w:color w:val="000000"/>
+          <w:sz w:val="20"/>
+          <w:szCs w:val="20"/>
+        </w:rPr>
+        <w:t>=</w:t>
+      </w:r>
+      <w:r>
+        <w:rPr>
+          <w:rFonts w:ascii="Courier New" w:hAnsi="Courier New" w:cs="Courier New"/>
+          <w:i/>
+          <w:iCs/>
+          <w:color w:val="2A00FF"/>
+          <w:sz w:val="20"/>
+          <w:szCs w:val="20"/>
+        </w:rPr>
+        <w:t>"emp"</w:t>
+      </w:r>
+      <w:r>
+        <w:rPr>
+          <w:rFonts w:ascii="Courier New" w:hAnsi="Courier New" w:cs="Courier New"/>
+          <w:sz w:val="20"/>
+          <w:szCs w:val="20"/>
+        </w:rPr>
+        <w:t xml:space="preserve"> </w:t>
+      </w:r>
+      <w:r>
+        <w:rPr>
+          <w:rFonts w:ascii="Courier New" w:hAnsi="Courier New" w:cs="Courier New"/>
+          <w:color w:val="7F007F"/>
+          <w:sz w:val="20"/>
+          <w:szCs w:val="20"/>
+        </w:rPr>
+        <w:t>class</w:t>
+      </w:r>
+      <w:r>
+        <w:rPr>
+          <w:rFonts w:ascii="Courier New" w:hAnsi="Courier New" w:cs="Courier New"/>
+          <w:color w:val="000000"/>
+          <w:sz w:val="20"/>
+          <w:szCs w:val="20"/>
+        </w:rPr>
+        <w:t>=</w:t>
+      </w:r>
+      <w:r>
+        <w:rPr>
+          <w:rFonts w:ascii="Courier New" w:hAnsi="Courier New" w:cs="Courier New"/>
+          <w:i/>
+          <w:iCs/>
+          <w:color w:val="2A00FF"/>
+          <w:sz w:val="20"/>
+          <w:szCs w:val="20"/>
+        </w:rPr>
+        <w:t>"</w:t>
+      </w:r>
+      <w:proofErr w:type="spellStart"/>
+      <w:r>
+        <w:rPr>
+          <w:rFonts w:ascii="Courier New" w:hAnsi="Courier New" w:cs="Courier New"/>
+          <w:i/>
+          <w:iCs/>
+          <w:color w:val="2A00FF"/>
+          <w:sz w:val="20"/>
+          <w:szCs w:val="20"/>
+        </w:rPr>
+        <w:t>com.</w:t>
+      </w:r>
+      <w:proofErr w:type="gramStart"/>
+      <w:r>
+        <w:rPr>
+          <w:rFonts w:ascii="Courier New" w:hAnsi="Courier New" w:cs="Courier New"/>
+          <w:i/>
+          <w:iCs/>
+          <w:color w:val="2A00FF"/>
+          <w:sz w:val="20"/>
+          <w:szCs w:val="20"/>
+        </w:rPr>
+        <w:t>example.Employee</w:t>
+      </w:r>
+      <w:proofErr w:type="spellEnd"/>
+      <w:proofErr w:type="gramEnd"/>
+      <w:r>
+        <w:rPr>
+          <w:rFonts w:ascii="Courier New" w:hAnsi="Courier New" w:cs="Courier New"/>
+          <w:i/>
+          <w:iCs/>
+          <w:color w:val="2A00FF"/>
+          <w:sz w:val="20"/>
+          <w:szCs w:val="20"/>
+        </w:rPr>
+        <w:t>"</w:t>
+      </w:r>
+      <w:r>
+        <w:rPr>
+          <w:rFonts w:ascii="Courier New" w:hAnsi="Courier New" w:cs="Courier New"/>
+          <w:color w:val="008080"/>
+          <w:sz w:val="20"/>
+          <w:szCs w:val="20"/>
+        </w:rPr>
+        <w:t>&gt;&lt;/</w:t>
+      </w:r>
+      <w:r>
+        <w:rPr>
+          <w:rFonts w:ascii="Courier New" w:hAnsi="Courier New" w:cs="Courier New"/>
+          <w:color w:val="3F7F7F"/>
+          <w:sz w:val="20"/>
+          <w:szCs w:val="20"/>
+        </w:rPr>
+        <w:t>bean</w:t>
+      </w:r>
+      <w:r>
+        <w:rPr>
+          <w:rFonts w:ascii="Courier New" w:hAnsi="Courier New" w:cs="Courier New"/>
+          <w:color w:val="008080"/>
+          <w:sz w:val="20"/>
+          <w:szCs w:val="20"/>
+        </w:rPr>
+        <w:t>&gt;</w:t>
+      </w:r>
+    </w:p>
+    <w:p>
+      <w:pPr>
+        <w:autoSpaceDE w:val="0"/>
+        <w:autoSpaceDN w:val="0"/>
+        <w:adjustRightInd w:val="0"/>
+        <w:spacing w:after="0" w:line="240" w:lineRule="auto"/>
+        <w:rPr>
+          <w:rFonts w:ascii="Courier New" w:hAnsi="Courier New" w:cs="Courier New"/>
+          <w:sz w:val="20"/>
+          <w:szCs w:val="20"/>
+        </w:rPr>
+      </w:pPr>
+      <w:r>
+        <w:rPr>
+          <w:rFonts w:ascii="Courier New" w:hAnsi="Courier New" w:cs="Courier New"/>
+          <w:color w:val="008080"/>
+          <w:sz w:val="20"/>
+          <w:szCs w:val="20"/>
+        </w:rPr>
+        <w:t>&lt;</w:t>
+      </w:r>
+      <w:r>
+        <w:rPr>
+          <w:rFonts w:ascii="Courier New" w:hAnsi="Courier New" w:cs="Courier New"/>
+          <w:color w:val="3F7F7F"/>
+          <w:sz w:val="20"/>
+          <w:szCs w:val="20"/>
+        </w:rPr>
+        <w:t>bean</w:t>
+      </w:r>
+      <w:r>
+        <w:rPr>
+          <w:rFonts w:ascii="Courier New" w:hAnsi="Courier New" w:cs="Courier New"/>
+          <w:sz w:val="20"/>
+          <w:szCs w:val="20"/>
+        </w:rPr>
+        <w:t xml:space="preserve"> </w:t>
+      </w:r>
+      <w:r>
+        <w:rPr>
+          <w:rFonts w:ascii="Courier New" w:hAnsi="Courier New" w:cs="Courier New"/>
+          <w:color w:val="7F007F"/>
+          <w:sz w:val="20"/>
+          <w:szCs w:val="20"/>
+        </w:rPr>
+        <w:t>id</w:t>
+      </w:r>
+      <w:r>
+        <w:rPr>
+          <w:rFonts w:ascii="Courier New" w:hAnsi="Courier New" w:cs="Courier New"/>
+          <w:color w:val="000000"/>
+          <w:sz w:val="20"/>
+          <w:szCs w:val="20"/>
+        </w:rPr>
+        <w:t>=</w:t>
+      </w:r>
+      <w:r>
+        <w:rPr>
+          <w:rFonts w:ascii="Courier New" w:hAnsi="Courier New" w:cs="Courier New"/>
+          <w:i/>
+          <w:iCs/>
+          <w:color w:val="2A00FF"/>
+          <w:sz w:val="20"/>
+          <w:szCs w:val="20"/>
+        </w:rPr>
+        <w:t>"add1"</w:t>
+      </w:r>
+      <w:r>
+        <w:rPr>
+          <w:rFonts w:ascii="Courier New" w:hAnsi="Courier New" w:cs="Courier New"/>
+          <w:sz w:val="20"/>
+          <w:szCs w:val="20"/>
+        </w:rPr>
+        <w:t xml:space="preserve"> </w:t>
+      </w:r>
+      <w:r>
+        <w:rPr>
+          <w:rFonts w:ascii="Courier New" w:hAnsi="Courier New" w:cs="Courier New"/>
+          <w:color w:val="7F007F"/>
+          <w:sz w:val="20"/>
+          <w:szCs w:val="20"/>
+        </w:rPr>
+        <w:t>class</w:t>
+      </w:r>
+      <w:r>
+        <w:rPr>
+          <w:rFonts w:ascii="Courier New" w:hAnsi="Courier New" w:cs="Courier New"/>
+          <w:color w:val="000000"/>
+          <w:sz w:val="20"/>
+          <w:szCs w:val="20"/>
+        </w:rPr>
+        <w:t>=</w:t>
+      </w:r>
+      <w:r>
+        <w:rPr>
+          <w:rFonts w:ascii="Courier New" w:hAnsi="Courier New" w:cs="Courier New"/>
+          <w:i/>
+          <w:iCs/>
+          <w:color w:val="2A00FF"/>
+          <w:sz w:val="20"/>
+          <w:szCs w:val="20"/>
+        </w:rPr>
+        <w:t>"</w:t>
+      </w:r>
+      <w:proofErr w:type="spellStart"/>
+      <w:r>
+        <w:rPr>
+          <w:rFonts w:ascii="Courier New" w:hAnsi="Courier New" w:cs="Courier New"/>
+          <w:i/>
+          <w:iCs/>
+          <w:color w:val="2A00FF"/>
+          <w:sz w:val="20"/>
+          <w:szCs w:val="20"/>
+        </w:rPr>
+        <w:t>com.</w:t>
+      </w:r>
+      <w:proofErr w:type="gramStart"/>
+      <w:r>
+        <w:rPr>
+          <w:rFonts w:ascii="Courier New" w:hAnsi="Courier New" w:cs="Courier New"/>
+          <w:i/>
+          <w:iCs/>
+          <w:color w:val="2A00FF"/>
+          <w:sz w:val="20"/>
+          <w:szCs w:val="20"/>
+        </w:rPr>
+        <w:t>example.Address</w:t>
+      </w:r>
+      <w:proofErr w:type="spellEnd"/>
+      <w:proofErr w:type="gramEnd"/>
+      <w:r>
+        <w:rPr>
+          <w:rFonts w:ascii="Courier New" w:hAnsi="Courier New" w:cs="Courier New"/>
+          <w:i/>
+          <w:iCs/>
+          <w:color w:val="2A00FF"/>
+          <w:sz w:val="20"/>
+          <w:szCs w:val="20"/>
+        </w:rPr>
+        <w:t>"</w:t>
+      </w:r>
+      <w:r>
+        <w:rPr>
+          <w:rFonts w:ascii="Courier New" w:hAnsi="Courier New" w:cs="Courier New"/>
+          <w:color w:val="008080"/>
+          <w:sz w:val="20"/>
+          <w:szCs w:val="20"/>
+        </w:rPr>
+        <w:t>&gt;</w:t>
+      </w:r>
+    </w:p>
+    <w:p>
+      <w:pPr>
+        <w:autoSpaceDE w:val="0"/>
+        <w:autoSpaceDN w:val="0"/>
+        <w:adjustRightInd w:val="0"/>
+        <w:spacing w:after="0" w:line="240" w:lineRule="auto"/>
+        <w:rPr>
+          <w:rFonts w:ascii="Courier New" w:hAnsi="Courier New" w:cs="Courier New"/>
+          <w:sz w:val="20"/>
+          <w:szCs w:val="20"/>
+        </w:rPr>
+      </w:pPr>
+      <w:r>
+        <w:rPr>
+          <w:rFonts w:ascii="Courier New" w:hAnsi="Courier New" w:cs="Courier New"/>
+          <w:color w:val="000000"/>
+          <w:sz w:val="20"/>
+          <w:szCs w:val="20"/>
+        </w:rPr>
+        <w:tab/>
+      </w:r>
+      <w:r>
+        <w:rPr>
+          <w:rFonts w:ascii="Courier New" w:hAnsi="Courier New" w:cs="Courier New"/>
+          <w:color w:val="000000"/>
+          <w:sz w:val="20"/>
+          <w:szCs w:val="20"/>
+        </w:rPr>
+        <w:tab/>
+      </w:r>
+      <w:r>
+        <w:rPr>
+          <w:rFonts w:ascii="Courier New" w:hAnsi="Courier New" w:cs="Courier New"/>
+          <w:color w:val="008080"/>
+          <w:sz w:val="20"/>
+          <w:szCs w:val="20"/>
+        </w:rPr>
+        <w:t>&lt;</w:t>
+      </w:r>
+      <w:r>
+        <w:rPr>
+          <w:rFonts w:ascii="Courier New" w:hAnsi="Courier New" w:cs="Courier New"/>
+          <w:color w:val="3F7F7F"/>
+          <w:sz w:val="20"/>
+          <w:szCs w:val="20"/>
+        </w:rPr>
+        <w:t>property</w:t>
+      </w:r>
+      <w:r>
+        <w:rPr>
+          <w:rFonts w:ascii="Courier New" w:hAnsi="Courier New" w:cs="Courier New"/>
+          <w:sz w:val="20"/>
+          <w:szCs w:val="20"/>
+        </w:rPr>
+        <w:t xml:space="preserve"> </w:t>
+      </w:r>
+      <w:r>
+        <w:rPr>
+          <w:rFonts w:ascii="Courier New" w:hAnsi="Courier New" w:cs="Courier New"/>
+          <w:color w:val="7F007F"/>
+          <w:sz w:val="20"/>
+          <w:szCs w:val="20"/>
+        </w:rPr>
+        <w:t>name</w:t>
+      </w:r>
+      <w:r>
+        <w:rPr>
+          <w:rFonts w:ascii="Courier New" w:hAnsi="Courier New" w:cs="Courier New"/>
+          <w:color w:val="000000"/>
+          <w:sz w:val="20"/>
+          <w:szCs w:val="20"/>
+        </w:rPr>
+        <w:t>=</w:t>
+      </w:r>
+      <w:r>
+        <w:rPr>
+          <w:rFonts w:ascii="Courier New" w:hAnsi="Courier New" w:cs="Courier New"/>
+          <w:i/>
+          <w:iCs/>
+          <w:color w:val="2A00FF"/>
+          <w:sz w:val="20"/>
+          <w:szCs w:val="20"/>
+        </w:rPr>
+        <w:t>"city"</w:t>
+      </w:r>
+      <w:r>
+        <w:rPr>
+          <w:rFonts w:ascii="Courier New" w:hAnsi="Courier New" w:cs="Courier New"/>
+          <w:sz w:val="20"/>
+          <w:szCs w:val="20"/>
+        </w:rPr>
+        <w:t xml:space="preserve"> </w:t>
+      </w:r>
+      <w:r>
+        <w:rPr>
+          <w:rFonts w:ascii="Courier New" w:hAnsi="Courier New" w:cs="Courier New"/>
+          <w:color w:val="7F007F"/>
+          <w:sz w:val="20"/>
+          <w:szCs w:val="20"/>
+        </w:rPr>
+        <w:t>value</w:t>
+      </w:r>
+      <w:r>
+        <w:rPr>
+          <w:rFonts w:ascii="Courier New" w:hAnsi="Courier New" w:cs="Courier New"/>
+          <w:color w:val="000000"/>
+          <w:sz w:val="20"/>
+          <w:szCs w:val="20"/>
+        </w:rPr>
+        <w:t>=</w:t>
+      </w:r>
+      <w:r>
+        <w:rPr>
+          <w:rFonts w:ascii="Courier New" w:hAnsi="Courier New" w:cs="Courier New"/>
+          <w:i/>
+          <w:iCs/>
+          <w:color w:val="2A00FF"/>
+          <w:sz w:val="20"/>
+          <w:szCs w:val="20"/>
+        </w:rPr>
+        <w:t>"Jersey"</w:t>
+      </w:r>
+      <w:r>
+        <w:rPr>
+          <w:rFonts w:ascii="Courier New" w:hAnsi="Courier New" w:cs="Courier New"/>
+          <w:color w:val="008080"/>
+          <w:sz w:val="20"/>
+          <w:szCs w:val="20"/>
+        </w:rPr>
+        <w:t>&gt;&lt;/</w:t>
+      </w:r>
+      <w:r>
+        <w:rPr>
+          <w:rFonts w:ascii="Courier New" w:hAnsi="Courier New" w:cs="Courier New"/>
+          <w:color w:val="3F7F7F"/>
+          <w:sz w:val="20"/>
+          <w:szCs w:val="20"/>
+        </w:rPr>
+        <w:t>property</w:t>
+      </w:r>
+      <w:r>
+        <w:rPr>
+          <w:rFonts w:ascii="Courier New" w:hAnsi="Courier New" w:cs="Courier New"/>
+          <w:color w:val="008080"/>
+          <w:sz w:val="20"/>
+          <w:szCs w:val="20"/>
+        </w:rPr>
+        <w:t>&gt;</w:t>
+      </w:r>
+    </w:p>
+    <w:p>
+      <w:pPr>
+        <w:autoSpaceDE w:val="0"/>
+        <w:autoSpaceDN w:val="0"/>
+        <w:adjustRightInd w:val="0"/>
+        <w:spacing w:after="0" w:line="240" w:lineRule="auto"/>
+        <w:rPr>
+          <w:rFonts w:ascii="Courier New" w:hAnsi="Courier New" w:cs="Courier New"/>
+          <w:sz w:val="20"/>
+          <w:szCs w:val="20"/>
+        </w:rPr>
+      </w:pPr>
+      <w:r>
+        <w:rPr>
+          <w:rFonts w:ascii="Courier New" w:hAnsi="Courier New" w:cs="Courier New"/>
+          <w:color w:val="000000"/>
+          <w:sz w:val="20"/>
+          <w:szCs w:val="20"/>
+        </w:rPr>
+        <w:tab/>
+      </w:r>
+      <w:r>
+        <w:rPr>
+          <w:rFonts w:ascii="Courier New" w:hAnsi="Courier New" w:cs="Courier New"/>
+          <w:color w:val="000000"/>
+          <w:sz w:val="20"/>
+          <w:szCs w:val="20"/>
+        </w:rPr>
+        <w:tab/>
+      </w:r>
+      <w:r>
+        <w:rPr>
+          <w:rFonts w:ascii="Courier New" w:hAnsi="Courier New" w:cs="Courier New"/>
+          <w:color w:val="008080"/>
+          <w:sz w:val="20"/>
+          <w:szCs w:val="20"/>
+        </w:rPr>
+        <w:t>&lt;</w:t>
+      </w:r>
+      <w:r>
+        <w:rPr>
+          <w:rFonts w:ascii="Courier New" w:hAnsi="Courier New" w:cs="Courier New"/>
+          <w:color w:val="3F7F7F"/>
+          <w:sz w:val="20"/>
+          <w:szCs w:val="20"/>
+        </w:rPr>
+        <w:t>property</w:t>
+      </w:r>
+      <w:r>
+        <w:rPr>
+          <w:rFonts w:ascii="Courier New" w:hAnsi="Courier New" w:cs="Courier New"/>
+          <w:sz w:val="20"/>
+          <w:szCs w:val="20"/>
+        </w:rPr>
+        <w:t xml:space="preserve"> </w:t>
+      </w:r>
+      <w:r>
+        <w:rPr>
+          <w:rFonts w:ascii="Courier New" w:hAnsi="Courier New" w:cs="Courier New"/>
+          <w:color w:val="7F007F"/>
+          <w:sz w:val="20"/>
+          <w:szCs w:val="20"/>
+        </w:rPr>
+        <w:t>name</w:t>
+      </w:r>
+      <w:r>
+        <w:rPr>
+          <w:rFonts w:ascii="Courier New" w:hAnsi="Courier New" w:cs="Courier New"/>
+          <w:color w:val="000000"/>
+          <w:sz w:val="20"/>
+          <w:szCs w:val="20"/>
+        </w:rPr>
+        <w:t>=</w:t>
+      </w:r>
+      <w:r>
+        <w:rPr>
+          <w:rFonts w:ascii="Courier New" w:hAnsi="Courier New" w:cs="Courier New"/>
+          <w:i/>
+          <w:iCs/>
+          <w:color w:val="2A00FF"/>
+          <w:sz w:val="20"/>
+          <w:szCs w:val="20"/>
+        </w:rPr>
+        <w:t>"street"</w:t>
+      </w:r>
+      <w:r>
+        <w:rPr>
+          <w:rFonts w:ascii="Courier New" w:hAnsi="Courier New" w:cs="Courier New"/>
+          <w:sz w:val="20"/>
+          <w:szCs w:val="20"/>
+        </w:rPr>
+        <w:t xml:space="preserve"> </w:t>
+      </w:r>
+      <w:r>
+        <w:rPr>
+          <w:rFonts w:ascii="Courier New" w:hAnsi="Courier New" w:cs="Courier New"/>
+          <w:color w:val="7F007F"/>
+          <w:sz w:val="20"/>
+          <w:szCs w:val="20"/>
+        </w:rPr>
+        <w:t>value</w:t>
+      </w:r>
+      <w:r>
+        <w:rPr>
+          <w:rFonts w:ascii="Courier New" w:hAnsi="Courier New" w:cs="Courier New"/>
+          <w:color w:val="000000"/>
+          <w:sz w:val="20"/>
+          <w:szCs w:val="20"/>
+        </w:rPr>
+        <w:t>=</w:t>
+      </w:r>
+      <w:r>
+        <w:rPr>
+          <w:rFonts w:ascii="Courier New" w:hAnsi="Courier New" w:cs="Courier New"/>
+          <w:i/>
+          <w:iCs/>
+          <w:color w:val="2A00FF"/>
+          <w:sz w:val="20"/>
+          <w:szCs w:val="20"/>
+        </w:rPr>
+        <w:t>"7th Cross"</w:t>
+      </w:r>
+      <w:r>
+        <w:rPr>
+          <w:rFonts w:ascii="Courier New" w:hAnsi="Courier New" w:cs="Courier New"/>
+          <w:color w:val="008080"/>
+          <w:sz w:val="20"/>
+          <w:szCs w:val="20"/>
+        </w:rPr>
+        <w:t>/&gt;</w:t>
+      </w:r>
+    </w:p>
+    <w:p>
+      <w:pPr>
+        <w:autoSpaceDE w:val="0"/>
+        <w:autoSpaceDN w:val="0"/>
+        <w:adjustRightInd w:val="0"/>
+        <w:spacing w:after="0" w:line="240" w:lineRule="auto"/>
+        <w:rPr>
+          <w:rFonts w:ascii="Courier New" w:hAnsi="Courier New" w:cs="Courier New"/>
+          <w:sz w:val="20"/>
+          <w:szCs w:val="20"/>
+        </w:rPr>
+      </w:pPr>
+      <w:r>
+        <w:rPr>
+          <w:rFonts w:ascii="Courier New" w:hAnsi="Courier New" w:cs="Courier New"/>
+          <w:color w:val="008080"/>
+          <w:sz w:val="20"/>
+          <w:szCs w:val="20"/>
+        </w:rPr>
+        <w:t>&lt;/</w:t>
+      </w:r>
+      <w:r>
+        <w:rPr>
+          <w:rFonts w:ascii="Courier New" w:hAnsi="Courier New" w:cs="Courier New"/>
+          <w:color w:val="3F7F7F"/>
+          <w:sz w:val="20"/>
+          <w:szCs w:val="20"/>
+        </w:rPr>
+        <w:t>bean</w:t>
+      </w:r>
+      <w:r>
+        <w:rPr>
+          <w:rFonts w:ascii="Courier New" w:hAnsi="Courier New" w:cs="Courier New"/>
+          <w:color w:val="008080"/>
+          <w:sz w:val="20"/>
+          <w:szCs w:val="20"/>
+        </w:rPr>
+        <w:t>&gt;</w:t>
+      </w:r>
+    </w:p>
+    <w:p>
+      <w:pPr>
+        <w:autoSpaceDE w:val="0"/>
+        <w:autoSpaceDN w:val="0"/>
+        <w:adjustRightInd w:val="0"/>
+        <w:spacing w:after="0" w:line="240" w:lineRule="auto"/>
+        <w:rPr>
+          <w:rFonts w:ascii="Courier New" w:hAnsi="Courier New" w:cs="Courier New"/>
+          <w:sz w:val="20"/>
+          <w:szCs w:val="20"/>
+        </w:rPr>
+      </w:pPr>
+      <w:r>
+        <w:rPr>
+          <w:rFonts w:ascii="Courier New" w:hAnsi="Courier New" w:cs="Courier New"/>
+          <w:color w:val="008080"/>
+          <w:sz w:val="20"/>
+          <w:szCs w:val="20"/>
+        </w:rPr>
+        <w:t>&lt;</w:t>
+      </w:r>
+      <w:r>
+        <w:rPr>
+          <w:rFonts w:ascii="Courier New" w:hAnsi="Courier New" w:cs="Courier New"/>
+          <w:color w:val="3F7F7F"/>
+          <w:sz w:val="20"/>
+          <w:szCs w:val="20"/>
+        </w:rPr>
+        <w:t>bean</w:t>
+      </w:r>
+      <w:r>
+        <w:rPr>
+          <w:rFonts w:ascii="Courier New" w:hAnsi="Courier New" w:cs="Courier New"/>
+          <w:sz w:val="20"/>
+          <w:szCs w:val="20"/>
+        </w:rPr>
+        <w:t xml:space="preserve"> </w:t>
+      </w:r>
+      <w:r>
+        <w:rPr>
+          <w:rFonts w:ascii="Courier New" w:hAnsi="Courier New" w:cs="Courier New"/>
+          <w:color w:val="7F007F"/>
+          <w:sz w:val="20"/>
+          <w:szCs w:val="20"/>
+        </w:rPr>
+        <w:t>id</w:t>
+      </w:r>
+      <w:r>
+        <w:rPr>
+          <w:rFonts w:ascii="Courier New" w:hAnsi="Courier New" w:cs="Courier New"/>
+          <w:color w:val="000000"/>
+          <w:sz w:val="20"/>
+          <w:szCs w:val="20"/>
+        </w:rPr>
+        <w:t>=</w:t>
+      </w:r>
+      <w:r>
+        <w:rPr>
+          <w:rFonts w:ascii="Courier New" w:hAnsi="Courier New" w:cs="Courier New"/>
+          <w:i/>
+          <w:iCs/>
+          <w:color w:val="2A00FF"/>
+          <w:sz w:val="20"/>
+          <w:szCs w:val="20"/>
+        </w:rPr>
+        <w:t>"add2"</w:t>
+      </w:r>
+      <w:r>
+        <w:rPr>
+          <w:rFonts w:ascii="Courier New" w:hAnsi="Courier New" w:cs="Courier New"/>
+          <w:sz w:val="20"/>
+          <w:szCs w:val="20"/>
+        </w:rPr>
+        <w:t xml:space="preserve"> </w:t>
+      </w:r>
+      <w:r>
+        <w:rPr>
+          <w:rFonts w:ascii="Courier New" w:hAnsi="Courier New" w:cs="Courier New"/>
+          <w:color w:val="7F007F"/>
+          <w:sz w:val="20"/>
+          <w:szCs w:val="20"/>
+        </w:rPr>
+        <w:t>class</w:t>
+      </w:r>
+      <w:r>
+        <w:rPr>
+          <w:rFonts w:ascii="Courier New" w:hAnsi="Courier New" w:cs="Courier New"/>
+          <w:color w:val="000000"/>
+          <w:sz w:val="20"/>
+          <w:szCs w:val="20"/>
+        </w:rPr>
+        <w:t>=</w:t>
+      </w:r>
+      <w:r>
+        <w:rPr>
+          <w:rFonts w:ascii="Courier New" w:hAnsi="Courier New" w:cs="Courier New"/>
+          <w:i/>
+          <w:iCs/>
+          <w:color w:val="2A00FF"/>
+          <w:sz w:val="20"/>
+          <w:szCs w:val="20"/>
+        </w:rPr>
+        <w:t>"</w:t>
+      </w:r>
+      <w:proofErr w:type="spellStart"/>
+      <w:r>
+        <w:rPr>
+          <w:rFonts w:ascii="Courier New" w:hAnsi="Courier New" w:cs="Courier New"/>
+          <w:i/>
+          <w:iCs/>
+          <w:color w:val="2A00FF"/>
+          <w:sz w:val="20"/>
+          <w:szCs w:val="20"/>
+        </w:rPr>
+        <w:t>com.</w:t>
+      </w:r>
+      <w:proofErr w:type="gramStart"/>
+      <w:r>
+        <w:rPr>
+          <w:rFonts w:ascii="Courier New" w:hAnsi="Courier New" w:cs="Courier New"/>
+          <w:i/>
+          <w:iCs/>
+          <w:color w:val="2A00FF"/>
+          <w:sz w:val="20"/>
+          <w:szCs w:val="20"/>
+        </w:rPr>
+        <w:t>example.Address</w:t>
+      </w:r>
+      <w:proofErr w:type="spellEnd"/>
+      <w:proofErr w:type="gramEnd"/>
+      <w:r>
+        <w:rPr>
+          <w:rFonts w:ascii="Courier New" w:hAnsi="Courier New" w:cs="Courier New"/>
+          <w:i/>
+          <w:iCs/>
+          <w:color w:val="2A00FF"/>
+          <w:sz w:val="20"/>
+          <w:szCs w:val="20"/>
+        </w:rPr>
+        <w:t>"</w:t>
+      </w:r>
+      <w:r>
+        <w:rPr>
+          <w:rFonts w:ascii="Courier New" w:hAnsi="Courier New" w:cs="Courier New"/>
+          <w:color w:val="008080"/>
+          <w:sz w:val="20"/>
+          <w:szCs w:val="20"/>
+        </w:rPr>
+        <w:t>&gt;</w:t>
+      </w:r>
+    </w:p>
+    <w:p>
+      <w:pPr>
+        <w:autoSpaceDE w:val="0"/>
+        <w:autoSpaceDN w:val="0"/>
+        <w:adjustRightInd w:val="0"/>
+        <w:spacing w:after="0" w:line="240" w:lineRule="auto"/>
+        <w:rPr>
+          <w:rFonts w:ascii="Courier New" w:hAnsi="Courier New" w:cs="Courier New"/>
+          <w:sz w:val="20"/>
+          <w:szCs w:val="20"/>
+        </w:rPr>
+      </w:pPr>
+      <w:r>
+        <w:rPr>
+          <w:rFonts w:ascii="Courier New" w:hAnsi="Courier New" w:cs="Courier New"/>
+          <w:color w:val="000000"/>
+          <w:sz w:val="20"/>
+          <w:szCs w:val="20"/>
+        </w:rPr>
+        <w:tab/>
+      </w:r>
+      <w:r>
+        <w:rPr>
+          <w:rFonts w:ascii="Courier New" w:hAnsi="Courier New" w:cs="Courier New"/>
+          <w:color w:val="000000"/>
+          <w:sz w:val="20"/>
+          <w:szCs w:val="20"/>
+        </w:rPr>
+        <w:tab/>
+      </w:r>
+      <w:r>
+        <w:rPr>
+          <w:rFonts w:ascii="Courier New" w:hAnsi="Courier New" w:cs="Courier New"/>
+          <w:color w:val="008080"/>
+          <w:sz w:val="20"/>
+          <w:szCs w:val="20"/>
+        </w:rPr>
+        <w:t>&lt;</w:t>
+      </w:r>
+      <w:r>
+        <w:rPr>
+          <w:rFonts w:ascii="Courier New" w:hAnsi="Courier New" w:cs="Courier New"/>
+          <w:color w:val="3F7F7F"/>
+          <w:sz w:val="20"/>
+          <w:szCs w:val="20"/>
+        </w:rPr>
+        <w:t>property</w:t>
+      </w:r>
+      <w:r>
+        <w:rPr>
+          <w:rFonts w:ascii="Courier New" w:hAnsi="Courier New" w:cs="Courier New"/>
+          <w:sz w:val="20"/>
+          <w:szCs w:val="20"/>
+        </w:rPr>
+        <w:t xml:space="preserve"> </w:t>
+      </w:r>
+      <w:r>
+        <w:rPr>
+          <w:rFonts w:ascii="Courier New" w:hAnsi="Courier New" w:cs="Courier New"/>
+          <w:color w:val="7F007F"/>
+          <w:sz w:val="20"/>
+          <w:szCs w:val="20"/>
+        </w:rPr>
+        <w:t>name</w:t>
+      </w:r>
+      <w:r>
+        <w:rPr>
+          <w:rFonts w:ascii="Courier New" w:hAnsi="Courier New" w:cs="Courier New"/>
+          <w:color w:val="000000"/>
+          <w:sz w:val="20"/>
+          <w:szCs w:val="20"/>
+        </w:rPr>
+        <w:t>=</w:t>
+      </w:r>
+      <w:r>
+        <w:rPr>
+          <w:rFonts w:ascii="Courier New" w:hAnsi="Courier New" w:cs="Courier New"/>
+          <w:i/>
+          <w:iCs/>
+          <w:color w:val="2A00FF"/>
+          <w:sz w:val="20"/>
+          <w:szCs w:val="20"/>
+        </w:rPr>
+        <w:t>"city"</w:t>
+      </w:r>
+      <w:r>
+        <w:rPr>
+          <w:rFonts w:ascii="Courier New" w:hAnsi="Courier New" w:cs="Courier New"/>
+          <w:sz w:val="20"/>
+          <w:szCs w:val="20"/>
+        </w:rPr>
+        <w:t xml:space="preserve"> </w:t>
+      </w:r>
+      <w:r>
+        <w:rPr>
+          <w:rFonts w:ascii="Courier New" w:hAnsi="Courier New" w:cs="Courier New"/>
+          <w:color w:val="7F007F"/>
+          <w:sz w:val="20"/>
+          <w:szCs w:val="20"/>
+        </w:rPr>
+        <w:t>value</w:t>
+      </w:r>
+      <w:r>
+        <w:rPr>
+          <w:rFonts w:ascii="Courier New" w:hAnsi="Courier New" w:cs="Courier New"/>
+          <w:color w:val="000000"/>
+          <w:sz w:val="20"/>
+          <w:szCs w:val="20"/>
+        </w:rPr>
+        <w:t>=</w:t>
+      </w:r>
+      <w:r>
+        <w:rPr>
+          <w:rFonts w:ascii="Courier New" w:hAnsi="Courier New" w:cs="Courier New"/>
+          <w:i/>
+          <w:iCs/>
+          <w:color w:val="2A00FF"/>
+          <w:sz w:val="20"/>
+          <w:szCs w:val="20"/>
+        </w:rPr>
+        <w:t>"Dallas"</w:t>
+      </w:r>
+      <w:r>
+        <w:rPr>
+          <w:rFonts w:ascii="Courier New" w:hAnsi="Courier New" w:cs="Courier New"/>
+          <w:color w:val="008080"/>
+          <w:sz w:val="20"/>
+          <w:szCs w:val="20"/>
+        </w:rPr>
+        <w:t>&gt;&lt;/</w:t>
+      </w:r>
+      <w:r>
+        <w:rPr>
+          <w:rFonts w:ascii="Courier New" w:hAnsi="Courier New" w:cs="Courier New"/>
+          <w:color w:val="3F7F7F"/>
+          <w:sz w:val="20"/>
+          <w:szCs w:val="20"/>
+        </w:rPr>
+        <w:t>property</w:t>
+      </w:r>
+      <w:r>
+        <w:rPr>
+          <w:rFonts w:ascii="Courier New" w:hAnsi="Courier New" w:cs="Courier New"/>
+          <w:color w:val="008080"/>
+          <w:sz w:val="20"/>
+          <w:szCs w:val="20"/>
+        </w:rPr>
+        <w:t>&gt;</w:t>
+      </w:r>
+    </w:p>
+    <w:p>
+      <w:pPr>
+        <w:autoSpaceDE w:val="0"/>
+        <w:autoSpaceDN w:val="0"/>
+        <w:adjustRightInd w:val="0"/>
+        <w:spacing w:after="0" w:line="240" w:lineRule="auto"/>
+        <w:rPr>
+          <w:rFonts w:ascii="Courier New" w:hAnsi="Courier New" w:cs="Courier New"/>
+          <w:sz w:val="20"/>
+          <w:szCs w:val="20"/>
+        </w:rPr>
+      </w:pPr>
+      <w:r>
+        <w:rPr>
+          <w:rFonts w:ascii="Courier New" w:hAnsi="Courier New" w:cs="Courier New"/>
+          <w:color w:val="000000"/>
+          <w:sz w:val="20"/>
+          <w:szCs w:val="20"/>
+        </w:rPr>
+        <w:tab/>
+      </w:r>
+      <w:r>
+        <w:rPr>
+          <w:rFonts w:ascii="Courier New" w:hAnsi="Courier New" w:cs="Courier New"/>
+          <w:color w:val="000000"/>
+          <w:sz w:val="20"/>
+          <w:szCs w:val="20"/>
+        </w:rPr>
+        <w:tab/>
+      </w:r>
+      <w:r>
+        <w:rPr>
+          <w:rFonts w:ascii="Courier New" w:hAnsi="Courier New" w:cs="Courier New"/>
+          <w:color w:val="008080"/>
+          <w:sz w:val="20"/>
+          <w:szCs w:val="20"/>
+        </w:rPr>
+        <w:t>&lt;</w:t>
+      </w:r>
+      <w:r>
+        <w:rPr>
+          <w:rFonts w:ascii="Courier New" w:hAnsi="Courier New" w:cs="Courier New"/>
+          <w:color w:val="3F7F7F"/>
+          <w:sz w:val="20"/>
+          <w:szCs w:val="20"/>
+        </w:rPr>
+        <w:t>property</w:t>
+      </w:r>
+      <w:r>
+        <w:rPr>
+          <w:rFonts w:ascii="Courier New" w:hAnsi="Courier New" w:cs="Courier New"/>
+          <w:sz w:val="20"/>
+          <w:szCs w:val="20"/>
+        </w:rPr>
+        <w:t xml:space="preserve"> </w:t>
+      </w:r>
+      <w:r>
+        <w:rPr>
+          <w:rFonts w:ascii="Courier New" w:hAnsi="Courier New" w:cs="Courier New"/>
+          <w:color w:val="7F007F"/>
+          <w:sz w:val="20"/>
+          <w:szCs w:val="20"/>
+        </w:rPr>
+        <w:t>name</w:t>
+      </w:r>
+      <w:r>
+        <w:rPr>
+          <w:rFonts w:ascii="Courier New" w:hAnsi="Courier New" w:cs="Courier New"/>
+          <w:color w:val="000000"/>
+          <w:sz w:val="20"/>
+          <w:szCs w:val="20"/>
+        </w:rPr>
+        <w:t>=</w:t>
+      </w:r>
+      <w:r>
+        <w:rPr>
+          <w:rFonts w:ascii="Courier New" w:hAnsi="Courier New" w:cs="Courier New"/>
+          <w:i/>
+          <w:iCs/>
+          <w:color w:val="2A00FF"/>
+          <w:sz w:val="20"/>
+          <w:szCs w:val="20"/>
+        </w:rPr>
+        <w:t>"street"</w:t>
+      </w:r>
+      <w:r>
+        <w:rPr>
+          <w:rFonts w:ascii="Courier New" w:hAnsi="Courier New" w:cs="Courier New"/>
+          <w:sz w:val="20"/>
+          <w:szCs w:val="20"/>
+        </w:rPr>
+        <w:t xml:space="preserve"> </w:t>
+      </w:r>
+      <w:r>
+        <w:rPr>
+          <w:rFonts w:ascii="Courier New" w:hAnsi="Courier New" w:cs="Courier New"/>
+          <w:color w:val="7F007F"/>
+          <w:sz w:val="20"/>
+          <w:szCs w:val="20"/>
+        </w:rPr>
+        <w:t>value</w:t>
+      </w:r>
+      <w:r>
+        <w:rPr>
+          <w:rFonts w:ascii="Courier New" w:hAnsi="Courier New" w:cs="Courier New"/>
+          <w:color w:val="000000"/>
+          <w:sz w:val="20"/>
+          <w:szCs w:val="20"/>
+        </w:rPr>
+        <w:t>=</w:t>
+      </w:r>
+      <w:r>
+        <w:rPr>
+          <w:rFonts w:ascii="Courier New" w:hAnsi="Courier New" w:cs="Courier New"/>
+          <w:i/>
+          <w:iCs/>
+          <w:color w:val="2A00FF"/>
+          <w:sz w:val="20"/>
+          <w:szCs w:val="20"/>
+        </w:rPr>
+        <w:t>"Lu Feng Cross"</w:t>
+      </w:r>
+      <w:r>
+        <w:rPr>
+          <w:rFonts w:ascii="Courier New" w:hAnsi="Courier New" w:cs="Courier New"/>
+          <w:color w:val="008080"/>
+          <w:sz w:val="20"/>
+          <w:szCs w:val="20"/>
+        </w:rPr>
+        <w:t>/&gt;</w:t>
+      </w:r>
+    </w:p>
+    <w:p>
+      <w:pPr>
+        <w:rPr>
+          <w:rFonts w:ascii="Courier New" w:hAnsi="Courier New" w:cs="Courier New"/>
+          <w:color w:val="008080"/>
+          <w:sz w:val="20"/>
+          <w:szCs w:val="20"/>
+        </w:rPr>
+      </w:pPr>
+      <w:r>
+        <w:rPr>
+          <w:rFonts w:ascii="Courier New" w:hAnsi="Courier New" w:cs="Courier New"/>
+          <w:color w:val="008080"/>
+          <w:sz w:val="20"/>
+          <w:szCs w:val="20"/>
+        </w:rPr>
+        <w:t>&lt;/</w:t>
+      </w:r>
+      <w:r>
+        <w:rPr>
+          <w:rFonts w:ascii="Courier New" w:hAnsi="Courier New" w:cs="Courier New"/>
+          <w:color w:val="3F7F7F"/>
+          <w:sz w:val="20"/>
+          <w:szCs w:val="20"/>
+        </w:rPr>
+        <w:t>bean</w:t>
+      </w:r>
+      <w:r>
+        <w:rPr>
+          <w:rFonts w:ascii="Courier New" w:hAnsi="Courier New" w:cs="Courier New"/>
+          <w:color w:val="008080"/>
+          <w:sz w:val="20"/>
+          <w:szCs w:val="20"/>
+        </w:rPr>
+        <w:t>&gt;</w:t>
+      </w:r>
+    </w:p>
+    <w:p>
+      <w:pPr>
+        <w:rPr>
+          <w:rFonts w:ascii="Courier New" w:hAnsi="Courier New" w:cs="Courier New"/>
+          <w:color w:val="008080"/>
+          <w:sz w:val="20"/>
+          <w:szCs w:val="20"/>
+        </w:rPr>
+      </w:pPr>
+    </w:p>
+    <w:p>
+      <w:pPr>
+        <w:rPr>
+          <w:rFonts w:ascii="Courier New" w:hAnsi="Courier New" w:cs="Courier New"/>
+          <w:color w:val="008080"/>
+          <w:sz w:val="20"/>
+          <w:szCs w:val="20"/>
+        </w:rPr>
+      </w:pPr>
+    </w:p>
+    <w:p>
+      <w:pPr>
+        <w:rPr>
+          <w:rFonts w:ascii="Courier New" w:hAnsi="Courier New" w:cs="Courier New"/>
+          <w:color w:val="008080"/>
+          <w:sz w:val="20"/>
+          <w:szCs w:val="20"/>
+        </w:rPr>
+      </w:pPr>
+    </w:p>
+    <w:p>
+      <w:pPr>
+        <w:rPr>
+          <w:rFonts w:ascii="Courier New" w:hAnsi="Courier New" w:cs="Courier New"/>
+          <w:color w:val="008080"/>
+          <w:sz w:val="20"/>
+          <w:szCs w:val="20"/>
+        </w:rPr>
+      </w:pPr>
+    </w:p>
+    <w:p>
+      <w:pPr>
+        <w:rPr>
+          <w:rFonts w:ascii="Courier New" w:hAnsi="Courier New" w:cs="Courier New"/>
+          <w:color w:val="008080"/>
+          <w:sz w:val="20"/>
+          <w:szCs w:val="20"/>
+        </w:rPr>
+      </w:pPr>
+    </w:p>
+    <w:p>
+      <w:pPr>
+        <w:rPr>
+          <w:rFonts w:ascii="Courier New" w:hAnsi="Courier New" w:cs="Courier New"/>
+          <w:color w:val="008080"/>
+          <w:sz w:val="20"/>
+          <w:szCs w:val="20"/>
+        </w:rPr>
+      </w:pPr>
+    </w:p>
+    <w:p>
+      <w:pPr>
+        <w:autoSpaceDE w:val="0"/>
+        <w:autoSpaceDN w:val="0"/>
+        <w:adjustRightInd w:val="0"/>
+        <w:spacing w:after="0" w:line="240" w:lineRule="auto"/>
+        <w:rPr>
+          <w:rFonts w:ascii="Courier New" w:hAnsi="Courier New" w:cs="Courier New"/>
+          <w:sz w:val="20"/>
+          <w:szCs w:val="20"/>
+        </w:rPr>
+      </w:pPr>
+      <w:proofErr w:type="gramStart"/>
+      <w:r>
+        <w:rPr>
+          <w:rFonts w:ascii="Courier New" w:hAnsi="Courier New" w:cs="Courier New"/>
+          <w:b/>
+          <w:bCs/>
+          <w:color w:val="7F0055"/>
+          <w:sz w:val="20"/>
+          <w:szCs w:val="20"/>
+        </w:rPr>
+        <w:lastRenderedPageBreak/>
+        <w:t>public</w:t>
+      </w:r>
+      <w:r>
+        <w:rPr>
+          <w:rFonts w:ascii="Courier New" w:hAnsi="Courier New" w:cs="Courier New"/>
+          <w:color w:val="000000"/>
+          <w:sz w:val="20"/>
+          <w:szCs w:val="20"/>
+        </w:rPr>
+        <w:t xml:space="preserve">  </w:t>
+      </w:r>
+      <w:r>
+        <w:rPr>
+          <w:rFonts w:ascii="Courier New" w:hAnsi="Courier New" w:cs="Courier New"/>
+          <w:b/>
+          <w:bCs/>
+          <w:color w:val="7F0055"/>
+          <w:sz w:val="20"/>
+          <w:szCs w:val="20"/>
+        </w:rPr>
+        <w:t>class</w:t>
+      </w:r>
+      <w:proofErr w:type="gramEnd"/>
+      <w:r>
+        <w:rPr>
+          <w:rFonts w:ascii="Courier New" w:hAnsi="Courier New" w:cs="Courier New"/>
+          <w:color w:val="000000"/>
+          <w:sz w:val="20"/>
+          <w:szCs w:val="20"/>
+        </w:rPr>
+        <w:t xml:space="preserve"> Employee </w:t>
+      </w:r>
+      <w:r>
+        <w:rPr>
+          <w:rFonts w:ascii="Courier New" w:hAnsi="Courier New" w:cs="Courier New"/>
+          <w:b/>
+          <w:bCs/>
+          <w:color w:val="7F0055"/>
+          <w:sz w:val="20"/>
+          <w:szCs w:val="20"/>
+        </w:rPr>
+        <w:t>implements</w:t>
+      </w:r>
+      <w:r>
+        <w:rPr>
+          <w:rFonts w:ascii="Courier New" w:hAnsi="Courier New" w:cs="Courier New"/>
+          <w:color w:val="000000"/>
+          <w:sz w:val="20"/>
+          <w:szCs w:val="20"/>
+        </w:rPr>
+        <w:t xml:space="preserve"> </w:t>
+      </w:r>
+      <w:proofErr w:type="spellStart"/>
+      <w:r>
+        <w:rPr>
+          <w:rFonts w:ascii="Courier New" w:hAnsi="Courier New" w:cs="Courier New"/>
+          <w:color w:val="000000"/>
+          <w:sz w:val="20"/>
+          <w:szCs w:val="20"/>
+        </w:rPr>
+        <w:t>InitializingBean</w:t>
+      </w:r>
+      <w:proofErr w:type="spellEnd"/>
+      <w:r>
+        <w:rPr>
+          <w:rFonts w:ascii="Courier New" w:hAnsi="Courier New" w:cs="Courier New"/>
+          <w:color w:val="000000"/>
+          <w:sz w:val="20"/>
+          <w:szCs w:val="20"/>
+        </w:rPr>
+        <w:t xml:space="preserve"> {</w:t>
+      </w:r>
+    </w:p>
+    <w:p>
+      <w:pPr>
+        <w:autoSpaceDE w:val="0"/>
+        <w:autoSpaceDN w:val="0"/>
+        <w:adjustRightInd w:val="0"/>
+        <w:spacing w:after="0" w:line="240" w:lineRule="auto"/>
+        <w:rPr>
+          <w:rFonts w:ascii="Courier New" w:hAnsi="Courier New" w:cs="Courier New"/>
+          <w:sz w:val="20"/>
+          <w:szCs w:val="20"/>
+        </w:rPr>
+      </w:pPr>
+      <w:r>
+        <w:rPr>
+          <w:rFonts w:ascii="Courier New" w:hAnsi="Courier New" w:cs="Courier New"/>
+          <w:color w:val="000000"/>
+          <w:sz w:val="20"/>
+          <w:szCs w:val="20"/>
+        </w:rPr>
+        <w:tab/>
+      </w:r>
+      <w:r>
+        <w:rPr>
+          <w:rFonts w:ascii="Courier New" w:hAnsi="Courier New" w:cs="Courier New"/>
+          <w:b/>
+          <w:bCs/>
+          <w:color w:val="7F0055"/>
+          <w:sz w:val="20"/>
+          <w:szCs w:val="20"/>
+        </w:rPr>
+        <w:t>private</w:t>
+      </w:r>
+      <w:r>
+        <w:rPr>
+          <w:rFonts w:ascii="Courier New" w:hAnsi="Courier New" w:cs="Courier New"/>
+          <w:color w:val="000000"/>
+          <w:sz w:val="20"/>
+          <w:szCs w:val="20"/>
+        </w:rPr>
+        <w:t xml:space="preserve"> </w:t>
+      </w:r>
+      <w:r>
+        <w:rPr>
+          <w:rFonts w:ascii="Courier New" w:hAnsi="Courier New" w:cs="Courier New"/>
+          <w:b/>
+          <w:bCs/>
+          <w:color w:val="7F0055"/>
+          <w:sz w:val="20"/>
+          <w:szCs w:val="20"/>
+        </w:rPr>
+        <w:t>int</w:t>
+      </w:r>
+      <w:r>
+        <w:rPr>
+          <w:rFonts w:ascii="Courier New" w:hAnsi="Courier New" w:cs="Courier New"/>
+          <w:color w:val="000000"/>
+          <w:sz w:val="20"/>
+          <w:szCs w:val="20"/>
+        </w:rPr>
+        <w:t xml:space="preserve"> </w:t>
+      </w:r>
+      <w:proofErr w:type="gramStart"/>
+      <w:r>
+        <w:rPr>
+          <w:rFonts w:ascii="Courier New" w:hAnsi="Courier New" w:cs="Courier New"/>
+          <w:color w:val="0000C0"/>
+          <w:sz w:val="20"/>
+          <w:szCs w:val="20"/>
+        </w:rPr>
+        <w:t>id</w:t>
+      </w:r>
+      <w:r>
+        <w:rPr>
+          <w:rFonts w:ascii="Courier New" w:hAnsi="Courier New" w:cs="Courier New"/>
+          <w:color w:val="000000"/>
+          <w:sz w:val="20"/>
+          <w:szCs w:val="20"/>
+        </w:rPr>
+        <w:t>;</w:t>
+      </w:r>
+      <w:proofErr w:type="gramEnd"/>
+    </w:p>
+    <w:p>
+      <w:pPr>
+        <w:autoSpaceDE w:val="0"/>
+        <w:autoSpaceDN w:val="0"/>
+        <w:adjustRightInd w:val="0"/>
+        <w:spacing w:after="0" w:line="240" w:lineRule="auto"/>
+        <w:rPr>
+          <w:rFonts w:ascii="Courier New" w:hAnsi="Courier New" w:cs="Courier New"/>
+          <w:sz w:val="20"/>
+          <w:szCs w:val="20"/>
+        </w:rPr>
+      </w:pPr>
+      <w:r>
+        <w:rPr>
+          <w:rFonts w:ascii="Courier New" w:hAnsi="Courier New" w:cs="Courier New"/>
+          <w:color w:val="000000"/>
+          <w:sz w:val="20"/>
+          <w:szCs w:val="20"/>
+        </w:rPr>
+        <w:tab/>
+      </w:r>
+      <w:r>
+        <w:rPr>
+          <w:rFonts w:ascii="Courier New" w:hAnsi="Courier New" w:cs="Courier New"/>
+          <w:b/>
+          <w:bCs/>
+          <w:color w:val="7F0055"/>
+          <w:sz w:val="20"/>
+          <w:szCs w:val="20"/>
+        </w:rPr>
+        <w:t>private</w:t>
+      </w:r>
+      <w:r>
+        <w:rPr>
+          <w:rFonts w:ascii="Courier New" w:hAnsi="Courier New" w:cs="Courier New"/>
+          <w:color w:val="000000"/>
+          <w:sz w:val="20"/>
+          <w:szCs w:val="20"/>
+        </w:rPr>
+        <w:t xml:space="preserve"> String </w:t>
+      </w:r>
+      <w:proofErr w:type="gramStart"/>
+      <w:r>
+        <w:rPr>
+          <w:rFonts w:ascii="Courier New" w:hAnsi="Courier New" w:cs="Courier New"/>
+          <w:color w:val="0000C0"/>
+          <w:sz w:val="20"/>
+          <w:szCs w:val="20"/>
+        </w:rPr>
+        <w:t>name</w:t>
+      </w:r>
+      <w:r>
+        <w:rPr>
+          <w:rFonts w:ascii="Courier New" w:hAnsi="Courier New" w:cs="Courier New"/>
+          <w:color w:val="000000"/>
+          <w:sz w:val="20"/>
+          <w:szCs w:val="20"/>
+        </w:rPr>
+        <w:t>;</w:t>
+      </w:r>
+      <w:proofErr w:type="gramEnd"/>
+    </w:p>
+    <w:p>
+      <w:pPr>
+        <w:autoSpaceDE w:val="0"/>
+        <w:autoSpaceDN w:val="0"/>
+        <w:adjustRightInd w:val="0"/>
+        <w:spacing w:after="0" w:line="240" w:lineRule="auto"/>
+        <w:rPr>
+          <w:rFonts w:ascii="Courier New" w:hAnsi="Courier New" w:cs="Courier New"/>
+          <w:sz w:val="20"/>
+          <w:szCs w:val="20"/>
+        </w:rPr>
+      </w:pPr>
+      <w:r>
+        <w:rPr>
+          <w:rFonts w:ascii="Courier New" w:hAnsi="Courier New" w:cs="Courier New"/>
+          <w:color w:val="000000"/>
+          <w:sz w:val="20"/>
+          <w:szCs w:val="20"/>
+        </w:rPr>
+        <w:tab/>
+      </w:r>
+      <w:r>
+        <w:rPr>
+          <w:rFonts w:ascii="Courier New" w:hAnsi="Courier New" w:cs="Courier New"/>
+          <w:b/>
+          <w:bCs/>
+          <w:color w:val="7F0055"/>
+          <w:sz w:val="20"/>
+          <w:szCs w:val="20"/>
+        </w:rPr>
+        <w:t>private</w:t>
+      </w:r>
+      <w:r>
+        <w:rPr>
+          <w:rFonts w:ascii="Courier New" w:hAnsi="Courier New" w:cs="Courier New"/>
+          <w:color w:val="000000"/>
+          <w:sz w:val="20"/>
+          <w:szCs w:val="20"/>
+        </w:rPr>
+        <w:t xml:space="preserve"> </w:t>
+      </w:r>
+      <w:r>
+        <w:rPr>
+          <w:rFonts w:ascii="Courier New" w:hAnsi="Courier New" w:cs="Courier New"/>
+          <w:b/>
+          <w:bCs/>
+          <w:color w:val="7F0055"/>
+          <w:sz w:val="20"/>
+          <w:szCs w:val="20"/>
+        </w:rPr>
+        <w:t>double</w:t>
+      </w:r>
+      <w:r>
+        <w:rPr>
+          <w:rFonts w:ascii="Courier New" w:hAnsi="Courier New" w:cs="Courier New"/>
+          <w:color w:val="000000"/>
+          <w:sz w:val="20"/>
+          <w:szCs w:val="20"/>
+        </w:rPr>
+        <w:t xml:space="preserve"> </w:t>
+      </w:r>
+      <w:proofErr w:type="gramStart"/>
+      <w:r>
+        <w:rPr>
+          <w:rFonts w:ascii="Courier New" w:hAnsi="Courier New" w:cs="Courier New"/>
+          <w:color w:val="0000C0"/>
+          <w:sz w:val="20"/>
+          <w:szCs w:val="20"/>
+        </w:rPr>
+        <w:t>salary</w:t>
+      </w:r>
+      <w:r>
+        <w:rPr>
+          <w:rFonts w:ascii="Courier New" w:hAnsi="Courier New" w:cs="Courier New"/>
+          <w:color w:val="000000"/>
+          <w:sz w:val="20"/>
+          <w:szCs w:val="20"/>
+        </w:rPr>
+        <w:t>;</w:t>
+      </w:r>
+      <w:proofErr w:type="gramEnd"/>
+    </w:p>
+    <w:p>
+      <w:pPr>
+        <w:autoSpaceDE w:val="0"/>
+        <w:autoSpaceDN w:val="0"/>
+        <w:adjustRightInd w:val="0"/>
+        <w:spacing w:after="0" w:line="240" w:lineRule="auto"/>
+        <w:rPr>
+          <w:rFonts w:ascii="Courier New" w:hAnsi="Courier New" w:cs="Courier New"/>
+          <w:sz w:val="20"/>
+          <w:szCs w:val="20"/>
+        </w:rPr>
+      </w:pPr>
+      <w:r>
+        <w:rPr>
+          <w:rFonts w:ascii="Courier New" w:hAnsi="Courier New" w:cs="Courier New"/>
+          <w:color w:val="000000"/>
+          <w:sz w:val="20"/>
+          <w:szCs w:val="20"/>
+        </w:rPr>
+        <w:tab/>
+      </w:r>
+      <w:r>
+        <w:rPr>
+          <w:rFonts w:ascii="Courier New" w:hAnsi="Courier New" w:cs="Courier New"/>
+          <w:b/>
+          <w:bCs/>
+          <w:color w:val="7F0055"/>
+          <w:sz w:val="20"/>
+          <w:szCs w:val="20"/>
+        </w:rPr>
+        <w:t>private</w:t>
+      </w:r>
+      <w:r>
+        <w:rPr>
+          <w:rFonts w:ascii="Courier New" w:hAnsi="Courier New" w:cs="Courier New"/>
+          <w:color w:val="000000"/>
+          <w:sz w:val="20"/>
+          <w:szCs w:val="20"/>
+        </w:rPr>
+        <w:t xml:space="preserve"> Address </w:t>
+      </w:r>
+      <w:proofErr w:type="gramStart"/>
+      <w:r>
+        <w:rPr>
+          <w:rFonts w:ascii="Courier New" w:hAnsi="Courier New" w:cs="Courier New"/>
+          <w:color w:val="0000C0"/>
+          <w:sz w:val="20"/>
+          <w:szCs w:val="20"/>
+        </w:rPr>
+        <w:t>add</w:t>
+      </w:r>
+      <w:r>
+        <w:rPr>
+          <w:rFonts w:ascii="Courier New" w:hAnsi="Courier New" w:cs="Courier New"/>
+          <w:color w:val="000000"/>
+          <w:sz w:val="20"/>
+          <w:szCs w:val="20"/>
+        </w:rPr>
+        <w:t>;</w:t>
+      </w:r>
+      <w:proofErr w:type="gramEnd"/>
+    </w:p>
+    <w:p>
+      <w:pPr>
+        <w:autoSpaceDE w:val="0"/>
+        <w:autoSpaceDN w:val="0"/>
+        <w:adjustRightInd w:val="0"/>
+        <w:spacing w:after="0" w:line="240" w:lineRule="auto"/>
+        <w:rPr>
+          <w:rFonts w:ascii="Courier New" w:hAnsi="Courier New" w:cs="Courier New"/>
+          <w:sz w:val="20"/>
+          <w:szCs w:val="20"/>
+        </w:rPr>
+      </w:pPr>
+      <w:r>
+        <w:rPr>
+          <w:rFonts w:ascii="Courier New" w:hAnsi="Courier New" w:cs="Courier New"/>
+          <w:color w:val="000000"/>
+          <w:sz w:val="20"/>
+          <w:szCs w:val="20"/>
+        </w:rPr>
+        <w:tab/>
+      </w:r>
+    </w:p>
+    <w:p>
+      <w:pPr>
+        <w:autoSpaceDE w:val="0"/>
+        <w:autoSpaceDN w:val="0"/>
+        <w:adjustRightInd w:val="0"/>
+        <w:spacing w:after="0" w:line="240" w:lineRule="auto"/>
+        <w:rPr>
+          <w:rFonts w:ascii="Courier New" w:hAnsi="Courier New" w:cs="Courier New"/>
+          <w:sz w:val="20"/>
+          <w:szCs w:val="20"/>
+        </w:rPr>
+      </w:pPr>
+      <w:r>
+        <w:rPr>
+          <w:rFonts w:ascii="Courier New" w:hAnsi="Courier New" w:cs="Courier New"/>
+          <w:color w:val="000000"/>
+          <w:sz w:val="20"/>
+          <w:szCs w:val="20"/>
+        </w:rPr>
+        <w:tab/>
+      </w:r>
+      <w:r>
+        <w:rPr>
+          <w:rFonts w:ascii="Courier New" w:hAnsi="Courier New" w:cs="Courier New"/>
+          <w:color w:val="000000"/>
+          <w:sz w:val="20"/>
+          <w:szCs w:val="20"/>
+        </w:rPr>
+        <w:t>//all constructors/getter/setter/</w:t>
+      </w:r>
+      <w:proofErr w:type="spellStart"/>
+      <w:r>
+        <w:rPr>
+          <w:rFonts w:ascii="Courier New" w:hAnsi="Courier New" w:cs="Courier New"/>
+          <w:color w:val="000000"/>
+          <w:sz w:val="20"/>
+          <w:szCs w:val="20"/>
+        </w:rPr>
+        <w:t>toString</w:t>
+      </w:r>
+      <w:proofErr w:type="spellEnd"/>
+    </w:p>
+    <w:p>
+      <w:pPr>
+        <w:autoSpaceDE w:val="0"/>
+        <w:autoSpaceDN w:val="0"/>
+        <w:adjustRightInd w:val="0"/>
+        <w:spacing w:after="0" w:line="240" w:lineRule="auto"/>
+        <w:rPr>
+          <w:rFonts w:ascii="Courier New" w:hAnsi="Courier New" w:cs="Courier New"/>
+          <w:sz w:val="20"/>
+          <w:szCs w:val="20"/>
+        </w:rPr>
+      </w:pPr>
+      <w:r>
+        <w:rPr>
+          <w:rFonts w:ascii="Courier New" w:hAnsi="Courier New" w:cs="Courier New"/>
+          <w:b/>
+          <w:bCs/>
+          <w:color w:val="7F0055"/>
+          <w:sz w:val="20"/>
+          <w:szCs w:val="20"/>
+        </w:rPr>
+        <w:t xml:space="preserve">      </w:t>
+      </w:r>
+      <w:r>
+        <w:rPr>
+          <w:rFonts w:ascii="Courier New" w:hAnsi="Courier New" w:cs="Courier New"/>
+          <w:b/>
+          <w:bCs/>
+          <w:color w:val="7F0055"/>
+          <w:sz w:val="20"/>
+          <w:szCs w:val="20"/>
+        </w:rPr>
+        <w:t>public</w:t>
+      </w:r>
+      <w:r>
+        <w:rPr>
+          <w:rFonts w:ascii="Courier New" w:hAnsi="Courier New" w:cs="Courier New"/>
+          <w:color w:val="000000"/>
+          <w:sz w:val="20"/>
+          <w:szCs w:val="20"/>
+        </w:rPr>
+        <w:t xml:space="preserve"> Address </w:t>
+      </w:r>
+      <w:proofErr w:type="spellStart"/>
+      <w:proofErr w:type="gramStart"/>
+      <w:r>
+        <w:rPr>
+          <w:rFonts w:ascii="Courier New" w:hAnsi="Courier New" w:cs="Courier New"/>
+          <w:color w:val="000000"/>
+          <w:sz w:val="20"/>
+          <w:szCs w:val="20"/>
+        </w:rPr>
+        <w:t>getAdd</w:t>
+      </w:r>
+      <w:proofErr w:type="spellEnd"/>
+      <w:r>
+        <w:rPr>
+          <w:rFonts w:ascii="Courier New" w:hAnsi="Courier New" w:cs="Courier New"/>
+          <w:color w:val="000000"/>
+          <w:sz w:val="20"/>
+          <w:szCs w:val="20"/>
+        </w:rPr>
+        <w:t>(</w:t>
+      </w:r>
+      <w:proofErr w:type="gramEnd"/>
+      <w:r>
+        <w:rPr>
+          <w:rFonts w:ascii="Courier New" w:hAnsi="Courier New" w:cs="Courier New"/>
+          <w:color w:val="000000"/>
+          <w:sz w:val="20"/>
+          <w:szCs w:val="20"/>
+        </w:rPr>
+        <w:t>) {</w:t>
+      </w:r>
+    </w:p>
+    <w:p>
+      <w:pPr>
+        <w:autoSpaceDE w:val="0"/>
+        <w:autoSpaceDN w:val="0"/>
+        <w:adjustRightInd w:val="0"/>
+        <w:spacing w:after="0" w:line="240" w:lineRule="auto"/>
+        <w:rPr>
+          <w:rFonts w:ascii="Courier New" w:hAnsi="Courier New" w:cs="Courier New"/>
+          <w:sz w:val="20"/>
+          <w:szCs w:val="20"/>
+        </w:rPr>
+      </w:pPr>
+      <w:r>
+        <w:rPr>
+          <w:rFonts w:ascii="Courier New" w:hAnsi="Courier New" w:cs="Courier New"/>
+          <w:color w:val="000000"/>
+          <w:sz w:val="20"/>
+          <w:szCs w:val="20"/>
+        </w:rPr>
+        <w:tab/>
+      </w:r>
+      <w:r>
+        <w:rPr>
+          <w:rFonts w:ascii="Courier New" w:hAnsi="Courier New" w:cs="Courier New"/>
+          <w:color w:val="000000"/>
+          <w:sz w:val="20"/>
+          <w:szCs w:val="20"/>
+        </w:rPr>
+        <w:tab/>
+      </w:r>
+      <w:r>
+        <w:rPr>
+          <w:rFonts w:ascii="Courier New" w:hAnsi="Courier New" w:cs="Courier New"/>
+          <w:b/>
+          <w:bCs/>
+          <w:color w:val="7F0055"/>
+          <w:sz w:val="20"/>
+          <w:szCs w:val="20"/>
+        </w:rPr>
+        <w:t>return</w:t>
+      </w:r>
+      <w:r>
+        <w:rPr>
+          <w:rFonts w:ascii="Courier New" w:hAnsi="Courier New" w:cs="Courier New"/>
+          <w:color w:val="000000"/>
+          <w:sz w:val="20"/>
+          <w:szCs w:val="20"/>
+        </w:rPr>
+        <w:t xml:space="preserve"> </w:t>
+      </w:r>
+      <w:proofErr w:type="gramStart"/>
+      <w:r>
+        <w:rPr>
+          <w:rFonts w:ascii="Courier New" w:hAnsi="Courier New" w:cs="Courier New"/>
+          <w:color w:val="0000C0"/>
+          <w:sz w:val="20"/>
+          <w:szCs w:val="20"/>
+        </w:rPr>
+        <w:t>add</w:t>
+      </w:r>
+      <w:r>
+        <w:rPr>
+          <w:rFonts w:ascii="Courier New" w:hAnsi="Courier New" w:cs="Courier New"/>
+          <w:color w:val="000000"/>
+          <w:sz w:val="20"/>
+          <w:szCs w:val="20"/>
+        </w:rPr>
+        <w:t>;</w:t>
+      </w:r>
+      <w:proofErr w:type="gramEnd"/>
+    </w:p>
+    <w:p>
+      <w:pPr>
+        <w:autoSpaceDE w:val="0"/>
+        <w:autoSpaceDN w:val="0"/>
+        <w:adjustRightInd w:val="0"/>
+        <w:spacing w:after="0" w:line="240" w:lineRule="auto"/>
+        <w:rPr>
+          <w:rFonts w:ascii="Courier New" w:hAnsi="Courier New" w:cs="Courier New"/>
+          <w:sz w:val="20"/>
+          <w:szCs w:val="20"/>
+        </w:rPr>
+      </w:pPr>
+      <w:r>
+        <w:rPr>
+          <w:rFonts w:ascii="Courier New" w:hAnsi="Courier New" w:cs="Courier New"/>
+          <w:color w:val="000000"/>
+          <w:sz w:val="20"/>
+          <w:szCs w:val="20"/>
+        </w:rPr>
+        <w:tab/>
+        <w:t>}</w:t>
+      </w:r>
+    </w:p>
+    <w:p>
+      <w:pPr>
+        <w:autoSpaceDE w:val="0"/>
+        <w:autoSpaceDN w:val="0"/>
+        <w:adjustRightInd w:val="0"/>
+        <w:spacing w:after="0" w:line="240" w:lineRule="auto"/>
+        <w:rPr>
+          <w:rFonts w:ascii="Courier New" w:hAnsi="Courier New" w:cs="Courier New"/>
+          <w:sz w:val="20"/>
+          <w:szCs w:val="20"/>
+        </w:rPr>
+      </w:pPr>
+      <w:r>
+        <w:rPr>
+          <w:rFonts w:ascii="Courier New" w:hAnsi="Courier New" w:cs="Courier New"/>
+          <w:color w:val="000000"/>
+          <w:sz w:val="20"/>
+          <w:szCs w:val="20"/>
+        </w:rPr>
+        <w:tab/>
+      </w:r>
+      <w:r>
+        <w:rPr>
+          <w:rFonts w:ascii="Courier New" w:hAnsi="Courier New" w:cs="Courier New"/>
+          <w:color w:val="646464"/>
+          <w:sz w:val="20"/>
+          <w:szCs w:val="20"/>
+          <w:highlight w:val="yellow"/>
+        </w:rPr>
+        <w:t>@Autowired</w:t>
+      </w:r>
+      <w:r>
+        <w:rPr>
+          <w:rFonts w:ascii="Courier New" w:hAnsi="Courier New" w:cs="Courier New"/>
+          <w:color w:val="000000"/>
+          <w:sz w:val="20"/>
+          <w:szCs w:val="20"/>
+          <w:highlight w:val="yellow"/>
+        </w:rPr>
+        <w:t xml:space="preserve"> </w:t>
+      </w:r>
+      <w:r>
+        <w:rPr>
+          <w:rFonts w:ascii="Courier New" w:hAnsi="Courier New" w:cs="Courier New"/>
+          <w:color w:val="646464"/>
+          <w:sz w:val="20"/>
+          <w:szCs w:val="20"/>
+          <w:highlight w:val="yellow"/>
+        </w:rPr>
+        <w:t>@Qualifier</w:t>
+      </w:r>
+      <w:r>
+        <w:rPr>
+          <w:rFonts w:ascii="Courier New" w:hAnsi="Courier New" w:cs="Courier New"/>
+          <w:color w:val="000000"/>
+          <w:sz w:val="20"/>
+          <w:szCs w:val="20"/>
+          <w:highlight w:val="yellow"/>
+        </w:rPr>
+        <w:t>(</w:t>
+      </w:r>
+      <w:r>
+        <w:rPr>
+          <w:rFonts w:ascii="Courier New" w:hAnsi="Courier New" w:cs="Courier New"/>
+          <w:color w:val="2A00FF"/>
+          <w:sz w:val="20"/>
+          <w:szCs w:val="20"/>
+          <w:highlight w:val="yellow"/>
+        </w:rPr>
+        <w:t>"add1"</w:t>
+      </w:r>
+      <w:r>
+        <w:rPr>
+          <w:rFonts w:ascii="Courier New" w:hAnsi="Courier New" w:cs="Courier New"/>
+          <w:color w:val="000000"/>
+          <w:sz w:val="20"/>
+          <w:szCs w:val="20"/>
+          <w:highlight w:val="yellow"/>
+        </w:rPr>
+        <w:t>)</w:t>
+      </w:r>
+    </w:p>
+    <w:p>
+      <w:pPr>
+        <w:autoSpaceDE w:val="0"/>
+        <w:autoSpaceDN w:val="0"/>
+        <w:adjustRightInd w:val="0"/>
+        <w:spacing w:after="0" w:line="240" w:lineRule="auto"/>
+        <w:rPr>
+          <w:rFonts w:ascii="Courier New" w:hAnsi="Courier New" w:cs="Courier New"/>
+          <w:sz w:val="20"/>
+          <w:szCs w:val="20"/>
+        </w:rPr>
+      </w:pPr>
+      <w:r>
+        <w:rPr>
+          <w:rFonts w:ascii="Courier New" w:hAnsi="Courier New" w:cs="Courier New"/>
+          <w:color w:val="000000"/>
+          <w:sz w:val="20"/>
+          <w:szCs w:val="20"/>
+        </w:rPr>
+        <w:tab/>
+      </w:r>
+      <w:r>
+        <w:rPr>
+          <w:rFonts w:ascii="Courier New" w:hAnsi="Courier New" w:cs="Courier New"/>
+          <w:b/>
+          <w:bCs/>
+          <w:color w:val="7F0055"/>
+          <w:sz w:val="20"/>
+          <w:szCs w:val="20"/>
+        </w:rPr>
+        <w:t>public</w:t>
+      </w:r>
+      <w:r>
+        <w:rPr>
+          <w:rFonts w:ascii="Courier New" w:hAnsi="Courier New" w:cs="Courier New"/>
+          <w:color w:val="000000"/>
+          <w:sz w:val="20"/>
+          <w:szCs w:val="20"/>
+        </w:rPr>
+        <w:t xml:space="preserve"> </w:t>
+      </w:r>
+      <w:r>
+        <w:rPr>
+          <w:rFonts w:ascii="Courier New" w:hAnsi="Courier New" w:cs="Courier New"/>
+          <w:b/>
+          <w:bCs/>
+          <w:color w:val="7F0055"/>
+          <w:sz w:val="20"/>
+          <w:szCs w:val="20"/>
+        </w:rPr>
+        <w:t>void</w:t>
+      </w:r>
+      <w:r>
+        <w:rPr>
+          <w:rFonts w:ascii="Courier New" w:hAnsi="Courier New" w:cs="Courier New"/>
+          <w:color w:val="000000"/>
+          <w:sz w:val="20"/>
+          <w:szCs w:val="20"/>
+        </w:rPr>
+        <w:t xml:space="preserve"> </w:t>
+      </w:r>
+      <w:proofErr w:type="spellStart"/>
+      <w:proofErr w:type="gramStart"/>
+      <w:r>
+        <w:rPr>
+          <w:rFonts w:ascii="Courier New" w:hAnsi="Courier New" w:cs="Courier New"/>
+          <w:color w:val="000000"/>
+          <w:sz w:val="20"/>
+          <w:szCs w:val="20"/>
+        </w:rPr>
+        <w:t>setAdd</w:t>
+      </w:r>
+      <w:proofErr w:type="spellEnd"/>
+      <w:r>
+        <w:rPr>
+          <w:rFonts w:ascii="Courier New" w:hAnsi="Courier New" w:cs="Courier New"/>
+          <w:color w:val="000000"/>
+          <w:sz w:val="20"/>
+          <w:szCs w:val="20"/>
+        </w:rPr>
+        <w:t>(</w:t>
+      </w:r>
+      <w:proofErr w:type="gramEnd"/>
+      <w:r>
+        <w:rPr>
+          <w:rFonts w:ascii="Courier New" w:hAnsi="Courier New" w:cs="Courier New"/>
+          <w:color w:val="000000"/>
+          <w:sz w:val="20"/>
+          <w:szCs w:val="20"/>
+        </w:rPr>
+        <w:t xml:space="preserve">Address </w:t>
+      </w:r>
+      <w:r>
+        <w:rPr>
+          <w:rFonts w:ascii="Courier New" w:hAnsi="Courier New" w:cs="Courier New"/>
+          <w:color w:val="6A3E3E"/>
+          <w:sz w:val="20"/>
+          <w:szCs w:val="20"/>
+        </w:rPr>
+        <w:t>add</w:t>
+      </w:r>
+      <w:r>
+        <w:rPr>
+          <w:rFonts w:ascii="Courier New" w:hAnsi="Courier New" w:cs="Courier New"/>
+          <w:color w:val="000000"/>
+          <w:sz w:val="20"/>
+          <w:szCs w:val="20"/>
+        </w:rPr>
+        <w:t>) {</w:t>
+      </w:r>
+    </w:p>
+    <w:p>
+      <w:pPr>
+        <w:autoSpaceDE w:val="0"/>
+        <w:autoSpaceDN w:val="0"/>
+        <w:adjustRightInd w:val="0"/>
+        <w:spacing w:after="0" w:line="240" w:lineRule="auto"/>
+        <w:rPr>
+          <w:rFonts w:ascii="Courier New" w:hAnsi="Courier New" w:cs="Courier New"/>
+          <w:sz w:val="20"/>
+          <w:szCs w:val="20"/>
+        </w:rPr>
+      </w:pPr>
+      <w:r>
+        <w:rPr>
+          <w:rFonts w:ascii="Courier New" w:hAnsi="Courier New" w:cs="Courier New"/>
+          <w:color w:val="000000"/>
+          <w:sz w:val="20"/>
+          <w:szCs w:val="20"/>
+        </w:rPr>
+        <w:tab/>
+      </w:r>
+      <w:r>
+        <w:rPr>
+          <w:rFonts w:ascii="Courier New" w:hAnsi="Courier New" w:cs="Courier New"/>
+          <w:color w:val="000000"/>
+          <w:sz w:val="20"/>
+          <w:szCs w:val="20"/>
+        </w:rPr>
+        <w:tab/>
+      </w:r>
+      <w:proofErr w:type="spellStart"/>
+      <w:r>
+        <w:rPr>
+          <w:rFonts w:ascii="Courier New" w:hAnsi="Courier New" w:cs="Courier New"/>
+          <w:b/>
+          <w:bCs/>
+          <w:color w:val="7F0055"/>
+          <w:sz w:val="20"/>
+          <w:szCs w:val="20"/>
+        </w:rPr>
+        <w:t>this</w:t>
+      </w:r>
+      <w:r>
+        <w:rPr>
+          <w:rFonts w:ascii="Courier New" w:hAnsi="Courier New" w:cs="Courier New"/>
+          <w:color w:val="000000"/>
+          <w:sz w:val="20"/>
+          <w:szCs w:val="20"/>
+        </w:rPr>
+        <w:t>.</w:t>
+      </w:r>
+      <w:r>
+        <w:rPr>
+          <w:rFonts w:ascii="Courier New" w:hAnsi="Courier New" w:cs="Courier New"/>
+          <w:color w:val="0000C0"/>
+          <w:sz w:val="20"/>
+          <w:szCs w:val="20"/>
+        </w:rPr>
+        <w:t>add</w:t>
+      </w:r>
+      <w:proofErr w:type="spellEnd"/>
+      <w:r>
+        <w:rPr>
+          <w:rFonts w:ascii="Courier New" w:hAnsi="Courier New" w:cs="Courier New"/>
+          <w:color w:val="000000"/>
+          <w:sz w:val="20"/>
+          <w:szCs w:val="20"/>
+        </w:rPr>
+        <w:t xml:space="preserve"> = </w:t>
+      </w:r>
+      <w:proofErr w:type="gramStart"/>
+      <w:r>
+        <w:rPr>
+          <w:rFonts w:ascii="Courier New" w:hAnsi="Courier New" w:cs="Courier New"/>
+          <w:color w:val="6A3E3E"/>
+          <w:sz w:val="20"/>
+          <w:szCs w:val="20"/>
+        </w:rPr>
+        <w:t>add</w:t>
+      </w:r>
+      <w:r>
+        <w:rPr>
+          <w:rFonts w:ascii="Courier New" w:hAnsi="Courier New" w:cs="Courier New"/>
+          <w:color w:val="000000"/>
+          <w:sz w:val="20"/>
+          <w:szCs w:val="20"/>
+        </w:rPr>
+        <w:t>;</w:t>
+      </w:r>
+      <w:proofErr w:type="gramEnd"/>
+    </w:p>
+    <w:p>
+      <w:pPr>
+        <w:autoSpaceDE w:val="0"/>
+        <w:autoSpaceDN w:val="0"/>
+        <w:adjustRightInd w:val="0"/>
+        <w:spacing w:after="0" w:line="240" w:lineRule="auto"/>
+        <w:rPr>
+          <w:rFonts w:ascii="Courier New" w:hAnsi="Courier New" w:cs="Courier New"/>
+          <w:sz w:val="20"/>
+          <w:szCs w:val="20"/>
+        </w:rPr>
+      </w:pPr>
+      <w:r>
+        <w:rPr>
+          <w:rFonts w:ascii="Courier New" w:hAnsi="Courier New" w:cs="Courier New"/>
+          <w:color w:val="000000"/>
+          <w:sz w:val="20"/>
+          <w:szCs w:val="20"/>
+        </w:rPr>
+        <w:tab/>
+        <w:t>}</w:t>
+      </w:r>
+    </w:p>
+    <w:p>
+      <w:pPr>
+        <w:rPr>
+          <w:b/>
+          <w:bCs/>
+          <w:sz w:val="24"/>
+          <w:szCs w:val="24"/>
+        </w:rPr>
+      </w:pPr>
+      <w:r>
+        <w:rPr>
+          <w:b/>
+          <w:bCs/>
+          <w:sz w:val="24"/>
+          <w:szCs w:val="24"/>
+        </w:rPr>
+        <w:t>}</w:t>
+      </w:r>
+    </w:p>
+    <w:p>
+      <w:pPr>
+        <w:rPr>
+          <w:sz w:val="24"/>
+          <w:szCs w:val="24"/>
+        </w:rPr>
+      </w:pPr>
+    </w:p>
+    <w:p>
+      <w:pPr>
+        <w:rPr>
+          <w:sz w:val="24"/>
+          <w:szCs w:val="24"/>
+        </w:rPr>
+      </w:pPr>
+      <w:r>
+        <w:rPr>
+          <w:sz w:val="24"/>
+          <w:szCs w:val="24"/>
+        </w:rPr>
+        <w:t>Assignment</w:t>
+      </w:r>
+    </w:p>
+    <w:p>
+      <w:pPr>
+        <w:rPr>
+          <w:sz w:val="24"/>
+          <w:szCs w:val="24"/>
+        </w:rPr>
+      </w:pPr>
+      <w:r>
+        <w:rPr>
+          <w:sz w:val="24"/>
+          <w:szCs w:val="24"/>
+        </w:rPr>
+        <w:drawing>
+          <wp:inline distT="0" distB="0" distL="0" distR="0" wp14:anchorId="3D598BBC" wp14:editId="3A35A6D5">
+            <wp:extent cx="5731510" cy="3299460"/>
+            <wp:effectExtent l="0" t="0" r="2540" b="0"/>
+            <wp:docPr id="4" name="Picture 4" descr="Timeline&#10;&#10;Description automatically generated"/>
+            <wp:cNvGraphicFramePr>
+              <a:graphicFrameLocks xmlns:a="http://schemas.openxmlformats.org/drawingml/2006/main" noChangeAspect="1"/>
+            </wp:cNvGraphicFramePr>
+            <a:graphic xmlns:a="http://schemas.openxmlformats.org/drawingml/2006/main">
+              <a:graphicData uri="http://schemas.openxmlformats.org/drawingml/2006/picture">
+                <pic:pic xmlns:pic="http://schemas.openxmlformats.org/drawingml/2006/picture">
+                  <pic:nvPicPr>
+                    <pic:cNvPr id="4" name="Picture 4" descr="Timeline&#10;&#10;Description automatically generated"/>
+                    <pic:cNvPicPr/>
+                  </pic:nvPicPr>
+                  <pic:blipFill>
+                    <a:blip r:embed="rId7"/>
+                    <a:stretch>
+                      <a:fillRect/>
+                    </a:stretch>
+                  </pic:blipFill>
+                  <pic:spPr>
+                    <a:xfrm>
+                      <a:off x="0" y="0"/>
+                      <a:ext cx="5731510" cy="3299460"/>
+                    </a:xfrm>
+                    <a:prstGeom prst="rect">
+                      <a:avLst/>
+                    </a:prstGeom>
+                  </pic:spPr>
+                </pic:pic>
+              </a:graphicData>
+            </a:graphic>
+          </wp:inline>
+        </w:drawing>
+      </w:r>
+    </w:p>
+    <w:p>
+      <w:pPr>
+        <w:rPr>
+          <w:b/>
+          <w:bCs/>
+          <w:sz w:val="24"/>
+          <w:szCs w:val="24"/>
+        </w:rPr>
+      </w:pPr>
+      <w:r>
+        <w:rPr>
+          <w:b/>
+          <w:bCs/>
+          <w:sz w:val="24"/>
+          <w:szCs w:val="24"/>
+        </w:rPr>
+        <w:t xml:space="preserve">Obtain order object from Spring Container and print order, item &amp; customer details. </w:t>
+      </w:r>
     </w:p>
     <w:p>
       <w:pPr>

--- a/SpringDoc.docx
+++ b/SpringDoc.docx
@@ -1897,6 +1897,7 @@
       </w:pPr>
       <w:r>
         <w:rPr>
+          <w:noProof/>
           <w:sz w:val="24"/>
           <w:szCs w:val="24"/>
         </w:rPr>
@@ -6835,34 +6836,7 @@
           <w:sz w:val="20"/>
           <w:szCs w:val="20"/>
         </w:rPr>
-        <w:t xml:space="preserve">     </w:t>
-      </w:r>
-      <w:r>
-        <w:rPr>
-          <w:rFonts w:ascii="Courier New" w:hAnsi="Courier New" w:cs="Courier New"/>
-          <w:color w:val="000000"/>
-          <w:sz w:val="20"/>
-          <w:szCs w:val="20"/>
-        </w:rPr>
-        <w:t>//</w:t>
-      </w:r>
-      <w:r>
-        <w:rPr>
-          <w:rFonts w:ascii="Courier New" w:hAnsi="Courier New" w:cs="Courier New"/>
-          <w:color w:val="000000"/>
-          <w:sz w:val="20"/>
-          <w:szCs w:val="20"/>
-        </w:rPr>
-        <w:t xml:space="preserve">constructor </w:t>
-      </w:r>
-      <w:r>
-        <w:rPr>
-          <w:rFonts w:ascii="Courier New" w:hAnsi="Courier New" w:cs="Courier New"/>
-          <w:color w:val="000000"/>
-          <w:sz w:val="20"/>
-          <w:szCs w:val="20"/>
-        </w:rPr>
-        <w:t xml:space="preserve">setter getter </w:t>
+        <w:t xml:space="preserve">     //constructor setter getter </w:t>
       </w:r>
       <w:proofErr w:type="spellStart"/>
       <w:r>
@@ -12472,14 +12446,6 @@
           <w:szCs w:val="20"/>
         </w:rPr>
         <w:tab/>
-      </w:r>
-      <w:r>
-        <w:rPr>
-          <w:rFonts w:ascii="Courier New" w:hAnsi="Courier New" w:cs="Courier New"/>
-          <w:color w:val="000000"/>
-          <w:sz w:val="20"/>
-          <w:szCs w:val="20"/>
-        </w:rPr>
         <w:t>//all constructors/getter/setter/</w:t>
       </w:r>
       <w:proofErr w:type="spellStart"/>
@@ -12515,18 +12481,7 @@
           <w:sz w:val="20"/>
           <w:szCs w:val="20"/>
         </w:rPr>
-        <w:t xml:space="preserve">      </w:t>
-      </w:r>
-      <w:r>
-        <w:rPr>
-          <w:rFonts w:ascii="Courier New" w:hAnsi="Courier New" w:cs="Courier New"/>
-          <w:b/>
-          <w:bCs/>
-          <w:color w:val="7F0055"/>
-          <w:sz w:val="20"/>
-          <w:szCs w:val="20"/>
-        </w:rPr>
-        <w:t>public</w:t>
+        <w:t xml:space="preserve">      public</w:t>
       </w:r>
       <w:r>
         <w:rPr>
@@ -13021,6 +12976,7 @@
       </w:pPr>
       <w:r>
         <w:rPr>
+          <w:noProof/>
           <w:sz w:val="24"/>
           <w:szCs w:val="24"/>
         </w:rPr>
@@ -13091,26 +13047,984 @@
     <w:p>
       <w:pPr>
         <w:rPr>
-          <w:sz w:val="24"/>
-          <w:szCs w:val="24"/>
-        </w:rPr>
-      </w:pPr>
-    </w:p>
-    <w:p>
-      <w:pPr>
-        <w:rPr>
-          <w:sz w:val="24"/>
-          <w:szCs w:val="24"/>
-        </w:rPr>
-      </w:pPr>
-    </w:p>
-    <w:p>
-      <w:pPr>
-        <w:rPr>
-          <w:sz w:val="24"/>
-          <w:szCs w:val="24"/>
-        </w:rPr>
-      </w:pPr>
+          <w:b/>
+          <w:bCs/>
+          <w:sz w:val="24"/>
+          <w:szCs w:val="24"/>
+          <w:u w:val="single"/>
+        </w:rPr>
+      </w:pPr>
+      <w:r>
+        <w:rPr>
+          <w:b/>
+          <w:bCs/>
+          <w:sz w:val="24"/>
+          <w:szCs w:val="24"/>
+          <w:u w:val="single"/>
+        </w:rPr>
+        <w:t>Java Based Configuration</w:t>
+      </w:r>
+    </w:p>
+    <w:p>
+      <w:pPr>
+        <w:rPr>
+          <w:sz w:val="24"/>
+          <w:szCs w:val="24"/>
+        </w:rPr>
+      </w:pPr>
+      <w:r>
+        <w:rPr>
+          <w:sz w:val="24"/>
+          <w:szCs w:val="24"/>
+        </w:rPr>
+        <w:t xml:space="preserve">Helps you to write most of your spring configurations without XML. </w:t>
+      </w:r>
+    </w:p>
+    <w:p>
+      <w:pPr>
+        <w:rPr>
+          <w:sz w:val="24"/>
+          <w:szCs w:val="24"/>
+        </w:rPr>
+      </w:pPr>
+      <w:r>
+        <w:rPr>
+          <w:b/>
+          <w:bCs/>
+          <w:sz w:val="24"/>
+          <w:szCs w:val="24"/>
+        </w:rPr>
+        <w:t>@Configuration:</w:t>
+      </w:r>
+      <w:r>
+        <w:rPr>
+          <w:sz w:val="24"/>
+          <w:szCs w:val="24"/>
+        </w:rPr>
+        <w:t xml:space="preserve"> A class annotated with @Configuration will be used by IoC container as a source of bean definition. </w:t>
+      </w:r>
+    </w:p>
+    <w:p>
+      <w:pPr>
+        <w:rPr>
+          <w:sz w:val="24"/>
+          <w:szCs w:val="24"/>
+        </w:rPr>
+      </w:pPr>
+      <w:r>
+        <w:rPr>
+          <w:b/>
+          <w:bCs/>
+          <w:sz w:val="24"/>
+          <w:szCs w:val="24"/>
+        </w:rPr>
+        <w:t>@</w:t>
+      </w:r>
+      <w:proofErr w:type="gramStart"/>
+      <w:r>
+        <w:rPr>
+          <w:b/>
+          <w:bCs/>
+          <w:sz w:val="24"/>
+          <w:szCs w:val="24"/>
+        </w:rPr>
+        <w:t>Bean</w:t>
+      </w:r>
+      <w:r>
+        <w:rPr>
+          <w:b/>
+          <w:bCs/>
+          <w:sz w:val="24"/>
+          <w:szCs w:val="24"/>
+        </w:rPr>
+        <w:t xml:space="preserve"> :</w:t>
+      </w:r>
+      <w:proofErr w:type="gramEnd"/>
+      <w:r>
+        <w:rPr>
+          <w:b/>
+          <w:bCs/>
+          <w:sz w:val="24"/>
+          <w:szCs w:val="24"/>
+        </w:rPr>
+        <w:t xml:space="preserve"> </w:t>
+      </w:r>
+      <w:r>
+        <w:rPr>
+          <w:sz w:val="24"/>
+          <w:szCs w:val="24"/>
+        </w:rPr>
+        <w:t xml:space="preserve">This is used to registers POJOs  as Spring Bean by container. </w:t>
+      </w:r>
+    </w:p>
+    <w:p>
+      <w:pPr>
+        <w:rPr>
+          <w:sz w:val="24"/>
+          <w:szCs w:val="24"/>
+        </w:rPr>
+      </w:pPr>
+    </w:p>
+    <w:p>
+      <w:pPr>
+        <w:rPr>
+          <w:sz w:val="24"/>
+          <w:szCs w:val="24"/>
+        </w:rPr>
+      </w:pPr>
+    </w:p>
+    <w:p>
+      <w:pPr>
+        <w:spacing w:after="0"/>
+        <w:rPr>
+          <w:sz w:val="24"/>
+          <w:szCs w:val="24"/>
+        </w:rPr>
+      </w:pPr>
+      <w:r>
+        <w:rPr>
+          <w:sz w:val="24"/>
+          <w:szCs w:val="24"/>
+        </w:rPr>
+        <w:lastRenderedPageBreak/>
+        <w:t>@Configuration</w:t>
+      </w:r>
+    </w:p>
+    <w:p>
+      <w:pPr>
+        <w:spacing w:after="0"/>
+        <w:rPr>
+          <w:sz w:val="24"/>
+          <w:szCs w:val="24"/>
+        </w:rPr>
+      </w:pPr>
+      <w:r>
+        <w:rPr>
+          <w:sz w:val="24"/>
+          <w:szCs w:val="24"/>
+        </w:rPr>
+        <w:t xml:space="preserve">public class </w:t>
+      </w:r>
+      <w:proofErr w:type="spellStart"/>
+      <w:proofErr w:type="gramStart"/>
+      <w:r>
+        <w:rPr>
+          <w:sz w:val="24"/>
+          <w:szCs w:val="24"/>
+        </w:rPr>
+        <w:t>MyConfig</w:t>
+      </w:r>
+      <w:proofErr w:type="spellEnd"/>
+      <w:r>
+        <w:rPr>
+          <w:sz w:val="24"/>
+          <w:szCs w:val="24"/>
+        </w:rPr>
+        <w:t>{</w:t>
+      </w:r>
+      <w:proofErr w:type="gramEnd"/>
+    </w:p>
+    <w:p>
+      <w:pPr>
+        <w:spacing w:after="0"/>
+        <w:rPr>
+          <w:sz w:val="24"/>
+          <w:szCs w:val="24"/>
+        </w:rPr>
+      </w:pPr>
+      <w:r>
+        <w:rPr>
+          <w:sz w:val="24"/>
+          <w:szCs w:val="24"/>
+        </w:rPr>
+        <w:tab/>
+        <w:t>@Bean</w:t>
+      </w:r>
+    </w:p>
+    <w:p>
+      <w:pPr>
+        <w:spacing w:after="0"/>
+        <w:ind w:firstLine="720"/>
+        <w:rPr>
+          <w:sz w:val="24"/>
+          <w:szCs w:val="24"/>
+        </w:rPr>
+      </w:pPr>
+      <w:r>
+        <w:rPr>
+          <w:sz w:val="24"/>
+          <w:szCs w:val="24"/>
+        </w:rPr>
+        <w:t xml:space="preserve">public Employee </w:t>
+      </w:r>
+      <w:proofErr w:type="gramStart"/>
+      <w:r>
+        <w:rPr>
+          <w:sz w:val="24"/>
+          <w:szCs w:val="24"/>
+        </w:rPr>
+        <w:t>emp(</w:t>
+      </w:r>
+      <w:proofErr w:type="gramEnd"/>
+      <w:r>
+        <w:rPr>
+          <w:sz w:val="24"/>
+          <w:szCs w:val="24"/>
+        </w:rPr>
+        <w:t>){</w:t>
+      </w:r>
+    </w:p>
+    <w:p>
+      <w:pPr>
+        <w:spacing w:after="0"/>
+        <w:rPr>
+          <w:sz w:val="24"/>
+          <w:szCs w:val="24"/>
+        </w:rPr>
+      </w:pPr>
+      <w:r>
+        <w:rPr>
+          <w:sz w:val="24"/>
+          <w:szCs w:val="24"/>
+        </w:rPr>
+        <w:tab/>
+      </w:r>
+      <w:r>
+        <w:rPr>
+          <w:sz w:val="24"/>
+          <w:szCs w:val="24"/>
+        </w:rPr>
+        <w:tab/>
+        <w:t xml:space="preserve">return new </w:t>
+      </w:r>
+      <w:proofErr w:type="gramStart"/>
+      <w:r>
+        <w:rPr>
+          <w:sz w:val="24"/>
+          <w:szCs w:val="24"/>
+        </w:rPr>
+        <w:t>Employee(</w:t>
+      </w:r>
+      <w:proofErr w:type="gramEnd"/>
+      <w:r>
+        <w:rPr>
+          <w:sz w:val="24"/>
+          <w:szCs w:val="24"/>
+        </w:rPr>
+        <w:t>);</w:t>
+      </w:r>
+    </w:p>
+    <w:p>
+      <w:pPr>
+        <w:spacing w:after="0"/>
+        <w:rPr>
+          <w:sz w:val="24"/>
+          <w:szCs w:val="24"/>
+        </w:rPr>
+      </w:pPr>
+      <w:r>
+        <w:rPr>
+          <w:sz w:val="24"/>
+          <w:szCs w:val="24"/>
+        </w:rPr>
+        <w:tab/>
+        <w:t>}</w:t>
+      </w:r>
+      <w:r>
+        <w:rPr>
+          <w:sz w:val="24"/>
+          <w:szCs w:val="24"/>
+        </w:rPr>
+        <w:tab/>
+      </w:r>
+    </w:p>
+    <w:p>
+      <w:pPr>
+        <w:spacing w:after="0"/>
+        <w:rPr>
+          <w:sz w:val="24"/>
+          <w:szCs w:val="24"/>
+        </w:rPr>
+      </w:pPr>
+      <w:r>
+        <w:rPr>
+          <w:sz w:val="24"/>
+          <w:szCs w:val="24"/>
+        </w:rPr>
+        <w:t xml:space="preserve">} </w:t>
+      </w:r>
+    </w:p>
+    <w:p>
+      <w:pPr>
+        <w:spacing w:after="0"/>
+        <w:rPr>
+          <w:sz w:val="18"/>
+          <w:szCs w:val="18"/>
+        </w:rPr>
+      </w:pPr>
+      <w:proofErr w:type="spellStart"/>
+      <w:r>
+        <w:rPr>
+          <w:rFonts w:ascii="Courier New" w:hAnsi="Courier New" w:cs="Courier New"/>
+          <w:color w:val="000000"/>
+          <w:sz w:val="18"/>
+          <w:szCs w:val="18"/>
+          <w:shd w:val="clear" w:color="auto" w:fill="E8F2FE"/>
+        </w:rPr>
+        <w:t>ApplicationContext</w:t>
+      </w:r>
+      <w:proofErr w:type="spellEnd"/>
+      <w:r>
+        <w:rPr>
+          <w:rFonts w:ascii="Courier New" w:hAnsi="Courier New" w:cs="Courier New"/>
+          <w:color w:val="000000"/>
+          <w:sz w:val="18"/>
+          <w:szCs w:val="18"/>
+          <w:shd w:val="clear" w:color="auto" w:fill="E8F2FE"/>
+        </w:rPr>
+        <w:t xml:space="preserve"> </w:t>
+      </w:r>
+      <w:r>
+        <w:rPr>
+          <w:rFonts w:ascii="Courier New" w:hAnsi="Courier New" w:cs="Courier New"/>
+          <w:color w:val="6A3E3E"/>
+          <w:sz w:val="18"/>
+          <w:szCs w:val="18"/>
+          <w:u w:val="single"/>
+          <w:shd w:val="clear" w:color="auto" w:fill="E8F2FE"/>
+        </w:rPr>
+        <w:t>context</w:t>
+      </w:r>
+      <w:r>
+        <w:rPr>
+          <w:rFonts w:ascii="Courier New" w:hAnsi="Courier New" w:cs="Courier New"/>
+          <w:color w:val="000000"/>
+          <w:sz w:val="18"/>
+          <w:szCs w:val="18"/>
+          <w:shd w:val="clear" w:color="auto" w:fill="E8F2FE"/>
+        </w:rPr>
+        <w:t>=</w:t>
+      </w:r>
+      <w:r>
+        <w:rPr>
+          <w:rFonts w:ascii="Courier New" w:hAnsi="Courier New" w:cs="Courier New"/>
+          <w:b/>
+          <w:bCs/>
+          <w:color w:val="7F0055"/>
+          <w:sz w:val="18"/>
+          <w:szCs w:val="18"/>
+          <w:shd w:val="clear" w:color="auto" w:fill="E8F2FE"/>
+        </w:rPr>
+        <w:t>new</w:t>
+      </w:r>
+      <w:r>
+        <w:rPr>
+          <w:rFonts w:ascii="Courier New" w:hAnsi="Courier New" w:cs="Courier New"/>
+          <w:color w:val="000000"/>
+          <w:sz w:val="18"/>
+          <w:szCs w:val="18"/>
+          <w:shd w:val="clear" w:color="auto" w:fill="E8F2FE"/>
+        </w:rPr>
+        <w:t xml:space="preserve"> </w:t>
+      </w:r>
+      <w:proofErr w:type="spellStart"/>
+      <w:proofErr w:type="gramStart"/>
+      <w:r>
+        <w:rPr>
+          <w:rFonts w:ascii="Courier New" w:hAnsi="Courier New" w:cs="Courier New"/>
+          <w:color w:val="000000"/>
+          <w:sz w:val="18"/>
+          <w:szCs w:val="18"/>
+          <w:shd w:val="clear" w:color="auto" w:fill="E8F2FE"/>
+        </w:rPr>
+        <w:t>AnnotationConfigApplicationContext</w:t>
+      </w:r>
+      <w:proofErr w:type="spellEnd"/>
+      <w:r>
+        <w:rPr>
+          <w:rFonts w:ascii="Courier New" w:hAnsi="Courier New" w:cs="Courier New"/>
+          <w:color w:val="000000"/>
+          <w:sz w:val="18"/>
+          <w:szCs w:val="18"/>
+          <w:shd w:val="clear" w:color="auto" w:fill="E8F2FE"/>
+        </w:rPr>
+        <w:t>(</w:t>
+      </w:r>
+      <w:proofErr w:type="spellStart"/>
+      <w:proofErr w:type="gramEnd"/>
+      <w:r>
+        <w:rPr>
+          <w:rFonts w:ascii="Courier New" w:hAnsi="Courier New" w:cs="Courier New"/>
+          <w:color w:val="2A00FF"/>
+          <w:sz w:val="18"/>
+          <w:szCs w:val="18"/>
+          <w:shd w:val="clear" w:color="auto" w:fill="E8F2FE"/>
+        </w:rPr>
+        <w:t>MyConfig.class</w:t>
+      </w:r>
+      <w:proofErr w:type="spellEnd"/>
+      <w:r>
+        <w:rPr>
+          <w:rFonts w:ascii="Courier New" w:hAnsi="Courier New" w:cs="Courier New"/>
+          <w:color w:val="000000"/>
+          <w:sz w:val="18"/>
+          <w:szCs w:val="18"/>
+          <w:shd w:val="clear" w:color="auto" w:fill="E8F2FE"/>
+        </w:rPr>
+        <w:t>);</w:t>
+      </w:r>
+    </w:p>
+    <w:p>
+      <w:pPr>
+        <w:spacing w:after="0"/>
+        <w:rPr>
+          <w:b/>
+          <w:bCs/>
+          <w:sz w:val="24"/>
+          <w:szCs w:val="24"/>
+        </w:rPr>
+      </w:pPr>
+    </w:p>
+    <w:p>
+      <w:pPr>
+        <w:spacing w:after="0"/>
+        <w:rPr>
+          <w:b/>
+          <w:bCs/>
+          <w:sz w:val="24"/>
+          <w:szCs w:val="24"/>
+        </w:rPr>
+      </w:pPr>
+      <w:r>
+        <w:rPr>
+          <w:b/>
+          <w:bCs/>
+          <w:sz w:val="24"/>
+          <w:szCs w:val="24"/>
+        </w:rPr>
+        <w:t xml:space="preserve">Equivalent </w:t>
+      </w:r>
+      <w:proofErr w:type="gramStart"/>
+      <w:r>
+        <w:rPr>
+          <w:b/>
+          <w:bCs/>
+          <w:sz w:val="24"/>
+          <w:szCs w:val="24"/>
+        </w:rPr>
+        <w:t xml:space="preserve">to </w:t>
+      </w:r>
+      <w:r>
+        <w:rPr>
+          <w:b/>
+          <w:bCs/>
+          <w:sz w:val="24"/>
+          <w:szCs w:val="24"/>
+        </w:rPr>
+        <w:t xml:space="preserve"> below</w:t>
+      </w:r>
+      <w:proofErr w:type="gramEnd"/>
+      <w:r>
+        <w:rPr>
+          <w:b/>
+          <w:bCs/>
+          <w:sz w:val="24"/>
+          <w:szCs w:val="24"/>
+        </w:rPr>
+        <w:t xml:space="preserve"> XML configurations</w:t>
+      </w:r>
+    </w:p>
+    <w:p>
+      <w:pPr>
+        <w:spacing w:after="0"/>
+        <w:rPr>
+          <w:sz w:val="24"/>
+          <w:szCs w:val="24"/>
+        </w:rPr>
+      </w:pPr>
+      <w:r>
+        <w:rPr>
+          <w:sz w:val="24"/>
+          <w:szCs w:val="24"/>
+        </w:rPr>
+        <w:t>&lt;beans&gt;</w:t>
+      </w:r>
+    </w:p>
+    <w:p>
+      <w:pPr>
+        <w:spacing w:after="0"/>
+        <w:rPr>
+          <w:sz w:val="24"/>
+          <w:szCs w:val="24"/>
+        </w:rPr>
+      </w:pPr>
+      <w:r>
+        <w:rPr>
+          <w:sz w:val="24"/>
+          <w:szCs w:val="24"/>
+        </w:rPr>
+        <w:tab/>
+        <w:t>&lt;bean id</w:t>
+      </w:r>
+      <w:proofErr w:type="gramStart"/>
+      <w:r>
+        <w:rPr>
+          <w:sz w:val="24"/>
+          <w:szCs w:val="24"/>
+        </w:rPr>
+        <w:t>=”emp</w:t>
+      </w:r>
+      <w:proofErr w:type="gramEnd"/>
+      <w:r>
+        <w:rPr>
+          <w:sz w:val="24"/>
+          <w:szCs w:val="24"/>
+        </w:rPr>
+        <w:t>” class=”</w:t>
+      </w:r>
+      <w:proofErr w:type="spellStart"/>
+      <w:r>
+        <w:rPr>
+          <w:sz w:val="24"/>
+          <w:szCs w:val="24"/>
+        </w:rPr>
+        <w:t>com.example.Employee</w:t>
+      </w:r>
+      <w:proofErr w:type="spellEnd"/>
+      <w:r>
+        <w:rPr>
+          <w:sz w:val="24"/>
+          <w:szCs w:val="24"/>
+        </w:rPr>
+        <w:t>”/&gt;</w:t>
+      </w:r>
+    </w:p>
+    <w:p>
+      <w:pPr>
+        <w:spacing w:after="0"/>
+        <w:rPr>
+          <w:sz w:val="24"/>
+          <w:szCs w:val="24"/>
+        </w:rPr>
+      </w:pPr>
+      <w:r>
+        <w:rPr>
+          <w:sz w:val="24"/>
+          <w:szCs w:val="24"/>
+        </w:rPr>
+        <w:t>&lt;beans&gt;</w:t>
+      </w:r>
+    </w:p>
+    <w:p>
+      <w:pPr>
+        <w:spacing w:after="0"/>
+        <w:rPr>
+          <w:rFonts w:ascii="Courier New" w:hAnsi="Courier New" w:cs="Courier New"/>
+          <w:color w:val="000000"/>
+          <w:sz w:val="20"/>
+          <w:szCs w:val="20"/>
+          <w:shd w:val="clear" w:color="auto" w:fill="E8F2FE"/>
+        </w:rPr>
+      </w:pPr>
+      <w:proofErr w:type="spellStart"/>
+      <w:r>
+        <w:rPr>
+          <w:rFonts w:ascii="Courier New" w:hAnsi="Courier New" w:cs="Courier New"/>
+          <w:color w:val="000000"/>
+          <w:sz w:val="20"/>
+          <w:szCs w:val="20"/>
+          <w:shd w:val="clear" w:color="auto" w:fill="E8F2FE"/>
+        </w:rPr>
+        <w:t>ApplicationContext</w:t>
+      </w:r>
+      <w:proofErr w:type="spellEnd"/>
+      <w:r>
+        <w:rPr>
+          <w:rFonts w:ascii="Courier New" w:hAnsi="Courier New" w:cs="Courier New"/>
+          <w:color w:val="000000"/>
+          <w:sz w:val="20"/>
+          <w:szCs w:val="20"/>
+          <w:shd w:val="clear" w:color="auto" w:fill="E8F2FE"/>
+        </w:rPr>
+        <w:t xml:space="preserve"> </w:t>
+      </w:r>
+      <w:r>
+        <w:rPr>
+          <w:rFonts w:ascii="Courier New" w:hAnsi="Courier New" w:cs="Courier New"/>
+          <w:color w:val="6A3E3E"/>
+          <w:sz w:val="20"/>
+          <w:szCs w:val="20"/>
+          <w:u w:val="single"/>
+          <w:shd w:val="clear" w:color="auto" w:fill="E8F2FE"/>
+        </w:rPr>
+        <w:t>context</w:t>
+      </w:r>
+      <w:r>
+        <w:rPr>
+          <w:rFonts w:ascii="Courier New" w:hAnsi="Courier New" w:cs="Courier New"/>
+          <w:color w:val="000000"/>
+          <w:sz w:val="20"/>
+          <w:szCs w:val="20"/>
+          <w:shd w:val="clear" w:color="auto" w:fill="E8F2FE"/>
+        </w:rPr>
+        <w:t>=</w:t>
+      </w:r>
+      <w:r>
+        <w:rPr>
+          <w:rFonts w:ascii="Courier New" w:hAnsi="Courier New" w:cs="Courier New"/>
+          <w:b/>
+          <w:bCs/>
+          <w:color w:val="7F0055"/>
+          <w:sz w:val="20"/>
+          <w:szCs w:val="20"/>
+          <w:shd w:val="clear" w:color="auto" w:fill="E8F2FE"/>
+        </w:rPr>
+        <w:t>new</w:t>
+      </w:r>
+      <w:r>
+        <w:rPr>
+          <w:rFonts w:ascii="Courier New" w:hAnsi="Courier New" w:cs="Courier New"/>
+          <w:color w:val="000000"/>
+          <w:sz w:val="20"/>
+          <w:szCs w:val="20"/>
+          <w:shd w:val="clear" w:color="auto" w:fill="E8F2FE"/>
+        </w:rPr>
+        <w:t xml:space="preserve"> </w:t>
+      </w:r>
+      <w:proofErr w:type="spellStart"/>
+      <w:r>
+        <w:rPr>
+          <w:rFonts w:ascii="Courier New" w:hAnsi="Courier New" w:cs="Courier New"/>
+          <w:color w:val="000000"/>
+          <w:sz w:val="20"/>
+          <w:szCs w:val="20"/>
+          <w:shd w:val="clear" w:color="auto" w:fill="E8F2FE"/>
+        </w:rPr>
+        <w:t>ClassPathXmlApplicationContext</w:t>
+      </w:r>
+      <w:proofErr w:type="spellEnd"/>
+      <w:r>
+        <w:rPr>
+          <w:rFonts w:ascii="Courier New" w:hAnsi="Courier New" w:cs="Courier New"/>
+          <w:color w:val="000000"/>
+          <w:sz w:val="20"/>
+          <w:szCs w:val="20"/>
+          <w:shd w:val="clear" w:color="auto" w:fill="E8F2FE"/>
+        </w:rPr>
+        <w:t>(</w:t>
+      </w:r>
+      <w:r>
+        <w:rPr>
+          <w:rFonts w:ascii="Courier New" w:hAnsi="Courier New" w:cs="Courier New"/>
+          <w:color w:val="2A00FF"/>
+          <w:sz w:val="20"/>
+          <w:szCs w:val="20"/>
+          <w:shd w:val="clear" w:color="auto" w:fill="E8F2FE"/>
+        </w:rPr>
+        <w:t>"beans.xml"</w:t>
+      </w:r>
+      <w:proofErr w:type="gramStart"/>
+      <w:r>
+        <w:rPr>
+          <w:rFonts w:ascii="Courier New" w:hAnsi="Courier New" w:cs="Courier New"/>
+          <w:color w:val="000000"/>
+          <w:sz w:val="20"/>
+          <w:szCs w:val="20"/>
+          <w:shd w:val="clear" w:color="auto" w:fill="E8F2FE"/>
+        </w:rPr>
+        <w:t>);</w:t>
+      </w:r>
+      <w:r>
+        <w:rPr>
+          <w:rFonts w:ascii="Courier New" w:hAnsi="Courier New" w:cs="Courier New"/>
+          <w:color w:val="000000"/>
+          <w:sz w:val="20"/>
+          <w:szCs w:val="20"/>
+          <w:shd w:val="clear" w:color="auto" w:fill="E8F2FE"/>
+        </w:rPr>
+        <w:t>`</w:t>
+      </w:r>
+      <w:proofErr w:type="gramEnd"/>
+    </w:p>
+    <w:p>
+      <w:pPr>
+        <w:spacing w:after="0"/>
+        <w:rPr>
+          <w:rFonts w:ascii="Courier New" w:hAnsi="Courier New" w:cs="Courier New"/>
+          <w:color w:val="000000"/>
+          <w:sz w:val="20"/>
+          <w:szCs w:val="20"/>
+          <w:shd w:val="clear" w:color="auto" w:fill="E8F2FE"/>
+        </w:rPr>
+      </w:pPr>
+    </w:p>
+    <w:p>
+      <w:pPr>
+        <w:spacing w:after="0"/>
+        <w:rPr>
+          <w:rFonts w:ascii="Courier New" w:hAnsi="Courier New" w:cs="Courier New"/>
+          <w:color w:val="000000"/>
+          <w:sz w:val="20"/>
+          <w:szCs w:val="20"/>
+          <w:shd w:val="clear" w:color="auto" w:fill="E8F2FE"/>
+        </w:rPr>
+      </w:pPr>
+    </w:p>
+    <w:p>
+      <w:pPr>
+        <w:spacing w:after="0"/>
+        <w:jc w:val="center"/>
+        <w:rPr>
+          <w:b/>
+          <w:bCs/>
+          <w:sz w:val="24"/>
+          <w:szCs w:val="24"/>
+          <w:u w:val="single"/>
+        </w:rPr>
+      </w:pPr>
+      <w:r>
+        <w:rPr>
+          <w:b/>
+          <w:bCs/>
+          <w:sz w:val="24"/>
+          <w:szCs w:val="24"/>
+          <w:u w:val="single"/>
+        </w:rPr>
+        <w:t>Spring JDBC</w:t>
+      </w:r>
+    </w:p>
+    <w:p>
+      <w:pPr>
+        <w:spacing w:after="0"/>
+        <w:rPr>
+          <w:b/>
+          <w:bCs/>
+          <w:sz w:val="24"/>
+          <w:szCs w:val="24"/>
+          <w:u w:val="single"/>
+        </w:rPr>
+      </w:pPr>
+    </w:p>
+    <w:p>
+      <w:pPr>
+        <w:spacing w:after="0"/>
+        <w:rPr>
+          <w:sz w:val="24"/>
+          <w:szCs w:val="24"/>
+        </w:rPr>
+      </w:pPr>
+      <w:r>
+        <w:rPr>
+          <w:sz w:val="24"/>
+          <w:szCs w:val="24"/>
+        </w:rPr>
+        <w:t xml:space="preserve">Spring JDBC framework is all about taking care of low-level details starting from opening </w:t>
+      </w:r>
+      <w:r>
+        <w:rPr>
+          <w:sz w:val="24"/>
+          <w:szCs w:val="24"/>
+        </w:rPr>
+        <w:t>connections</w:t>
+      </w:r>
+      <w:r>
+        <w:rPr>
+          <w:sz w:val="24"/>
+          <w:szCs w:val="24"/>
+        </w:rPr>
+        <w:t xml:space="preserve">, </w:t>
+      </w:r>
+      <w:r>
+        <w:rPr>
+          <w:sz w:val="24"/>
+          <w:szCs w:val="24"/>
+        </w:rPr>
+        <w:t>preparing</w:t>
+      </w:r>
+      <w:r>
+        <w:rPr>
+          <w:sz w:val="24"/>
+          <w:szCs w:val="24"/>
+        </w:rPr>
+        <w:t xml:space="preserve"> &amp; execute the SQL </w:t>
+      </w:r>
+      <w:r>
+        <w:rPr>
+          <w:sz w:val="24"/>
+          <w:szCs w:val="24"/>
+        </w:rPr>
+        <w:t>statement processing</w:t>
+      </w:r>
+      <w:r>
+        <w:rPr>
+          <w:sz w:val="24"/>
+          <w:szCs w:val="24"/>
+        </w:rPr>
+        <w:t xml:space="preserve"> queries, </w:t>
+      </w:r>
+      <w:r>
+        <w:rPr>
+          <w:sz w:val="24"/>
+          <w:szCs w:val="24"/>
+        </w:rPr>
+        <w:t>handling</w:t>
+      </w:r>
+      <w:r>
+        <w:rPr>
+          <w:sz w:val="24"/>
+          <w:szCs w:val="24"/>
+        </w:rPr>
+        <w:t xml:space="preserve"> </w:t>
+      </w:r>
+      <w:r>
+        <w:rPr>
+          <w:sz w:val="24"/>
+          <w:szCs w:val="24"/>
+        </w:rPr>
+        <w:t>exceptions</w:t>
+      </w:r>
+      <w:r>
+        <w:rPr>
+          <w:sz w:val="24"/>
+          <w:szCs w:val="24"/>
+        </w:rPr>
+        <w:t xml:space="preserve"> &amp; </w:t>
+      </w:r>
+      <w:r>
+        <w:rPr>
+          <w:sz w:val="24"/>
+          <w:szCs w:val="24"/>
+        </w:rPr>
+        <w:t>transactions,</w:t>
+      </w:r>
+      <w:r>
+        <w:rPr>
+          <w:sz w:val="24"/>
+          <w:szCs w:val="24"/>
+        </w:rPr>
+        <w:t xml:space="preserve"> and finally closing the resources. </w:t>
+      </w:r>
+    </w:p>
+    <w:p>
+      <w:pPr>
+        <w:spacing w:after="0"/>
+        <w:rPr>
+          <w:sz w:val="24"/>
+          <w:szCs w:val="24"/>
+        </w:rPr>
+      </w:pPr>
+    </w:p>
+    <w:p>
+      <w:pPr>
+        <w:spacing w:after="0"/>
+        <w:rPr>
+          <w:sz w:val="24"/>
+          <w:szCs w:val="24"/>
+        </w:rPr>
+      </w:pPr>
+      <w:proofErr w:type="spellStart"/>
+      <w:r>
+        <w:rPr>
+          <w:sz w:val="24"/>
+          <w:szCs w:val="24"/>
+        </w:rPr>
+        <w:t>JdbcTemplate</w:t>
+      </w:r>
+      <w:proofErr w:type="spellEnd"/>
+      <w:r>
+        <w:rPr>
+          <w:sz w:val="24"/>
+          <w:szCs w:val="24"/>
+        </w:rPr>
+        <w:t xml:space="preserve"> class is </w:t>
+      </w:r>
+      <w:r>
+        <w:rPr>
+          <w:sz w:val="24"/>
+          <w:szCs w:val="24"/>
+        </w:rPr>
+        <w:t>one-stop</w:t>
+      </w:r>
+      <w:r>
+        <w:rPr>
+          <w:sz w:val="24"/>
+          <w:szCs w:val="24"/>
+        </w:rPr>
+        <w:t xml:space="preserve"> solution for everything that we need. </w:t>
+      </w:r>
+    </w:p>
+    <w:p>
+      <w:pPr>
+        <w:spacing w:after="0"/>
+        <w:rPr>
+          <w:sz w:val="24"/>
+          <w:szCs w:val="24"/>
+        </w:rPr>
+      </w:pPr>
+    </w:p>
+    <w:p>
+      <w:pPr>
+        <w:spacing w:after="0"/>
+        <w:rPr>
+          <w:sz w:val="24"/>
+          <w:szCs w:val="24"/>
+        </w:rPr>
+      </w:pPr>
+      <w:r>
+        <w:rPr>
+          <w:sz w:val="24"/>
+          <w:szCs w:val="24"/>
+        </w:rPr>
+        <w:t xml:space="preserve">You will be configuring </w:t>
+      </w:r>
+      <w:proofErr w:type="spellStart"/>
+      <w:r>
+        <w:rPr>
+          <w:sz w:val="24"/>
+          <w:szCs w:val="24"/>
+        </w:rPr>
+        <w:t>DataSource</w:t>
+      </w:r>
+      <w:proofErr w:type="spellEnd"/>
+      <w:r>
+        <w:rPr>
+          <w:sz w:val="24"/>
+          <w:szCs w:val="24"/>
+        </w:rPr>
+        <w:t xml:space="preserve"> in the spring configuration file using </w:t>
+      </w:r>
+      <w:proofErr w:type="spellStart"/>
+      <w:r>
+        <w:rPr>
+          <w:sz w:val="24"/>
+          <w:szCs w:val="24"/>
+        </w:rPr>
+        <w:t>JdbcTemplate</w:t>
+      </w:r>
+      <w:proofErr w:type="spellEnd"/>
+      <w:r>
+        <w:rPr>
+          <w:sz w:val="24"/>
+          <w:szCs w:val="24"/>
+        </w:rPr>
+        <w:t xml:space="preserve"> </w:t>
+      </w:r>
+    </w:p>
+    <w:p>
+      <w:pPr>
+        <w:spacing w:after="0"/>
+        <w:rPr>
+          <w:sz w:val="24"/>
+          <w:szCs w:val="24"/>
+        </w:rPr>
+      </w:pPr>
+      <w:r>
+        <w:rPr>
+          <w:sz w:val="24"/>
+          <w:szCs w:val="24"/>
+        </w:rPr>
+        <w:t xml:space="preserve"> </w:t>
+      </w:r>
     </w:p>
     <w:sectPr>
       <w:pgSz w:w="11906" w:h="16838"/>

--- a/SpringDoc.docx
+++ b/SpringDoc.docx
@@ -14024,6 +14024,332 @@
           <w:szCs w:val="24"/>
         </w:rPr>
         <w:t xml:space="preserve"> </w:t>
+      </w:r>
+    </w:p>
+    <w:p>
+      <w:pPr>
+        <w:spacing w:after="0"/>
+        <w:jc w:val="center"/>
+        <w:rPr>
+          <w:b/>
+          <w:bCs/>
+          <w:sz w:val="24"/>
+          <w:szCs w:val="24"/>
+          <w:u w:val="single"/>
+        </w:rPr>
+      </w:pPr>
+      <w:r>
+        <w:rPr>
+          <w:b/>
+          <w:bCs/>
+          <w:sz w:val="24"/>
+          <w:szCs w:val="24"/>
+          <w:u w:val="single"/>
+        </w:rPr>
+        <w:t>Spring Web MVC</w:t>
+      </w:r>
+    </w:p>
+    <w:p>
+      <w:pPr>
+        <w:spacing w:after="0"/>
+        <w:rPr>
+          <w:b/>
+          <w:bCs/>
+          <w:sz w:val="24"/>
+          <w:szCs w:val="24"/>
+          <w:u w:val="single"/>
+        </w:rPr>
+      </w:pPr>
+    </w:p>
+    <w:p>
+      <w:pPr>
+        <w:spacing w:after="0"/>
+        <w:rPr>
+          <w:sz w:val="24"/>
+          <w:szCs w:val="24"/>
+        </w:rPr>
+      </w:pPr>
+      <w:r>
+        <w:rPr>
+          <w:sz w:val="24"/>
+          <w:szCs w:val="24"/>
+        </w:rPr>
+        <w:t xml:space="preserve">Spring Web MVC framework provides built-in APIs to develop web application using MVC architecture. </w:t>
+      </w:r>
+    </w:p>
+    <w:p>
+      <w:pPr>
+        <w:spacing w:after="0"/>
+        <w:rPr>
+          <w:sz w:val="24"/>
+          <w:szCs w:val="24"/>
+        </w:rPr>
+      </w:pPr>
+    </w:p>
+    <w:p>
+      <w:pPr>
+        <w:spacing w:after="0"/>
+        <w:rPr>
+          <w:b/>
+          <w:bCs/>
+          <w:u w:val="single"/>
+        </w:rPr>
+      </w:pPr>
+      <w:proofErr w:type="spellStart"/>
+      <w:r>
+        <w:rPr>
+          <w:b/>
+          <w:bCs/>
+          <w:u w:val="single"/>
+        </w:rPr>
+        <w:t>DispatcherServlet</w:t>
+      </w:r>
+      <w:proofErr w:type="spellEnd"/>
+    </w:p>
+    <w:p>
+      <w:pPr>
+        <w:spacing w:after="0"/>
+        <w:rPr>
+          <w:sz w:val="24"/>
+          <w:szCs w:val="24"/>
+        </w:rPr>
+      </w:pPr>
+    </w:p>
+    <w:p>
+      <w:pPr>
+        <w:pStyle w:val="ListParagraph"/>
+        <w:numPr>
+          <w:ilvl w:val="0"/>
+          <w:numId w:val="2"/>
+        </w:numPr>
+        <w:spacing w:after="0"/>
+        <w:rPr>
+          <w:sz w:val="24"/>
+          <w:szCs w:val="24"/>
+        </w:rPr>
+      </w:pPr>
+      <w:r>
+        <w:rPr>
+          <w:sz w:val="24"/>
+          <w:szCs w:val="24"/>
+        </w:rPr>
+        <w:t xml:space="preserve">To handle all the HTTP request &amp; response. </w:t>
+      </w:r>
+    </w:p>
+    <w:p>
+      <w:pPr>
+        <w:pStyle w:val="ListParagraph"/>
+        <w:numPr>
+          <w:ilvl w:val="0"/>
+          <w:numId w:val="2"/>
+        </w:numPr>
+        <w:spacing w:after="0"/>
+        <w:rPr>
+          <w:sz w:val="24"/>
+          <w:szCs w:val="24"/>
+        </w:rPr>
+      </w:pPr>
+      <w:r>
+        <w:rPr>
+          <w:sz w:val="24"/>
+          <w:szCs w:val="24"/>
+        </w:rPr>
+        <w:t xml:space="preserve">After receiving the request the dispatcher servlet consults the </w:t>
+      </w:r>
+      <w:proofErr w:type="spellStart"/>
+      <w:r>
+        <w:rPr>
+          <w:sz w:val="24"/>
+          <w:szCs w:val="24"/>
+        </w:rPr>
+        <w:t>HandlerMapping</w:t>
+      </w:r>
+      <w:proofErr w:type="spellEnd"/>
+      <w:r>
+        <w:rPr>
+          <w:sz w:val="24"/>
+          <w:szCs w:val="24"/>
+        </w:rPr>
+        <w:t xml:space="preserve"> to call the appropriate controller [ Spring </w:t>
+      </w:r>
+      <w:proofErr w:type="gramStart"/>
+      <w:r>
+        <w:rPr>
+          <w:sz w:val="24"/>
+          <w:szCs w:val="24"/>
+        </w:rPr>
+        <w:t>Bean ]</w:t>
+      </w:r>
+      <w:proofErr w:type="gramEnd"/>
+    </w:p>
+    <w:p>
+      <w:pPr>
+        <w:pStyle w:val="ListParagraph"/>
+        <w:numPr>
+          <w:ilvl w:val="0"/>
+          <w:numId w:val="2"/>
+        </w:numPr>
+        <w:spacing w:after="0"/>
+        <w:rPr>
+          <w:sz w:val="24"/>
+          <w:szCs w:val="24"/>
+        </w:rPr>
+      </w:pPr>
+      <w:r>
+        <w:rPr>
+          <w:sz w:val="24"/>
+          <w:szCs w:val="24"/>
+        </w:rPr>
+        <w:t xml:space="preserve">Controller takes the request and calls the service [ spring </w:t>
+      </w:r>
+      <w:proofErr w:type="gramStart"/>
+      <w:r>
+        <w:rPr>
+          <w:sz w:val="24"/>
+          <w:szCs w:val="24"/>
+        </w:rPr>
+        <w:t>bean ]</w:t>
+      </w:r>
+      <w:proofErr w:type="gramEnd"/>
+      <w:r>
+        <w:rPr>
+          <w:sz w:val="24"/>
+          <w:szCs w:val="24"/>
+        </w:rPr>
+        <w:t xml:space="preserve"> method</w:t>
+      </w:r>
+    </w:p>
+    <w:p>
+      <w:pPr>
+        <w:pStyle w:val="ListParagraph"/>
+        <w:numPr>
+          <w:ilvl w:val="0"/>
+          <w:numId w:val="2"/>
+        </w:numPr>
+        <w:spacing w:after="0"/>
+        <w:rPr>
+          <w:sz w:val="24"/>
+          <w:szCs w:val="24"/>
+        </w:rPr>
+      </w:pPr>
+      <w:proofErr w:type="spellStart"/>
+      <w:r>
+        <w:rPr>
+          <w:sz w:val="24"/>
+          <w:szCs w:val="24"/>
+        </w:rPr>
+        <w:t>DispatcherServlet</w:t>
+      </w:r>
+      <w:proofErr w:type="spellEnd"/>
+      <w:r>
+        <w:rPr>
+          <w:sz w:val="24"/>
+          <w:szCs w:val="24"/>
+        </w:rPr>
+        <w:t xml:space="preserve"> takes help from the View-Resolver to pick up the defined view for the- response. </w:t>
+      </w:r>
+    </w:p>
+    <w:p>
+      <w:pPr>
+        <w:pStyle w:val="ListParagraph"/>
+        <w:spacing w:after="0"/>
+        <w:rPr>
+          <w:sz w:val="24"/>
+          <w:szCs w:val="24"/>
+        </w:rPr>
+      </w:pPr>
+      <w:r>
+        <w:rPr>
+          <w:sz w:val="24"/>
+          <w:szCs w:val="24"/>
+        </w:rPr>
+        <w:lastRenderedPageBreak/>
+        <w:drawing>
+          <wp:inline distT="0" distB="0" distL="0" distR="0" wp14:anchorId="3E757BC3" wp14:editId="5F083443">
+            <wp:extent cx="5731510" cy="2976880"/>
+            <wp:effectExtent l="0" t="0" r="2540" b="0"/>
+            <wp:docPr id="5" name="Picture 5" descr="Diagram, schematic&#10;&#10;Description automatically generated"/>
+            <wp:cNvGraphicFramePr>
+              <a:graphicFrameLocks xmlns:a="http://schemas.openxmlformats.org/drawingml/2006/main" noChangeAspect="1"/>
+            </wp:cNvGraphicFramePr>
+            <a:graphic xmlns:a="http://schemas.openxmlformats.org/drawingml/2006/main">
+              <a:graphicData uri="http://schemas.openxmlformats.org/drawingml/2006/picture">
+                <pic:pic xmlns:pic="http://schemas.openxmlformats.org/drawingml/2006/picture">
+                  <pic:nvPicPr>
+                    <pic:cNvPr id="5" name="Picture 5" descr="Diagram, schematic&#10;&#10;Description automatically generated"/>
+                    <pic:cNvPicPr/>
+                  </pic:nvPicPr>
+                  <pic:blipFill>
+                    <a:blip r:embed="rId8"/>
+                    <a:stretch>
+                      <a:fillRect/>
+                    </a:stretch>
+                  </pic:blipFill>
+                  <pic:spPr>
+                    <a:xfrm>
+                      <a:off x="0" y="0"/>
+                      <a:ext cx="5731510" cy="2976880"/>
+                    </a:xfrm>
+                    <a:prstGeom prst="rect">
+                      <a:avLst/>
+                    </a:prstGeom>
+                  </pic:spPr>
+                </pic:pic>
+              </a:graphicData>
+            </a:graphic>
+          </wp:inline>
+        </w:drawing>
+      </w:r>
+    </w:p>
+    <w:p>
+      <w:pPr>
+        <w:pStyle w:val="ListParagraph"/>
+        <w:spacing w:after="0"/>
+        <w:rPr>
+          <w:sz w:val="24"/>
+          <w:szCs w:val="24"/>
+        </w:rPr>
+      </w:pPr>
+      <w:r>
+        <w:rPr>
+          <w:sz w:val="24"/>
+          <w:szCs w:val="24"/>
+        </w:rPr>
+        <w:drawing>
+          <wp:inline distT="0" distB="0" distL="0" distR="0" wp14:anchorId="7FB6FD47" wp14:editId="2A1F9504">
+            <wp:extent cx="2533780" cy="1625684"/>
+            <wp:effectExtent l="0" t="0" r="0" b="0"/>
+            <wp:docPr id="6" name="Picture 6" descr="Text&#10;&#10;Description automatically generated"/>
+            <wp:cNvGraphicFramePr>
+              <a:graphicFrameLocks xmlns:a="http://schemas.openxmlformats.org/drawingml/2006/main" noChangeAspect="1"/>
+            </wp:cNvGraphicFramePr>
+            <a:graphic xmlns:a="http://schemas.openxmlformats.org/drawingml/2006/main">
+              <a:graphicData uri="http://schemas.openxmlformats.org/drawingml/2006/picture">
+                <pic:pic xmlns:pic="http://schemas.openxmlformats.org/drawingml/2006/picture">
+                  <pic:nvPicPr>
+                    <pic:cNvPr id="6" name="Picture 6" descr="Text&#10;&#10;Description automatically generated"/>
+                    <pic:cNvPicPr/>
+                  </pic:nvPicPr>
+                  <pic:blipFill>
+                    <a:blip r:embed="rId9"/>
+                    <a:stretch>
+                      <a:fillRect/>
+                    </a:stretch>
+                  </pic:blipFill>
+                  <pic:spPr>
+                    <a:xfrm>
+                      <a:off x="0" y="0"/>
+                      <a:ext cx="2533780" cy="1625684"/>
+                    </a:xfrm>
+                    <a:prstGeom prst="rect">
+                      <a:avLst/>
+                    </a:prstGeom>
+                  </pic:spPr>
+                </pic:pic>
+              </a:graphicData>
+            </a:graphic>
+          </wp:inline>
+        </w:drawing>
       </w:r>
     </w:p>
     <w:sectPr>
@@ -15317,7 +15643,6 @@
   <w:style w:type="character" w:default="1" w:styleId="DefaultParagraphFont">
     <w:name w:val="Default Paragraph Font"/>
     <w:uiPriority w:val="1"/>
-    <w:semiHidden/>
     <w:unhideWhenUsed/>
   </w:style>
   <w:style w:type="table" w:default="1" w:styleId="TableNormal">
